--- a/DOC/静态资源.docx
+++ b/DOC/静态资源.docx
@@ -24,13 +24,27 @@
         </w:rPr>
         <w:t>地图</w:t>
       </w:r>
+      <w:r>
+        <w:rPr>
+          <w:rFonts w:hint="eastAsia"/>
+        </w:rPr>
+        <w:t>8</w:t>
+      </w:r>
     </w:p>
     <w:p/>
     <w:tbl>
       <w:tblPr>
-        <w:tblStyle w:val="a6"/>
-        <w:tblW w:w="0" w:type="auto"/>
-        <w:tblLook w:val="04A0"/>
+        <w:tblW w:w="8522" w:type="dxa"/>
+        <w:tblBorders>
+          <w:top w:val="single" w:sz="4" w:space="0" w:color="auto"/>
+          <w:left w:val="single" w:sz="4" w:space="0" w:color="auto"/>
+          <w:bottom w:val="single" w:sz="4" w:space="0" w:color="auto"/>
+          <w:right w:val="single" w:sz="4" w:space="0" w:color="auto"/>
+          <w:insideH w:val="single" w:sz="4" w:space="0" w:color="auto"/>
+          <w:insideV w:val="single" w:sz="4" w:space="0" w:color="auto"/>
+        </w:tblBorders>
+        <w:tblLayout w:type="fixed"/>
+        <w:tblLook w:val="0000"/>
       </w:tblPr>
       <w:tblGrid>
         <w:gridCol w:w="2840"/>
@@ -101,7 +115,13 @@
               <w:rPr>
                 <w:rFonts w:hint="eastAsia"/>
               </w:rPr>
-              <w:t>1001</w:t>
+              <w:t>80</w:t>
+            </w:r>
+            <w:r>
+              <w:rPr>
+                <w:rFonts w:hint="eastAsia"/>
+              </w:rPr>
+              <w:t>01</w:t>
             </w:r>
           </w:p>
         </w:tc>
@@ -135,7 +155,13 @@
               <w:rPr>
                 <w:rFonts w:hint="eastAsia"/>
               </w:rPr>
-              <w:t>1002</w:t>
+              <w:t>80</w:t>
+            </w:r>
+            <w:r>
+              <w:rPr>
+                <w:rFonts w:hint="eastAsia"/>
+              </w:rPr>
+              <w:t>02</w:t>
             </w:r>
           </w:p>
         </w:tc>
@@ -169,7 +195,13 @@
               <w:rPr>
                 <w:rFonts w:hint="eastAsia"/>
               </w:rPr>
-              <w:t>1003</w:t>
+              <w:t>80</w:t>
+            </w:r>
+            <w:r>
+              <w:rPr>
+                <w:rFonts w:hint="eastAsia"/>
+              </w:rPr>
+              <w:t>03</w:t>
             </w:r>
           </w:p>
         </w:tc>
@@ -203,7 +235,13 @@
               <w:rPr>
                 <w:rFonts w:hint="eastAsia"/>
               </w:rPr>
-              <w:t>1004</w:t>
+              <w:t>80</w:t>
+            </w:r>
+            <w:r>
+              <w:rPr>
+                <w:rFonts w:hint="eastAsia"/>
+              </w:rPr>
+              <w:t>04</w:t>
             </w:r>
           </w:p>
         </w:tc>
@@ -237,7 +275,13 @@
               <w:rPr>
                 <w:rFonts w:hint="eastAsia"/>
               </w:rPr>
-              <w:t>1005</w:t>
+              <w:t>80</w:t>
+            </w:r>
+            <w:r>
+              <w:rPr>
+                <w:rFonts w:hint="eastAsia"/>
+              </w:rPr>
+              <w:t>05</w:t>
             </w:r>
           </w:p>
         </w:tc>
@@ -271,7 +315,13 @@
               <w:rPr>
                 <w:rFonts w:hint="eastAsia"/>
               </w:rPr>
-              <w:t>1006</w:t>
+              <w:t>80</w:t>
+            </w:r>
+            <w:r>
+              <w:rPr>
+                <w:rFonts w:hint="eastAsia"/>
+              </w:rPr>
+              <w:t>06</w:t>
             </w:r>
           </w:p>
         </w:tc>
@@ -305,7 +355,13 @@
               <w:rPr>
                 <w:rFonts w:hint="eastAsia"/>
               </w:rPr>
-              <w:t>1007</w:t>
+              <w:t>80</w:t>
+            </w:r>
+            <w:r>
+              <w:rPr>
+                <w:rFonts w:hint="eastAsia"/>
+              </w:rPr>
+              <w:t>07</w:t>
             </w:r>
           </w:p>
         </w:tc>
@@ -339,7 +395,13 @@
               <w:rPr>
                 <w:rFonts w:hint="eastAsia"/>
               </w:rPr>
-              <w:t>1008</w:t>
+              <w:t>80</w:t>
+            </w:r>
+            <w:r>
+              <w:rPr>
+                <w:rFonts w:hint="eastAsia"/>
+              </w:rPr>
+              <w:t>08</w:t>
             </w:r>
           </w:p>
         </w:tc>
@@ -373,7 +435,13 @@
               <w:rPr>
                 <w:rFonts w:hint="eastAsia"/>
               </w:rPr>
-              <w:t>1009</w:t>
+              <w:t>80</w:t>
+            </w:r>
+            <w:r>
+              <w:rPr>
+                <w:rFonts w:hint="eastAsia"/>
+              </w:rPr>
+              <w:t>09</w:t>
             </w:r>
           </w:p>
         </w:tc>
@@ -407,7 +475,7 @@
               <w:rPr>
                 <w:rFonts w:hint="eastAsia"/>
               </w:rPr>
-              <w:t>1010</w:t>
+              <w:t>8080</w:t>
             </w:r>
           </w:p>
         </w:tc>
@@ -441,7 +509,13 @@
               <w:rPr>
                 <w:rFonts w:hint="eastAsia"/>
               </w:rPr>
-              <w:t>1011</w:t>
+              <w:t>80</w:t>
+            </w:r>
+            <w:r>
+              <w:rPr>
+                <w:rFonts w:hint="eastAsia"/>
+              </w:rPr>
+              <w:t>11</w:t>
             </w:r>
           </w:p>
         </w:tc>
@@ -475,7 +549,13 @@
               <w:rPr>
                 <w:rFonts w:hint="eastAsia"/>
               </w:rPr>
-              <w:t>1012</w:t>
+              <w:t>80</w:t>
+            </w:r>
+            <w:r>
+              <w:rPr>
+                <w:rFonts w:hint="eastAsia"/>
+              </w:rPr>
+              <w:t>12</w:t>
             </w:r>
           </w:p>
         </w:tc>
@@ -509,7 +589,13 @@
               <w:rPr>
                 <w:rFonts w:hint="eastAsia"/>
               </w:rPr>
-              <w:t>1013</w:t>
+              <w:t>80</w:t>
+            </w:r>
+            <w:r>
+              <w:rPr>
+                <w:rFonts w:hint="eastAsia"/>
+              </w:rPr>
+              <w:t>13</w:t>
             </w:r>
           </w:p>
         </w:tc>
@@ -543,7 +629,13 @@
               <w:rPr>
                 <w:rFonts w:hint="eastAsia"/>
               </w:rPr>
-              <w:t>1014</w:t>
+              <w:t>80</w:t>
+            </w:r>
+            <w:r>
+              <w:rPr>
+                <w:rFonts w:hint="eastAsia"/>
+              </w:rPr>
+              <w:t>14</w:t>
             </w:r>
           </w:p>
         </w:tc>
@@ -577,7 +669,13 @@
               <w:rPr>
                 <w:rFonts w:hint="eastAsia"/>
               </w:rPr>
-              <w:t>1015</w:t>
+              <w:t>80</w:t>
+            </w:r>
+            <w:r>
+              <w:rPr>
+                <w:rFonts w:hint="eastAsia"/>
+              </w:rPr>
+              <w:t>15</w:t>
             </w:r>
           </w:p>
         </w:tc>
@@ -611,7 +709,13 @@
               <w:rPr>
                 <w:rFonts w:hint="eastAsia"/>
               </w:rPr>
-              <w:t>1016</w:t>
+              <w:t>80</w:t>
+            </w:r>
+            <w:r>
+              <w:rPr>
+                <w:rFonts w:hint="eastAsia"/>
+              </w:rPr>
+              <w:t>16</w:t>
             </w:r>
           </w:p>
         </w:tc>
@@ -645,7 +749,13 @@
               <w:rPr>
                 <w:rFonts w:hint="eastAsia"/>
               </w:rPr>
-              <w:t>1017</w:t>
+              <w:t>80</w:t>
+            </w:r>
+            <w:r>
+              <w:rPr>
+                <w:rFonts w:hint="eastAsia"/>
+              </w:rPr>
+              <w:t>17</w:t>
             </w:r>
           </w:p>
         </w:tc>
@@ -679,7 +789,13 @@
               <w:rPr>
                 <w:rFonts w:hint="eastAsia"/>
               </w:rPr>
-              <w:t>1018</w:t>
+              <w:t>80</w:t>
+            </w:r>
+            <w:r>
+              <w:rPr>
+                <w:rFonts w:hint="eastAsia"/>
+              </w:rPr>
+              <w:t>18</w:t>
             </w:r>
           </w:p>
         </w:tc>
@@ -713,7 +829,13 @@
               <w:rPr>
                 <w:rFonts w:hint="eastAsia"/>
               </w:rPr>
-              <w:t>1019</w:t>
+              <w:t>80</w:t>
+            </w:r>
+            <w:r>
+              <w:rPr>
+                <w:rFonts w:hint="eastAsia"/>
+              </w:rPr>
+              <w:t>19</w:t>
             </w:r>
           </w:p>
         </w:tc>
@@ -777,12 +899,26 @@
         </w:rPr>
         <w:t>怪物</w:t>
       </w:r>
+      <w:r>
+        <w:rPr>
+          <w:rFonts w:hint="eastAsia"/>
+        </w:rPr>
+        <w:t>2</w:t>
+      </w:r>
     </w:p>
     <w:tbl>
       <w:tblPr>
-        <w:tblStyle w:val="a6"/>
-        <w:tblW w:w="0" w:type="auto"/>
-        <w:tblLook w:val="04A0"/>
+        <w:tblW w:w="8522" w:type="dxa"/>
+        <w:tblBorders>
+          <w:top w:val="single" w:sz="4" w:space="0" w:color="auto"/>
+          <w:left w:val="single" w:sz="4" w:space="0" w:color="auto"/>
+          <w:bottom w:val="single" w:sz="4" w:space="0" w:color="auto"/>
+          <w:right w:val="single" w:sz="4" w:space="0" w:color="auto"/>
+          <w:insideH w:val="single" w:sz="4" w:space="0" w:color="auto"/>
+          <w:insideV w:val="single" w:sz="4" w:space="0" w:color="auto"/>
+        </w:tblBorders>
+        <w:tblLayout w:type="fixed"/>
+        <w:tblLook w:val="0000"/>
       </w:tblPr>
       <w:tblGrid>
         <w:gridCol w:w="2840"/>
@@ -3296,15 +3432,15 @@
           </w:tcPr>
           <w:p/>
         </w:tc>
-        <w:tc>
-          <w:tcPr>
-            <w:tcW w:w="2841" w:type="dxa"/>
-          </w:tcPr>
-          <w:p/>
-        </w:tc>
-      </w:tr>
-      <w:bookmarkEnd w:id="0"/>
-      <w:bookmarkEnd w:id="1"/>
+        <w:bookmarkEnd w:id="0"/>
+        <w:bookmarkEnd w:id="1"/>
+        <w:tc>
+          <w:tcPr>
+            <w:tcW w:w="2841" w:type="dxa"/>
+          </w:tcPr>
+          <w:p/>
+        </w:tc>
+      </w:tr>
     </w:tbl>
     <w:p/>
     <w:p>
@@ -3315,38 +3451,28 @@
         <w:rPr>
           <w:rFonts w:hint="eastAsia"/>
         </w:rPr>
-        <w:t>前</w:t>
+        <w:t>前缀</w:t>
       </w:r>
       <w:r>
         <w:rPr>
           <w:rFonts w:hint="eastAsia"/>
         </w:rPr>
-        <w:t>缀</w:t>
-      </w:r>
-      <w:r>
-        <w:rPr>
-          <w:rFonts w:hint="eastAsia"/>
-        </w:rPr>
-        <w:t>[</w:t>
-      </w:r>
-      <w:r>
-        <w:rPr>
-          <w:rFonts w:hint="eastAsia"/>
-        </w:rPr>
-        <w:t>紫色</w:t>
-      </w:r>
-      <w:r>
-        <w:rPr>
-          <w:rFonts w:hint="eastAsia"/>
-        </w:rPr>
-        <w:t>][s]</w:t>
+        <w:t>3</w:t>
       </w:r>
     </w:p>
     <w:tbl>
       <w:tblPr>
-        <w:tblStyle w:val="a6"/>
-        <w:tblW w:w="0" w:type="auto"/>
-        <w:tblLook w:val="04A0"/>
+        <w:tblW w:w="8522" w:type="dxa"/>
+        <w:tblBorders>
+          <w:top w:val="single" w:sz="4" w:space="0" w:color="auto"/>
+          <w:left w:val="single" w:sz="4" w:space="0" w:color="auto"/>
+          <w:bottom w:val="single" w:sz="4" w:space="0" w:color="auto"/>
+          <w:right w:val="single" w:sz="4" w:space="0" w:color="auto"/>
+          <w:insideH w:val="single" w:sz="4" w:space="0" w:color="auto"/>
+          <w:insideV w:val="single" w:sz="4" w:space="0" w:color="auto"/>
+        </w:tblBorders>
+        <w:tblLayout w:type="fixed"/>
+        <w:tblLook w:val="0000"/>
       </w:tblPr>
       <w:tblGrid>
         <w:gridCol w:w="2840"/>
@@ -3412,7 +3538,14 @@
           <w:tcPr>
             <w:tcW w:w="2841" w:type="dxa"/>
           </w:tcPr>
-          <w:p/>
+          <w:p>
+            <w:r>
+              <w:rPr>
+                <w:rFonts w:hint="eastAsia"/>
+              </w:rPr>
+              <w:t>3101</w:t>
+            </w:r>
+          </w:p>
         </w:tc>
         <w:tc>
           <w:tcPr>
@@ -3439,7 +3572,14 @@
           <w:tcPr>
             <w:tcW w:w="2841" w:type="dxa"/>
           </w:tcPr>
-          <w:p/>
+          <w:p>
+            <w:r>
+              <w:rPr>
+                <w:rFonts w:hint="eastAsia"/>
+              </w:rPr>
+              <w:t>3102</w:t>
+            </w:r>
+          </w:p>
         </w:tc>
         <w:tc>
           <w:tcPr>
@@ -3466,7 +3606,14 @@
           <w:tcPr>
             <w:tcW w:w="2841" w:type="dxa"/>
           </w:tcPr>
-          <w:p/>
+          <w:p>
+            <w:r>
+              <w:rPr>
+                <w:rFonts w:hint="eastAsia"/>
+              </w:rPr>
+              <w:t>3103</w:t>
+            </w:r>
+          </w:p>
         </w:tc>
         <w:tc>
           <w:tcPr>
@@ -3493,7 +3640,14 @@
           <w:tcPr>
             <w:tcW w:w="2841" w:type="dxa"/>
           </w:tcPr>
-          <w:p/>
+          <w:p>
+            <w:r>
+              <w:rPr>
+                <w:rFonts w:hint="eastAsia"/>
+              </w:rPr>
+              <w:t>3104</w:t>
+            </w:r>
+          </w:p>
         </w:tc>
         <w:tc>
           <w:tcPr>
@@ -3520,7 +3674,14 @@
           <w:tcPr>
             <w:tcW w:w="2841" w:type="dxa"/>
           </w:tcPr>
-          <w:p/>
+          <w:p>
+            <w:r>
+              <w:rPr>
+                <w:rFonts w:hint="eastAsia"/>
+              </w:rPr>
+              <w:t>3105</w:t>
+            </w:r>
+          </w:p>
         </w:tc>
         <w:tc>
           <w:tcPr>
@@ -3585,26 +3746,22 @@
         <w:rPr>
           <w:rFonts w:hint="eastAsia"/>
         </w:rPr>
-        <w:t>[</w:t>
-      </w:r>
-      <w:r>
-        <w:rPr>
-          <w:rFonts w:hint="eastAsia"/>
-        </w:rPr>
-        <w:t>绿色</w:t>
-      </w:r>
-      <w:r>
-        <w:rPr>
-          <w:rFonts w:hint="eastAsia"/>
-        </w:rPr>
-        <w:t>][d]</w:t>
+        <w:t>3</w:t>
       </w:r>
     </w:p>
     <w:tbl>
       <w:tblPr>
-        <w:tblStyle w:val="a6"/>
-        <w:tblW w:w="0" w:type="auto"/>
-        <w:tblLook w:val="04A0"/>
+        <w:tblW w:w="8522" w:type="dxa"/>
+        <w:tblBorders>
+          <w:top w:val="single" w:sz="4" w:space="0" w:color="auto"/>
+          <w:left w:val="single" w:sz="4" w:space="0" w:color="auto"/>
+          <w:bottom w:val="single" w:sz="4" w:space="0" w:color="auto"/>
+          <w:right w:val="single" w:sz="4" w:space="0" w:color="auto"/>
+          <w:insideH w:val="single" w:sz="4" w:space="0" w:color="auto"/>
+          <w:insideV w:val="single" w:sz="4" w:space="0" w:color="auto"/>
+        </w:tblBorders>
+        <w:tblLayout w:type="fixed"/>
+        <w:tblLook w:val="0000"/>
       </w:tblPr>
       <w:tblGrid>
         <w:gridCol w:w="2840"/>
@@ -3670,7 +3827,14 @@
           <w:tcPr>
             <w:tcW w:w="2841" w:type="dxa"/>
           </w:tcPr>
-          <w:p/>
+          <w:p>
+            <w:r>
+              <w:rPr>
+                <w:rFonts w:hint="eastAsia"/>
+              </w:rPr>
+              <w:t>3201</w:t>
+            </w:r>
+          </w:p>
         </w:tc>
         <w:tc>
           <w:tcPr>
@@ -3697,7 +3861,14 @@
           <w:tcPr>
             <w:tcW w:w="2841" w:type="dxa"/>
           </w:tcPr>
-          <w:p/>
+          <w:p>
+            <w:r>
+              <w:rPr>
+                <w:rFonts w:hint="eastAsia"/>
+              </w:rPr>
+              <w:t>3202</w:t>
+            </w:r>
+          </w:p>
         </w:tc>
         <w:tc>
           <w:tcPr>
@@ -3724,7 +3895,14 @@
           <w:tcPr>
             <w:tcW w:w="2841" w:type="dxa"/>
           </w:tcPr>
-          <w:p/>
+          <w:p>
+            <w:r>
+              <w:rPr>
+                <w:rFonts w:hint="eastAsia"/>
+              </w:rPr>
+              <w:t>3203</w:t>
+            </w:r>
+          </w:p>
         </w:tc>
         <w:tc>
           <w:tcPr>
@@ -3751,7 +3929,14 @@
           <w:tcPr>
             <w:tcW w:w="2841" w:type="dxa"/>
           </w:tcPr>
-          <w:p/>
+          <w:p>
+            <w:r>
+              <w:rPr>
+                <w:rFonts w:hint="eastAsia"/>
+              </w:rPr>
+              <w:t>3204</w:t>
+            </w:r>
+          </w:p>
         </w:tc>
         <w:tc>
           <w:tcPr>
@@ -3778,7 +3963,14 @@
           <w:tcPr>
             <w:tcW w:w="2841" w:type="dxa"/>
           </w:tcPr>
-          <w:p/>
+          <w:p>
+            <w:r>
+              <w:rPr>
+                <w:rFonts w:hint="eastAsia"/>
+              </w:rPr>
+              <w:t>3205</w:t>
+            </w:r>
+          </w:p>
         </w:tc>
         <w:tc>
           <w:tcPr>
@@ -3805,7 +3997,14 @@
           <w:tcPr>
             <w:tcW w:w="2841" w:type="dxa"/>
           </w:tcPr>
-          <w:p/>
+          <w:p>
+            <w:r>
+              <w:rPr>
+                <w:rFonts w:hint="eastAsia"/>
+              </w:rPr>
+              <w:t>3206</w:t>
+            </w:r>
+          </w:p>
         </w:tc>
         <w:tc>
           <w:tcPr>
@@ -3832,7 +4031,14 @@
           <w:tcPr>
             <w:tcW w:w="2841" w:type="dxa"/>
           </w:tcPr>
-          <w:p/>
+          <w:p>
+            <w:r>
+              <w:rPr>
+                <w:rFonts w:hint="eastAsia"/>
+              </w:rPr>
+              <w:t>3207</w:t>
+            </w:r>
+          </w:p>
         </w:tc>
         <w:tc>
           <w:tcPr>
@@ -3854,6 +4060,4630 @@
               <w:t>远古的的</w:t>
             </w:r>
           </w:p>
+        </w:tc>
+        <w:tc>
+          <w:tcPr>
+            <w:tcW w:w="2841" w:type="dxa"/>
+          </w:tcPr>
+          <w:p>
+            <w:r>
+              <w:rPr>
+                <w:rFonts w:hint="eastAsia"/>
+              </w:rPr>
+              <w:t>3208</w:t>
+            </w:r>
+          </w:p>
+        </w:tc>
+        <w:tc>
+          <w:tcPr>
+            <w:tcW w:w="2841" w:type="dxa"/>
+          </w:tcPr>
+          <w:p/>
+        </w:tc>
+      </w:tr>
+    </w:tbl>
+    <w:p/>
+    <w:p/>
+    <w:p>
+      <w:pPr>
+        <w:pStyle w:val="2"/>
+      </w:pPr>
+      <w:r>
+        <w:rPr>
+          <w:rFonts w:hint="eastAsia"/>
+        </w:rPr>
+        <w:t>装备</w:t>
+      </w:r>
+      <w:r>
+        <w:rPr>
+          <w:rFonts w:hint="eastAsia"/>
+        </w:rPr>
+        <w:t>3</w:t>
+      </w:r>
+    </w:p>
+    <w:tbl>
+      <w:tblPr>
+        <w:tblW w:w="8522" w:type="dxa"/>
+        <w:tblBorders>
+          <w:top w:val="single" w:sz="4" w:space="0" w:color="auto"/>
+          <w:left w:val="single" w:sz="4" w:space="0" w:color="auto"/>
+          <w:bottom w:val="single" w:sz="4" w:space="0" w:color="auto"/>
+          <w:right w:val="single" w:sz="4" w:space="0" w:color="auto"/>
+          <w:insideH w:val="single" w:sz="4" w:space="0" w:color="auto"/>
+          <w:insideV w:val="single" w:sz="4" w:space="0" w:color="auto"/>
+        </w:tblBorders>
+        <w:tblLayout w:type="fixed"/>
+        <w:tblLook w:val="0000"/>
+      </w:tblPr>
+      <w:tblGrid>
+        <w:gridCol w:w="2840"/>
+        <w:gridCol w:w="2841"/>
+        <w:gridCol w:w="2841"/>
+      </w:tblGrid>
+      <w:tr>
+        <w:tc>
+          <w:tcPr>
+            <w:tcW w:w="2840" w:type="dxa"/>
+          </w:tcPr>
+          <w:p>
+            <w:r>
+              <w:rPr>
+                <w:rFonts w:hint="eastAsia"/>
+              </w:rPr>
+              <w:t>名称</w:t>
+            </w:r>
+          </w:p>
+        </w:tc>
+        <w:tc>
+          <w:tcPr>
+            <w:tcW w:w="2841" w:type="dxa"/>
+          </w:tcPr>
+          <w:p>
+            <w:r>
+              <w:rPr>
+                <w:rFonts w:hint="eastAsia"/>
+              </w:rPr>
+              <w:t>编码</w:t>
+            </w:r>
+          </w:p>
+        </w:tc>
+        <w:tc>
+          <w:tcPr>
+            <w:tcW w:w="2841" w:type="dxa"/>
+          </w:tcPr>
+          <w:p>
+            <w:r>
+              <w:rPr>
+                <w:rFonts w:hint="eastAsia"/>
+              </w:rPr>
+              <w:t>备注</w:t>
+            </w:r>
+          </w:p>
+        </w:tc>
+      </w:tr>
+      <w:tr>
+        <w:tc>
+          <w:tcPr>
+            <w:tcW w:w="2840" w:type="dxa"/>
+          </w:tcPr>
+          <w:p>
+            <w:r>
+              <w:rPr>
+                <w:rFonts w:hint="eastAsia"/>
+              </w:rPr>
+              <w:t>武器</w:t>
+            </w:r>
+          </w:p>
+        </w:tc>
+        <w:tc>
+          <w:tcPr>
+            <w:tcW w:w="2841" w:type="dxa"/>
+          </w:tcPr>
+          <w:p>
+            <w:r>
+              <w:rPr>
+                <w:rFonts w:hint="eastAsia"/>
+              </w:rPr>
+              <w:t>3901</w:t>
+            </w:r>
+          </w:p>
+        </w:tc>
+        <w:tc>
+          <w:tcPr>
+            <w:tcW w:w="2841" w:type="dxa"/>
+          </w:tcPr>
+          <w:p/>
+        </w:tc>
+      </w:tr>
+      <w:tr>
+        <w:tc>
+          <w:tcPr>
+            <w:tcW w:w="2840" w:type="dxa"/>
+          </w:tcPr>
+          <w:p>
+            <w:r>
+              <w:rPr>
+                <w:rFonts w:hint="eastAsia"/>
+              </w:rPr>
+              <w:t>头盔</w:t>
+            </w:r>
+          </w:p>
+        </w:tc>
+        <w:tc>
+          <w:tcPr>
+            <w:tcW w:w="2841" w:type="dxa"/>
+          </w:tcPr>
+          <w:p>
+            <w:r>
+              <w:rPr>
+                <w:rFonts w:hint="eastAsia"/>
+              </w:rPr>
+              <w:t>3902</w:t>
+            </w:r>
+          </w:p>
+        </w:tc>
+        <w:tc>
+          <w:tcPr>
+            <w:tcW w:w="2841" w:type="dxa"/>
+          </w:tcPr>
+          <w:p/>
+        </w:tc>
+      </w:tr>
+      <w:tr>
+        <w:tc>
+          <w:tcPr>
+            <w:tcW w:w="2840" w:type="dxa"/>
+          </w:tcPr>
+          <w:p>
+            <w:r>
+              <w:rPr>
+                <w:rFonts w:hint="eastAsia"/>
+              </w:rPr>
+              <w:t>项链</w:t>
+            </w:r>
+          </w:p>
+        </w:tc>
+        <w:tc>
+          <w:tcPr>
+            <w:tcW w:w="2841" w:type="dxa"/>
+          </w:tcPr>
+          <w:p>
+            <w:r>
+              <w:rPr>
+                <w:rFonts w:hint="eastAsia"/>
+              </w:rPr>
+              <w:t>3903</w:t>
+            </w:r>
+          </w:p>
+        </w:tc>
+        <w:tc>
+          <w:tcPr>
+            <w:tcW w:w="2841" w:type="dxa"/>
+          </w:tcPr>
+          <w:p/>
+        </w:tc>
+      </w:tr>
+      <w:tr>
+        <w:tc>
+          <w:tcPr>
+            <w:tcW w:w="2840" w:type="dxa"/>
+          </w:tcPr>
+          <w:p>
+            <w:r>
+              <w:rPr>
+                <w:rFonts w:hint="eastAsia"/>
+              </w:rPr>
+              <w:t>衣服</w:t>
+            </w:r>
+          </w:p>
+        </w:tc>
+        <w:tc>
+          <w:tcPr>
+            <w:tcW w:w="2841" w:type="dxa"/>
+          </w:tcPr>
+          <w:p>
+            <w:r>
+              <w:rPr>
+                <w:rFonts w:hint="eastAsia"/>
+              </w:rPr>
+              <w:t>3904</w:t>
+            </w:r>
+          </w:p>
+        </w:tc>
+        <w:tc>
+          <w:tcPr>
+            <w:tcW w:w="2841" w:type="dxa"/>
+          </w:tcPr>
+          <w:p/>
+        </w:tc>
+      </w:tr>
+      <w:tr>
+        <w:tc>
+          <w:tcPr>
+            <w:tcW w:w="2840" w:type="dxa"/>
+          </w:tcPr>
+          <w:p>
+            <w:r>
+              <w:rPr>
+                <w:rFonts w:hint="eastAsia"/>
+              </w:rPr>
+              <w:t>腰带</w:t>
+            </w:r>
+          </w:p>
+        </w:tc>
+        <w:tc>
+          <w:tcPr>
+            <w:tcW w:w="2841" w:type="dxa"/>
+          </w:tcPr>
+          <w:p>
+            <w:r>
+              <w:rPr>
+                <w:rFonts w:hint="eastAsia"/>
+              </w:rPr>
+              <w:t>3905</w:t>
+            </w:r>
+          </w:p>
+        </w:tc>
+        <w:tc>
+          <w:tcPr>
+            <w:tcW w:w="2841" w:type="dxa"/>
+          </w:tcPr>
+          <w:p/>
+        </w:tc>
+      </w:tr>
+      <w:tr>
+        <w:tc>
+          <w:tcPr>
+            <w:tcW w:w="2840" w:type="dxa"/>
+          </w:tcPr>
+          <w:p>
+            <w:r>
+              <w:rPr>
+                <w:rFonts w:hint="eastAsia"/>
+              </w:rPr>
+              <w:t>鞋子</w:t>
+            </w:r>
+          </w:p>
+        </w:tc>
+        <w:tc>
+          <w:tcPr>
+            <w:tcW w:w="2841" w:type="dxa"/>
+          </w:tcPr>
+          <w:p>
+            <w:r>
+              <w:rPr>
+                <w:rFonts w:hint="eastAsia"/>
+              </w:rPr>
+              <w:t>3906</w:t>
+            </w:r>
+          </w:p>
+        </w:tc>
+        <w:tc>
+          <w:tcPr>
+            <w:tcW w:w="2841" w:type="dxa"/>
+          </w:tcPr>
+          <w:p/>
+        </w:tc>
+      </w:tr>
+      <w:tr>
+        <w:tc>
+          <w:tcPr>
+            <w:tcW w:w="2840" w:type="dxa"/>
+          </w:tcPr>
+          <w:p>
+            <w:r>
+              <w:rPr>
+                <w:rFonts w:hint="eastAsia"/>
+              </w:rPr>
+              <w:t>阵法</w:t>
+            </w:r>
+          </w:p>
+        </w:tc>
+        <w:tc>
+          <w:tcPr>
+            <w:tcW w:w="2841" w:type="dxa"/>
+          </w:tcPr>
+          <w:p>
+            <w:r>
+              <w:rPr>
+                <w:rFonts w:hint="eastAsia"/>
+              </w:rPr>
+              <w:t>3907</w:t>
+            </w:r>
+          </w:p>
+        </w:tc>
+        <w:tc>
+          <w:tcPr>
+            <w:tcW w:w="2841" w:type="dxa"/>
+          </w:tcPr>
+          <w:p/>
+        </w:tc>
+      </w:tr>
+    </w:tbl>
+    <w:p/>
+    <w:p>
+      <w:pPr>
+        <w:pStyle w:val="2"/>
+      </w:pPr>
+      <w:r>
+        <w:rPr>
+          <w:rFonts w:hint="eastAsia"/>
+        </w:rPr>
+        <w:t>道具</w:t>
+      </w:r>
+      <w:r>
+        <w:rPr>
+          <w:rFonts w:hint="eastAsia"/>
+        </w:rPr>
+        <w:t>6</w:t>
+      </w:r>
+    </w:p>
+    <w:tbl>
+      <w:tblPr>
+        <w:tblW w:w="8522" w:type="dxa"/>
+        <w:tblBorders>
+          <w:top w:val="single" w:sz="4" w:space="0" w:color="auto"/>
+          <w:left w:val="single" w:sz="4" w:space="0" w:color="auto"/>
+          <w:bottom w:val="single" w:sz="4" w:space="0" w:color="auto"/>
+          <w:right w:val="single" w:sz="4" w:space="0" w:color="auto"/>
+          <w:insideH w:val="single" w:sz="4" w:space="0" w:color="auto"/>
+          <w:insideV w:val="single" w:sz="4" w:space="0" w:color="auto"/>
+        </w:tblBorders>
+        <w:tblLayout w:type="fixed"/>
+        <w:tblLook w:val="0000"/>
+      </w:tblPr>
+      <w:tblGrid>
+        <w:gridCol w:w="2840"/>
+        <w:gridCol w:w="2841"/>
+        <w:gridCol w:w="2841"/>
+      </w:tblGrid>
+      <w:tr>
+        <w:tc>
+          <w:tcPr>
+            <w:tcW w:w="2840" w:type="dxa"/>
+          </w:tcPr>
+          <w:p>
+            <w:pPr>
+              <w:rPr>
+                <w:rFonts w:ascii="微软雅黑" w:eastAsia="微软雅黑" w:hAnsi="微软雅黑" w:cs="微软雅黑"/>
+              </w:rPr>
+            </w:pPr>
+            <w:r>
+              <w:rPr>
+                <w:rFonts w:ascii="微软雅黑" w:eastAsia="微软雅黑" w:hAnsi="微软雅黑" w:cs="微软雅黑" w:hint="eastAsia"/>
+              </w:rPr>
+              <w:t>名称</w:t>
+            </w:r>
+          </w:p>
+        </w:tc>
+        <w:tc>
+          <w:tcPr>
+            <w:tcW w:w="2841" w:type="dxa"/>
+          </w:tcPr>
+          <w:p>
+            <w:pPr>
+              <w:rPr>
+                <w:rFonts w:ascii="微软雅黑" w:eastAsia="微软雅黑" w:hAnsi="微软雅黑" w:cs="微软雅黑"/>
+              </w:rPr>
+            </w:pPr>
+            <w:r>
+              <w:rPr>
+                <w:rFonts w:ascii="微软雅黑" w:eastAsia="微软雅黑" w:hAnsi="微软雅黑" w:cs="微软雅黑" w:hint="eastAsia"/>
+              </w:rPr>
+              <w:t>编码</w:t>
+            </w:r>
+          </w:p>
+        </w:tc>
+        <w:tc>
+          <w:tcPr>
+            <w:tcW w:w="2841" w:type="dxa"/>
+          </w:tcPr>
+          <w:p>
+            <w:pPr>
+              <w:rPr>
+                <w:rFonts w:ascii="微软雅黑" w:eastAsia="微软雅黑" w:hAnsi="微软雅黑" w:cs="微软雅黑"/>
+              </w:rPr>
+            </w:pPr>
+            <w:r>
+              <w:rPr>
+                <w:rFonts w:ascii="微软雅黑" w:eastAsia="微软雅黑" w:hAnsi="微软雅黑" w:cs="微软雅黑" w:hint="eastAsia"/>
+              </w:rPr>
+              <w:t>备注</w:t>
+            </w:r>
+          </w:p>
+        </w:tc>
+      </w:tr>
+      <w:tr>
+        <w:tc>
+          <w:tcPr>
+            <w:tcW w:w="2840" w:type="dxa"/>
+          </w:tcPr>
+          <w:p>
+            <w:pPr>
+              <w:rPr>
+                <w:rFonts w:ascii="微软雅黑" w:eastAsia="微软雅黑" w:hAnsi="微软雅黑" w:cs="微软雅黑"/>
+              </w:rPr>
+            </w:pPr>
+            <w:r>
+              <w:rPr>
+                <w:rFonts w:ascii="微软雅黑" w:eastAsia="微软雅黑" w:hAnsi="微软雅黑" w:cs="微软雅黑" w:hint="eastAsia"/>
+              </w:rPr>
+              <w:t>欢乐月</w:t>
+            </w:r>
+          </w:p>
+        </w:tc>
+        <w:tc>
+          <w:tcPr>
+            <w:tcW w:w="2841" w:type="dxa"/>
+          </w:tcPr>
+          <w:p>
+            <w:pPr>
+              <w:rPr>
+                <w:rFonts w:ascii="微软雅黑" w:eastAsia="微软雅黑" w:hAnsi="微软雅黑" w:cs="微软雅黑"/>
+              </w:rPr>
+            </w:pPr>
+            <w:r>
+              <w:rPr>
+                <w:rFonts w:ascii="微软雅黑" w:eastAsia="微软雅黑" w:hAnsi="微软雅黑" w:cs="微软雅黑" w:hint="eastAsia"/>
+              </w:rPr>
+              <w:t>6101</w:t>
+            </w:r>
+          </w:p>
+        </w:tc>
+        <w:tc>
+          <w:tcPr>
+            <w:tcW w:w="2841" w:type="dxa"/>
+          </w:tcPr>
+          <w:p>
+            <w:pPr>
+              <w:rPr>
+                <w:rFonts w:ascii="微软雅黑" w:eastAsia="微软雅黑" w:hAnsi="微软雅黑" w:cs="微软雅黑"/>
+              </w:rPr>
+            </w:pPr>
+            <w:r>
+              <w:rPr>
+                <w:rFonts w:ascii="微软雅黑" w:eastAsia="微软雅黑" w:hAnsi="微软雅黑" w:cs="微软雅黑" w:hint="eastAsia"/>
+              </w:rPr>
+              <w:t>330元宝，每天登陆赠送4张双倍符、5张PK符、4张属性增强、4张挂机符、100元宝。每30天仅能购买一次。</w:t>
+            </w:r>
+          </w:p>
+        </w:tc>
+      </w:tr>
+      <w:tr>
+        <w:tc>
+          <w:tcPr>
+            <w:tcW w:w="2840" w:type="dxa"/>
+          </w:tcPr>
+          <w:p>
+            <w:pPr>
+              <w:rPr>
+                <w:rFonts w:ascii="微软雅黑" w:eastAsia="微软雅黑" w:hAnsi="微软雅黑" w:cs="微软雅黑"/>
+              </w:rPr>
+            </w:pPr>
+            <w:r>
+              <w:rPr>
+                <w:rFonts w:ascii="微软雅黑" w:eastAsia="微软雅黑" w:hAnsi="微软雅黑" w:cs="微软雅黑" w:hint="eastAsia"/>
+              </w:rPr>
+              <w:lastRenderedPageBreak/>
+              <w:t>6元包套餐</w:t>
+            </w:r>
+          </w:p>
+        </w:tc>
+        <w:tc>
+          <w:tcPr>
+            <w:tcW w:w="2841" w:type="dxa"/>
+          </w:tcPr>
+          <w:p>
+            <w:pPr>
+              <w:rPr>
+                <w:rFonts w:ascii="微软雅黑" w:eastAsia="微软雅黑" w:hAnsi="微软雅黑" w:cs="微软雅黑"/>
+              </w:rPr>
+            </w:pPr>
+            <w:r>
+              <w:rPr>
+                <w:rFonts w:ascii="微软雅黑" w:eastAsia="微软雅黑" w:hAnsi="微软雅黑" w:cs="微软雅黑" w:hint="eastAsia"/>
+              </w:rPr>
+              <w:t>6102</w:t>
+            </w:r>
+          </w:p>
+        </w:tc>
+        <w:tc>
+          <w:tcPr>
+            <w:tcW w:w="2841" w:type="dxa"/>
+          </w:tcPr>
+          <w:p>
+            <w:pPr>
+              <w:rPr>
+                <w:rFonts w:ascii="微软雅黑" w:eastAsia="微软雅黑" w:hAnsi="微软雅黑" w:cs="微软雅黑"/>
+              </w:rPr>
+            </w:pPr>
+            <w:r>
+              <w:rPr>
+                <w:rFonts w:ascii="微软雅黑" w:eastAsia="微软雅黑" w:hAnsi="微软雅黑" w:cs="微软雅黑" w:hint="eastAsia"/>
+              </w:rPr>
+              <w:t>60元宝</w:t>
+            </w:r>
+          </w:p>
+        </w:tc>
+      </w:tr>
+      <w:tr>
+        <w:tc>
+          <w:tcPr>
+            <w:tcW w:w="2840" w:type="dxa"/>
+          </w:tcPr>
+          <w:p>
+            <w:pPr>
+              <w:rPr>
+                <w:rFonts w:ascii="微软雅黑" w:eastAsia="微软雅黑" w:hAnsi="微软雅黑" w:cs="微软雅黑"/>
+              </w:rPr>
+            </w:pPr>
+            <w:r>
+              <w:rPr>
+                <w:rFonts w:ascii="微软雅黑" w:eastAsia="微软雅黑" w:hAnsi="微软雅黑" w:cs="微软雅黑" w:hint="eastAsia"/>
+              </w:rPr>
+              <w:t>12元包（9.5折）</w:t>
+            </w:r>
+          </w:p>
+        </w:tc>
+        <w:tc>
+          <w:tcPr>
+            <w:tcW w:w="2841" w:type="dxa"/>
+          </w:tcPr>
+          <w:p>
+            <w:pPr>
+              <w:rPr>
+                <w:rFonts w:ascii="微软雅黑" w:eastAsia="微软雅黑" w:hAnsi="微软雅黑" w:cs="微软雅黑"/>
+              </w:rPr>
+            </w:pPr>
+            <w:r>
+              <w:rPr>
+                <w:rFonts w:ascii="微软雅黑" w:eastAsia="微软雅黑" w:hAnsi="微软雅黑" w:cs="微软雅黑" w:hint="eastAsia"/>
+              </w:rPr>
+              <w:t>6103</w:t>
+            </w:r>
+          </w:p>
+        </w:tc>
+        <w:tc>
+          <w:tcPr>
+            <w:tcW w:w="2841" w:type="dxa"/>
+          </w:tcPr>
+          <w:p>
+            <w:pPr>
+              <w:rPr>
+                <w:rFonts w:ascii="微软雅黑" w:eastAsia="微软雅黑" w:hAnsi="微软雅黑" w:cs="微软雅黑"/>
+              </w:rPr>
+            </w:pPr>
+            <w:r>
+              <w:rPr>
+                <w:rFonts w:ascii="微软雅黑" w:eastAsia="微软雅黑" w:hAnsi="微软雅黑" w:cs="微软雅黑" w:hint="eastAsia"/>
+              </w:rPr>
+              <w:t>12</w:t>
+            </w:r>
+            <w:r>
+              <w:rPr>
+                <w:rFonts w:ascii="微软雅黑" w:eastAsia="微软雅黑" w:hAnsi="微软雅黑" w:cs="微软雅黑"/>
+              </w:rPr>
+              <w:t>5</w:t>
+            </w:r>
+            <w:r>
+              <w:rPr>
+                <w:rFonts w:ascii="微软雅黑" w:eastAsia="微软雅黑" w:hAnsi="微软雅黑" w:cs="微软雅黑" w:hint="eastAsia"/>
+              </w:rPr>
+              <w:t>元宝，赠送5个</w:t>
+            </w:r>
+          </w:p>
+        </w:tc>
+      </w:tr>
+      <w:tr>
+        <w:tc>
+          <w:tcPr>
+            <w:tcW w:w="2840" w:type="dxa"/>
+          </w:tcPr>
+          <w:p>
+            <w:pPr>
+              <w:rPr>
+                <w:rFonts w:ascii="微软雅黑" w:eastAsia="微软雅黑" w:hAnsi="微软雅黑" w:cs="微软雅黑"/>
+              </w:rPr>
+            </w:pPr>
+            <w:r>
+              <w:rPr>
+                <w:rFonts w:ascii="微软雅黑" w:eastAsia="微软雅黑" w:hAnsi="微软雅黑" w:cs="微软雅黑" w:hint="eastAsia"/>
+              </w:rPr>
+              <w:t>30元包（9折</w:t>
+            </w:r>
+            <w:r>
+              <w:rPr>
+                <w:rFonts w:ascii="微软雅黑" w:eastAsia="微软雅黑" w:hAnsi="微软雅黑" w:cs="微软雅黑"/>
+              </w:rPr>
+              <w:t>）</w:t>
+            </w:r>
+          </w:p>
+        </w:tc>
+        <w:tc>
+          <w:tcPr>
+            <w:tcW w:w="2841" w:type="dxa"/>
+          </w:tcPr>
+          <w:p>
+            <w:pPr>
+              <w:rPr>
+                <w:rFonts w:ascii="微软雅黑" w:eastAsia="微软雅黑" w:hAnsi="微软雅黑" w:cs="微软雅黑"/>
+              </w:rPr>
+            </w:pPr>
+            <w:r>
+              <w:rPr>
+                <w:rFonts w:ascii="微软雅黑" w:eastAsia="微软雅黑" w:hAnsi="微软雅黑" w:cs="微软雅黑" w:hint="eastAsia"/>
+              </w:rPr>
+              <w:t>6104</w:t>
+            </w:r>
+          </w:p>
+        </w:tc>
+        <w:tc>
+          <w:tcPr>
+            <w:tcW w:w="2841" w:type="dxa"/>
+          </w:tcPr>
+          <w:p>
+            <w:pPr>
+              <w:rPr>
+                <w:rFonts w:ascii="微软雅黑" w:eastAsia="微软雅黑" w:hAnsi="微软雅黑" w:cs="微软雅黑"/>
+              </w:rPr>
+            </w:pPr>
+            <w:r>
+              <w:rPr>
+                <w:rFonts w:ascii="微软雅黑" w:eastAsia="微软雅黑" w:hAnsi="微软雅黑" w:cs="微软雅黑" w:hint="eastAsia"/>
+              </w:rPr>
+              <w:t>330元宝，赠送30个</w:t>
+            </w:r>
+          </w:p>
+        </w:tc>
+      </w:tr>
+      <w:tr>
+        <w:tc>
+          <w:tcPr>
+            <w:tcW w:w="2840" w:type="dxa"/>
+          </w:tcPr>
+          <w:p>
+            <w:pPr>
+              <w:rPr>
+                <w:rFonts w:ascii="微软雅黑" w:eastAsia="微软雅黑" w:hAnsi="微软雅黑" w:cs="微软雅黑"/>
+              </w:rPr>
+            </w:pPr>
+            <w:r>
+              <w:rPr>
+                <w:rFonts w:ascii="微软雅黑" w:eastAsia="微软雅黑" w:hAnsi="微软雅黑" w:cs="微软雅黑" w:hint="eastAsia"/>
+              </w:rPr>
+              <w:t>80元包（8</w:t>
+            </w:r>
+            <w:r>
+              <w:rPr>
+                <w:rFonts w:ascii="微软雅黑" w:eastAsia="微软雅黑" w:hAnsi="微软雅黑" w:cs="微软雅黑"/>
+              </w:rPr>
+              <w:t>.</w:t>
+            </w:r>
+            <w:r>
+              <w:rPr>
+                <w:rFonts w:ascii="微软雅黑" w:eastAsia="微软雅黑" w:hAnsi="微软雅黑" w:cs="微软雅黑" w:hint="eastAsia"/>
+              </w:rPr>
+              <w:t>5折</w:t>
+            </w:r>
+            <w:r>
+              <w:rPr>
+                <w:rFonts w:ascii="微软雅黑" w:eastAsia="微软雅黑" w:hAnsi="微软雅黑" w:cs="微软雅黑"/>
+              </w:rPr>
+              <w:t>）</w:t>
+            </w:r>
+          </w:p>
+        </w:tc>
+        <w:tc>
+          <w:tcPr>
+            <w:tcW w:w="2841" w:type="dxa"/>
+          </w:tcPr>
+          <w:p>
+            <w:pPr>
+              <w:rPr>
+                <w:rFonts w:ascii="微软雅黑" w:eastAsia="微软雅黑" w:hAnsi="微软雅黑" w:cs="微软雅黑"/>
+              </w:rPr>
+            </w:pPr>
+            <w:r>
+              <w:rPr>
+                <w:rFonts w:ascii="微软雅黑" w:eastAsia="微软雅黑" w:hAnsi="微软雅黑" w:cs="微软雅黑" w:hint="eastAsia"/>
+              </w:rPr>
+              <w:t>6105</w:t>
+            </w:r>
+          </w:p>
+        </w:tc>
+        <w:tc>
+          <w:tcPr>
+            <w:tcW w:w="2841" w:type="dxa"/>
+          </w:tcPr>
+          <w:p>
+            <w:pPr>
+              <w:rPr>
+                <w:rFonts w:ascii="微软雅黑" w:eastAsia="微软雅黑" w:hAnsi="微软雅黑" w:cs="微软雅黑"/>
+              </w:rPr>
+            </w:pPr>
+            <w:r>
+              <w:rPr>
+                <w:rFonts w:ascii="微软雅黑" w:eastAsia="微软雅黑" w:hAnsi="微软雅黑" w:cs="微软雅黑"/>
+              </w:rPr>
+              <w:t>920</w:t>
+            </w:r>
+            <w:r>
+              <w:rPr>
+                <w:rFonts w:ascii="微软雅黑" w:eastAsia="微软雅黑" w:hAnsi="微软雅黑" w:cs="微软雅黑" w:hint="eastAsia"/>
+              </w:rPr>
+              <w:t>元宝，赠送120个</w:t>
+            </w:r>
+          </w:p>
+        </w:tc>
+      </w:tr>
+      <w:tr>
+        <w:tc>
+          <w:tcPr>
+            <w:tcW w:w="2840" w:type="dxa"/>
+          </w:tcPr>
+          <w:p>
+            <w:pPr>
+              <w:rPr>
+                <w:rFonts w:ascii="微软雅黑" w:eastAsia="微软雅黑" w:hAnsi="微软雅黑" w:cs="微软雅黑"/>
+              </w:rPr>
+            </w:pPr>
+            <w:r>
+              <w:rPr>
+                <w:rFonts w:ascii="微软雅黑" w:eastAsia="微软雅黑" w:hAnsi="微软雅黑" w:cs="微软雅黑" w:hint="eastAsia"/>
+              </w:rPr>
+              <w:t>160元</w:t>
+            </w:r>
+            <w:r>
+              <w:rPr>
+                <w:rFonts w:ascii="微软雅黑" w:eastAsia="微软雅黑" w:hAnsi="微软雅黑" w:cs="微软雅黑"/>
+              </w:rPr>
+              <w:t>包（</w:t>
+            </w:r>
+            <w:r>
+              <w:rPr>
+                <w:rFonts w:ascii="微软雅黑" w:eastAsia="微软雅黑" w:hAnsi="微软雅黑" w:cs="微软雅黑" w:hint="eastAsia"/>
+              </w:rPr>
+              <w:t>8折</w:t>
+            </w:r>
+            <w:r>
+              <w:rPr>
+                <w:rFonts w:ascii="微软雅黑" w:eastAsia="微软雅黑" w:hAnsi="微软雅黑" w:cs="微软雅黑"/>
+              </w:rPr>
+              <w:t>）</w:t>
+            </w:r>
+          </w:p>
+        </w:tc>
+        <w:tc>
+          <w:tcPr>
+            <w:tcW w:w="2841" w:type="dxa"/>
+          </w:tcPr>
+          <w:p>
+            <w:pPr>
+              <w:rPr>
+                <w:rFonts w:ascii="微软雅黑" w:eastAsia="微软雅黑" w:hAnsi="微软雅黑" w:cs="微软雅黑"/>
+              </w:rPr>
+            </w:pPr>
+            <w:r>
+              <w:rPr>
+                <w:rFonts w:ascii="微软雅黑" w:eastAsia="微软雅黑" w:hAnsi="微软雅黑" w:cs="微软雅黑" w:hint="eastAsia"/>
+              </w:rPr>
+              <w:t>6106</w:t>
+            </w:r>
+          </w:p>
+        </w:tc>
+        <w:tc>
+          <w:tcPr>
+            <w:tcW w:w="2841" w:type="dxa"/>
+          </w:tcPr>
+          <w:p>
+            <w:pPr>
+              <w:rPr>
+                <w:rFonts w:ascii="微软雅黑" w:eastAsia="微软雅黑" w:hAnsi="微软雅黑" w:cs="微软雅黑"/>
+              </w:rPr>
+            </w:pPr>
+            <w:r>
+              <w:rPr>
+                <w:rFonts w:ascii="微软雅黑" w:eastAsia="微软雅黑" w:hAnsi="微软雅黑" w:cs="微软雅黑" w:hint="eastAsia"/>
+              </w:rPr>
+              <w:t>1920元宝，赠送320个</w:t>
+            </w:r>
+          </w:p>
+        </w:tc>
+      </w:tr>
+      <w:tr>
+        <w:tc>
+          <w:tcPr>
+            <w:tcW w:w="2840" w:type="dxa"/>
+          </w:tcPr>
+          <w:p>
+            <w:pPr>
+              <w:rPr>
+                <w:rFonts w:ascii="微软雅黑" w:eastAsia="微软雅黑" w:hAnsi="微软雅黑" w:cs="微软雅黑"/>
+              </w:rPr>
+            </w:pPr>
+            <w:r>
+              <w:rPr>
+                <w:rFonts w:ascii="微软雅黑" w:eastAsia="微软雅黑" w:hAnsi="微软雅黑" w:cs="微软雅黑"/>
+              </w:rPr>
+              <w:t>438</w:t>
+            </w:r>
+            <w:r>
+              <w:rPr>
+                <w:rFonts w:ascii="微软雅黑" w:eastAsia="微软雅黑" w:hAnsi="微软雅黑" w:cs="微软雅黑" w:hint="eastAsia"/>
+              </w:rPr>
+              <w:t>元包(</w:t>
+            </w:r>
+            <w:r>
+              <w:rPr>
+                <w:rFonts w:ascii="微软雅黑" w:eastAsia="微软雅黑" w:hAnsi="微软雅黑" w:cs="微软雅黑"/>
+              </w:rPr>
+              <w:t>7.5</w:t>
+            </w:r>
+            <w:r>
+              <w:rPr>
+                <w:rFonts w:ascii="微软雅黑" w:eastAsia="微软雅黑" w:hAnsi="微软雅黑" w:cs="微软雅黑" w:hint="eastAsia"/>
+              </w:rPr>
+              <w:t>折)</w:t>
+            </w:r>
+          </w:p>
+        </w:tc>
+        <w:tc>
+          <w:tcPr>
+            <w:tcW w:w="2841" w:type="dxa"/>
+          </w:tcPr>
+          <w:p>
+            <w:pPr>
+              <w:rPr>
+                <w:rFonts w:ascii="微软雅黑" w:eastAsia="微软雅黑" w:hAnsi="微软雅黑" w:cs="微软雅黑"/>
+              </w:rPr>
+            </w:pPr>
+            <w:r>
+              <w:rPr>
+                <w:rFonts w:ascii="微软雅黑" w:eastAsia="微软雅黑" w:hAnsi="微软雅黑" w:cs="微软雅黑" w:hint="eastAsia"/>
+              </w:rPr>
+              <w:t>6107</w:t>
+            </w:r>
+          </w:p>
+        </w:tc>
+        <w:tc>
+          <w:tcPr>
+            <w:tcW w:w="2841" w:type="dxa"/>
+          </w:tcPr>
+          <w:p>
+            <w:pPr>
+              <w:rPr>
+                <w:rFonts w:ascii="微软雅黑" w:eastAsia="微软雅黑" w:hAnsi="微软雅黑" w:cs="微软雅黑"/>
+              </w:rPr>
+            </w:pPr>
+            <w:r>
+              <w:rPr>
+                <w:rFonts w:ascii="微软雅黑" w:eastAsia="微软雅黑" w:hAnsi="微软雅黑" w:cs="微软雅黑"/>
+              </w:rPr>
+              <w:t>5475</w:t>
+            </w:r>
+            <w:r>
+              <w:rPr>
+                <w:rFonts w:ascii="微软雅黑" w:eastAsia="微软雅黑" w:hAnsi="微软雅黑" w:cs="微软雅黑" w:hint="eastAsia"/>
+              </w:rPr>
+              <w:t>元宝，赠送1095个</w:t>
+            </w:r>
+          </w:p>
+        </w:tc>
+      </w:tr>
+      <w:tr>
+        <w:tc>
+          <w:tcPr>
+            <w:tcW w:w="2840" w:type="dxa"/>
+          </w:tcPr>
+          <w:p>
+            <w:pPr>
+              <w:rPr>
+                <w:rFonts w:ascii="微软雅黑" w:eastAsia="微软雅黑" w:hAnsi="微软雅黑" w:cs="微软雅黑"/>
+              </w:rPr>
+            </w:pPr>
+            <w:r>
+              <w:rPr>
+                <w:rFonts w:ascii="微软雅黑" w:eastAsia="微软雅黑" w:hAnsi="微软雅黑" w:cs="微软雅黑"/>
+              </w:rPr>
+              <w:t>968</w:t>
+            </w:r>
+            <w:r>
+              <w:rPr>
+                <w:rFonts w:ascii="微软雅黑" w:eastAsia="微软雅黑" w:hAnsi="微软雅黑" w:cs="微软雅黑" w:hint="eastAsia"/>
+              </w:rPr>
+              <w:t>元包（7折</w:t>
+            </w:r>
+            <w:r>
+              <w:rPr>
+                <w:rFonts w:ascii="微软雅黑" w:eastAsia="微软雅黑" w:hAnsi="微软雅黑" w:cs="微软雅黑"/>
+              </w:rPr>
+              <w:t>）</w:t>
+            </w:r>
+          </w:p>
+        </w:tc>
+        <w:tc>
+          <w:tcPr>
+            <w:tcW w:w="2841" w:type="dxa"/>
+          </w:tcPr>
+          <w:p>
+            <w:pPr>
+              <w:rPr>
+                <w:rFonts w:ascii="微软雅黑" w:eastAsia="微软雅黑" w:hAnsi="微软雅黑" w:cs="微软雅黑"/>
+              </w:rPr>
+            </w:pPr>
+            <w:r>
+              <w:rPr>
+                <w:rFonts w:ascii="微软雅黑" w:eastAsia="微软雅黑" w:hAnsi="微软雅黑" w:cs="微软雅黑" w:hint="eastAsia"/>
+              </w:rPr>
+              <w:t>6108</w:t>
+            </w:r>
+          </w:p>
+        </w:tc>
+        <w:tc>
+          <w:tcPr>
+            <w:tcW w:w="2841" w:type="dxa"/>
+          </w:tcPr>
+          <w:p>
+            <w:pPr>
+              <w:rPr>
+                <w:rFonts w:ascii="微软雅黑" w:eastAsia="微软雅黑" w:hAnsi="微软雅黑" w:cs="微软雅黑"/>
+              </w:rPr>
+            </w:pPr>
+            <w:r>
+              <w:rPr>
+                <w:rFonts w:ascii="微软雅黑" w:eastAsia="微软雅黑" w:hAnsi="微软雅黑" w:cs="微软雅黑" w:hint="eastAsia"/>
+              </w:rPr>
+              <w:t>1</w:t>
+            </w:r>
+            <w:r>
+              <w:rPr>
+                <w:rFonts w:ascii="微软雅黑" w:eastAsia="微软雅黑" w:hAnsi="微软雅黑" w:cs="微软雅黑"/>
+              </w:rPr>
+              <w:t>258</w:t>
+            </w:r>
+            <w:r>
+              <w:rPr>
+                <w:rFonts w:ascii="微软雅黑" w:eastAsia="微软雅黑" w:hAnsi="微软雅黑" w:cs="微软雅黑" w:hint="eastAsia"/>
+              </w:rPr>
+              <w:t>0元宝，赠送2900个</w:t>
+            </w:r>
+          </w:p>
+        </w:tc>
+      </w:tr>
+      <w:tr>
+        <w:tc>
+          <w:tcPr>
+            <w:tcW w:w="2840" w:type="dxa"/>
+          </w:tcPr>
+          <w:p>
+            <w:pPr>
+              <w:rPr>
+                <w:rFonts w:ascii="微软雅黑" w:eastAsia="微软雅黑" w:hAnsi="微软雅黑" w:cs="微软雅黑"/>
+              </w:rPr>
+            </w:pPr>
+            <w:r>
+              <w:rPr>
+                <w:rFonts w:ascii="微软雅黑" w:eastAsia="微软雅黑" w:hAnsi="微软雅黑" w:cs="微软雅黑" w:hint="eastAsia"/>
+              </w:rPr>
+              <w:t>辅助类</w:t>
+            </w:r>
+          </w:p>
+        </w:tc>
+        <w:tc>
+          <w:tcPr>
+            <w:tcW w:w="2841" w:type="dxa"/>
+          </w:tcPr>
+          <w:p>
+            <w:pPr>
+              <w:rPr>
+                <w:rFonts w:ascii="微软雅黑" w:eastAsia="微软雅黑" w:hAnsi="微软雅黑" w:cs="微软雅黑"/>
+              </w:rPr>
+            </w:pPr>
+            <w:r>
+              <w:rPr>
+                <w:rFonts w:ascii="微软雅黑" w:eastAsia="微软雅黑" w:hAnsi="微软雅黑" w:cs="微软雅黑" w:hint="eastAsia"/>
+              </w:rPr>
+              <w:t>6201</w:t>
+            </w:r>
+          </w:p>
+        </w:tc>
+        <w:tc>
+          <w:tcPr>
+            <w:tcW w:w="2841" w:type="dxa"/>
+          </w:tcPr>
+          <w:p>
+            <w:pPr>
+              <w:rPr>
+                <w:rFonts w:ascii="微软雅黑" w:eastAsia="微软雅黑" w:hAnsi="微软雅黑" w:cs="微软雅黑"/>
+              </w:rPr>
+            </w:pPr>
+          </w:p>
+        </w:tc>
+      </w:tr>
+      <w:tr>
+        <w:tc>
+          <w:tcPr>
+            <w:tcW w:w="2840" w:type="dxa"/>
+          </w:tcPr>
+          <w:p>
+            <w:pPr>
+              <w:rPr>
+                <w:rFonts w:ascii="微软雅黑" w:eastAsia="微软雅黑" w:hAnsi="微软雅黑" w:cs="微软雅黑"/>
+              </w:rPr>
+            </w:pPr>
+            <w:r>
+              <w:rPr>
+                <w:rFonts w:ascii="微软雅黑" w:eastAsia="微软雅黑" w:hAnsi="微软雅黑" w:cs="微软雅黑" w:hint="eastAsia"/>
+              </w:rPr>
+              <w:t>锻造类</w:t>
+            </w:r>
+          </w:p>
+        </w:tc>
+        <w:tc>
+          <w:tcPr>
+            <w:tcW w:w="2841" w:type="dxa"/>
+          </w:tcPr>
+          <w:p>
+            <w:pPr>
+              <w:rPr>
+                <w:rFonts w:ascii="微软雅黑" w:eastAsia="微软雅黑" w:hAnsi="微软雅黑" w:cs="微软雅黑"/>
+              </w:rPr>
+            </w:pPr>
+            <w:r>
+              <w:rPr>
+                <w:rFonts w:ascii="微软雅黑" w:eastAsia="微软雅黑" w:hAnsi="微软雅黑" w:cs="微软雅黑" w:hint="eastAsia"/>
+              </w:rPr>
+              <w:t>6202</w:t>
+            </w:r>
+          </w:p>
+        </w:tc>
+        <w:tc>
+          <w:tcPr>
+            <w:tcW w:w="2841" w:type="dxa"/>
+          </w:tcPr>
+          <w:p>
+            <w:pPr>
+              <w:rPr>
+                <w:rFonts w:ascii="微软雅黑" w:eastAsia="微软雅黑" w:hAnsi="微软雅黑" w:cs="微软雅黑"/>
+              </w:rPr>
+            </w:pPr>
+          </w:p>
+        </w:tc>
+      </w:tr>
+      <w:tr>
+        <w:tc>
+          <w:tcPr>
+            <w:tcW w:w="2840" w:type="dxa"/>
+          </w:tcPr>
+          <w:p>
+            <w:pPr>
+              <w:rPr>
+                <w:rFonts w:ascii="微软雅黑" w:eastAsia="微软雅黑" w:hAnsi="微软雅黑" w:cs="微软雅黑"/>
+              </w:rPr>
+            </w:pPr>
+            <w:r>
+              <w:rPr>
+                <w:rFonts w:ascii="微软雅黑" w:eastAsia="微软雅黑" w:hAnsi="微软雅黑" w:cs="微软雅黑" w:hint="eastAsia"/>
+              </w:rPr>
+              <w:t>装备宝箱类</w:t>
+            </w:r>
+          </w:p>
+        </w:tc>
+        <w:tc>
+          <w:tcPr>
+            <w:tcW w:w="2841" w:type="dxa"/>
+          </w:tcPr>
+          <w:p>
+            <w:pPr>
+              <w:rPr>
+                <w:rFonts w:ascii="微软雅黑" w:eastAsia="微软雅黑" w:hAnsi="微软雅黑" w:cs="微软雅黑"/>
+              </w:rPr>
+            </w:pPr>
+            <w:r>
+              <w:rPr>
+                <w:rFonts w:ascii="微软雅黑" w:eastAsia="微软雅黑" w:hAnsi="微软雅黑" w:cs="微软雅黑" w:hint="eastAsia"/>
+              </w:rPr>
+              <w:t>6203</w:t>
+            </w:r>
+          </w:p>
+        </w:tc>
+        <w:tc>
+          <w:tcPr>
+            <w:tcW w:w="2841" w:type="dxa"/>
+          </w:tcPr>
+          <w:p>
+            <w:pPr>
+              <w:rPr>
+                <w:rFonts w:ascii="微软雅黑" w:eastAsia="微软雅黑" w:hAnsi="微软雅黑" w:cs="微软雅黑"/>
+              </w:rPr>
+            </w:pPr>
+          </w:p>
+        </w:tc>
+      </w:tr>
+      <w:tr>
+        <w:tc>
+          <w:tcPr>
+            <w:tcW w:w="2840" w:type="dxa"/>
+          </w:tcPr>
+          <w:p>
+            <w:pPr>
+              <w:rPr>
+                <w:rFonts w:ascii="微软雅黑" w:eastAsia="微软雅黑" w:hAnsi="微软雅黑" w:cs="微软雅黑"/>
+              </w:rPr>
+            </w:pPr>
+            <w:r>
+              <w:rPr>
+                <w:rFonts w:ascii="微软雅黑" w:eastAsia="微软雅黑" w:hAnsi="微软雅黑" w:cs="微软雅黑" w:hint="eastAsia"/>
+              </w:rPr>
+              <w:t>双倍咒符</w:t>
+            </w:r>
+          </w:p>
+        </w:tc>
+        <w:tc>
+          <w:tcPr>
+            <w:tcW w:w="2841" w:type="dxa"/>
+          </w:tcPr>
+          <w:p>
+            <w:pPr>
+              <w:rPr>
+                <w:rFonts w:ascii="微软雅黑" w:eastAsia="微软雅黑" w:hAnsi="微软雅黑" w:cs="微软雅黑"/>
+              </w:rPr>
+            </w:pPr>
+            <w:r>
+              <w:rPr>
+                <w:rFonts w:ascii="微软雅黑" w:eastAsia="微软雅黑" w:hAnsi="微软雅黑" w:cs="微软雅黑" w:hint="eastAsia"/>
+              </w:rPr>
+              <w:t>6301</w:t>
+            </w:r>
+          </w:p>
+        </w:tc>
+        <w:tc>
+          <w:tcPr>
+            <w:tcW w:w="2841" w:type="dxa"/>
+          </w:tcPr>
+          <w:p>
+            <w:pPr>
+              <w:rPr>
+                <w:rFonts w:ascii="微软雅黑" w:eastAsia="微软雅黑" w:hAnsi="微软雅黑" w:cs="微软雅黑"/>
+              </w:rPr>
+            </w:pPr>
+            <w:r>
+              <w:rPr>
+                <w:rFonts w:ascii="微软雅黑" w:eastAsia="微软雅黑" w:hAnsi="微软雅黑" w:cs="微软雅黑" w:hint="eastAsia"/>
+              </w:rPr>
+              <w:t>铜钱经验翻倍，有效期2小时。2</w:t>
+            </w:r>
+            <w:r>
+              <w:rPr>
+                <w:rFonts w:ascii="微软雅黑" w:eastAsia="微软雅黑" w:hAnsi="微软雅黑" w:cs="微软雅黑"/>
+              </w:rPr>
+              <w:t>0</w:t>
+            </w:r>
+            <w:r>
+              <w:rPr>
+                <w:rFonts w:ascii="微软雅黑" w:eastAsia="微软雅黑" w:hAnsi="微软雅黑" w:cs="微软雅黑" w:hint="eastAsia"/>
+              </w:rPr>
+              <w:t>元宝</w:t>
+            </w:r>
+          </w:p>
+        </w:tc>
+      </w:tr>
+      <w:tr>
+        <w:tc>
+          <w:tcPr>
+            <w:tcW w:w="2840" w:type="dxa"/>
+          </w:tcPr>
+          <w:p>
+            <w:pPr>
+              <w:rPr>
+                <w:rFonts w:ascii="微软雅黑" w:eastAsia="微软雅黑" w:hAnsi="微软雅黑" w:cs="微软雅黑"/>
+              </w:rPr>
+            </w:pPr>
+            <w:r>
+              <w:rPr>
+                <w:rFonts w:ascii="微软雅黑" w:eastAsia="微软雅黑" w:hAnsi="微软雅黑" w:cs="微软雅黑" w:hint="eastAsia"/>
+              </w:rPr>
+              <w:t>PK</w:t>
+            </w:r>
+            <w:r>
+              <w:rPr>
+                <w:rFonts w:ascii="微软雅黑" w:eastAsia="微软雅黑" w:hAnsi="微软雅黑" w:cs="微软雅黑"/>
+              </w:rPr>
+              <w:t>咒符</w:t>
+            </w:r>
+          </w:p>
+        </w:tc>
+        <w:tc>
+          <w:tcPr>
+            <w:tcW w:w="2841" w:type="dxa"/>
+          </w:tcPr>
+          <w:p>
+            <w:pPr>
+              <w:rPr>
+                <w:rFonts w:ascii="微软雅黑" w:eastAsia="微软雅黑" w:hAnsi="微软雅黑" w:cs="微软雅黑"/>
+              </w:rPr>
+            </w:pPr>
+            <w:r>
+              <w:rPr>
+                <w:rFonts w:ascii="微软雅黑" w:eastAsia="微软雅黑" w:hAnsi="微软雅黑" w:cs="微软雅黑" w:hint="eastAsia"/>
+              </w:rPr>
+              <w:t>6302</w:t>
+            </w:r>
+          </w:p>
+        </w:tc>
+        <w:tc>
+          <w:tcPr>
+            <w:tcW w:w="2841" w:type="dxa"/>
+          </w:tcPr>
+          <w:p>
+            <w:pPr>
+              <w:rPr>
+                <w:rFonts w:ascii="微软雅黑" w:eastAsia="微软雅黑" w:hAnsi="微软雅黑" w:cs="微软雅黑"/>
+              </w:rPr>
+            </w:pPr>
+            <w:r>
+              <w:rPr>
+                <w:rFonts w:ascii="微软雅黑" w:eastAsia="微软雅黑" w:hAnsi="微软雅黑" w:cs="微软雅黑"/>
+              </w:rPr>
+              <w:t>增加PK次数。</w:t>
+            </w:r>
+            <w:r>
+              <w:rPr>
+                <w:rFonts w:ascii="微软雅黑" w:eastAsia="微软雅黑" w:hAnsi="微软雅黑" w:cs="微软雅黑" w:hint="eastAsia"/>
+              </w:rPr>
+              <w:t>10元宝</w:t>
+            </w:r>
+          </w:p>
+        </w:tc>
+      </w:tr>
+      <w:tr>
+        <w:tc>
+          <w:tcPr>
+            <w:tcW w:w="2840" w:type="dxa"/>
+          </w:tcPr>
+          <w:p>
+            <w:pPr>
+              <w:rPr>
+                <w:rFonts w:ascii="微软雅黑" w:eastAsia="微软雅黑" w:hAnsi="微软雅黑" w:cs="微软雅黑"/>
+              </w:rPr>
+            </w:pPr>
+            <w:r>
+              <w:rPr>
+                <w:rFonts w:ascii="微软雅黑" w:eastAsia="微软雅黑" w:hAnsi="微软雅黑" w:cs="微软雅黑" w:hint="eastAsia"/>
+              </w:rPr>
+              <w:t>属性</w:t>
+            </w:r>
+            <w:r>
+              <w:rPr>
+                <w:rFonts w:ascii="微软雅黑" w:eastAsia="微软雅黑" w:hAnsi="微软雅黑" w:cs="微软雅黑"/>
+              </w:rPr>
+              <w:t>增强</w:t>
+            </w:r>
+            <w:r>
+              <w:rPr>
+                <w:rFonts w:ascii="微软雅黑" w:eastAsia="微软雅黑" w:hAnsi="微软雅黑" w:cs="微软雅黑" w:hint="eastAsia"/>
+              </w:rPr>
+              <w:t>咒符</w:t>
+            </w:r>
+          </w:p>
+        </w:tc>
+        <w:tc>
+          <w:tcPr>
+            <w:tcW w:w="2841" w:type="dxa"/>
+          </w:tcPr>
+          <w:p>
+            <w:pPr>
+              <w:rPr>
+                <w:rFonts w:ascii="微软雅黑" w:eastAsia="微软雅黑" w:hAnsi="微软雅黑" w:cs="微软雅黑"/>
+              </w:rPr>
+            </w:pPr>
+            <w:r>
+              <w:rPr>
+                <w:rFonts w:ascii="微软雅黑" w:eastAsia="微软雅黑" w:hAnsi="微软雅黑" w:cs="微软雅黑" w:hint="eastAsia"/>
+              </w:rPr>
+              <w:t>6303</w:t>
+            </w:r>
+          </w:p>
+        </w:tc>
+        <w:tc>
+          <w:tcPr>
+            <w:tcW w:w="2841" w:type="dxa"/>
+          </w:tcPr>
+          <w:p>
+            <w:pPr>
+              <w:pStyle w:val="11"/>
+              <w:ind w:firstLineChars="0" w:firstLine="0"/>
+              <w:rPr>
+                <w:rFonts w:ascii="微软雅黑" w:eastAsia="微软雅黑" w:hAnsi="微软雅黑" w:cs="微软雅黑"/>
+              </w:rPr>
+            </w:pPr>
+            <w:r>
+              <w:rPr>
+                <w:rFonts w:ascii="微软雅黑" w:eastAsia="微软雅黑" w:hAnsi="微软雅黑" w:cs="微软雅黑" w:hint="eastAsia"/>
+              </w:rPr>
+              <w:t>增强使用者成长</w:t>
+            </w:r>
+            <w:r>
+              <w:rPr>
+                <w:rFonts w:ascii="微软雅黑" w:eastAsia="微软雅黑" w:hAnsi="微软雅黑" w:cs="微软雅黑"/>
+              </w:rPr>
+              <w:t>属性的</w:t>
+            </w:r>
+            <w:r>
+              <w:rPr>
+                <w:rFonts w:ascii="微软雅黑" w:eastAsia="微软雅黑" w:hAnsi="微软雅黑" w:cs="微软雅黑" w:hint="eastAsia"/>
+              </w:rPr>
+              <w:t>5</w:t>
+            </w:r>
+            <w:r>
+              <w:rPr>
+                <w:rFonts w:ascii="微软雅黑" w:eastAsia="微软雅黑" w:hAnsi="微软雅黑" w:cs="微软雅黑"/>
+              </w:rPr>
+              <w:t>%</w:t>
+            </w:r>
+            <w:r>
+              <w:rPr>
+                <w:rFonts w:ascii="微软雅黑" w:eastAsia="微软雅黑" w:hAnsi="微软雅黑" w:cs="微软雅黑" w:hint="eastAsia"/>
+              </w:rPr>
+              <w:t>，</w:t>
+            </w:r>
+            <w:r>
+              <w:rPr>
+                <w:rFonts w:ascii="微软雅黑" w:eastAsia="微软雅黑" w:hAnsi="微软雅黑" w:cs="微软雅黑"/>
+              </w:rPr>
+              <w:t>叠加使用</w:t>
+            </w:r>
+            <w:r>
+              <w:rPr>
+                <w:rFonts w:ascii="微软雅黑" w:eastAsia="微软雅黑" w:hAnsi="微软雅黑" w:cs="微软雅黑" w:hint="eastAsia"/>
+              </w:rPr>
+              <w:t>延长有效时长</w:t>
+            </w:r>
+            <w:r>
+              <w:rPr>
+                <w:rFonts w:ascii="微软雅黑" w:eastAsia="微软雅黑" w:hAnsi="微软雅黑" w:cs="微软雅黑"/>
+              </w:rPr>
+              <w:t>。</w:t>
+            </w:r>
+            <w:r>
+              <w:rPr>
+                <w:rFonts w:ascii="微软雅黑" w:eastAsia="微软雅黑" w:hAnsi="微软雅黑" w:cs="微软雅黑" w:hint="eastAsia"/>
+              </w:rPr>
+              <w:t>有效</w:t>
+            </w:r>
+            <w:r>
+              <w:rPr>
+                <w:rFonts w:ascii="微软雅黑" w:eastAsia="微软雅黑" w:hAnsi="微软雅黑" w:cs="微软雅黑"/>
+              </w:rPr>
+              <w:t>时间</w:t>
+            </w:r>
+            <w:r>
+              <w:rPr>
+                <w:rFonts w:ascii="微软雅黑" w:eastAsia="微软雅黑" w:hAnsi="微软雅黑" w:cs="微软雅黑" w:hint="eastAsia"/>
+              </w:rPr>
+              <w:t>2小时</w:t>
+            </w:r>
+            <w:r>
+              <w:rPr>
+                <w:rFonts w:ascii="微软雅黑" w:eastAsia="微软雅黑" w:hAnsi="微软雅黑" w:cs="微软雅黑"/>
+              </w:rPr>
+              <w:t>。</w:t>
+            </w:r>
+            <w:r>
+              <w:rPr>
+                <w:rFonts w:ascii="微软雅黑" w:eastAsia="微软雅黑" w:hAnsi="微软雅黑" w:cs="微软雅黑" w:hint="eastAsia"/>
+              </w:rPr>
+              <w:t>20元宝</w:t>
+            </w:r>
+          </w:p>
+        </w:tc>
+      </w:tr>
+      <w:tr>
+        <w:tc>
+          <w:tcPr>
+            <w:tcW w:w="2840" w:type="dxa"/>
+          </w:tcPr>
+          <w:p>
+            <w:pPr>
+              <w:rPr>
+                <w:rFonts w:ascii="微软雅黑" w:eastAsia="微软雅黑" w:hAnsi="微软雅黑" w:cs="微软雅黑"/>
+              </w:rPr>
+            </w:pPr>
+            <w:r>
+              <w:rPr>
+                <w:rFonts w:ascii="微软雅黑" w:eastAsia="微软雅黑" w:hAnsi="微软雅黑" w:cs="微软雅黑" w:hint="eastAsia"/>
+              </w:rPr>
+              <w:t>人宠空间</w:t>
+            </w:r>
+            <w:r>
+              <w:rPr>
+                <w:rFonts w:ascii="微软雅黑" w:eastAsia="微软雅黑" w:hAnsi="微软雅黑" w:cs="微软雅黑"/>
+              </w:rPr>
+              <w:t>咒符</w:t>
+            </w:r>
+          </w:p>
+        </w:tc>
+        <w:tc>
+          <w:tcPr>
+            <w:tcW w:w="2841" w:type="dxa"/>
+          </w:tcPr>
+          <w:p>
+            <w:pPr>
+              <w:rPr>
+                <w:rFonts w:ascii="微软雅黑" w:eastAsia="微软雅黑" w:hAnsi="微软雅黑" w:cs="微软雅黑"/>
+              </w:rPr>
+            </w:pPr>
+            <w:r>
+              <w:rPr>
+                <w:rFonts w:ascii="微软雅黑" w:eastAsia="微软雅黑" w:hAnsi="微软雅黑" w:cs="微软雅黑" w:hint="eastAsia"/>
+              </w:rPr>
+              <w:t>6304</w:t>
+            </w:r>
+          </w:p>
+        </w:tc>
+        <w:tc>
+          <w:tcPr>
+            <w:tcW w:w="2841" w:type="dxa"/>
+          </w:tcPr>
+          <w:p>
+            <w:pPr>
+              <w:pStyle w:val="11"/>
+              <w:ind w:firstLineChars="0" w:firstLine="0"/>
+              <w:rPr>
+                <w:rFonts w:ascii="微软雅黑" w:eastAsia="微软雅黑" w:hAnsi="微软雅黑" w:cs="微软雅黑"/>
+              </w:rPr>
+            </w:pPr>
+            <w:r>
+              <w:rPr>
+                <w:rFonts w:ascii="微软雅黑" w:eastAsia="微软雅黑" w:hAnsi="微软雅黑" w:cs="微软雅黑"/>
+              </w:rPr>
+              <w:t>增加</w:t>
+            </w:r>
+            <w:r>
+              <w:rPr>
+                <w:rFonts w:ascii="微软雅黑" w:eastAsia="微软雅黑" w:hAnsi="微软雅黑" w:cs="微软雅黑" w:hint="eastAsia"/>
+              </w:rPr>
+              <w:t>可</w:t>
+            </w:r>
+            <w:r>
+              <w:rPr>
+                <w:rFonts w:ascii="微软雅黑" w:eastAsia="微软雅黑" w:hAnsi="微软雅黑" w:cs="微软雅黑"/>
+              </w:rPr>
+              <w:t>携带的人宠空间</w:t>
+            </w:r>
+            <w:r>
+              <w:rPr>
+                <w:rFonts w:ascii="微软雅黑" w:eastAsia="微软雅黑" w:hAnsi="微软雅黑" w:cs="微软雅黑" w:hint="eastAsia"/>
+              </w:rPr>
+              <w:t>。10元宝1个</w:t>
+            </w:r>
+            <w:r>
+              <w:rPr>
+                <w:rFonts w:ascii="微软雅黑" w:eastAsia="微软雅黑" w:hAnsi="微软雅黑" w:cs="微软雅黑"/>
+              </w:rPr>
+              <w:t>。</w:t>
+            </w:r>
+          </w:p>
+          <w:p>
+            <w:pPr>
+              <w:rPr>
+                <w:rFonts w:ascii="微软雅黑" w:eastAsia="微软雅黑" w:hAnsi="微软雅黑" w:cs="微软雅黑"/>
+              </w:rPr>
+            </w:pPr>
+          </w:p>
+        </w:tc>
+      </w:tr>
+      <w:tr>
+        <w:tc>
+          <w:tcPr>
+            <w:tcW w:w="2840" w:type="dxa"/>
+          </w:tcPr>
+          <w:p>
+            <w:pPr>
+              <w:pStyle w:val="11"/>
+              <w:ind w:firstLineChars="0" w:firstLine="0"/>
+              <w:rPr>
+                <w:rFonts w:ascii="微软雅黑" w:eastAsia="微软雅黑" w:hAnsi="微软雅黑" w:cs="微软雅黑"/>
+              </w:rPr>
+            </w:pPr>
+            <w:r>
+              <w:rPr>
+                <w:rFonts w:ascii="微软雅黑" w:eastAsia="微软雅黑" w:hAnsi="微软雅黑" w:cs="微软雅黑" w:hint="eastAsia"/>
+              </w:rPr>
+              <w:t>背包</w:t>
+            </w:r>
+            <w:r>
+              <w:rPr>
+                <w:rFonts w:ascii="微软雅黑" w:eastAsia="微软雅黑" w:hAnsi="微软雅黑" w:cs="微软雅黑"/>
+              </w:rPr>
+              <w:t>咒符</w:t>
+            </w:r>
+          </w:p>
+          <w:p>
+            <w:pPr>
+              <w:rPr>
+                <w:rFonts w:ascii="微软雅黑" w:eastAsia="微软雅黑" w:hAnsi="微软雅黑" w:cs="微软雅黑"/>
+              </w:rPr>
+            </w:pPr>
+          </w:p>
+        </w:tc>
+        <w:tc>
+          <w:tcPr>
+            <w:tcW w:w="2841" w:type="dxa"/>
+          </w:tcPr>
+          <w:p>
+            <w:pPr>
+              <w:rPr>
+                <w:rFonts w:ascii="微软雅黑" w:eastAsia="微软雅黑" w:hAnsi="微软雅黑" w:cs="微软雅黑"/>
+              </w:rPr>
+            </w:pPr>
+            <w:r>
+              <w:rPr>
+                <w:rFonts w:ascii="微软雅黑" w:eastAsia="微软雅黑" w:hAnsi="微软雅黑" w:cs="微软雅黑" w:hint="eastAsia"/>
+              </w:rPr>
+              <w:t>6305</w:t>
+            </w:r>
+          </w:p>
+        </w:tc>
+        <w:tc>
+          <w:tcPr>
+            <w:tcW w:w="2841" w:type="dxa"/>
+          </w:tcPr>
+          <w:p>
+            <w:pPr>
+              <w:rPr>
+                <w:rFonts w:ascii="微软雅黑" w:eastAsia="微软雅黑" w:hAnsi="微软雅黑" w:cs="微软雅黑"/>
+              </w:rPr>
+            </w:pPr>
+            <w:r>
+              <w:rPr>
+                <w:rFonts w:ascii="微软雅黑" w:eastAsia="微软雅黑" w:hAnsi="微软雅黑" w:cs="微软雅黑"/>
+              </w:rPr>
+              <w:t>增加可携带的装备空间。</w:t>
+            </w:r>
+            <w:r>
+              <w:rPr>
+                <w:rFonts w:ascii="微软雅黑" w:eastAsia="微软雅黑" w:hAnsi="微软雅黑" w:cs="微软雅黑" w:hint="eastAsia"/>
+              </w:rPr>
+              <w:t>5</w:t>
+            </w:r>
+            <w:r>
+              <w:rPr>
+                <w:rFonts w:ascii="微软雅黑" w:eastAsia="微软雅黑" w:hAnsi="微软雅黑" w:cs="微软雅黑"/>
+              </w:rPr>
+              <w:t>0</w:t>
+            </w:r>
+            <w:r>
+              <w:rPr>
+                <w:rFonts w:ascii="微软雅黑" w:eastAsia="微软雅黑" w:hAnsi="微软雅黑" w:cs="微软雅黑" w:hint="eastAsia"/>
+              </w:rPr>
+              <w:t>元宝5个</w:t>
+            </w:r>
+            <w:r>
+              <w:rPr>
+                <w:rFonts w:ascii="微软雅黑" w:eastAsia="微软雅黑" w:hAnsi="微软雅黑" w:cs="微软雅黑"/>
+              </w:rPr>
+              <w:t>。</w:t>
+            </w:r>
+          </w:p>
+        </w:tc>
+      </w:tr>
+      <w:tr>
+        <w:tc>
+          <w:tcPr>
+            <w:tcW w:w="2840" w:type="dxa"/>
+          </w:tcPr>
+          <w:p>
+            <w:pPr>
+              <w:pStyle w:val="11"/>
+              <w:ind w:firstLineChars="0" w:firstLine="0"/>
+              <w:rPr>
+                <w:rFonts w:ascii="微软雅黑" w:eastAsia="微软雅黑" w:hAnsi="微软雅黑" w:cs="微软雅黑"/>
+              </w:rPr>
+            </w:pPr>
+            <w:r>
+              <w:rPr>
+                <w:rFonts w:ascii="微软雅黑" w:eastAsia="微软雅黑" w:hAnsi="微软雅黑" w:cs="微软雅黑" w:hint="eastAsia"/>
+              </w:rPr>
+              <w:t>挂机咒符</w:t>
+            </w:r>
+          </w:p>
+          <w:p>
+            <w:pPr>
+              <w:rPr>
+                <w:rFonts w:ascii="微软雅黑" w:eastAsia="微软雅黑" w:hAnsi="微软雅黑" w:cs="微软雅黑"/>
+              </w:rPr>
+            </w:pPr>
+          </w:p>
+        </w:tc>
+        <w:tc>
+          <w:tcPr>
+            <w:tcW w:w="2841" w:type="dxa"/>
+          </w:tcPr>
+          <w:p>
+            <w:pPr>
+              <w:rPr>
+                <w:rFonts w:ascii="微软雅黑" w:eastAsia="微软雅黑" w:hAnsi="微软雅黑" w:cs="微软雅黑"/>
+              </w:rPr>
+            </w:pPr>
+            <w:r>
+              <w:rPr>
+                <w:rFonts w:ascii="微软雅黑" w:eastAsia="微软雅黑" w:hAnsi="微软雅黑" w:cs="微软雅黑" w:hint="eastAsia"/>
+              </w:rPr>
+              <w:lastRenderedPageBreak/>
+              <w:t>6306</w:t>
+            </w:r>
+          </w:p>
+        </w:tc>
+        <w:tc>
+          <w:tcPr>
+            <w:tcW w:w="2841" w:type="dxa"/>
+          </w:tcPr>
+          <w:p>
+            <w:pPr>
+              <w:pStyle w:val="11"/>
+              <w:ind w:firstLineChars="0" w:firstLine="0"/>
+              <w:rPr>
+                <w:rFonts w:ascii="微软雅黑" w:eastAsia="微软雅黑" w:hAnsi="微软雅黑" w:cs="微软雅黑"/>
+              </w:rPr>
+            </w:pPr>
+            <w:r>
+              <w:rPr>
+                <w:rFonts w:ascii="微软雅黑" w:eastAsia="微软雅黑" w:hAnsi="微软雅黑" w:cs="微软雅黑" w:hint="eastAsia"/>
+              </w:rPr>
+              <w:t>使用</w:t>
+            </w:r>
+            <w:r>
+              <w:rPr>
+                <w:rFonts w:ascii="微软雅黑" w:eastAsia="微软雅黑" w:hAnsi="微软雅黑" w:cs="微软雅黑"/>
+              </w:rPr>
+              <w:t>后可以挂机</w:t>
+            </w:r>
+            <w:r>
+              <w:rPr>
+                <w:rFonts w:ascii="微软雅黑" w:eastAsia="微软雅黑" w:hAnsi="微软雅黑" w:cs="微软雅黑" w:hint="eastAsia"/>
+              </w:rPr>
+              <w:t>2个</w:t>
+            </w:r>
+            <w:r>
+              <w:rPr>
+                <w:rFonts w:ascii="微软雅黑" w:eastAsia="微软雅黑" w:hAnsi="微软雅黑" w:cs="微软雅黑"/>
+              </w:rPr>
+              <w:t>小时，</w:t>
+            </w:r>
+            <w:r>
+              <w:rPr>
+                <w:rFonts w:ascii="微软雅黑" w:eastAsia="微软雅黑" w:hAnsi="微软雅黑" w:cs="微软雅黑"/>
+              </w:rPr>
+              <w:lastRenderedPageBreak/>
+              <w:t>按分钟计时</w:t>
+            </w:r>
+            <w:r>
+              <w:rPr>
+                <w:rFonts w:ascii="微软雅黑" w:eastAsia="微软雅黑" w:hAnsi="微软雅黑" w:cs="微软雅黑" w:hint="eastAsia"/>
+              </w:rPr>
+              <w:t>。50元宝</w:t>
+            </w:r>
+            <w:r>
+              <w:rPr>
+                <w:rFonts w:ascii="微软雅黑" w:eastAsia="微软雅黑" w:hAnsi="微软雅黑" w:cs="微软雅黑"/>
+              </w:rPr>
+              <w:t>。</w:t>
+            </w:r>
+          </w:p>
+          <w:p>
+            <w:pPr>
+              <w:rPr>
+                <w:rFonts w:ascii="微软雅黑" w:eastAsia="微软雅黑" w:hAnsi="微软雅黑" w:cs="微软雅黑"/>
+              </w:rPr>
+            </w:pPr>
+          </w:p>
+        </w:tc>
+      </w:tr>
+      <w:tr>
+        <w:tc>
+          <w:tcPr>
+            <w:tcW w:w="2840" w:type="dxa"/>
+          </w:tcPr>
+          <w:p>
+            <w:pPr>
+              <w:rPr>
+                <w:rFonts w:ascii="微软雅黑" w:eastAsia="微软雅黑" w:hAnsi="微软雅黑" w:cs="微软雅黑"/>
+              </w:rPr>
+            </w:pPr>
+            <w:r>
+              <w:rPr>
+                <w:rFonts w:ascii="微软雅黑" w:eastAsia="微软雅黑" w:hAnsi="微软雅黑" w:cs="微软雅黑" w:hint="eastAsia"/>
+              </w:rPr>
+              <w:lastRenderedPageBreak/>
+              <w:t>好友上限咒符</w:t>
+            </w:r>
+          </w:p>
+        </w:tc>
+        <w:tc>
+          <w:tcPr>
+            <w:tcW w:w="2841" w:type="dxa"/>
+          </w:tcPr>
+          <w:p>
+            <w:pPr>
+              <w:rPr>
+                <w:rFonts w:ascii="微软雅黑" w:eastAsia="微软雅黑" w:hAnsi="微软雅黑" w:cs="微软雅黑"/>
+              </w:rPr>
+            </w:pPr>
+            <w:r>
+              <w:rPr>
+                <w:rFonts w:ascii="微软雅黑" w:eastAsia="微软雅黑" w:hAnsi="微软雅黑" w:cs="微软雅黑" w:hint="eastAsia"/>
+              </w:rPr>
+              <w:t>6307</w:t>
+            </w:r>
+          </w:p>
+        </w:tc>
+        <w:tc>
+          <w:tcPr>
+            <w:tcW w:w="2841" w:type="dxa"/>
+          </w:tcPr>
+          <w:p>
+            <w:pPr>
+              <w:rPr>
+                <w:rFonts w:ascii="微软雅黑" w:eastAsia="微软雅黑" w:hAnsi="微软雅黑" w:cs="微软雅黑"/>
+              </w:rPr>
+            </w:pPr>
+            <w:r>
+              <w:rPr>
+                <w:rFonts w:ascii="微软雅黑" w:eastAsia="微软雅黑" w:hAnsi="微软雅黑" w:cs="微软雅黑" w:hint="eastAsia"/>
+              </w:rPr>
+              <w:t>增加好友上限。100元宝1个。</w:t>
+            </w:r>
+          </w:p>
+        </w:tc>
+      </w:tr>
+      <w:tr>
+        <w:tc>
+          <w:tcPr>
+            <w:tcW w:w="2840" w:type="dxa"/>
+          </w:tcPr>
+          <w:p>
+            <w:pPr>
+              <w:rPr>
+                <w:rFonts w:ascii="微软雅黑" w:eastAsia="微软雅黑" w:hAnsi="微软雅黑" w:cs="微软雅黑"/>
+              </w:rPr>
+            </w:pPr>
+            <w:r>
+              <w:rPr>
+                <w:rFonts w:ascii="微软雅黑" w:eastAsia="微软雅黑" w:hAnsi="微软雅黑" w:cs="微软雅黑" w:hint="eastAsia"/>
+              </w:rPr>
+              <w:t>锻造成功咒符</w:t>
+            </w:r>
+          </w:p>
+        </w:tc>
+        <w:tc>
+          <w:tcPr>
+            <w:tcW w:w="2841" w:type="dxa"/>
+          </w:tcPr>
+          <w:p>
+            <w:pPr>
+              <w:rPr>
+                <w:rFonts w:ascii="微软雅黑" w:eastAsia="微软雅黑" w:hAnsi="微软雅黑" w:cs="微软雅黑"/>
+              </w:rPr>
+            </w:pPr>
+            <w:r>
+              <w:rPr>
+                <w:rFonts w:ascii="微软雅黑" w:eastAsia="微软雅黑" w:hAnsi="微软雅黑" w:cs="微软雅黑" w:hint="eastAsia"/>
+              </w:rPr>
+              <w:t>6308</w:t>
+            </w:r>
+          </w:p>
+        </w:tc>
+        <w:tc>
+          <w:tcPr>
+            <w:tcW w:w="2841" w:type="dxa"/>
+          </w:tcPr>
+          <w:p>
+            <w:pPr>
+              <w:rPr>
+                <w:rFonts w:ascii="微软雅黑" w:eastAsia="微软雅黑" w:hAnsi="微软雅黑" w:cs="微软雅黑"/>
+              </w:rPr>
+            </w:pPr>
+            <w:r>
+              <w:rPr>
+                <w:rFonts w:ascii="微软雅黑" w:eastAsia="微软雅黑" w:hAnsi="微软雅黑" w:cs="微软雅黑" w:hint="eastAsia"/>
+              </w:rPr>
+              <w:t>增加10%成功几率。100元宝，每次限使用一张。</w:t>
+            </w:r>
+          </w:p>
+          <w:p>
+            <w:pPr>
+              <w:rPr>
+                <w:rFonts w:ascii="微软雅黑" w:eastAsia="微软雅黑" w:hAnsi="微软雅黑" w:cs="微软雅黑"/>
+              </w:rPr>
+            </w:pPr>
+          </w:p>
+        </w:tc>
+      </w:tr>
+      <w:tr>
+        <w:tc>
+          <w:tcPr>
+            <w:tcW w:w="2840" w:type="dxa"/>
+          </w:tcPr>
+          <w:p>
+            <w:pPr>
+              <w:rPr>
+                <w:rFonts w:ascii="微软雅黑" w:eastAsia="微软雅黑" w:hAnsi="微软雅黑" w:cs="微软雅黑"/>
+              </w:rPr>
+            </w:pPr>
+            <w:r>
+              <w:rPr>
+                <w:rFonts w:ascii="微软雅黑" w:eastAsia="微软雅黑" w:hAnsi="微软雅黑" w:cs="微软雅黑" w:hint="eastAsia"/>
+              </w:rPr>
+              <w:t>装备成长咒符</w:t>
+            </w:r>
+          </w:p>
+        </w:tc>
+        <w:tc>
+          <w:tcPr>
+            <w:tcW w:w="2841" w:type="dxa"/>
+          </w:tcPr>
+          <w:p>
+            <w:pPr>
+              <w:rPr>
+                <w:rFonts w:ascii="微软雅黑" w:eastAsia="微软雅黑" w:hAnsi="微软雅黑" w:cs="微软雅黑"/>
+              </w:rPr>
+            </w:pPr>
+            <w:r>
+              <w:rPr>
+                <w:rFonts w:ascii="微软雅黑" w:eastAsia="微软雅黑" w:hAnsi="微软雅黑" w:cs="微软雅黑" w:hint="eastAsia"/>
+              </w:rPr>
+              <w:t>6309</w:t>
+            </w:r>
+          </w:p>
+        </w:tc>
+        <w:tc>
+          <w:tcPr>
+            <w:tcW w:w="2841" w:type="dxa"/>
+          </w:tcPr>
+          <w:p>
+            <w:pPr>
+              <w:pStyle w:val="11"/>
+              <w:numPr>
+                <w:ilvl w:val="0"/>
+                <w:numId w:val="1"/>
+              </w:numPr>
+              <w:ind w:firstLineChars="0"/>
+              <w:rPr>
+                <w:rFonts w:ascii="微软雅黑" w:eastAsia="微软雅黑" w:hAnsi="微软雅黑" w:cs="微软雅黑"/>
+              </w:rPr>
+            </w:pPr>
+            <w:r>
+              <w:rPr>
+                <w:rFonts w:ascii="微软雅黑" w:eastAsia="微软雅黑" w:hAnsi="微软雅黑" w:cs="微软雅黑" w:hint="eastAsia"/>
+              </w:rPr>
+              <w:t>装备等级+10</w:t>
+            </w:r>
+          </w:p>
+          <w:p>
+            <w:pPr>
+              <w:pStyle w:val="11"/>
+              <w:numPr>
+                <w:ilvl w:val="0"/>
+                <w:numId w:val="1"/>
+              </w:numPr>
+              <w:ind w:firstLineChars="0"/>
+              <w:rPr>
+                <w:rFonts w:ascii="微软雅黑" w:eastAsia="微软雅黑" w:hAnsi="微软雅黑" w:cs="微软雅黑"/>
+              </w:rPr>
+            </w:pPr>
+            <w:r>
+              <w:rPr>
+                <w:rFonts w:ascii="微软雅黑" w:eastAsia="微软雅黑" w:hAnsi="微软雅黑" w:cs="微软雅黑" w:hint="eastAsia"/>
+              </w:rPr>
+              <w:t>保持附加属性不变，基本属性根据之前装备基本属性所在范围（一般、高、很高）重新随机。</w:t>
+            </w:r>
+          </w:p>
+          <w:p>
+            <w:pPr>
+              <w:pStyle w:val="11"/>
+              <w:numPr>
+                <w:ilvl w:val="0"/>
+                <w:numId w:val="1"/>
+              </w:numPr>
+              <w:ind w:firstLineChars="0"/>
+              <w:rPr>
+                <w:rFonts w:ascii="微软雅黑" w:eastAsia="微软雅黑" w:hAnsi="微软雅黑" w:cs="微软雅黑"/>
+              </w:rPr>
+            </w:pPr>
+            <w:r>
+              <w:rPr>
+                <w:rFonts w:ascii="微软雅黑" w:eastAsia="微软雅黑" w:hAnsi="微软雅黑" w:cs="微软雅黑" w:hint="eastAsia"/>
+              </w:rPr>
+              <w:t>保持锻造段数不变。</w:t>
+            </w:r>
+          </w:p>
+          <w:p>
+            <w:pPr>
+              <w:pStyle w:val="11"/>
+              <w:numPr>
+                <w:ilvl w:val="0"/>
+                <w:numId w:val="1"/>
+              </w:numPr>
+              <w:ind w:firstLineChars="0"/>
+              <w:rPr>
+                <w:rFonts w:ascii="微软雅黑" w:eastAsia="微软雅黑" w:hAnsi="微软雅黑" w:cs="微软雅黑"/>
+              </w:rPr>
+            </w:pPr>
+            <w:r>
+              <w:rPr>
+                <w:rFonts w:ascii="微软雅黑" w:eastAsia="微软雅黑" w:hAnsi="微软雅黑" w:cs="微软雅黑" w:hint="eastAsia"/>
+              </w:rPr>
+              <w:t>30级</w:t>
+            </w:r>
+            <w:r>
+              <w:rPr>
+                <w:rFonts w:ascii="微软雅黑" w:eastAsia="微软雅黑" w:hAnsi="微软雅黑" w:cs="微软雅黑"/>
+              </w:rPr>
+              <w:t>的</w:t>
+            </w:r>
+            <w:r>
+              <w:rPr>
+                <w:rFonts w:ascii="微软雅黑" w:eastAsia="微软雅黑" w:hAnsi="微软雅黑" w:cs="微软雅黑" w:hint="eastAsia"/>
+              </w:rPr>
+              <w:t>装备</w:t>
+            </w:r>
+            <w:r>
+              <w:rPr>
+                <w:rFonts w:ascii="微软雅黑" w:eastAsia="微软雅黑" w:hAnsi="微软雅黑" w:cs="微软雅黑"/>
+              </w:rPr>
+              <w:t>可以使用成长符</w:t>
+            </w:r>
+            <w:r>
+              <w:rPr>
+                <w:rFonts w:ascii="微软雅黑" w:eastAsia="微软雅黑" w:hAnsi="微软雅黑" w:cs="微软雅黑" w:hint="eastAsia"/>
+              </w:rPr>
+              <w:t>。</w:t>
+            </w:r>
+          </w:p>
+        </w:tc>
+      </w:tr>
+      <w:tr>
+        <w:tc>
+          <w:tcPr>
+            <w:tcW w:w="2840" w:type="dxa"/>
+          </w:tcPr>
+          <w:p>
+            <w:pPr>
+              <w:rPr>
+                <w:rFonts w:ascii="微软雅黑" w:eastAsia="微软雅黑" w:hAnsi="微软雅黑" w:cs="微软雅黑"/>
+              </w:rPr>
+            </w:pPr>
+            <w:r>
+              <w:rPr>
+                <w:rFonts w:ascii="微软雅黑" w:eastAsia="微软雅黑" w:hAnsi="微软雅黑" w:cs="微软雅黑" w:hint="eastAsia"/>
+              </w:rPr>
+              <w:t>30级普通宝箱</w:t>
+            </w:r>
+          </w:p>
+        </w:tc>
+        <w:tc>
+          <w:tcPr>
+            <w:tcW w:w="2841" w:type="dxa"/>
+          </w:tcPr>
+          <w:p>
+            <w:pPr>
+              <w:rPr>
+                <w:rFonts w:ascii="微软雅黑" w:eastAsia="微软雅黑" w:hAnsi="微软雅黑" w:cs="微软雅黑"/>
+              </w:rPr>
+            </w:pPr>
+            <w:r>
+              <w:rPr>
+                <w:rFonts w:ascii="微软雅黑" w:eastAsia="微软雅黑" w:hAnsi="微软雅黑" w:cs="微软雅黑" w:hint="eastAsia"/>
+              </w:rPr>
+              <w:t>6310</w:t>
+            </w:r>
+          </w:p>
+        </w:tc>
+        <w:tc>
+          <w:tcPr>
+            <w:tcW w:w="2841" w:type="dxa"/>
+          </w:tcPr>
+          <w:p>
+            <w:pPr>
+              <w:rPr>
+                <w:rFonts w:ascii="微软雅黑" w:eastAsia="微软雅黑" w:hAnsi="微软雅黑" w:cs="微软雅黑"/>
+              </w:rPr>
+            </w:pPr>
+            <w:r>
+              <w:rPr>
+                <w:rFonts w:ascii="微软雅黑" w:eastAsia="微软雅黑" w:hAnsi="微软雅黑" w:cs="微软雅黑" w:hint="eastAsia"/>
+              </w:rPr>
+              <w:t>可以随机获得一件30级蓝色以上</w:t>
+            </w:r>
+            <w:r>
+              <w:rPr>
+                <w:rFonts w:ascii="微软雅黑" w:eastAsia="微软雅黑" w:hAnsi="微软雅黑" w:cs="微软雅黑"/>
+              </w:rPr>
+              <w:t>装备</w:t>
+            </w:r>
+            <w:r>
+              <w:rPr>
+                <w:rFonts w:ascii="微软雅黑" w:eastAsia="微软雅黑" w:hAnsi="微软雅黑" w:cs="微软雅黑" w:hint="eastAsia"/>
+              </w:rPr>
+              <w:t>，其中橙色40%几率。</w:t>
+            </w:r>
+            <w:r>
+              <w:rPr>
+                <w:rFonts w:ascii="微软雅黑" w:eastAsia="微软雅黑" w:hAnsi="微软雅黑" w:cs="微软雅黑"/>
+              </w:rPr>
+              <w:t>300</w:t>
+            </w:r>
+            <w:r>
+              <w:rPr>
+                <w:rFonts w:ascii="微软雅黑" w:eastAsia="微软雅黑" w:hAnsi="微软雅黑" w:cs="微软雅黑" w:hint="eastAsia"/>
+              </w:rPr>
+              <w:t>元宝/个</w:t>
+            </w:r>
+          </w:p>
+        </w:tc>
+      </w:tr>
+      <w:tr>
+        <w:tc>
+          <w:tcPr>
+            <w:tcW w:w="2840" w:type="dxa"/>
+          </w:tcPr>
+          <w:p>
+            <w:pPr>
+              <w:rPr>
+                <w:rFonts w:ascii="微软雅黑" w:eastAsia="微软雅黑" w:hAnsi="微软雅黑" w:cs="微软雅黑"/>
+              </w:rPr>
+            </w:pPr>
+            <w:r>
+              <w:rPr>
+                <w:rFonts w:ascii="微软雅黑" w:eastAsia="微软雅黑" w:hAnsi="微软雅黑" w:cs="微软雅黑" w:hint="eastAsia"/>
+              </w:rPr>
+              <w:t>30级精品宝箱</w:t>
+            </w:r>
+          </w:p>
+        </w:tc>
+        <w:tc>
+          <w:tcPr>
+            <w:tcW w:w="2841" w:type="dxa"/>
+          </w:tcPr>
+          <w:p>
+            <w:pPr>
+              <w:rPr>
+                <w:rFonts w:ascii="微软雅黑" w:eastAsia="微软雅黑" w:hAnsi="微软雅黑" w:cs="微软雅黑"/>
+              </w:rPr>
+            </w:pPr>
+            <w:r>
+              <w:rPr>
+                <w:rFonts w:ascii="微软雅黑" w:eastAsia="微软雅黑" w:hAnsi="微软雅黑" w:cs="微软雅黑" w:hint="eastAsia"/>
+              </w:rPr>
+              <w:t>6311</w:t>
+            </w:r>
+          </w:p>
+        </w:tc>
+        <w:tc>
+          <w:tcPr>
+            <w:tcW w:w="2841" w:type="dxa"/>
+          </w:tcPr>
+          <w:p>
+            <w:pPr>
+              <w:rPr>
+                <w:rFonts w:ascii="微软雅黑" w:eastAsia="微软雅黑" w:hAnsi="微软雅黑" w:cs="微软雅黑"/>
+              </w:rPr>
+            </w:pPr>
+            <w:r>
+              <w:rPr>
+                <w:rFonts w:ascii="微软雅黑" w:eastAsia="微软雅黑" w:hAnsi="微软雅黑" w:cs="微软雅黑" w:hint="eastAsia"/>
+              </w:rPr>
+              <w:t>可以随机获得十件30级蓝色以上</w:t>
+            </w:r>
+            <w:r>
+              <w:rPr>
+                <w:rFonts w:ascii="微软雅黑" w:eastAsia="微软雅黑" w:hAnsi="微软雅黑" w:cs="微软雅黑"/>
+              </w:rPr>
+              <w:t>装备，</w:t>
+            </w:r>
+            <w:r>
+              <w:rPr>
+                <w:rFonts w:ascii="微软雅黑" w:eastAsia="微软雅黑" w:hAnsi="微软雅黑" w:cs="微软雅黑" w:hint="eastAsia"/>
+              </w:rPr>
+              <w:t>其中其中至少4</w:t>
+            </w:r>
+            <w:r>
+              <w:rPr>
+                <w:rFonts w:ascii="微软雅黑" w:eastAsia="微软雅黑" w:hAnsi="微软雅黑" w:cs="微软雅黑"/>
+              </w:rPr>
+              <w:t>件</w:t>
+            </w:r>
+            <w:r>
+              <w:rPr>
+                <w:rFonts w:ascii="微软雅黑" w:eastAsia="微软雅黑" w:hAnsi="微软雅黑" w:cs="微软雅黑" w:hint="eastAsia"/>
+              </w:rPr>
+              <w:t>橙色装备，套装2件。2400元宝/个，8折优惠</w:t>
+            </w:r>
+          </w:p>
+        </w:tc>
+      </w:tr>
+      <w:tr>
+        <w:tc>
+          <w:tcPr>
+            <w:tcW w:w="2840" w:type="dxa"/>
+          </w:tcPr>
+          <w:p>
+            <w:pPr>
+              <w:rPr>
+                <w:rFonts w:ascii="微软雅黑" w:eastAsia="微软雅黑" w:hAnsi="微软雅黑" w:cs="微软雅黑"/>
+              </w:rPr>
+            </w:pPr>
+            <w:r>
+              <w:rPr>
+                <w:rFonts w:ascii="微软雅黑" w:eastAsia="微软雅黑" w:hAnsi="微软雅黑" w:cs="微软雅黑" w:hint="eastAsia"/>
+              </w:rPr>
+              <w:lastRenderedPageBreak/>
+              <w:t>40级普通宝箱</w:t>
+            </w:r>
+          </w:p>
+        </w:tc>
+        <w:tc>
+          <w:tcPr>
+            <w:tcW w:w="2841" w:type="dxa"/>
+          </w:tcPr>
+          <w:p>
+            <w:pPr>
+              <w:rPr>
+                <w:rFonts w:ascii="微软雅黑" w:eastAsia="微软雅黑" w:hAnsi="微软雅黑" w:cs="微软雅黑"/>
+              </w:rPr>
+            </w:pPr>
+            <w:r>
+              <w:rPr>
+                <w:rFonts w:ascii="微软雅黑" w:eastAsia="微软雅黑" w:hAnsi="微软雅黑" w:cs="微软雅黑" w:hint="eastAsia"/>
+              </w:rPr>
+              <w:t>6312</w:t>
+            </w:r>
+          </w:p>
+        </w:tc>
+        <w:tc>
+          <w:tcPr>
+            <w:tcW w:w="2841" w:type="dxa"/>
+          </w:tcPr>
+          <w:p>
+            <w:pPr>
+              <w:rPr>
+                <w:rFonts w:ascii="微软雅黑" w:eastAsia="微软雅黑" w:hAnsi="微软雅黑" w:cs="微软雅黑"/>
+              </w:rPr>
+            </w:pPr>
+            <w:r>
+              <w:rPr>
+                <w:rFonts w:ascii="微软雅黑" w:eastAsia="微软雅黑" w:hAnsi="微软雅黑" w:cs="微软雅黑" w:hint="eastAsia"/>
+              </w:rPr>
+              <w:t>可以随机获得一件40级蓝色以上</w:t>
+            </w:r>
+            <w:r>
+              <w:rPr>
+                <w:rFonts w:ascii="微软雅黑" w:eastAsia="微软雅黑" w:hAnsi="微软雅黑" w:cs="微软雅黑"/>
+              </w:rPr>
+              <w:t>装备</w:t>
+            </w:r>
+            <w:r>
+              <w:rPr>
+                <w:rFonts w:ascii="微软雅黑" w:eastAsia="微软雅黑" w:hAnsi="微软雅黑" w:cs="微软雅黑" w:hint="eastAsia"/>
+              </w:rPr>
+              <w:t>，其中橙色40%几率。</w:t>
+            </w:r>
+          </w:p>
+        </w:tc>
+      </w:tr>
+      <w:tr>
+        <w:tc>
+          <w:tcPr>
+            <w:tcW w:w="2840" w:type="dxa"/>
+          </w:tcPr>
+          <w:p>
+            <w:pPr>
+              <w:pStyle w:val="11"/>
+              <w:ind w:firstLineChars="0" w:firstLine="0"/>
+              <w:rPr>
+                <w:rFonts w:ascii="微软雅黑" w:eastAsia="微软雅黑" w:hAnsi="微软雅黑" w:cs="微软雅黑"/>
+              </w:rPr>
+            </w:pPr>
+            <w:r>
+              <w:rPr>
+                <w:rFonts w:ascii="微软雅黑" w:eastAsia="微软雅黑" w:hAnsi="微软雅黑" w:cs="微软雅黑" w:hint="eastAsia"/>
+              </w:rPr>
+              <w:t>40级精品宝箱</w:t>
+            </w:r>
+          </w:p>
+        </w:tc>
+        <w:tc>
+          <w:tcPr>
+            <w:tcW w:w="2841" w:type="dxa"/>
+          </w:tcPr>
+          <w:p>
+            <w:pPr>
+              <w:rPr>
+                <w:rFonts w:ascii="微软雅黑" w:eastAsia="微软雅黑" w:hAnsi="微软雅黑" w:cs="微软雅黑"/>
+              </w:rPr>
+            </w:pPr>
+            <w:r>
+              <w:rPr>
+                <w:rFonts w:ascii="微软雅黑" w:eastAsia="微软雅黑" w:hAnsi="微软雅黑" w:cs="微软雅黑" w:hint="eastAsia"/>
+              </w:rPr>
+              <w:t>6313</w:t>
+            </w:r>
+          </w:p>
+        </w:tc>
+        <w:tc>
+          <w:tcPr>
+            <w:tcW w:w="2841" w:type="dxa"/>
+          </w:tcPr>
+          <w:p>
+            <w:pPr>
+              <w:rPr>
+                <w:rFonts w:ascii="微软雅黑" w:eastAsia="微软雅黑" w:hAnsi="微软雅黑" w:cs="微软雅黑"/>
+              </w:rPr>
+            </w:pPr>
+            <w:r>
+              <w:rPr>
+                <w:rFonts w:ascii="微软雅黑" w:eastAsia="微软雅黑" w:hAnsi="微软雅黑" w:cs="微软雅黑" w:hint="eastAsia"/>
+              </w:rPr>
+              <w:t>可以随机获得十件40级蓝色以上</w:t>
+            </w:r>
+            <w:r>
+              <w:rPr>
+                <w:rFonts w:ascii="微软雅黑" w:eastAsia="微软雅黑" w:hAnsi="微软雅黑" w:cs="微软雅黑"/>
+              </w:rPr>
+              <w:t>装备，</w:t>
+            </w:r>
+            <w:r>
+              <w:rPr>
+                <w:rFonts w:ascii="微软雅黑" w:eastAsia="微软雅黑" w:hAnsi="微软雅黑" w:cs="微软雅黑" w:hint="eastAsia"/>
+              </w:rPr>
+              <w:t>其中其中至少4</w:t>
+            </w:r>
+            <w:r>
+              <w:rPr>
+                <w:rFonts w:ascii="微软雅黑" w:eastAsia="微软雅黑" w:hAnsi="微软雅黑" w:cs="微软雅黑"/>
+              </w:rPr>
+              <w:t>件</w:t>
+            </w:r>
+            <w:r>
+              <w:rPr>
+                <w:rFonts w:ascii="微软雅黑" w:eastAsia="微软雅黑" w:hAnsi="微软雅黑" w:cs="微软雅黑" w:hint="eastAsia"/>
+              </w:rPr>
+              <w:t>橙色装备，套装2件。3200元宝/个，8折优惠</w:t>
+            </w:r>
+          </w:p>
+        </w:tc>
+      </w:tr>
+      <w:tr>
+        <w:tc>
+          <w:tcPr>
+            <w:tcW w:w="2840" w:type="dxa"/>
+          </w:tcPr>
+          <w:p>
+            <w:pPr>
+              <w:pStyle w:val="11"/>
+              <w:ind w:firstLineChars="0" w:firstLine="0"/>
+              <w:rPr>
+                <w:rFonts w:ascii="微软雅黑" w:eastAsia="微软雅黑" w:hAnsi="微软雅黑" w:cs="微软雅黑"/>
+              </w:rPr>
+            </w:pPr>
+            <w:r>
+              <w:rPr>
+                <w:rFonts w:ascii="微软雅黑" w:eastAsia="微软雅黑" w:hAnsi="微软雅黑" w:cs="微软雅黑" w:hint="eastAsia"/>
+              </w:rPr>
+              <w:t>50级普通宝箱</w:t>
+            </w:r>
+          </w:p>
+        </w:tc>
+        <w:tc>
+          <w:tcPr>
+            <w:tcW w:w="2841" w:type="dxa"/>
+          </w:tcPr>
+          <w:p>
+            <w:pPr>
+              <w:rPr>
+                <w:rFonts w:ascii="微软雅黑" w:eastAsia="微软雅黑" w:hAnsi="微软雅黑" w:cs="微软雅黑"/>
+              </w:rPr>
+            </w:pPr>
+            <w:r>
+              <w:rPr>
+                <w:rFonts w:ascii="微软雅黑" w:eastAsia="微软雅黑" w:hAnsi="微软雅黑" w:cs="微软雅黑" w:hint="eastAsia"/>
+              </w:rPr>
+              <w:t>6314</w:t>
+            </w:r>
+          </w:p>
+        </w:tc>
+        <w:tc>
+          <w:tcPr>
+            <w:tcW w:w="2841" w:type="dxa"/>
+          </w:tcPr>
+          <w:p>
+            <w:pPr>
+              <w:pStyle w:val="11"/>
+              <w:ind w:firstLineChars="0" w:firstLine="0"/>
+              <w:rPr>
+                <w:rFonts w:ascii="微软雅黑" w:eastAsia="微软雅黑" w:hAnsi="微软雅黑" w:cs="微软雅黑"/>
+              </w:rPr>
+            </w:pPr>
+            <w:r>
+              <w:rPr>
+                <w:rFonts w:ascii="微软雅黑" w:eastAsia="微软雅黑" w:hAnsi="微软雅黑" w:cs="微软雅黑" w:hint="eastAsia"/>
+              </w:rPr>
+              <w:t>可以随机获得一件50级蓝色以上</w:t>
+            </w:r>
+            <w:r>
+              <w:rPr>
+                <w:rFonts w:ascii="微软雅黑" w:eastAsia="微软雅黑" w:hAnsi="微软雅黑" w:cs="微软雅黑"/>
+              </w:rPr>
+              <w:t>装备</w:t>
+            </w:r>
+            <w:r>
+              <w:rPr>
+                <w:rFonts w:ascii="微软雅黑" w:eastAsia="微软雅黑" w:hAnsi="微软雅黑" w:cs="微软雅黑" w:hint="eastAsia"/>
+              </w:rPr>
+              <w:t>，其中橙色40%几率。500元宝/个</w:t>
+            </w:r>
+          </w:p>
+        </w:tc>
+      </w:tr>
+      <w:tr>
+        <w:tc>
+          <w:tcPr>
+            <w:tcW w:w="2840" w:type="dxa"/>
+          </w:tcPr>
+          <w:p>
+            <w:pPr>
+              <w:pStyle w:val="11"/>
+              <w:ind w:firstLineChars="0" w:firstLine="0"/>
+              <w:rPr>
+                <w:rFonts w:ascii="微软雅黑" w:eastAsia="微软雅黑" w:hAnsi="微软雅黑" w:cs="微软雅黑"/>
+              </w:rPr>
+            </w:pPr>
+            <w:r>
+              <w:rPr>
+                <w:rFonts w:ascii="微软雅黑" w:eastAsia="微软雅黑" w:hAnsi="微软雅黑" w:cs="微软雅黑" w:hint="eastAsia"/>
+              </w:rPr>
+              <w:t>50级精品宝箱</w:t>
+            </w:r>
+          </w:p>
+        </w:tc>
+        <w:tc>
+          <w:tcPr>
+            <w:tcW w:w="2841" w:type="dxa"/>
+          </w:tcPr>
+          <w:p>
+            <w:pPr>
+              <w:rPr>
+                <w:rFonts w:ascii="微软雅黑" w:eastAsia="微软雅黑" w:hAnsi="微软雅黑" w:cs="微软雅黑"/>
+              </w:rPr>
+            </w:pPr>
+            <w:r>
+              <w:rPr>
+                <w:rFonts w:ascii="微软雅黑" w:eastAsia="微软雅黑" w:hAnsi="微软雅黑" w:cs="微软雅黑" w:hint="eastAsia"/>
+              </w:rPr>
+              <w:t>6315</w:t>
+            </w:r>
+          </w:p>
+        </w:tc>
+        <w:tc>
+          <w:tcPr>
+            <w:tcW w:w="2841" w:type="dxa"/>
+          </w:tcPr>
+          <w:p>
+            <w:pPr>
+              <w:rPr>
+                <w:rFonts w:ascii="微软雅黑" w:eastAsia="微软雅黑" w:hAnsi="微软雅黑" w:cs="微软雅黑"/>
+              </w:rPr>
+            </w:pPr>
+            <w:r>
+              <w:rPr>
+                <w:rFonts w:ascii="微软雅黑" w:eastAsia="微软雅黑" w:hAnsi="微软雅黑" w:cs="微软雅黑" w:hint="eastAsia"/>
+              </w:rPr>
+              <w:t>可以随机获得十件50级蓝色以上</w:t>
+            </w:r>
+            <w:r>
+              <w:rPr>
+                <w:rFonts w:ascii="微软雅黑" w:eastAsia="微软雅黑" w:hAnsi="微软雅黑" w:cs="微软雅黑"/>
+              </w:rPr>
+              <w:t>装备，</w:t>
+            </w:r>
+            <w:r>
+              <w:rPr>
+                <w:rFonts w:ascii="微软雅黑" w:eastAsia="微软雅黑" w:hAnsi="微软雅黑" w:cs="微软雅黑" w:hint="eastAsia"/>
+              </w:rPr>
+              <w:t>其中其中至少4</w:t>
+            </w:r>
+            <w:r>
+              <w:rPr>
+                <w:rFonts w:ascii="微软雅黑" w:eastAsia="微软雅黑" w:hAnsi="微软雅黑" w:cs="微软雅黑"/>
+              </w:rPr>
+              <w:t>件</w:t>
+            </w:r>
+            <w:r>
+              <w:rPr>
+                <w:rFonts w:ascii="微软雅黑" w:eastAsia="微软雅黑" w:hAnsi="微软雅黑" w:cs="微软雅黑" w:hint="eastAsia"/>
+              </w:rPr>
+              <w:t>橙色装备，套装2件。4000元宝/个，8折优惠</w:t>
+            </w:r>
+          </w:p>
+        </w:tc>
+      </w:tr>
+      <w:tr>
+        <w:tc>
+          <w:tcPr>
+            <w:tcW w:w="2840" w:type="dxa"/>
+          </w:tcPr>
+          <w:p>
+            <w:pPr>
+              <w:pStyle w:val="11"/>
+              <w:ind w:firstLineChars="0" w:firstLine="0"/>
+              <w:rPr>
+                <w:rFonts w:ascii="微软雅黑" w:eastAsia="微软雅黑" w:hAnsi="微软雅黑" w:cs="微软雅黑"/>
+              </w:rPr>
+            </w:pPr>
+            <w:r>
+              <w:rPr>
+                <w:rFonts w:ascii="微软雅黑" w:eastAsia="微软雅黑" w:hAnsi="微软雅黑" w:cs="微软雅黑" w:hint="eastAsia"/>
+              </w:rPr>
+              <w:t>60级普通宝箱</w:t>
+            </w:r>
+          </w:p>
+        </w:tc>
+        <w:tc>
+          <w:tcPr>
+            <w:tcW w:w="2841" w:type="dxa"/>
+          </w:tcPr>
+          <w:p>
+            <w:pPr>
+              <w:rPr>
+                <w:rFonts w:ascii="微软雅黑" w:eastAsia="微软雅黑" w:hAnsi="微软雅黑" w:cs="微软雅黑"/>
+              </w:rPr>
+            </w:pPr>
+            <w:r>
+              <w:rPr>
+                <w:rFonts w:ascii="微软雅黑" w:eastAsia="微软雅黑" w:hAnsi="微软雅黑" w:cs="微软雅黑" w:hint="eastAsia"/>
+              </w:rPr>
+              <w:t>6316</w:t>
+            </w:r>
+          </w:p>
+        </w:tc>
+        <w:tc>
+          <w:tcPr>
+            <w:tcW w:w="2841" w:type="dxa"/>
+          </w:tcPr>
+          <w:p>
+            <w:pPr>
+              <w:rPr>
+                <w:rFonts w:ascii="微软雅黑" w:eastAsia="微软雅黑" w:hAnsi="微软雅黑" w:cs="微软雅黑"/>
+              </w:rPr>
+            </w:pPr>
+            <w:r>
+              <w:rPr>
+                <w:rFonts w:ascii="微软雅黑" w:eastAsia="微软雅黑" w:hAnsi="微软雅黑" w:cs="微软雅黑" w:hint="eastAsia"/>
+              </w:rPr>
+              <w:t>可以随机获得一件60级蓝色以上</w:t>
+            </w:r>
+            <w:r>
+              <w:rPr>
+                <w:rFonts w:ascii="微软雅黑" w:eastAsia="微软雅黑" w:hAnsi="微软雅黑" w:cs="微软雅黑"/>
+              </w:rPr>
+              <w:t>装备</w:t>
+            </w:r>
+            <w:r>
+              <w:rPr>
+                <w:rFonts w:ascii="微软雅黑" w:eastAsia="微软雅黑" w:hAnsi="微软雅黑" w:cs="微软雅黑" w:hint="eastAsia"/>
+              </w:rPr>
+              <w:t>，其中橙色40%几率。600元宝/个</w:t>
+            </w:r>
+          </w:p>
+        </w:tc>
+      </w:tr>
+      <w:tr>
+        <w:tc>
+          <w:tcPr>
+            <w:tcW w:w="2840" w:type="dxa"/>
+          </w:tcPr>
+          <w:p>
+            <w:pPr>
+              <w:pStyle w:val="11"/>
+              <w:ind w:firstLineChars="0" w:firstLine="0"/>
+              <w:rPr>
+                <w:rFonts w:ascii="微软雅黑" w:eastAsia="微软雅黑" w:hAnsi="微软雅黑" w:cs="微软雅黑"/>
+              </w:rPr>
+            </w:pPr>
+            <w:r>
+              <w:rPr>
+                <w:rFonts w:ascii="微软雅黑" w:eastAsia="微软雅黑" w:hAnsi="微软雅黑" w:cs="微软雅黑" w:hint="eastAsia"/>
+              </w:rPr>
+              <w:t>60级精品宝箱</w:t>
+            </w:r>
+          </w:p>
+        </w:tc>
+        <w:tc>
+          <w:tcPr>
+            <w:tcW w:w="2841" w:type="dxa"/>
+          </w:tcPr>
+          <w:p>
+            <w:pPr>
+              <w:rPr>
+                <w:rFonts w:ascii="微软雅黑" w:eastAsia="微软雅黑" w:hAnsi="微软雅黑" w:cs="微软雅黑"/>
+              </w:rPr>
+            </w:pPr>
+            <w:r>
+              <w:rPr>
+                <w:rFonts w:ascii="微软雅黑" w:eastAsia="微软雅黑" w:hAnsi="微软雅黑" w:cs="微软雅黑" w:hint="eastAsia"/>
+              </w:rPr>
+              <w:t>6317</w:t>
+            </w:r>
+          </w:p>
+        </w:tc>
+        <w:tc>
+          <w:tcPr>
+            <w:tcW w:w="2841" w:type="dxa"/>
+          </w:tcPr>
+          <w:p>
+            <w:pPr>
+              <w:pStyle w:val="11"/>
+              <w:ind w:firstLineChars="0" w:firstLine="0"/>
+              <w:rPr>
+                <w:rFonts w:ascii="微软雅黑" w:eastAsia="微软雅黑" w:hAnsi="微软雅黑" w:cs="微软雅黑"/>
+              </w:rPr>
+            </w:pPr>
+            <w:r>
+              <w:rPr>
+                <w:rFonts w:ascii="微软雅黑" w:eastAsia="微软雅黑" w:hAnsi="微软雅黑" w:cs="微软雅黑" w:hint="eastAsia"/>
+              </w:rPr>
+              <w:t>可以随机获得十件60级蓝色以上</w:t>
+            </w:r>
+            <w:r>
+              <w:rPr>
+                <w:rFonts w:ascii="微软雅黑" w:eastAsia="微软雅黑" w:hAnsi="微软雅黑" w:cs="微软雅黑"/>
+              </w:rPr>
+              <w:t>装备，</w:t>
+            </w:r>
+            <w:r>
+              <w:rPr>
+                <w:rFonts w:ascii="微软雅黑" w:eastAsia="微软雅黑" w:hAnsi="微软雅黑" w:cs="微软雅黑" w:hint="eastAsia"/>
+              </w:rPr>
+              <w:t>其中其中至少4</w:t>
+            </w:r>
+            <w:r>
+              <w:rPr>
+                <w:rFonts w:ascii="微软雅黑" w:eastAsia="微软雅黑" w:hAnsi="微软雅黑" w:cs="微软雅黑"/>
+              </w:rPr>
+              <w:t>件</w:t>
+            </w:r>
+            <w:r>
+              <w:rPr>
+                <w:rFonts w:ascii="微软雅黑" w:eastAsia="微软雅黑" w:hAnsi="微软雅黑" w:cs="微软雅黑" w:hint="eastAsia"/>
+              </w:rPr>
+              <w:t>橙色装备，套装2件。4800元宝/个，8折优惠</w:t>
+            </w:r>
+          </w:p>
+        </w:tc>
+      </w:tr>
+      <w:tr>
+        <w:tc>
+          <w:tcPr>
+            <w:tcW w:w="2840" w:type="dxa"/>
+          </w:tcPr>
+          <w:p>
+            <w:pPr>
+              <w:pStyle w:val="11"/>
+              <w:ind w:firstLineChars="0" w:firstLine="0"/>
+              <w:rPr>
+                <w:rFonts w:ascii="微软雅黑" w:eastAsia="微软雅黑" w:hAnsi="微软雅黑" w:cs="微软雅黑"/>
+              </w:rPr>
+            </w:pPr>
+            <w:r>
+              <w:rPr>
+                <w:rFonts w:ascii="微软雅黑" w:eastAsia="微软雅黑" w:hAnsi="微软雅黑" w:cs="微软雅黑" w:hint="eastAsia"/>
+              </w:rPr>
+              <w:t>70级普通宝箱</w:t>
+            </w:r>
+          </w:p>
+        </w:tc>
+        <w:tc>
+          <w:tcPr>
+            <w:tcW w:w="2841" w:type="dxa"/>
+          </w:tcPr>
+          <w:p>
+            <w:pPr>
+              <w:rPr>
+                <w:rFonts w:ascii="微软雅黑" w:eastAsia="微软雅黑" w:hAnsi="微软雅黑" w:cs="微软雅黑"/>
+              </w:rPr>
+            </w:pPr>
+            <w:r>
+              <w:rPr>
+                <w:rFonts w:ascii="微软雅黑" w:eastAsia="微软雅黑" w:hAnsi="微软雅黑" w:cs="微软雅黑" w:hint="eastAsia"/>
+              </w:rPr>
+              <w:t>6318</w:t>
+            </w:r>
+          </w:p>
+        </w:tc>
+        <w:tc>
+          <w:tcPr>
+            <w:tcW w:w="2841" w:type="dxa"/>
+          </w:tcPr>
+          <w:p>
+            <w:pPr>
+              <w:rPr>
+                <w:rFonts w:ascii="微软雅黑" w:eastAsia="微软雅黑" w:hAnsi="微软雅黑" w:cs="微软雅黑"/>
+              </w:rPr>
+            </w:pPr>
+            <w:r>
+              <w:rPr>
+                <w:rFonts w:ascii="微软雅黑" w:eastAsia="微软雅黑" w:hAnsi="微软雅黑" w:cs="微软雅黑" w:hint="eastAsia"/>
+              </w:rPr>
+              <w:t>可以随机获得一件70级蓝色</w:t>
+            </w:r>
+            <w:r>
+              <w:rPr>
+                <w:rFonts w:ascii="微软雅黑" w:eastAsia="微软雅黑" w:hAnsi="微软雅黑" w:cs="微软雅黑" w:hint="eastAsia"/>
+              </w:rPr>
+              <w:lastRenderedPageBreak/>
+              <w:t>以上</w:t>
+            </w:r>
+            <w:r>
+              <w:rPr>
+                <w:rFonts w:ascii="微软雅黑" w:eastAsia="微软雅黑" w:hAnsi="微软雅黑" w:cs="微软雅黑"/>
+              </w:rPr>
+              <w:t>装备</w:t>
+            </w:r>
+            <w:r>
+              <w:rPr>
+                <w:rFonts w:ascii="微软雅黑" w:eastAsia="微软雅黑" w:hAnsi="微软雅黑" w:cs="微软雅黑" w:hint="eastAsia"/>
+              </w:rPr>
+              <w:t>，其中橙色40%几率。700元宝/个</w:t>
+            </w:r>
+          </w:p>
+        </w:tc>
+      </w:tr>
+      <w:tr>
+        <w:tc>
+          <w:tcPr>
+            <w:tcW w:w="2840" w:type="dxa"/>
+          </w:tcPr>
+          <w:p>
+            <w:pPr>
+              <w:pStyle w:val="11"/>
+              <w:ind w:firstLineChars="0" w:firstLine="0"/>
+              <w:rPr>
+                <w:rFonts w:ascii="微软雅黑" w:eastAsia="微软雅黑" w:hAnsi="微软雅黑" w:cs="微软雅黑"/>
+              </w:rPr>
+            </w:pPr>
+            <w:r>
+              <w:rPr>
+                <w:rFonts w:ascii="微软雅黑" w:eastAsia="微软雅黑" w:hAnsi="微软雅黑" w:cs="微软雅黑" w:hint="eastAsia"/>
+              </w:rPr>
+              <w:lastRenderedPageBreak/>
+              <w:t>70级精品宝箱</w:t>
+            </w:r>
+          </w:p>
+        </w:tc>
+        <w:tc>
+          <w:tcPr>
+            <w:tcW w:w="2841" w:type="dxa"/>
+          </w:tcPr>
+          <w:p>
+            <w:pPr>
+              <w:rPr>
+                <w:rFonts w:ascii="微软雅黑" w:eastAsia="微软雅黑" w:hAnsi="微软雅黑" w:cs="微软雅黑"/>
+              </w:rPr>
+            </w:pPr>
+            <w:r>
+              <w:rPr>
+                <w:rFonts w:ascii="微软雅黑" w:eastAsia="微软雅黑" w:hAnsi="微软雅黑" w:cs="微软雅黑" w:hint="eastAsia"/>
+              </w:rPr>
+              <w:t>6319</w:t>
+            </w:r>
+          </w:p>
+        </w:tc>
+        <w:tc>
+          <w:tcPr>
+            <w:tcW w:w="2841" w:type="dxa"/>
+          </w:tcPr>
+          <w:p>
+            <w:pPr>
+              <w:pStyle w:val="11"/>
+              <w:ind w:firstLineChars="0" w:firstLine="0"/>
+              <w:rPr>
+                <w:rFonts w:ascii="微软雅黑" w:eastAsia="微软雅黑" w:hAnsi="微软雅黑" w:cs="微软雅黑"/>
+              </w:rPr>
+            </w:pPr>
+            <w:r>
+              <w:rPr>
+                <w:rFonts w:ascii="微软雅黑" w:eastAsia="微软雅黑" w:hAnsi="微软雅黑" w:cs="微软雅黑" w:hint="eastAsia"/>
+              </w:rPr>
+              <w:t>可以随机获得十件70级蓝色以上</w:t>
+            </w:r>
+            <w:r>
+              <w:rPr>
+                <w:rFonts w:ascii="微软雅黑" w:eastAsia="微软雅黑" w:hAnsi="微软雅黑" w:cs="微软雅黑"/>
+              </w:rPr>
+              <w:t>装备，</w:t>
+            </w:r>
+            <w:r>
+              <w:rPr>
+                <w:rFonts w:ascii="微软雅黑" w:eastAsia="微软雅黑" w:hAnsi="微软雅黑" w:cs="微软雅黑" w:hint="eastAsia"/>
+              </w:rPr>
+              <w:t>其中其中至少4</w:t>
+            </w:r>
+            <w:r>
+              <w:rPr>
+                <w:rFonts w:ascii="微软雅黑" w:eastAsia="微软雅黑" w:hAnsi="微软雅黑" w:cs="微软雅黑"/>
+              </w:rPr>
+              <w:t>件</w:t>
+            </w:r>
+            <w:r>
+              <w:rPr>
+                <w:rFonts w:ascii="微软雅黑" w:eastAsia="微软雅黑" w:hAnsi="微软雅黑" w:cs="微软雅黑" w:hint="eastAsia"/>
+              </w:rPr>
+              <w:t>橙色装备，套装2件。5600元宝/个，8折优惠</w:t>
+            </w:r>
+          </w:p>
+        </w:tc>
+      </w:tr>
+      <w:tr>
+        <w:tc>
+          <w:tcPr>
+            <w:tcW w:w="2840" w:type="dxa"/>
+          </w:tcPr>
+          <w:p>
+            <w:pPr>
+              <w:pStyle w:val="11"/>
+              <w:ind w:firstLineChars="0" w:firstLine="0"/>
+              <w:rPr>
+                <w:rFonts w:ascii="微软雅黑" w:eastAsia="微软雅黑" w:hAnsi="微软雅黑" w:cs="微软雅黑"/>
+              </w:rPr>
+            </w:pPr>
+            <w:r>
+              <w:rPr>
+                <w:rFonts w:ascii="微软雅黑" w:eastAsia="微软雅黑" w:hAnsi="微软雅黑" w:cs="微软雅黑" w:hint="eastAsia"/>
+              </w:rPr>
+              <w:t>80级普通宝箱</w:t>
+            </w:r>
+          </w:p>
+        </w:tc>
+        <w:tc>
+          <w:tcPr>
+            <w:tcW w:w="2841" w:type="dxa"/>
+          </w:tcPr>
+          <w:p>
+            <w:pPr>
+              <w:rPr>
+                <w:rFonts w:ascii="微软雅黑" w:eastAsia="微软雅黑" w:hAnsi="微软雅黑" w:cs="微软雅黑"/>
+              </w:rPr>
+            </w:pPr>
+            <w:r>
+              <w:rPr>
+                <w:rFonts w:ascii="微软雅黑" w:eastAsia="微软雅黑" w:hAnsi="微软雅黑" w:cs="微软雅黑" w:hint="eastAsia"/>
+              </w:rPr>
+              <w:t>6320</w:t>
+            </w:r>
+          </w:p>
+        </w:tc>
+        <w:tc>
+          <w:tcPr>
+            <w:tcW w:w="2841" w:type="dxa"/>
+          </w:tcPr>
+          <w:p>
+            <w:pPr>
+              <w:rPr>
+                <w:rFonts w:ascii="微软雅黑" w:eastAsia="微软雅黑" w:hAnsi="微软雅黑" w:cs="微软雅黑"/>
+              </w:rPr>
+            </w:pPr>
+            <w:r>
+              <w:rPr>
+                <w:rFonts w:ascii="微软雅黑" w:eastAsia="微软雅黑" w:hAnsi="微软雅黑" w:cs="微软雅黑" w:hint="eastAsia"/>
+              </w:rPr>
+              <w:t>可以随机获得一件80级蓝色以上</w:t>
+            </w:r>
+            <w:r>
+              <w:rPr>
+                <w:rFonts w:ascii="微软雅黑" w:eastAsia="微软雅黑" w:hAnsi="微软雅黑" w:cs="微软雅黑"/>
+              </w:rPr>
+              <w:t>装备</w:t>
+            </w:r>
+            <w:r>
+              <w:rPr>
+                <w:rFonts w:ascii="微软雅黑" w:eastAsia="微软雅黑" w:hAnsi="微软雅黑" w:cs="微软雅黑" w:hint="eastAsia"/>
+              </w:rPr>
+              <w:t>，其中橙色40%几率。800元宝/个</w:t>
+            </w:r>
+          </w:p>
+        </w:tc>
+      </w:tr>
+      <w:tr>
+        <w:tc>
+          <w:tcPr>
+            <w:tcW w:w="2840" w:type="dxa"/>
+          </w:tcPr>
+          <w:p>
+            <w:pPr>
+              <w:rPr>
+                <w:rFonts w:ascii="微软雅黑" w:eastAsia="微软雅黑" w:hAnsi="微软雅黑" w:cs="微软雅黑"/>
+              </w:rPr>
+            </w:pPr>
+            <w:r>
+              <w:rPr>
+                <w:rFonts w:ascii="微软雅黑" w:eastAsia="微软雅黑" w:hAnsi="微软雅黑" w:cs="微软雅黑" w:hint="eastAsia"/>
+              </w:rPr>
+              <w:t>80级精品宝箱</w:t>
+            </w:r>
+          </w:p>
+        </w:tc>
+        <w:tc>
+          <w:tcPr>
+            <w:tcW w:w="2841" w:type="dxa"/>
+          </w:tcPr>
+          <w:p>
+            <w:pPr>
+              <w:rPr>
+                <w:rFonts w:ascii="微软雅黑" w:eastAsia="微软雅黑" w:hAnsi="微软雅黑" w:cs="微软雅黑"/>
+              </w:rPr>
+            </w:pPr>
+            <w:r>
+              <w:rPr>
+                <w:rFonts w:ascii="微软雅黑" w:eastAsia="微软雅黑" w:hAnsi="微软雅黑" w:cs="微软雅黑" w:hint="eastAsia"/>
+              </w:rPr>
+              <w:t>6321</w:t>
+            </w:r>
+          </w:p>
+        </w:tc>
+        <w:tc>
+          <w:tcPr>
+            <w:tcW w:w="2841" w:type="dxa"/>
+          </w:tcPr>
+          <w:p>
+            <w:pPr>
+              <w:rPr>
+                <w:rFonts w:ascii="微软雅黑" w:eastAsia="微软雅黑" w:hAnsi="微软雅黑" w:cs="微软雅黑"/>
+              </w:rPr>
+            </w:pPr>
+            <w:bookmarkStart w:id="2" w:name="OLE_LINK5"/>
+            <w:bookmarkStart w:id="3" w:name="OLE_LINK6"/>
+            <w:r>
+              <w:rPr>
+                <w:rFonts w:ascii="微软雅黑" w:eastAsia="微软雅黑" w:hAnsi="微软雅黑" w:cs="微软雅黑" w:hint="eastAsia"/>
+              </w:rPr>
+              <w:t>可以随机获得十件80级蓝色以上</w:t>
+            </w:r>
+            <w:r>
+              <w:rPr>
+                <w:rFonts w:ascii="微软雅黑" w:eastAsia="微软雅黑" w:hAnsi="微软雅黑" w:cs="微软雅黑"/>
+              </w:rPr>
+              <w:t>装备，</w:t>
+            </w:r>
+            <w:r>
+              <w:rPr>
+                <w:rFonts w:ascii="微软雅黑" w:eastAsia="微软雅黑" w:hAnsi="微软雅黑" w:cs="微软雅黑" w:hint="eastAsia"/>
+              </w:rPr>
+              <w:t>其中其中至少4</w:t>
+            </w:r>
+            <w:r>
+              <w:rPr>
+                <w:rFonts w:ascii="微软雅黑" w:eastAsia="微软雅黑" w:hAnsi="微软雅黑" w:cs="微软雅黑"/>
+              </w:rPr>
+              <w:t>件</w:t>
+            </w:r>
+            <w:r>
+              <w:rPr>
+                <w:rFonts w:ascii="微软雅黑" w:eastAsia="微软雅黑" w:hAnsi="微软雅黑" w:cs="微软雅黑" w:hint="eastAsia"/>
+              </w:rPr>
+              <w:t>橙色装备，套装2件</w:t>
+            </w:r>
+            <w:bookmarkEnd w:id="2"/>
+            <w:bookmarkEnd w:id="3"/>
+            <w:r>
+              <w:rPr>
+                <w:rFonts w:ascii="微软雅黑" w:eastAsia="微软雅黑" w:hAnsi="微软雅黑" w:cs="微软雅黑" w:hint="eastAsia"/>
+              </w:rPr>
+              <w:t>。6400元宝/个</w:t>
+            </w:r>
+          </w:p>
+        </w:tc>
+      </w:tr>
+      <w:tr>
+        <w:tc>
+          <w:tcPr>
+            <w:tcW w:w="2840" w:type="dxa"/>
+          </w:tcPr>
+          <w:p>
+            <w:pPr>
+              <w:pStyle w:val="11"/>
+              <w:ind w:firstLineChars="0" w:firstLine="0"/>
+              <w:rPr>
+                <w:rFonts w:ascii="微软雅黑" w:eastAsia="微软雅黑" w:hAnsi="微软雅黑" w:cs="微软雅黑"/>
+              </w:rPr>
+            </w:pPr>
+            <w:r>
+              <w:rPr>
+                <w:rFonts w:ascii="微软雅黑" w:eastAsia="微软雅黑" w:hAnsi="微软雅黑" w:cs="微软雅黑" w:hint="eastAsia"/>
+              </w:rPr>
+              <w:t>90级普通宝箱</w:t>
+            </w:r>
+          </w:p>
+        </w:tc>
+        <w:tc>
+          <w:tcPr>
+            <w:tcW w:w="2841" w:type="dxa"/>
+          </w:tcPr>
+          <w:p>
+            <w:pPr>
+              <w:rPr>
+                <w:rFonts w:ascii="微软雅黑" w:eastAsia="微软雅黑" w:hAnsi="微软雅黑" w:cs="微软雅黑"/>
+              </w:rPr>
+            </w:pPr>
+            <w:r>
+              <w:rPr>
+                <w:rFonts w:ascii="微软雅黑" w:eastAsia="微软雅黑" w:hAnsi="微软雅黑" w:cs="微软雅黑" w:hint="eastAsia"/>
+              </w:rPr>
+              <w:t>6322</w:t>
+            </w:r>
+          </w:p>
+        </w:tc>
+        <w:tc>
+          <w:tcPr>
+            <w:tcW w:w="2841" w:type="dxa"/>
+          </w:tcPr>
+          <w:p>
+            <w:pPr>
+              <w:rPr>
+                <w:rFonts w:ascii="微软雅黑" w:eastAsia="微软雅黑" w:hAnsi="微软雅黑" w:cs="微软雅黑"/>
+              </w:rPr>
+            </w:pPr>
+            <w:r>
+              <w:rPr>
+                <w:rFonts w:ascii="微软雅黑" w:eastAsia="微软雅黑" w:hAnsi="微软雅黑" w:cs="微软雅黑" w:hint="eastAsia"/>
+              </w:rPr>
+              <w:t>可以随机获得一件80级蓝色以上</w:t>
+            </w:r>
+            <w:r>
+              <w:rPr>
+                <w:rFonts w:ascii="微软雅黑" w:eastAsia="微软雅黑" w:hAnsi="微软雅黑" w:cs="微软雅黑"/>
+              </w:rPr>
+              <w:t>装备</w:t>
+            </w:r>
+            <w:r>
+              <w:rPr>
+                <w:rFonts w:ascii="微软雅黑" w:eastAsia="微软雅黑" w:hAnsi="微软雅黑" w:cs="微软雅黑" w:hint="eastAsia"/>
+              </w:rPr>
+              <w:t>，其中橙色40%几率。900元宝/个</w:t>
+            </w:r>
+          </w:p>
+        </w:tc>
+      </w:tr>
+      <w:tr>
+        <w:tc>
+          <w:tcPr>
+            <w:tcW w:w="2840" w:type="dxa"/>
+          </w:tcPr>
+          <w:p>
+            <w:pPr>
+              <w:rPr>
+                <w:rFonts w:ascii="微软雅黑" w:eastAsia="微软雅黑" w:hAnsi="微软雅黑" w:cs="微软雅黑"/>
+              </w:rPr>
+            </w:pPr>
+            <w:r>
+              <w:rPr>
+                <w:rFonts w:ascii="微软雅黑" w:eastAsia="微软雅黑" w:hAnsi="微软雅黑" w:cs="微软雅黑" w:hint="eastAsia"/>
+              </w:rPr>
+              <w:t>90级精品宝箱</w:t>
+            </w:r>
+          </w:p>
+        </w:tc>
+        <w:tc>
+          <w:tcPr>
+            <w:tcW w:w="2841" w:type="dxa"/>
+          </w:tcPr>
+          <w:p>
+            <w:pPr>
+              <w:rPr>
+                <w:rFonts w:ascii="微软雅黑" w:eastAsia="微软雅黑" w:hAnsi="微软雅黑" w:cs="微软雅黑"/>
+              </w:rPr>
+            </w:pPr>
+            <w:r>
+              <w:rPr>
+                <w:rFonts w:ascii="微软雅黑" w:eastAsia="微软雅黑" w:hAnsi="微软雅黑" w:cs="微软雅黑" w:hint="eastAsia"/>
+              </w:rPr>
+              <w:t>6323</w:t>
+            </w:r>
+          </w:p>
+        </w:tc>
+        <w:tc>
+          <w:tcPr>
+            <w:tcW w:w="2841" w:type="dxa"/>
+          </w:tcPr>
+          <w:p>
+            <w:pPr>
+              <w:rPr>
+                <w:rFonts w:ascii="微软雅黑" w:eastAsia="微软雅黑" w:hAnsi="微软雅黑" w:cs="微软雅黑"/>
+              </w:rPr>
+            </w:pPr>
+            <w:r>
+              <w:rPr>
+                <w:rFonts w:ascii="微软雅黑" w:eastAsia="微软雅黑" w:hAnsi="微软雅黑" w:cs="微软雅黑" w:hint="eastAsia"/>
+              </w:rPr>
+              <w:t>可以随机获得十件80级蓝色以上</w:t>
+            </w:r>
+            <w:r>
+              <w:rPr>
+                <w:rFonts w:ascii="微软雅黑" w:eastAsia="微软雅黑" w:hAnsi="微软雅黑" w:cs="微软雅黑"/>
+              </w:rPr>
+              <w:t>装备，</w:t>
+            </w:r>
+            <w:r>
+              <w:rPr>
+                <w:rFonts w:ascii="微软雅黑" w:eastAsia="微软雅黑" w:hAnsi="微软雅黑" w:cs="微软雅黑" w:hint="eastAsia"/>
+              </w:rPr>
+              <w:t>其中其中至少4</w:t>
+            </w:r>
+            <w:r>
+              <w:rPr>
+                <w:rFonts w:ascii="微软雅黑" w:eastAsia="微软雅黑" w:hAnsi="微软雅黑" w:cs="微软雅黑"/>
+              </w:rPr>
+              <w:t>件</w:t>
+            </w:r>
+            <w:r>
+              <w:rPr>
+                <w:rFonts w:ascii="微软雅黑" w:eastAsia="微软雅黑" w:hAnsi="微软雅黑" w:cs="微软雅黑" w:hint="eastAsia"/>
+              </w:rPr>
+              <w:t>橙色装备，套装2件。7200元宝/10个</w:t>
+            </w:r>
+          </w:p>
+        </w:tc>
+      </w:tr>
+      <w:tr>
+        <w:tc>
+          <w:tcPr>
+            <w:tcW w:w="2840" w:type="dxa"/>
+          </w:tcPr>
+          <w:p>
+            <w:pPr>
+              <w:rPr>
+                <w:rFonts w:ascii="微软雅黑" w:eastAsia="微软雅黑" w:hAnsi="微软雅黑" w:cs="微软雅黑"/>
+              </w:rPr>
+            </w:pPr>
+            <w:r>
+              <w:rPr>
+                <w:rFonts w:ascii="微软雅黑" w:eastAsia="微软雅黑" w:hAnsi="微软雅黑" w:cs="微软雅黑" w:hint="eastAsia"/>
+              </w:rPr>
+              <w:t>100级普通宝箱</w:t>
+            </w:r>
+          </w:p>
+        </w:tc>
+        <w:tc>
+          <w:tcPr>
+            <w:tcW w:w="2841" w:type="dxa"/>
+          </w:tcPr>
+          <w:p>
+            <w:pPr>
+              <w:rPr>
+                <w:rFonts w:ascii="微软雅黑" w:eastAsia="微软雅黑" w:hAnsi="微软雅黑" w:cs="微软雅黑"/>
+              </w:rPr>
+            </w:pPr>
+            <w:r>
+              <w:rPr>
+                <w:rFonts w:ascii="微软雅黑" w:eastAsia="微软雅黑" w:hAnsi="微软雅黑" w:cs="微软雅黑" w:hint="eastAsia"/>
+              </w:rPr>
+              <w:t>6324</w:t>
+            </w:r>
+          </w:p>
+        </w:tc>
+        <w:tc>
+          <w:tcPr>
+            <w:tcW w:w="2841" w:type="dxa"/>
+          </w:tcPr>
+          <w:p>
+            <w:pPr>
+              <w:rPr>
+                <w:rFonts w:ascii="微软雅黑" w:eastAsia="微软雅黑" w:hAnsi="微软雅黑" w:cs="微软雅黑"/>
+              </w:rPr>
+            </w:pPr>
+            <w:r>
+              <w:rPr>
+                <w:rFonts w:ascii="微软雅黑" w:eastAsia="微软雅黑" w:hAnsi="微软雅黑" w:cs="微软雅黑" w:hint="eastAsia"/>
+              </w:rPr>
+              <w:t>可以随机获得一件80级蓝色以上</w:t>
+            </w:r>
+            <w:r>
+              <w:rPr>
+                <w:rFonts w:ascii="微软雅黑" w:eastAsia="微软雅黑" w:hAnsi="微软雅黑" w:cs="微软雅黑"/>
+              </w:rPr>
+              <w:t>装备</w:t>
+            </w:r>
+            <w:r>
+              <w:rPr>
+                <w:rFonts w:ascii="微软雅黑" w:eastAsia="微软雅黑" w:hAnsi="微软雅黑" w:cs="微软雅黑" w:hint="eastAsia"/>
+              </w:rPr>
+              <w:t>，其中橙色40%几</w:t>
+            </w:r>
+            <w:r>
+              <w:rPr>
+                <w:rFonts w:ascii="微软雅黑" w:eastAsia="微软雅黑" w:hAnsi="微软雅黑" w:cs="微软雅黑" w:hint="eastAsia"/>
+              </w:rPr>
+              <w:lastRenderedPageBreak/>
+              <w:t>率。1000元宝/个</w:t>
+            </w:r>
+          </w:p>
+        </w:tc>
+      </w:tr>
+      <w:tr>
+        <w:tc>
+          <w:tcPr>
+            <w:tcW w:w="2840" w:type="dxa"/>
+          </w:tcPr>
+          <w:p>
+            <w:pPr>
+              <w:pStyle w:val="11"/>
+              <w:ind w:firstLineChars="0" w:firstLine="0"/>
+              <w:rPr>
+                <w:rFonts w:ascii="微软雅黑" w:eastAsia="微软雅黑" w:hAnsi="微软雅黑" w:cs="微软雅黑"/>
+              </w:rPr>
+            </w:pPr>
+            <w:r>
+              <w:rPr>
+                <w:rFonts w:ascii="微软雅黑" w:eastAsia="微软雅黑" w:hAnsi="微软雅黑" w:cs="微软雅黑" w:hint="eastAsia"/>
+              </w:rPr>
+              <w:lastRenderedPageBreak/>
+              <w:t>100级精品宝箱</w:t>
+            </w:r>
+          </w:p>
+        </w:tc>
+        <w:tc>
+          <w:tcPr>
+            <w:tcW w:w="2841" w:type="dxa"/>
+          </w:tcPr>
+          <w:p>
+            <w:pPr>
+              <w:rPr>
+                <w:rFonts w:ascii="微软雅黑" w:eastAsia="微软雅黑" w:hAnsi="微软雅黑" w:cs="微软雅黑"/>
+              </w:rPr>
+            </w:pPr>
+            <w:r>
+              <w:rPr>
+                <w:rFonts w:ascii="微软雅黑" w:eastAsia="微软雅黑" w:hAnsi="微软雅黑" w:cs="微软雅黑" w:hint="eastAsia"/>
+              </w:rPr>
+              <w:t>6325</w:t>
+            </w:r>
+          </w:p>
+        </w:tc>
+        <w:tc>
+          <w:tcPr>
+            <w:tcW w:w="2841" w:type="dxa"/>
+          </w:tcPr>
+          <w:p>
+            <w:pPr>
+              <w:rPr>
+                <w:rFonts w:ascii="微软雅黑" w:eastAsia="微软雅黑" w:hAnsi="微软雅黑" w:cs="微软雅黑"/>
+              </w:rPr>
+            </w:pPr>
+            <w:r>
+              <w:rPr>
+                <w:rFonts w:ascii="微软雅黑" w:eastAsia="微软雅黑" w:hAnsi="微软雅黑" w:cs="微软雅黑" w:hint="eastAsia"/>
+              </w:rPr>
+              <w:t>可以随机获得十件80级蓝色以上</w:t>
+            </w:r>
+            <w:r>
+              <w:rPr>
+                <w:rFonts w:ascii="微软雅黑" w:eastAsia="微软雅黑" w:hAnsi="微软雅黑" w:cs="微软雅黑"/>
+              </w:rPr>
+              <w:t>装备，</w:t>
+            </w:r>
+            <w:r>
+              <w:rPr>
+                <w:rFonts w:ascii="微软雅黑" w:eastAsia="微软雅黑" w:hAnsi="微软雅黑" w:cs="微软雅黑" w:hint="eastAsia"/>
+              </w:rPr>
+              <w:t>其中其中至少4</w:t>
+            </w:r>
+            <w:r>
+              <w:rPr>
+                <w:rFonts w:ascii="微软雅黑" w:eastAsia="微软雅黑" w:hAnsi="微软雅黑" w:cs="微软雅黑"/>
+              </w:rPr>
+              <w:t>件</w:t>
+            </w:r>
+            <w:r>
+              <w:rPr>
+                <w:rFonts w:ascii="微软雅黑" w:eastAsia="微软雅黑" w:hAnsi="微软雅黑" w:cs="微软雅黑" w:hint="eastAsia"/>
+              </w:rPr>
+              <w:t>橙色装备，套装2件。8000元宝/个</w:t>
+            </w:r>
+          </w:p>
+        </w:tc>
+      </w:tr>
+      <w:tr>
+        <w:tc>
+          <w:tcPr>
+            <w:tcW w:w="2840" w:type="dxa"/>
+          </w:tcPr>
+          <w:p>
+            <w:pPr>
+              <w:rPr>
+                <w:rFonts w:ascii="微软雅黑" w:eastAsia="微软雅黑" w:hAnsi="微软雅黑" w:cs="微软雅黑"/>
+              </w:rPr>
+            </w:pPr>
+            <w:bookmarkStart w:id="4" w:name="_GoBack" w:colFirst="0" w:colLast="2"/>
+          </w:p>
+        </w:tc>
+        <w:tc>
+          <w:tcPr>
+            <w:tcW w:w="2841" w:type="dxa"/>
+          </w:tcPr>
+          <w:p>
+            <w:pPr>
+              <w:rPr>
+                <w:rFonts w:ascii="微软雅黑" w:eastAsia="微软雅黑" w:hAnsi="微软雅黑" w:cs="微软雅黑"/>
+              </w:rPr>
+            </w:pPr>
+          </w:p>
+        </w:tc>
+        <w:tc>
+          <w:tcPr>
+            <w:tcW w:w="2841" w:type="dxa"/>
+          </w:tcPr>
+          <w:p>
+            <w:pPr>
+              <w:rPr>
+                <w:rFonts w:ascii="微软雅黑" w:eastAsia="微软雅黑" w:hAnsi="微软雅黑" w:cs="微软雅黑"/>
+              </w:rPr>
+            </w:pPr>
+          </w:p>
+        </w:tc>
+      </w:tr>
+      <w:bookmarkEnd w:id="4"/>
+    </w:tbl>
+    <w:p/>
+    <w:p>
+      <w:pPr>
+        <w:pStyle w:val="2"/>
+      </w:pPr>
+      <w:r>
+        <w:rPr>
+          <w:rFonts w:hint="eastAsia"/>
+        </w:rPr>
+        <w:t>战斗用语</w:t>
+      </w:r>
+      <w:r>
+        <w:rPr>
+          <w:rFonts w:hint="eastAsia"/>
+        </w:rPr>
+        <w:t>7</w:t>
+      </w:r>
+    </w:p>
+    <w:tbl>
+      <w:tblPr>
+        <w:tblW w:w="8522" w:type="dxa"/>
+        <w:tblBorders>
+          <w:top w:val="single" w:sz="4" w:space="0" w:color="auto"/>
+          <w:left w:val="single" w:sz="4" w:space="0" w:color="auto"/>
+          <w:bottom w:val="single" w:sz="4" w:space="0" w:color="auto"/>
+          <w:right w:val="single" w:sz="4" w:space="0" w:color="auto"/>
+          <w:insideH w:val="single" w:sz="4" w:space="0" w:color="auto"/>
+          <w:insideV w:val="single" w:sz="4" w:space="0" w:color="auto"/>
+        </w:tblBorders>
+        <w:tblLayout w:type="fixed"/>
+        <w:tblLook w:val="0000"/>
+      </w:tblPr>
+      <w:tblGrid>
+        <w:gridCol w:w="2840"/>
+        <w:gridCol w:w="2841"/>
+        <w:gridCol w:w="2841"/>
+      </w:tblGrid>
+      <w:tr>
+        <w:tc>
+          <w:tcPr>
+            <w:tcW w:w="2840" w:type="dxa"/>
+          </w:tcPr>
+          <w:p>
+            <w:r>
+              <w:rPr>
+                <w:rFonts w:hint="eastAsia"/>
+              </w:rPr>
+              <w:t>名称</w:t>
+            </w:r>
+          </w:p>
+        </w:tc>
+        <w:tc>
+          <w:tcPr>
+            <w:tcW w:w="2841" w:type="dxa"/>
+          </w:tcPr>
+          <w:p>
+            <w:r>
+              <w:rPr>
+                <w:rFonts w:hint="eastAsia"/>
+              </w:rPr>
+              <w:t>编码</w:t>
+            </w:r>
+          </w:p>
+        </w:tc>
+        <w:tc>
+          <w:tcPr>
+            <w:tcW w:w="2841" w:type="dxa"/>
+          </w:tcPr>
+          <w:p>
+            <w:r>
+              <w:rPr>
+                <w:rFonts w:hint="eastAsia"/>
+              </w:rPr>
+              <w:t>备注</w:t>
+            </w:r>
+          </w:p>
+        </w:tc>
+      </w:tr>
+      <w:tr>
+        <w:tc>
+          <w:tcPr>
+            <w:tcW w:w="2840" w:type="dxa"/>
+          </w:tcPr>
+          <w:p>
+            <w:r>
+              <w:rPr>
+                <w:rFonts w:hint="eastAsia"/>
+              </w:rPr>
+              <w:t>获得了</w:t>
+            </w:r>
+          </w:p>
+        </w:tc>
+        <w:tc>
+          <w:tcPr>
+            <w:tcW w:w="2841" w:type="dxa"/>
+          </w:tcPr>
+          <w:p>
+            <w:r>
+              <w:rPr>
+                <w:rFonts w:hint="eastAsia"/>
+              </w:rPr>
+              <w:t>7123</w:t>
+            </w:r>
+          </w:p>
+        </w:tc>
+        <w:tc>
+          <w:tcPr>
+            <w:tcW w:w="2841" w:type="dxa"/>
+          </w:tcPr>
+          <w:p/>
+        </w:tc>
+      </w:tr>
+      <w:tr>
+        <w:tc>
+          <w:tcPr>
+            <w:tcW w:w="2840" w:type="dxa"/>
+          </w:tcPr>
+          <w:p>
+            <w:r>
+              <w:rPr>
+                <w:rFonts w:hint="eastAsia"/>
+              </w:rPr>
+              <w:t>经验</w:t>
+            </w:r>
+          </w:p>
+        </w:tc>
+        <w:tc>
+          <w:tcPr>
+            <w:tcW w:w="2841" w:type="dxa"/>
+          </w:tcPr>
+          <w:p>
+            <w:r>
+              <w:rPr>
+                <w:rFonts w:hint="eastAsia"/>
+              </w:rPr>
+              <w:t>7124</w:t>
+            </w:r>
+          </w:p>
+        </w:tc>
+        <w:tc>
+          <w:tcPr>
+            <w:tcW w:w="2841" w:type="dxa"/>
+          </w:tcPr>
+          <w:p/>
+        </w:tc>
+      </w:tr>
+      <w:tr>
+        <w:tc>
+          <w:tcPr>
+            <w:tcW w:w="2840" w:type="dxa"/>
+          </w:tcPr>
+          <w:p>
+            <w:r>
+              <w:rPr>
+                <w:rFonts w:hint="eastAsia"/>
+              </w:rPr>
+              <w:t>金钱</w:t>
+            </w:r>
+          </w:p>
+        </w:tc>
+        <w:tc>
+          <w:tcPr>
+            <w:tcW w:w="2841" w:type="dxa"/>
+          </w:tcPr>
+          <w:p>
+            <w:r>
+              <w:rPr>
+                <w:rFonts w:hint="eastAsia"/>
+              </w:rPr>
+              <w:t>7125</w:t>
+            </w:r>
+          </w:p>
+        </w:tc>
+        <w:tc>
+          <w:tcPr>
+            <w:tcW w:w="2841" w:type="dxa"/>
+          </w:tcPr>
+          <w:p/>
+        </w:tc>
+      </w:tr>
+      <w:tr>
+        <w:tc>
+          <w:tcPr>
+            <w:tcW w:w="2840" w:type="dxa"/>
+          </w:tcPr>
+          <w:p>
+            <w:r>
+              <w:rPr>
+                <w:rFonts w:hint="eastAsia"/>
+              </w:rPr>
+              <w:t>击败了</w:t>
+            </w:r>
+          </w:p>
+        </w:tc>
+        <w:tc>
+          <w:tcPr>
+            <w:tcW w:w="2841" w:type="dxa"/>
+          </w:tcPr>
+          <w:p>
+            <w:r>
+              <w:rPr>
+                <w:rFonts w:hint="eastAsia"/>
+              </w:rPr>
+              <w:t>7121</w:t>
+            </w:r>
+          </w:p>
+        </w:tc>
+        <w:tc>
+          <w:tcPr>
+            <w:tcW w:w="2841" w:type="dxa"/>
+          </w:tcPr>
+          <w:p/>
+        </w:tc>
+      </w:tr>
+      <w:tr>
+        <w:tc>
+          <w:tcPr>
+            <w:tcW w:w="2840" w:type="dxa"/>
+          </w:tcPr>
+          <w:p>
+            <w:r>
+              <w:rPr>
+                <w:rFonts w:hint="eastAsia"/>
+              </w:rPr>
+              <w:t>被击败了</w:t>
+            </w:r>
+          </w:p>
+        </w:tc>
+        <w:tc>
+          <w:tcPr>
+            <w:tcW w:w="2841" w:type="dxa"/>
+          </w:tcPr>
+          <w:p>
+            <w:r>
+              <w:rPr>
+                <w:rFonts w:hint="eastAsia"/>
+              </w:rPr>
+              <w:t>7122</w:t>
+            </w:r>
+          </w:p>
+        </w:tc>
+        <w:tc>
+          <w:tcPr>
+            <w:tcW w:w="2841" w:type="dxa"/>
+          </w:tcPr>
+          <w:p/>
+        </w:tc>
+      </w:tr>
+      <w:tr>
+        <w:tc>
+          <w:tcPr>
+            <w:tcW w:w="2840" w:type="dxa"/>
+          </w:tcPr>
+          <w:p/>
+        </w:tc>
+        <w:tc>
+          <w:tcPr>
+            <w:tcW w:w="2841" w:type="dxa"/>
+          </w:tcPr>
+          <w:p/>
+        </w:tc>
+        <w:tc>
+          <w:tcPr>
+            <w:tcW w:w="2841" w:type="dxa"/>
+          </w:tcPr>
+          <w:p/>
+        </w:tc>
+      </w:tr>
+      <w:tr>
+        <w:tc>
+          <w:tcPr>
+            <w:tcW w:w="2840" w:type="dxa"/>
+          </w:tcPr>
+          <w:p>
+            <w:r>
+              <w:rPr>
+                <w:rFonts w:hint="eastAsia"/>
+              </w:rPr>
+              <w:t>你</w:t>
+            </w:r>
+          </w:p>
+        </w:tc>
+        <w:tc>
+          <w:tcPr>
+            <w:tcW w:w="2841" w:type="dxa"/>
+          </w:tcPr>
+          <w:p>
+            <w:r>
+              <w:rPr>
+                <w:rFonts w:hint="eastAsia"/>
+              </w:rPr>
+              <w:t>7101</w:t>
+            </w:r>
+          </w:p>
+        </w:tc>
+        <w:tc>
+          <w:tcPr>
+            <w:tcW w:w="2841" w:type="dxa"/>
+          </w:tcPr>
+          <w:p/>
+        </w:tc>
+      </w:tr>
+      <w:tr>
+        <w:tc>
+          <w:tcPr>
+            <w:tcW w:w="2840" w:type="dxa"/>
+          </w:tcPr>
+          <w:p>
+            <w:r>
+              <w:rPr>
+                <w:rFonts w:hint="eastAsia"/>
+              </w:rPr>
+              <w:t>对</w:t>
+            </w:r>
+          </w:p>
+        </w:tc>
+        <w:tc>
+          <w:tcPr>
+            <w:tcW w:w="2841" w:type="dxa"/>
+          </w:tcPr>
+          <w:p>
+            <w:r>
+              <w:rPr>
+                <w:rFonts w:hint="eastAsia"/>
+              </w:rPr>
+              <w:t>7102</w:t>
+            </w:r>
+          </w:p>
+        </w:tc>
+        <w:tc>
+          <w:tcPr>
+            <w:tcW w:w="2841" w:type="dxa"/>
+          </w:tcPr>
+          <w:p/>
+        </w:tc>
+      </w:tr>
+      <w:tr>
+        <w:tc>
+          <w:tcPr>
+            <w:tcW w:w="2840" w:type="dxa"/>
+          </w:tcPr>
+          <w:p>
+            <w:r>
+              <w:rPr>
+                <w:rFonts w:hint="eastAsia"/>
+              </w:rPr>
+              <w:t>使用了</w:t>
+            </w:r>
+          </w:p>
+        </w:tc>
+        <w:tc>
+          <w:tcPr>
+            <w:tcW w:w="2841" w:type="dxa"/>
+          </w:tcPr>
+          <w:p>
+            <w:r>
+              <w:rPr>
+                <w:rFonts w:hint="eastAsia"/>
+              </w:rPr>
+              <w:t>7103</w:t>
+            </w:r>
+          </w:p>
+        </w:tc>
+        <w:tc>
+          <w:tcPr>
+            <w:tcW w:w="2841" w:type="dxa"/>
+          </w:tcPr>
+          <w:p/>
+        </w:tc>
+      </w:tr>
+      <w:tr>
+        <w:tc>
+          <w:tcPr>
+            <w:tcW w:w="2840" w:type="dxa"/>
+          </w:tcPr>
+          <w:p>
+            <w:r>
+              <w:rPr>
+                <w:rFonts w:hint="eastAsia"/>
+              </w:rPr>
+              <w:t>造成了</w:t>
+            </w:r>
+          </w:p>
+        </w:tc>
+        <w:tc>
+          <w:tcPr>
+            <w:tcW w:w="2841" w:type="dxa"/>
+          </w:tcPr>
+          <w:p>
+            <w:r>
+              <w:rPr>
+                <w:rFonts w:hint="eastAsia"/>
+              </w:rPr>
+              <w:t>7104</w:t>
+            </w:r>
+          </w:p>
+        </w:tc>
+        <w:tc>
+          <w:tcPr>
+            <w:tcW w:w="2841" w:type="dxa"/>
+          </w:tcPr>
+          <w:p/>
+        </w:tc>
+      </w:tr>
+      <w:tr>
+        <w:tc>
+          <w:tcPr>
+            <w:tcW w:w="2840" w:type="dxa"/>
+          </w:tcPr>
+          <w:p>
+            <w:r>
+              <w:rPr>
+                <w:rFonts w:hint="eastAsia"/>
+              </w:rPr>
+              <w:t>点</w:t>
+            </w:r>
+          </w:p>
+        </w:tc>
+        <w:tc>
+          <w:tcPr>
+            <w:tcW w:w="2841" w:type="dxa"/>
+          </w:tcPr>
+          <w:p>
+            <w:r>
+              <w:rPr>
+                <w:rFonts w:hint="eastAsia"/>
+              </w:rPr>
+              <w:t>7105</w:t>
+            </w:r>
+          </w:p>
+        </w:tc>
+        <w:tc>
+          <w:tcPr>
+            <w:tcW w:w="2841" w:type="dxa"/>
+          </w:tcPr>
+          <w:p/>
+        </w:tc>
+      </w:tr>
+      <w:tr>
+        <w:tc>
+          <w:tcPr>
+            <w:tcW w:w="2840" w:type="dxa"/>
+          </w:tcPr>
+          <w:p>
+            <w:r>
+              <w:rPr>
+                <w:rFonts w:hint="eastAsia"/>
+              </w:rPr>
+              <w:t>伤害</w:t>
+            </w:r>
+          </w:p>
+        </w:tc>
+        <w:tc>
+          <w:tcPr>
+            <w:tcW w:w="2841" w:type="dxa"/>
+          </w:tcPr>
+          <w:p>
+            <w:r>
+              <w:rPr>
+                <w:rFonts w:hint="eastAsia"/>
+              </w:rPr>
+              <w:t>7106</w:t>
+            </w:r>
+          </w:p>
+        </w:tc>
+        <w:tc>
+          <w:tcPr>
+            <w:tcW w:w="2841" w:type="dxa"/>
+          </w:tcPr>
+          <w:p/>
+        </w:tc>
+      </w:tr>
+      <w:tr>
+        <w:tc>
+          <w:tcPr>
+            <w:tcW w:w="2840" w:type="dxa"/>
+          </w:tcPr>
+          <w:p/>
+        </w:tc>
+        <w:tc>
+          <w:tcPr>
+            <w:tcW w:w="2841" w:type="dxa"/>
+          </w:tcPr>
+          <w:p/>
+        </w:tc>
+        <w:tc>
+          <w:tcPr>
+            <w:tcW w:w="2841" w:type="dxa"/>
+          </w:tcPr>
+          <w:p/>
+        </w:tc>
+      </w:tr>
+      <w:tr>
+        <w:tc>
+          <w:tcPr>
+            <w:tcW w:w="2840" w:type="dxa"/>
+          </w:tcPr>
+          <w:p>
+            <w:r>
+              <w:rPr>
+                <w:rFonts w:hint="eastAsia"/>
+              </w:rPr>
+              <w:t>成功</w:t>
+            </w:r>
+          </w:p>
+        </w:tc>
+        <w:tc>
+          <w:tcPr>
+            <w:tcW w:w="2841" w:type="dxa"/>
+          </w:tcPr>
+          <w:p>
+            <w:r>
+              <w:rPr>
+                <w:rFonts w:hint="eastAsia"/>
+              </w:rPr>
+              <w:t>7111</w:t>
+            </w:r>
+          </w:p>
+        </w:tc>
+        <w:tc>
+          <w:tcPr>
+            <w:tcW w:w="2841" w:type="dxa"/>
+          </w:tcPr>
+          <w:p/>
+        </w:tc>
+      </w:tr>
+      <w:tr>
+        <w:tc>
+          <w:tcPr>
+            <w:tcW w:w="2840" w:type="dxa"/>
+          </w:tcPr>
+          <w:p>
+            <w:r>
+              <w:rPr>
+                <w:rFonts w:hint="eastAsia"/>
+              </w:rPr>
+              <w:t>虚弱</w:t>
+            </w:r>
+          </w:p>
+        </w:tc>
+        <w:tc>
+          <w:tcPr>
+            <w:tcW w:w="2841" w:type="dxa"/>
+          </w:tcPr>
+          <w:p>
+            <w:r>
+              <w:rPr>
+                <w:rFonts w:hint="eastAsia"/>
+              </w:rPr>
+              <w:t>7112</w:t>
+            </w:r>
+          </w:p>
+        </w:tc>
+        <w:tc>
+          <w:tcPr>
+            <w:tcW w:w="2841" w:type="dxa"/>
+          </w:tcPr>
+          <w:p/>
+        </w:tc>
+      </w:tr>
+      <w:tr>
+        <w:tc>
+          <w:tcPr>
+            <w:tcW w:w="2840" w:type="dxa"/>
+          </w:tcPr>
+          <w:p>
+            <w:r>
+              <w:rPr>
+                <w:rFonts w:hint="eastAsia"/>
+              </w:rPr>
+              <w:t>休息</w:t>
+            </w:r>
+          </w:p>
+        </w:tc>
+        <w:tc>
+          <w:tcPr>
+            <w:tcW w:w="2841" w:type="dxa"/>
+          </w:tcPr>
+          <w:p>
+            <w:r>
+              <w:rPr>
+                <w:rFonts w:hint="eastAsia"/>
+              </w:rPr>
+              <w:t>7113</w:t>
+            </w:r>
+          </w:p>
+        </w:tc>
+        <w:tc>
+          <w:tcPr>
+            <w:tcW w:w="2841" w:type="dxa"/>
+          </w:tcPr>
+          <w:p/>
+        </w:tc>
+      </w:tr>
+      <w:tr>
+        <w:tc>
+          <w:tcPr>
+            <w:tcW w:w="2840" w:type="dxa"/>
+          </w:tcPr>
+          <w:p>
+            <w:r>
+              <w:rPr>
+                <w:rFonts w:hint="eastAsia"/>
+              </w:rPr>
+              <w:t>回合</w:t>
+            </w:r>
+          </w:p>
+        </w:tc>
+        <w:tc>
+          <w:tcPr>
+            <w:tcW w:w="2841" w:type="dxa"/>
+          </w:tcPr>
+          <w:p>
+            <w:r>
+              <w:rPr>
+                <w:rFonts w:hint="eastAsia"/>
+              </w:rPr>
+              <w:t>7114</w:t>
+            </w:r>
+          </w:p>
+        </w:tc>
+        <w:tc>
+          <w:tcPr>
+            <w:tcW w:w="2841" w:type="dxa"/>
+          </w:tcPr>
+          <w:p/>
+        </w:tc>
+      </w:tr>
+      <w:tr>
+        <w:tc>
+          <w:tcPr>
+            <w:tcW w:w="2840" w:type="dxa"/>
+          </w:tcPr>
+          <w:p>
+            <w:r>
+              <w:rPr>
+                <w:rFonts w:hint="eastAsia"/>
+              </w:rPr>
+              <w:t>攻击</w:t>
+            </w:r>
+          </w:p>
+        </w:tc>
+        <w:tc>
+          <w:tcPr>
+            <w:tcW w:w="2841" w:type="dxa"/>
+          </w:tcPr>
+          <w:p>
+            <w:r>
+              <w:rPr>
+                <w:rFonts w:hint="eastAsia"/>
+              </w:rPr>
+              <w:t>7115</w:t>
+            </w:r>
+          </w:p>
+        </w:tc>
+        <w:tc>
+          <w:tcPr>
+            <w:tcW w:w="2841" w:type="dxa"/>
+          </w:tcPr>
+          <w:p/>
+        </w:tc>
+      </w:tr>
+      <w:tr>
+        <w:tc>
+          <w:tcPr>
+            <w:tcW w:w="2840" w:type="dxa"/>
+          </w:tcPr>
+          <w:p/>
+        </w:tc>
+        <w:tc>
+          <w:tcPr>
+            <w:tcW w:w="2841" w:type="dxa"/>
+          </w:tcPr>
+          <w:p/>
+        </w:tc>
+        <w:tc>
+          <w:tcPr>
+            <w:tcW w:w="2841" w:type="dxa"/>
+          </w:tcPr>
+          <w:p/>
+        </w:tc>
+      </w:tr>
+      <w:tr>
+        <w:tc>
+          <w:tcPr>
+            <w:tcW w:w="2840" w:type="dxa"/>
+          </w:tcPr>
+          <w:p/>
+        </w:tc>
+        <w:tc>
+          <w:tcPr>
+            <w:tcW w:w="2841" w:type="dxa"/>
+          </w:tcPr>
+          <w:p/>
+        </w:tc>
+        <w:tc>
+          <w:tcPr>
+            <w:tcW w:w="2841" w:type="dxa"/>
+          </w:tcPr>
+          <w:p/>
+        </w:tc>
+      </w:tr>
+      <w:tr>
+        <w:tc>
+          <w:tcPr>
+            <w:tcW w:w="2840" w:type="dxa"/>
+          </w:tcPr>
+          <w:p>
+            <w:r>
+              <w:rPr>
+                <w:rFonts w:hint="eastAsia"/>
+              </w:rPr>
+              <w:t>遇到了</w:t>
+            </w:r>
+          </w:p>
+        </w:tc>
+        <w:tc>
+          <w:tcPr>
+            <w:tcW w:w="2841" w:type="dxa"/>
+          </w:tcPr>
+          <w:p>
+            <w:r>
+              <w:rPr>
+                <w:rFonts w:hint="eastAsia"/>
+              </w:rPr>
+              <w:t>7130</w:t>
+            </w:r>
+          </w:p>
+        </w:tc>
+        <w:tc>
+          <w:tcPr>
+            <w:tcW w:w="2841" w:type="dxa"/>
+          </w:tcPr>
+          <w:p/>
+        </w:tc>
+      </w:tr>
+      <w:tr>
+        <w:tc>
+          <w:tcPr>
+            <w:tcW w:w="2840" w:type="dxa"/>
+          </w:tcPr>
+          <w:p>
+            <w:r>
+              <w:rPr>
+                <w:rFonts w:hint="eastAsia"/>
+              </w:rPr>
+              <w:t>获得了</w:t>
+            </w:r>
+          </w:p>
+        </w:tc>
+        <w:tc>
+          <w:tcPr>
+            <w:tcW w:w="2841" w:type="dxa"/>
+          </w:tcPr>
+          <w:p>
+            <w:r>
+              <w:rPr>
+                <w:rFonts w:hint="eastAsia"/>
+              </w:rPr>
+              <w:t>7131</w:t>
+            </w:r>
+          </w:p>
+        </w:tc>
+        <w:tc>
+          <w:tcPr>
+            <w:tcW w:w="2841" w:type="dxa"/>
+          </w:tcPr>
+          <w:p/>
+        </w:tc>
+      </w:tr>
+    </w:tbl>
+    <w:p>
+      <w:pPr>
+        <w:pStyle w:val="2"/>
+      </w:pPr>
+      <w:r>
+        <w:rPr>
+          <w:rFonts w:hint="eastAsia"/>
+        </w:rPr>
+        <w:lastRenderedPageBreak/>
+        <w:t>属性</w:t>
+      </w:r>
+      <w:r>
+        <w:rPr>
+          <w:rFonts w:hint="eastAsia"/>
+        </w:rPr>
+        <w:t>1</w:t>
+      </w:r>
+    </w:p>
+    <w:tbl>
+      <w:tblPr>
+        <w:tblW w:w="8522" w:type="dxa"/>
+        <w:tblBorders>
+          <w:top w:val="single" w:sz="4" w:space="0" w:color="auto"/>
+          <w:left w:val="single" w:sz="4" w:space="0" w:color="auto"/>
+          <w:bottom w:val="single" w:sz="4" w:space="0" w:color="auto"/>
+          <w:right w:val="single" w:sz="4" w:space="0" w:color="auto"/>
+          <w:insideH w:val="single" w:sz="4" w:space="0" w:color="auto"/>
+          <w:insideV w:val="single" w:sz="4" w:space="0" w:color="auto"/>
+        </w:tblBorders>
+        <w:tblLayout w:type="fixed"/>
+        <w:tblLook w:val="0000"/>
+      </w:tblPr>
+      <w:tblGrid>
+        <w:gridCol w:w="2840"/>
+        <w:gridCol w:w="2841"/>
+        <w:gridCol w:w="2841"/>
+      </w:tblGrid>
+      <w:tr>
+        <w:tc>
+          <w:tcPr>
+            <w:tcW w:w="2840" w:type="dxa"/>
+          </w:tcPr>
+          <w:p>
+            <w:r>
+              <w:rPr>
+                <w:rFonts w:hint="eastAsia"/>
+              </w:rPr>
+              <w:t>名称</w:t>
+            </w:r>
+          </w:p>
+        </w:tc>
+        <w:tc>
+          <w:tcPr>
+            <w:tcW w:w="2841" w:type="dxa"/>
+          </w:tcPr>
+          <w:p>
+            <w:r>
+              <w:rPr>
+                <w:rFonts w:hint="eastAsia"/>
+              </w:rPr>
+              <w:t>编码</w:t>
+            </w:r>
+          </w:p>
+        </w:tc>
+        <w:tc>
+          <w:tcPr>
+            <w:tcW w:w="2841" w:type="dxa"/>
+          </w:tcPr>
+          <w:p>
+            <w:r>
+              <w:rPr>
+                <w:rFonts w:hint="eastAsia"/>
+              </w:rPr>
+              <w:t>备注</w:t>
+            </w:r>
+          </w:p>
+        </w:tc>
+      </w:tr>
+      <w:tr>
+        <w:tc>
+          <w:tcPr>
+            <w:tcW w:w="2840" w:type="dxa"/>
+          </w:tcPr>
+          <w:p>
+            <w:r>
+              <w:rPr>
+                <w:rFonts w:hint="eastAsia"/>
+              </w:rPr>
+              <w:t>力量</w:t>
+            </w:r>
+          </w:p>
+        </w:tc>
+        <w:tc>
+          <w:tcPr>
+            <w:tcW w:w="2841" w:type="dxa"/>
+          </w:tcPr>
+          <w:p>
+            <w:r>
+              <w:rPr>
+                <w:rFonts w:hint="eastAsia"/>
+              </w:rPr>
+              <w:t>1101</w:t>
+            </w:r>
+          </w:p>
+        </w:tc>
+        <w:tc>
+          <w:tcPr>
+            <w:tcW w:w="2841" w:type="dxa"/>
+          </w:tcPr>
+          <w:p/>
+        </w:tc>
+      </w:tr>
+      <w:tr>
+        <w:tc>
+          <w:tcPr>
+            <w:tcW w:w="2840" w:type="dxa"/>
+          </w:tcPr>
+          <w:p>
+            <w:r>
+              <w:rPr>
+                <w:rFonts w:hint="eastAsia"/>
+              </w:rPr>
+              <w:t>灵力</w:t>
+            </w:r>
+          </w:p>
+        </w:tc>
+        <w:tc>
+          <w:tcPr>
+            <w:tcW w:w="2841" w:type="dxa"/>
+          </w:tcPr>
+          <w:p>
+            <w:r>
+              <w:rPr>
+                <w:rFonts w:hint="eastAsia"/>
+              </w:rPr>
+              <w:t>1102</w:t>
+            </w:r>
+          </w:p>
+        </w:tc>
+        <w:tc>
+          <w:tcPr>
+            <w:tcW w:w="2841" w:type="dxa"/>
+          </w:tcPr>
+          <w:p/>
+        </w:tc>
+      </w:tr>
+      <w:tr>
+        <w:tc>
+          <w:tcPr>
+            <w:tcW w:w="2840" w:type="dxa"/>
+          </w:tcPr>
+          <w:p>
+            <w:r>
+              <w:rPr>
+                <w:rFonts w:hint="eastAsia"/>
+              </w:rPr>
+              <w:t>体质</w:t>
+            </w:r>
+          </w:p>
+        </w:tc>
+        <w:tc>
+          <w:tcPr>
+            <w:tcW w:w="2841" w:type="dxa"/>
+          </w:tcPr>
+          <w:p>
+            <w:r>
+              <w:rPr>
+                <w:rFonts w:hint="eastAsia"/>
+              </w:rPr>
+              <w:t>1103</w:t>
+            </w:r>
+          </w:p>
+        </w:tc>
+        <w:tc>
+          <w:tcPr>
+            <w:tcW w:w="2841" w:type="dxa"/>
+          </w:tcPr>
+          <w:p/>
+        </w:tc>
+      </w:tr>
+      <w:tr>
+        <w:tc>
+          <w:tcPr>
+            <w:tcW w:w="2840" w:type="dxa"/>
+          </w:tcPr>
+          <w:p>
+            <w:r>
+              <w:rPr>
+                <w:rFonts w:hint="eastAsia"/>
+              </w:rPr>
+              <w:t>耐力</w:t>
+            </w:r>
+          </w:p>
+        </w:tc>
+        <w:tc>
+          <w:tcPr>
+            <w:tcW w:w="2841" w:type="dxa"/>
+          </w:tcPr>
+          <w:p>
+            <w:r>
+              <w:rPr>
+                <w:rFonts w:hint="eastAsia"/>
+              </w:rPr>
+              <w:t>1104</w:t>
+            </w:r>
+          </w:p>
+        </w:tc>
+        <w:tc>
+          <w:tcPr>
+            <w:tcW w:w="2841" w:type="dxa"/>
+          </w:tcPr>
+          <w:p/>
+        </w:tc>
+      </w:tr>
+      <w:tr>
+        <w:tc>
+          <w:tcPr>
+            <w:tcW w:w="2840" w:type="dxa"/>
+          </w:tcPr>
+          <w:p>
+            <w:r>
+              <w:rPr>
+                <w:rFonts w:hint="eastAsia"/>
+              </w:rPr>
+              <w:t>敏捷</w:t>
+            </w:r>
+          </w:p>
+        </w:tc>
+        <w:tc>
+          <w:tcPr>
+            <w:tcW w:w="2841" w:type="dxa"/>
+          </w:tcPr>
+          <w:p>
+            <w:r>
+              <w:rPr>
+                <w:rFonts w:hint="eastAsia"/>
+              </w:rPr>
+              <w:t>1105</w:t>
+            </w:r>
+          </w:p>
+        </w:tc>
+        <w:tc>
+          <w:tcPr>
+            <w:tcW w:w="2841" w:type="dxa"/>
+          </w:tcPr>
+          <w:p/>
+        </w:tc>
+      </w:tr>
+      <w:tr>
+        <w:tc>
+          <w:tcPr>
+            <w:tcW w:w="2840" w:type="dxa"/>
+          </w:tcPr>
+          <w:p/>
+        </w:tc>
+        <w:tc>
+          <w:tcPr>
+            <w:tcW w:w="2841" w:type="dxa"/>
+          </w:tcPr>
+          <w:p/>
+        </w:tc>
+        <w:tc>
+          <w:tcPr>
+            <w:tcW w:w="2841" w:type="dxa"/>
+          </w:tcPr>
+          <w:p/>
+        </w:tc>
+      </w:tr>
+      <w:tr>
+        <w:tc>
+          <w:tcPr>
+            <w:tcW w:w="2840" w:type="dxa"/>
+          </w:tcPr>
+          <w:p>
+            <w:r>
+              <w:rPr>
+                <w:rFonts w:hint="eastAsia"/>
+              </w:rPr>
+              <w:t>命中</w:t>
+            </w:r>
+          </w:p>
+        </w:tc>
+        <w:tc>
+          <w:tcPr>
+            <w:tcW w:w="2841" w:type="dxa"/>
+          </w:tcPr>
+          <w:p>
+            <w:r>
+              <w:rPr>
+                <w:rFonts w:hint="eastAsia"/>
+              </w:rPr>
+              <w:t>1106</w:t>
+            </w:r>
+          </w:p>
+        </w:tc>
+        <w:tc>
+          <w:tcPr>
+            <w:tcW w:w="2841" w:type="dxa"/>
+          </w:tcPr>
+          <w:p/>
+        </w:tc>
+      </w:tr>
+      <w:tr>
+        <w:tc>
+          <w:tcPr>
+            <w:tcW w:w="2840" w:type="dxa"/>
+          </w:tcPr>
+          <w:p>
+            <w:r>
+              <w:rPr>
+                <w:rFonts w:hint="eastAsia"/>
+              </w:rPr>
+              <w:t>伤害</w:t>
+            </w:r>
+          </w:p>
+        </w:tc>
+        <w:tc>
+          <w:tcPr>
+            <w:tcW w:w="2841" w:type="dxa"/>
+          </w:tcPr>
+          <w:p>
+            <w:r>
+              <w:rPr>
+                <w:rFonts w:hint="eastAsia"/>
+              </w:rPr>
+              <w:t>1107</w:t>
+            </w:r>
+          </w:p>
+        </w:tc>
+        <w:tc>
+          <w:tcPr>
+            <w:tcW w:w="2841" w:type="dxa"/>
+          </w:tcPr>
+          <w:p/>
+        </w:tc>
+      </w:tr>
+      <w:tr>
+        <w:tc>
+          <w:tcPr>
+            <w:tcW w:w="2840" w:type="dxa"/>
+          </w:tcPr>
+          <w:p>
+            <w:r>
+              <w:rPr>
+                <w:rFonts w:hint="eastAsia"/>
+              </w:rPr>
+              <w:t>魔法</w:t>
+            </w:r>
+          </w:p>
+        </w:tc>
+        <w:tc>
+          <w:tcPr>
+            <w:tcW w:w="2841" w:type="dxa"/>
+          </w:tcPr>
+          <w:p>
+            <w:r>
+              <w:rPr>
+                <w:rFonts w:hint="eastAsia"/>
+              </w:rPr>
+              <w:t>1108</w:t>
+            </w:r>
+          </w:p>
+        </w:tc>
+        <w:tc>
+          <w:tcPr>
+            <w:tcW w:w="2841" w:type="dxa"/>
+          </w:tcPr>
+          <w:p/>
+        </w:tc>
+      </w:tr>
+      <w:tr>
+        <w:tc>
+          <w:tcPr>
+            <w:tcW w:w="2840" w:type="dxa"/>
+          </w:tcPr>
+          <w:p>
+            <w:r>
+              <w:rPr>
+                <w:rFonts w:hint="eastAsia"/>
+              </w:rPr>
+              <w:t>气血</w:t>
+            </w:r>
+          </w:p>
+        </w:tc>
+        <w:tc>
+          <w:tcPr>
+            <w:tcW w:w="2841" w:type="dxa"/>
+          </w:tcPr>
+          <w:p>
+            <w:r>
+              <w:rPr>
+                <w:rFonts w:hint="eastAsia"/>
+              </w:rPr>
+              <w:t>1109</w:t>
+            </w:r>
+          </w:p>
+        </w:tc>
+        <w:tc>
+          <w:tcPr>
+            <w:tcW w:w="2841" w:type="dxa"/>
+          </w:tcPr>
+          <w:p/>
+        </w:tc>
+      </w:tr>
+      <w:tr>
+        <w:tc>
+          <w:tcPr>
+            <w:tcW w:w="2840" w:type="dxa"/>
+          </w:tcPr>
+          <w:p>
+            <w:r>
+              <w:rPr>
+                <w:rFonts w:hint="eastAsia"/>
+              </w:rPr>
+              <w:t>灵力</w:t>
+            </w:r>
+          </w:p>
+        </w:tc>
+        <w:tc>
+          <w:tcPr>
+            <w:tcW w:w="2841" w:type="dxa"/>
+          </w:tcPr>
+          <w:p>
+            <w:r>
+              <w:rPr>
+                <w:rFonts w:hint="eastAsia"/>
+              </w:rPr>
+              <w:t>1110</w:t>
+            </w:r>
+          </w:p>
+        </w:tc>
+        <w:tc>
+          <w:tcPr>
+            <w:tcW w:w="2841" w:type="dxa"/>
+          </w:tcPr>
+          <w:p/>
+        </w:tc>
+      </w:tr>
+      <w:tr>
+        <w:tc>
+          <w:tcPr>
+            <w:tcW w:w="2840" w:type="dxa"/>
+          </w:tcPr>
+          <w:p>
+            <w:r>
+              <w:rPr>
+                <w:rFonts w:hint="eastAsia"/>
+              </w:rPr>
+              <w:t>速度</w:t>
+            </w:r>
+          </w:p>
+        </w:tc>
+        <w:tc>
+          <w:tcPr>
+            <w:tcW w:w="2841" w:type="dxa"/>
+          </w:tcPr>
+          <w:p>
+            <w:r>
+              <w:rPr>
+                <w:rFonts w:hint="eastAsia"/>
+              </w:rPr>
+              <w:t>1111</w:t>
+            </w:r>
+          </w:p>
+        </w:tc>
+        <w:tc>
+          <w:tcPr>
+            <w:tcW w:w="2841" w:type="dxa"/>
+          </w:tcPr>
+          <w:p/>
+        </w:tc>
+      </w:tr>
+      <w:tr>
+        <w:tc>
+          <w:tcPr>
+            <w:tcW w:w="2840" w:type="dxa"/>
+          </w:tcPr>
+          <w:p>
+            <w:r>
+              <w:rPr>
+                <w:rFonts w:hint="eastAsia"/>
+              </w:rPr>
+              <w:t>防御</w:t>
+            </w:r>
+          </w:p>
+        </w:tc>
+        <w:tc>
+          <w:tcPr>
+            <w:tcW w:w="2841" w:type="dxa"/>
+          </w:tcPr>
+          <w:p>
+            <w:r>
+              <w:rPr>
+                <w:rFonts w:hint="eastAsia"/>
+              </w:rPr>
+              <w:t>1112</w:t>
+            </w:r>
+          </w:p>
+        </w:tc>
+        <w:tc>
+          <w:tcPr>
+            <w:tcW w:w="2841" w:type="dxa"/>
+          </w:tcPr>
+          <w:p/>
+        </w:tc>
+      </w:tr>
+      <w:tr>
+        <w:tc>
+          <w:tcPr>
+            <w:tcW w:w="2840" w:type="dxa"/>
+          </w:tcPr>
+          <w:p>
+            <w:r>
+              <w:rPr>
+                <w:rFonts w:hint="eastAsia"/>
+              </w:rPr>
+              <w:t>躲闪</w:t>
+            </w:r>
+          </w:p>
+        </w:tc>
+        <w:tc>
+          <w:tcPr>
+            <w:tcW w:w="2841" w:type="dxa"/>
+          </w:tcPr>
+          <w:p>
+            <w:r>
+              <w:rPr>
+                <w:rFonts w:hint="eastAsia"/>
+              </w:rPr>
+              <w:t>1113</w:t>
+            </w:r>
+          </w:p>
+        </w:tc>
+        <w:tc>
+          <w:tcPr>
+            <w:tcW w:w="2841" w:type="dxa"/>
+          </w:tcPr>
+          <w:p/>
+        </w:tc>
+      </w:tr>
+      <w:tr>
+        <w:tc>
+          <w:tcPr>
+            <w:tcW w:w="2840" w:type="dxa"/>
+          </w:tcPr>
+          <w:p>
+            <w:r>
+              <w:rPr>
+                <w:rFonts w:hint="eastAsia"/>
+              </w:rPr>
+              <w:t>幸运</w:t>
+            </w:r>
+          </w:p>
+        </w:tc>
+        <w:tc>
+          <w:tcPr>
+            <w:tcW w:w="2841" w:type="dxa"/>
+          </w:tcPr>
+          <w:p>
+            <w:r>
+              <w:rPr>
+                <w:rFonts w:hint="eastAsia"/>
+              </w:rPr>
+              <w:t>1114</w:t>
+            </w:r>
+          </w:p>
+        </w:tc>
+        <w:tc>
+          <w:tcPr>
+            <w:tcW w:w="2841" w:type="dxa"/>
+          </w:tcPr>
+          <w:p/>
+        </w:tc>
+      </w:tr>
+      <w:tr>
+        <w:tc>
+          <w:tcPr>
+            <w:tcW w:w="2840" w:type="dxa"/>
+          </w:tcPr>
+          <w:p/>
         </w:tc>
         <w:tc>
           <w:tcPr>
@@ -3884,26 +8714,22 @@
         <w:rPr>
           <w:rFonts w:hint="eastAsia"/>
         </w:rPr>
-        <w:t>[</w:t>
-      </w:r>
-      <w:r>
-        <w:rPr>
-          <w:rFonts w:hint="eastAsia"/>
-        </w:rPr>
-        <w:t>黄色</w:t>
-      </w:r>
-      <w:r>
-        <w:rPr>
-          <w:rFonts w:hint="eastAsia"/>
-        </w:rPr>
-        <w:t>][h]</w:t>
+        <w:t>9</w:t>
       </w:r>
     </w:p>
     <w:tbl>
       <w:tblPr>
-        <w:tblStyle w:val="a6"/>
-        <w:tblW w:w="0" w:type="auto"/>
-        <w:tblLook w:val="04A0"/>
+        <w:tblW w:w="8522" w:type="dxa"/>
+        <w:tblBorders>
+          <w:top w:val="single" w:sz="4" w:space="0" w:color="auto"/>
+          <w:left w:val="single" w:sz="4" w:space="0" w:color="auto"/>
+          <w:bottom w:val="single" w:sz="4" w:space="0" w:color="auto"/>
+          <w:right w:val="single" w:sz="4" w:space="0" w:color="auto"/>
+          <w:insideH w:val="single" w:sz="4" w:space="0" w:color="auto"/>
+          <w:insideV w:val="single" w:sz="4" w:space="0" w:color="auto"/>
+        </w:tblBorders>
+        <w:tblLayout w:type="fixed"/>
+        <w:tblLook w:val="0000"/>
       </w:tblPr>
       <w:tblGrid>
         <w:gridCol w:w="2840"/>
@@ -3969,7 +8795,14 @@
           <w:tcPr>
             <w:tcW w:w="2841" w:type="dxa"/>
           </w:tcPr>
-          <w:p/>
+          <w:p>
+            <w:r>
+              <w:rPr>
+                <w:rFonts w:hint="eastAsia"/>
+              </w:rPr>
+              <w:t>1201</w:t>
+            </w:r>
+          </w:p>
         </w:tc>
         <w:tc>
           <w:tcPr>
@@ -3996,7 +8829,14 @@
           <w:tcPr>
             <w:tcW w:w="2841" w:type="dxa"/>
           </w:tcPr>
-          <w:p/>
+          <w:p>
+            <w:r>
+              <w:rPr>
+                <w:rFonts w:hint="eastAsia"/>
+              </w:rPr>
+              <w:t>1202</w:t>
+            </w:r>
+          </w:p>
         </w:tc>
         <w:tc>
           <w:tcPr>
@@ -4023,7 +8863,82 @@
           <w:tcPr>
             <w:tcW w:w="2841" w:type="dxa"/>
           </w:tcPr>
-          <w:p/>
+          <w:p>
+            <w:r>
+              <w:rPr>
+                <w:rFonts w:hint="eastAsia"/>
+              </w:rPr>
+              <w:t>1203</w:t>
+            </w:r>
+          </w:p>
+        </w:tc>
+        <w:tc>
+          <w:tcPr>
+            <w:tcW w:w="2841" w:type="dxa"/>
+          </w:tcPr>
+          <w:p/>
+        </w:tc>
+      </w:tr>
+      <w:tr>
+        <w:tc>
+          <w:tcPr>
+            <w:tcW w:w="2840" w:type="dxa"/>
+          </w:tcPr>
+          <w:p>
+            <w:r>
+              <w:rPr>
+                <w:rFonts w:hint="eastAsia"/>
+              </w:rPr>
+              <w:t>三味真火</w:t>
+            </w:r>
+          </w:p>
+        </w:tc>
+        <w:tc>
+          <w:tcPr>
+            <w:tcW w:w="2841" w:type="dxa"/>
+          </w:tcPr>
+          <w:p>
+            <w:r>
+              <w:rPr>
+                <w:rFonts w:hint="eastAsia"/>
+              </w:rPr>
+              <w:t>1204</w:t>
+            </w:r>
+          </w:p>
+        </w:tc>
+        <w:tc>
+          <w:tcPr>
+            <w:tcW w:w="2841" w:type="dxa"/>
+          </w:tcPr>
+          <w:p/>
+        </w:tc>
+      </w:tr>
+      <w:tr>
+        <w:tc>
+          <w:tcPr>
+            <w:tcW w:w="2840" w:type="dxa"/>
+          </w:tcPr>
+          <w:p>
+            <w:r>
+              <w:rPr>
+                <w:rFonts w:hint="eastAsia"/>
+              </w:rPr>
+              <w:t>呼风唤雨</w:t>
+            </w:r>
+          </w:p>
+        </w:tc>
+        <w:tc>
+          <w:tcPr>
+            <w:tcW w:w="2841" w:type="dxa"/>
+          </w:tcPr>
+          <w:p>
+            <w:r>
+              <w:rPr>
+                <w:rFonts w:hint="eastAsia"/>
+              </w:rPr>
+              <w:t>1205</w:t>
+            </w:r>
+          </w:p>
         </w:tc>
         <w:tc>
           <w:tcPr>
@@ -4050,88 +8965,184 @@
           <w:tcPr>
             <w:tcW w:w="2841" w:type="dxa"/>
           </w:tcPr>
-          <w:p/>
-        </w:tc>
-        <w:tc>
-          <w:tcPr>
-            <w:tcW w:w="2841" w:type="dxa"/>
-          </w:tcPr>
-          <w:p/>
-        </w:tc>
-      </w:tr>
-      <w:tr>
-        <w:tc>
-          <w:tcPr>
-            <w:tcW w:w="2840" w:type="dxa"/>
-          </w:tcPr>
-          <w:p>
-            <w:r>
-              <w:rPr>
-                <w:rFonts w:hint="eastAsia"/>
-              </w:rPr>
-              <w:t>三味真火</w:t>
-            </w:r>
-          </w:p>
-        </w:tc>
-        <w:tc>
-          <w:tcPr>
-            <w:tcW w:w="2841" w:type="dxa"/>
-          </w:tcPr>
-          <w:p/>
-        </w:tc>
-        <w:tc>
-          <w:tcPr>
-            <w:tcW w:w="2841" w:type="dxa"/>
-          </w:tcPr>
-          <w:p/>
-        </w:tc>
-      </w:tr>
-      <w:tr>
-        <w:tc>
-          <w:tcPr>
-            <w:tcW w:w="2840" w:type="dxa"/>
-          </w:tcPr>
-          <w:p>
-            <w:r>
-              <w:rPr>
-                <w:rFonts w:hint="eastAsia"/>
-              </w:rPr>
-              <w:t>呼风唤雨</w:t>
-            </w:r>
-          </w:p>
-        </w:tc>
-        <w:tc>
-          <w:tcPr>
-            <w:tcW w:w="2841" w:type="dxa"/>
-          </w:tcPr>
-          <w:p/>
-        </w:tc>
-        <w:tc>
-          <w:tcPr>
-            <w:tcW w:w="2841" w:type="dxa"/>
-          </w:tcPr>
-          <w:p/>
-        </w:tc>
-      </w:tr>
-      <w:tr>
-        <w:tc>
-          <w:tcPr>
-            <w:tcW w:w="2840" w:type="dxa"/>
-          </w:tcPr>
-          <w:p>
-            <w:r>
-              <w:rPr>
-                <w:rFonts w:hint="eastAsia"/>
-              </w:rPr>
-              <w:t>五雷决</w:t>
-            </w:r>
-          </w:p>
-        </w:tc>
-        <w:tc>
-          <w:tcPr>
-            <w:tcW w:w="2841" w:type="dxa"/>
-          </w:tcPr>
-          <w:p/>
+          <w:p>
+            <w:r>
+              <w:rPr>
+                <w:rFonts w:hint="eastAsia"/>
+              </w:rPr>
+              <w:t>1206</w:t>
+            </w:r>
+          </w:p>
+        </w:tc>
+        <w:tc>
+          <w:tcPr>
+            <w:tcW w:w="2841" w:type="dxa"/>
+          </w:tcPr>
+          <w:p/>
+        </w:tc>
+      </w:tr>
+      <w:tr>
+        <w:tc>
+          <w:tcPr>
+            <w:tcW w:w="2840" w:type="dxa"/>
+          </w:tcPr>
+          <w:p>
+            <w:r>
+              <w:rPr>
+                <w:rFonts w:hint="eastAsia"/>
+              </w:rPr>
+              <w:t>物防修</w:t>
+            </w:r>
+          </w:p>
+        </w:tc>
+        <w:tc>
+          <w:tcPr>
+            <w:tcW w:w="2841" w:type="dxa"/>
+          </w:tcPr>
+          <w:p>
+            <w:r>
+              <w:rPr>
+                <w:rFonts w:hint="eastAsia"/>
+              </w:rPr>
+              <w:t>1207</w:t>
+            </w:r>
+          </w:p>
+        </w:tc>
+        <w:tc>
+          <w:tcPr>
+            <w:tcW w:w="2841" w:type="dxa"/>
+          </w:tcPr>
+          <w:p/>
+        </w:tc>
+      </w:tr>
+      <w:tr>
+        <w:tc>
+          <w:tcPr>
+            <w:tcW w:w="2840" w:type="dxa"/>
+          </w:tcPr>
+          <w:p>
+            <w:r>
+              <w:rPr>
+                <w:rFonts w:hint="eastAsia"/>
+              </w:rPr>
+              <w:t>法防修</w:t>
+            </w:r>
+          </w:p>
+        </w:tc>
+        <w:tc>
+          <w:tcPr>
+            <w:tcW w:w="2841" w:type="dxa"/>
+          </w:tcPr>
+          <w:p>
+            <w:r>
+              <w:rPr>
+                <w:rFonts w:hint="eastAsia"/>
+              </w:rPr>
+              <w:t>1208</w:t>
+            </w:r>
+          </w:p>
+        </w:tc>
+        <w:tc>
+          <w:tcPr>
+            <w:tcW w:w="2841" w:type="dxa"/>
+          </w:tcPr>
+          <w:p/>
+        </w:tc>
+      </w:tr>
+      <w:tr>
+        <w:tc>
+          <w:tcPr>
+            <w:tcW w:w="2840" w:type="dxa"/>
+          </w:tcPr>
+          <w:p>
+            <w:r>
+              <w:rPr>
+                <w:rFonts w:hint="eastAsia"/>
+              </w:rPr>
+              <w:t>攻修</w:t>
+            </w:r>
+          </w:p>
+        </w:tc>
+        <w:tc>
+          <w:tcPr>
+            <w:tcW w:w="2841" w:type="dxa"/>
+          </w:tcPr>
+          <w:p>
+            <w:r>
+              <w:rPr>
+                <w:rFonts w:hint="eastAsia"/>
+              </w:rPr>
+              <w:t>1209</w:t>
+            </w:r>
+          </w:p>
+        </w:tc>
+        <w:tc>
+          <w:tcPr>
+            <w:tcW w:w="2841" w:type="dxa"/>
+          </w:tcPr>
+          <w:p/>
+        </w:tc>
+      </w:tr>
+      <w:tr>
+        <w:tc>
+          <w:tcPr>
+            <w:tcW w:w="2840" w:type="dxa"/>
+          </w:tcPr>
+          <w:p>
+            <w:r>
+              <w:rPr>
+                <w:rFonts w:hint="eastAsia"/>
+              </w:rPr>
+              <w:t>法修</w:t>
+            </w:r>
+          </w:p>
+        </w:tc>
+        <w:tc>
+          <w:tcPr>
+            <w:tcW w:w="2841" w:type="dxa"/>
+          </w:tcPr>
+          <w:p>
+            <w:r>
+              <w:rPr>
+                <w:rFonts w:hint="eastAsia"/>
+              </w:rPr>
+              <w:t>1210</w:t>
+            </w:r>
+          </w:p>
+        </w:tc>
+        <w:tc>
+          <w:tcPr>
+            <w:tcW w:w="2841" w:type="dxa"/>
+          </w:tcPr>
+          <w:p/>
+        </w:tc>
+      </w:tr>
+      <w:tr>
+        <w:tc>
+          <w:tcPr>
+            <w:tcW w:w="2840" w:type="dxa"/>
+          </w:tcPr>
+          <w:p>
+            <w:r>
+              <w:rPr>
+                <w:rFonts w:hint="eastAsia"/>
+              </w:rPr>
+              <w:t>锻造</w:t>
+            </w:r>
+          </w:p>
+        </w:tc>
+        <w:tc>
+          <w:tcPr>
+            <w:tcW w:w="2841" w:type="dxa"/>
+          </w:tcPr>
+          <w:p>
+            <w:r>
+              <w:rPr>
+                <w:rFonts w:hint="eastAsia"/>
+              </w:rPr>
+              <w:t>1211</w:t>
+            </w:r>
+          </w:p>
         </w:tc>
         <w:tc>
           <w:tcPr>
@@ -4158,7 +9169,14 @@
           <w:tcPr>
             <w:tcW w:w="2841" w:type="dxa"/>
           </w:tcPr>
-          <w:p/>
+          <w:p>
+            <w:r>
+              <w:rPr>
+                <w:rFonts w:hint="eastAsia"/>
+              </w:rPr>
+              <w:t>1212</w:t>
+            </w:r>
+          </w:p>
         </w:tc>
         <w:tc>
           <w:tcPr>
@@ -4185,7 +9203,14 @@
           <w:tcPr>
             <w:tcW w:w="2841" w:type="dxa"/>
           </w:tcPr>
-          <w:p/>
+          <w:p>
+            <w:r>
+              <w:rPr>
+                <w:rFonts w:hint="eastAsia"/>
+              </w:rPr>
+              <w:t>1213</w:t>
+            </w:r>
+          </w:p>
         </w:tc>
         <w:tc>
           <w:tcPr>
@@ -4207,6 +9232,413 @@
               <w:t>法盾</w:t>
             </w:r>
           </w:p>
+        </w:tc>
+        <w:tc>
+          <w:tcPr>
+            <w:tcW w:w="2841" w:type="dxa"/>
+          </w:tcPr>
+          <w:p>
+            <w:r>
+              <w:rPr>
+                <w:rFonts w:hint="eastAsia"/>
+              </w:rPr>
+              <w:t>1214</w:t>
+            </w:r>
+          </w:p>
+        </w:tc>
+        <w:tc>
+          <w:tcPr>
+            <w:tcW w:w="2841" w:type="dxa"/>
+          </w:tcPr>
+          <w:p/>
+        </w:tc>
+      </w:tr>
+      <w:tr>
+        <w:tc>
+          <w:tcPr>
+            <w:tcW w:w="2840" w:type="dxa"/>
+          </w:tcPr>
+          <w:p>
+            <w:r>
+              <w:rPr>
+                <w:rFonts w:hint="eastAsia"/>
+              </w:rPr>
+              <w:t>体修</w:t>
+            </w:r>
+          </w:p>
+        </w:tc>
+        <w:tc>
+          <w:tcPr>
+            <w:tcW w:w="2841" w:type="dxa"/>
+          </w:tcPr>
+          <w:p>
+            <w:r>
+              <w:rPr>
+                <w:rFonts w:hint="eastAsia"/>
+              </w:rPr>
+              <w:t>1215</w:t>
+            </w:r>
+          </w:p>
+        </w:tc>
+        <w:tc>
+          <w:tcPr>
+            <w:tcW w:w="2841" w:type="dxa"/>
+          </w:tcPr>
+          <w:p/>
+        </w:tc>
+      </w:tr>
+      <w:tr>
+        <w:tc>
+          <w:tcPr>
+            <w:tcW w:w="2840" w:type="dxa"/>
+          </w:tcPr>
+          <w:p>
+            <w:pPr>
+              <w:rPr>
+                <w:rFonts w:hint="eastAsia"/>
+              </w:rPr>
+            </w:pPr>
+            <w:r>
+              <w:rPr>
+                <w:rFonts w:hint="eastAsia"/>
+              </w:rPr>
+              <w:t>普通攻击</w:t>
+            </w:r>
+          </w:p>
+        </w:tc>
+        <w:tc>
+          <w:tcPr>
+            <w:tcW w:w="2841" w:type="dxa"/>
+          </w:tcPr>
+          <w:p>
+            <w:r>
+              <w:rPr>
+                <w:rFonts w:hint="eastAsia"/>
+              </w:rPr>
+              <w:t>1216</w:t>
+            </w:r>
+          </w:p>
+        </w:tc>
+        <w:tc>
+          <w:tcPr>
+            <w:tcW w:w="2841" w:type="dxa"/>
+          </w:tcPr>
+          <w:p/>
+        </w:tc>
+      </w:tr>
+      <w:tr>
+        <w:tc>
+          <w:tcPr>
+            <w:tcW w:w="2840" w:type="dxa"/>
+          </w:tcPr>
+          <w:p/>
+        </w:tc>
+        <w:tc>
+          <w:tcPr>
+            <w:tcW w:w="2841" w:type="dxa"/>
+          </w:tcPr>
+          <w:p/>
+        </w:tc>
+        <w:tc>
+          <w:tcPr>
+            <w:tcW w:w="2841" w:type="dxa"/>
+          </w:tcPr>
+          <w:p/>
+        </w:tc>
+      </w:tr>
+    </w:tbl>
+    <w:p/>
+    <w:p/>
+    <w:p>
+      <w:pPr>
+        <w:pStyle w:val="2"/>
+      </w:pPr>
+      <w:r>
+        <w:rPr>
+          <w:rFonts w:hint="eastAsia"/>
+        </w:rPr>
+        <w:t>人物升级经验</w:t>
+      </w:r>
+    </w:p>
+    <w:tbl>
+      <w:tblPr>
+        <w:tblW w:w="8522" w:type="dxa"/>
+        <w:tblBorders>
+          <w:top w:val="single" w:sz="4" w:space="0" w:color="auto"/>
+          <w:left w:val="single" w:sz="4" w:space="0" w:color="auto"/>
+          <w:bottom w:val="single" w:sz="4" w:space="0" w:color="auto"/>
+          <w:right w:val="single" w:sz="4" w:space="0" w:color="auto"/>
+          <w:insideH w:val="single" w:sz="4" w:space="0" w:color="auto"/>
+          <w:insideV w:val="single" w:sz="4" w:space="0" w:color="auto"/>
+        </w:tblBorders>
+        <w:tblLayout w:type="fixed"/>
+        <w:tblLook w:val="0000"/>
+      </w:tblPr>
+      <w:tblGrid>
+        <w:gridCol w:w="2840"/>
+        <w:gridCol w:w="2841"/>
+        <w:gridCol w:w="2841"/>
+      </w:tblGrid>
+      <w:tr>
+        <w:tc>
+          <w:tcPr>
+            <w:tcW w:w="2840" w:type="dxa"/>
+          </w:tcPr>
+          <w:p>
+            <w:r>
+              <w:rPr>
+                <w:rFonts w:hint="eastAsia"/>
+              </w:rPr>
+              <w:t>等级</w:t>
+            </w:r>
+          </w:p>
+        </w:tc>
+        <w:tc>
+          <w:tcPr>
+            <w:tcW w:w="2841" w:type="dxa"/>
+          </w:tcPr>
+          <w:p>
+            <w:r>
+              <w:rPr>
+                <w:rFonts w:hint="eastAsia"/>
+              </w:rPr>
+              <w:t>经验</w:t>
+            </w:r>
+          </w:p>
+        </w:tc>
+        <w:tc>
+          <w:tcPr>
+            <w:tcW w:w="2841" w:type="dxa"/>
+          </w:tcPr>
+          <w:p/>
+        </w:tc>
+      </w:tr>
+      <w:tr>
+        <w:tc>
+          <w:tcPr>
+            <w:tcW w:w="2840" w:type="dxa"/>
+          </w:tcPr>
+          <w:p/>
+        </w:tc>
+        <w:tc>
+          <w:tcPr>
+            <w:tcW w:w="2841" w:type="dxa"/>
+          </w:tcPr>
+          <w:p/>
+        </w:tc>
+        <w:tc>
+          <w:tcPr>
+            <w:tcW w:w="2841" w:type="dxa"/>
+          </w:tcPr>
+          <w:p/>
+        </w:tc>
+      </w:tr>
+      <w:tr>
+        <w:tc>
+          <w:tcPr>
+            <w:tcW w:w="2840" w:type="dxa"/>
+          </w:tcPr>
+          <w:p/>
+        </w:tc>
+        <w:tc>
+          <w:tcPr>
+            <w:tcW w:w="2841" w:type="dxa"/>
+          </w:tcPr>
+          <w:p/>
+        </w:tc>
+        <w:tc>
+          <w:tcPr>
+            <w:tcW w:w="2841" w:type="dxa"/>
+          </w:tcPr>
+          <w:p/>
+        </w:tc>
+      </w:tr>
+      <w:tr>
+        <w:tc>
+          <w:tcPr>
+            <w:tcW w:w="2840" w:type="dxa"/>
+          </w:tcPr>
+          <w:p/>
+        </w:tc>
+        <w:tc>
+          <w:tcPr>
+            <w:tcW w:w="2841" w:type="dxa"/>
+          </w:tcPr>
+          <w:p/>
+        </w:tc>
+        <w:tc>
+          <w:tcPr>
+            <w:tcW w:w="2841" w:type="dxa"/>
+          </w:tcPr>
+          <w:p/>
+        </w:tc>
+      </w:tr>
+      <w:tr>
+        <w:tc>
+          <w:tcPr>
+            <w:tcW w:w="2840" w:type="dxa"/>
+          </w:tcPr>
+          <w:p/>
+        </w:tc>
+        <w:tc>
+          <w:tcPr>
+            <w:tcW w:w="2841" w:type="dxa"/>
+          </w:tcPr>
+          <w:p/>
+        </w:tc>
+        <w:tc>
+          <w:tcPr>
+            <w:tcW w:w="2841" w:type="dxa"/>
+          </w:tcPr>
+          <w:p/>
+        </w:tc>
+      </w:tr>
+      <w:tr>
+        <w:tc>
+          <w:tcPr>
+            <w:tcW w:w="2840" w:type="dxa"/>
+          </w:tcPr>
+          <w:p/>
+        </w:tc>
+        <w:tc>
+          <w:tcPr>
+            <w:tcW w:w="2841" w:type="dxa"/>
+          </w:tcPr>
+          <w:p/>
+        </w:tc>
+        <w:tc>
+          <w:tcPr>
+            <w:tcW w:w="2841" w:type="dxa"/>
+          </w:tcPr>
+          <w:p/>
+        </w:tc>
+      </w:tr>
+      <w:tr>
+        <w:tc>
+          <w:tcPr>
+            <w:tcW w:w="2840" w:type="dxa"/>
+          </w:tcPr>
+          <w:p/>
+        </w:tc>
+        <w:tc>
+          <w:tcPr>
+            <w:tcW w:w="2841" w:type="dxa"/>
+          </w:tcPr>
+          <w:p/>
+        </w:tc>
+        <w:tc>
+          <w:tcPr>
+            <w:tcW w:w="2841" w:type="dxa"/>
+          </w:tcPr>
+          <w:p/>
+        </w:tc>
+      </w:tr>
+      <w:tr>
+        <w:tc>
+          <w:tcPr>
+            <w:tcW w:w="2840" w:type="dxa"/>
+          </w:tcPr>
+          <w:p/>
+        </w:tc>
+        <w:tc>
+          <w:tcPr>
+            <w:tcW w:w="2841" w:type="dxa"/>
+          </w:tcPr>
+          <w:p/>
+        </w:tc>
+        <w:tc>
+          <w:tcPr>
+            <w:tcW w:w="2841" w:type="dxa"/>
+          </w:tcPr>
+          <w:p/>
+        </w:tc>
+      </w:tr>
+      <w:tr>
+        <w:tc>
+          <w:tcPr>
+            <w:tcW w:w="2840" w:type="dxa"/>
+          </w:tcPr>
+          <w:p/>
+        </w:tc>
+        <w:tc>
+          <w:tcPr>
+            <w:tcW w:w="2841" w:type="dxa"/>
+          </w:tcPr>
+          <w:p/>
+        </w:tc>
+        <w:tc>
+          <w:tcPr>
+            <w:tcW w:w="2841" w:type="dxa"/>
+          </w:tcPr>
+          <w:p/>
+        </w:tc>
+      </w:tr>
+      <w:tr>
+        <w:tc>
+          <w:tcPr>
+            <w:tcW w:w="2840" w:type="dxa"/>
+          </w:tcPr>
+          <w:p/>
+        </w:tc>
+        <w:tc>
+          <w:tcPr>
+            <w:tcW w:w="2841" w:type="dxa"/>
+          </w:tcPr>
+          <w:p/>
+        </w:tc>
+        <w:tc>
+          <w:tcPr>
+            <w:tcW w:w="2841" w:type="dxa"/>
+          </w:tcPr>
+          <w:p/>
+        </w:tc>
+      </w:tr>
+      <w:tr>
+        <w:tc>
+          <w:tcPr>
+            <w:tcW w:w="2840" w:type="dxa"/>
+          </w:tcPr>
+          <w:p/>
+        </w:tc>
+        <w:tc>
+          <w:tcPr>
+            <w:tcW w:w="2841" w:type="dxa"/>
+          </w:tcPr>
+          <w:p/>
+        </w:tc>
+        <w:tc>
+          <w:tcPr>
+            <w:tcW w:w="2841" w:type="dxa"/>
+          </w:tcPr>
+          <w:p/>
+        </w:tc>
+      </w:tr>
+      <w:tr>
+        <w:tc>
+          <w:tcPr>
+            <w:tcW w:w="2840" w:type="dxa"/>
+          </w:tcPr>
+          <w:p/>
+        </w:tc>
+        <w:tc>
+          <w:tcPr>
+            <w:tcW w:w="2841" w:type="dxa"/>
+          </w:tcPr>
+          <w:p/>
+        </w:tc>
+        <w:tc>
+          <w:tcPr>
+            <w:tcW w:w="2841" w:type="dxa"/>
+          </w:tcPr>
+          <w:p/>
+        </w:tc>
+      </w:tr>
+      <w:tr>
+        <w:tc>
+          <w:tcPr>
+            <w:tcW w:w="2840" w:type="dxa"/>
+          </w:tcPr>
+          <w:p/>
         </w:tc>
         <w:tc>
           <w:tcPr>
@@ -4231,14 +9663,22 @@
         <w:rPr>
           <w:rFonts w:hint="eastAsia"/>
         </w:rPr>
-        <w:t>装备</w:t>
+        <w:t>技能升级金钱</w:t>
       </w:r>
     </w:p>
     <w:tbl>
       <w:tblPr>
-        <w:tblStyle w:val="a6"/>
-        <w:tblW w:w="0" w:type="auto"/>
-        <w:tblLook w:val="04A0"/>
+        <w:tblW w:w="8522" w:type="dxa"/>
+        <w:tblBorders>
+          <w:top w:val="single" w:sz="4" w:space="0" w:color="auto"/>
+          <w:left w:val="single" w:sz="4" w:space="0" w:color="auto"/>
+          <w:bottom w:val="single" w:sz="4" w:space="0" w:color="auto"/>
+          <w:right w:val="single" w:sz="4" w:space="0" w:color="auto"/>
+          <w:insideH w:val="single" w:sz="4" w:space="0" w:color="auto"/>
+          <w:insideV w:val="single" w:sz="4" w:space="0" w:color="auto"/>
+        </w:tblBorders>
+        <w:tblLayout w:type="fixed"/>
+        <w:tblLook w:val="0000"/>
       </w:tblPr>
       <w:tblGrid>
         <w:gridCol w:w="2840"/>
@@ -4255,212 +9695,256 @@
               <w:rPr>
                 <w:rFonts w:hint="eastAsia"/>
               </w:rPr>
-              <w:t>名称</w:t>
-            </w:r>
-          </w:p>
-        </w:tc>
-        <w:tc>
-          <w:tcPr>
-            <w:tcW w:w="2841" w:type="dxa"/>
-          </w:tcPr>
-          <w:p>
-            <w:r>
-              <w:rPr>
-                <w:rFonts w:hint="eastAsia"/>
-              </w:rPr>
-              <w:t>编码</w:t>
-            </w:r>
-          </w:p>
-        </w:tc>
-        <w:tc>
-          <w:tcPr>
-            <w:tcW w:w="2841" w:type="dxa"/>
-          </w:tcPr>
-          <w:p>
-            <w:r>
-              <w:rPr>
-                <w:rFonts w:hint="eastAsia"/>
-              </w:rPr>
-              <w:t>备注</w:t>
-            </w:r>
-          </w:p>
-        </w:tc>
-      </w:tr>
-      <w:tr>
-        <w:tc>
-          <w:tcPr>
-            <w:tcW w:w="2840" w:type="dxa"/>
-          </w:tcPr>
-          <w:p>
-            <w:r>
-              <w:rPr>
-                <w:rFonts w:hint="eastAsia"/>
-              </w:rPr>
-              <w:t>武器</w:t>
-            </w:r>
-          </w:p>
-        </w:tc>
-        <w:tc>
-          <w:tcPr>
-            <w:tcW w:w="2841" w:type="dxa"/>
-          </w:tcPr>
-          <w:p/>
-        </w:tc>
-        <w:tc>
-          <w:tcPr>
-            <w:tcW w:w="2841" w:type="dxa"/>
-          </w:tcPr>
-          <w:p/>
-        </w:tc>
-      </w:tr>
-      <w:tr>
-        <w:tc>
-          <w:tcPr>
-            <w:tcW w:w="2840" w:type="dxa"/>
-          </w:tcPr>
-          <w:p>
-            <w:r>
-              <w:rPr>
-                <w:rFonts w:hint="eastAsia"/>
-              </w:rPr>
-              <w:t>头盔</w:t>
-            </w:r>
-          </w:p>
-        </w:tc>
-        <w:tc>
-          <w:tcPr>
-            <w:tcW w:w="2841" w:type="dxa"/>
-          </w:tcPr>
-          <w:p/>
-        </w:tc>
-        <w:tc>
-          <w:tcPr>
-            <w:tcW w:w="2841" w:type="dxa"/>
-          </w:tcPr>
-          <w:p/>
-        </w:tc>
-      </w:tr>
-      <w:tr>
-        <w:tc>
-          <w:tcPr>
-            <w:tcW w:w="2840" w:type="dxa"/>
-          </w:tcPr>
-          <w:p>
-            <w:r>
-              <w:rPr>
-                <w:rFonts w:hint="eastAsia"/>
-              </w:rPr>
-              <w:t>项链</w:t>
-            </w:r>
-          </w:p>
-        </w:tc>
-        <w:tc>
-          <w:tcPr>
-            <w:tcW w:w="2841" w:type="dxa"/>
-          </w:tcPr>
-          <w:p/>
-        </w:tc>
-        <w:tc>
-          <w:tcPr>
-            <w:tcW w:w="2841" w:type="dxa"/>
-          </w:tcPr>
-          <w:p/>
-        </w:tc>
-      </w:tr>
-      <w:tr>
-        <w:tc>
-          <w:tcPr>
-            <w:tcW w:w="2840" w:type="dxa"/>
-          </w:tcPr>
-          <w:p>
-            <w:r>
-              <w:rPr>
-                <w:rFonts w:hint="eastAsia"/>
-              </w:rPr>
-              <w:t>衣服</w:t>
-            </w:r>
-          </w:p>
-        </w:tc>
-        <w:tc>
-          <w:tcPr>
-            <w:tcW w:w="2841" w:type="dxa"/>
-          </w:tcPr>
-          <w:p/>
-        </w:tc>
-        <w:tc>
-          <w:tcPr>
-            <w:tcW w:w="2841" w:type="dxa"/>
-          </w:tcPr>
-          <w:p/>
-        </w:tc>
-      </w:tr>
-      <w:tr>
-        <w:tc>
-          <w:tcPr>
-            <w:tcW w:w="2840" w:type="dxa"/>
-          </w:tcPr>
-          <w:p>
-            <w:r>
-              <w:rPr>
-                <w:rFonts w:hint="eastAsia"/>
-              </w:rPr>
-              <w:t>腰带</w:t>
-            </w:r>
-          </w:p>
-        </w:tc>
-        <w:tc>
-          <w:tcPr>
-            <w:tcW w:w="2841" w:type="dxa"/>
-          </w:tcPr>
-          <w:p/>
-        </w:tc>
-        <w:tc>
-          <w:tcPr>
-            <w:tcW w:w="2841" w:type="dxa"/>
-          </w:tcPr>
-          <w:p/>
-        </w:tc>
-      </w:tr>
-      <w:tr>
-        <w:tc>
-          <w:tcPr>
-            <w:tcW w:w="2840" w:type="dxa"/>
-          </w:tcPr>
-          <w:p>
-            <w:r>
-              <w:rPr>
-                <w:rFonts w:hint="eastAsia"/>
-              </w:rPr>
-              <w:t>鞋子</w:t>
-            </w:r>
-          </w:p>
-        </w:tc>
-        <w:tc>
-          <w:tcPr>
-            <w:tcW w:w="2841" w:type="dxa"/>
-          </w:tcPr>
-          <w:p/>
-        </w:tc>
-        <w:tc>
-          <w:tcPr>
-            <w:tcW w:w="2841" w:type="dxa"/>
-          </w:tcPr>
-          <w:p/>
-        </w:tc>
-      </w:tr>
-      <w:tr>
-        <w:tc>
-          <w:tcPr>
-            <w:tcW w:w="2840" w:type="dxa"/>
-          </w:tcPr>
-          <w:p>
-            <w:r>
-              <w:rPr>
-                <w:rFonts w:hint="eastAsia"/>
-              </w:rPr>
-              <w:t>阵法</w:t>
-            </w:r>
-          </w:p>
+              <w:t>等级</w:t>
+            </w:r>
+          </w:p>
+        </w:tc>
+        <w:tc>
+          <w:tcPr>
+            <w:tcW w:w="2841" w:type="dxa"/>
+          </w:tcPr>
+          <w:p>
+            <w:r>
+              <w:rPr>
+                <w:rFonts w:hint="eastAsia"/>
+              </w:rPr>
+              <w:t>金钱</w:t>
+            </w:r>
+          </w:p>
+        </w:tc>
+        <w:tc>
+          <w:tcPr>
+            <w:tcW w:w="2841" w:type="dxa"/>
+          </w:tcPr>
+          <w:p/>
+        </w:tc>
+      </w:tr>
+      <w:tr>
+        <w:tc>
+          <w:tcPr>
+            <w:tcW w:w="2840" w:type="dxa"/>
+          </w:tcPr>
+          <w:p/>
+        </w:tc>
+        <w:tc>
+          <w:tcPr>
+            <w:tcW w:w="2841" w:type="dxa"/>
+          </w:tcPr>
+          <w:p/>
+        </w:tc>
+        <w:tc>
+          <w:tcPr>
+            <w:tcW w:w="2841" w:type="dxa"/>
+          </w:tcPr>
+          <w:p/>
+        </w:tc>
+      </w:tr>
+      <w:tr>
+        <w:tc>
+          <w:tcPr>
+            <w:tcW w:w="2840" w:type="dxa"/>
+          </w:tcPr>
+          <w:p/>
+        </w:tc>
+        <w:tc>
+          <w:tcPr>
+            <w:tcW w:w="2841" w:type="dxa"/>
+          </w:tcPr>
+          <w:p/>
+        </w:tc>
+        <w:tc>
+          <w:tcPr>
+            <w:tcW w:w="2841" w:type="dxa"/>
+          </w:tcPr>
+          <w:p/>
+        </w:tc>
+      </w:tr>
+      <w:tr>
+        <w:tc>
+          <w:tcPr>
+            <w:tcW w:w="2840" w:type="dxa"/>
+          </w:tcPr>
+          <w:p/>
+        </w:tc>
+        <w:tc>
+          <w:tcPr>
+            <w:tcW w:w="2841" w:type="dxa"/>
+          </w:tcPr>
+          <w:p/>
+        </w:tc>
+        <w:tc>
+          <w:tcPr>
+            <w:tcW w:w="2841" w:type="dxa"/>
+          </w:tcPr>
+          <w:p/>
+        </w:tc>
+      </w:tr>
+      <w:tr>
+        <w:tc>
+          <w:tcPr>
+            <w:tcW w:w="2840" w:type="dxa"/>
+          </w:tcPr>
+          <w:p/>
+        </w:tc>
+        <w:tc>
+          <w:tcPr>
+            <w:tcW w:w="2841" w:type="dxa"/>
+          </w:tcPr>
+          <w:p/>
+        </w:tc>
+        <w:tc>
+          <w:tcPr>
+            <w:tcW w:w="2841" w:type="dxa"/>
+          </w:tcPr>
+          <w:p/>
+        </w:tc>
+      </w:tr>
+      <w:tr>
+        <w:tc>
+          <w:tcPr>
+            <w:tcW w:w="2840" w:type="dxa"/>
+          </w:tcPr>
+          <w:p/>
+        </w:tc>
+        <w:tc>
+          <w:tcPr>
+            <w:tcW w:w="2841" w:type="dxa"/>
+          </w:tcPr>
+          <w:p/>
+        </w:tc>
+        <w:tc>
+          <w:tcPr>
+            <w:tcW w:w="2841" w:type="dxa"/>
+          </w:tcPr>
+          <w:p/>
+        </w:tc>
+      </w:tr>
+      <w:tr>
+        <w:tc>
+          <w:tcPr>
+            <w:tcW w:w="2840" w:type="dxa"/>
+          </w:tcPr>
+          <w:p/>
+        </w:tc>
+        <w:tc>
+          <w:tcPr>
+            <w:tcW w:w="2841" w:type="dxa"/>
+          </w:tcPr>
+          <w:p/>
+        </w:tc>
+        <w:tc>
+          <w:tcPr>
+            <w:tcW w:w="2841" w:type="dxa"/>
+          </w:tcPr>
+          <w:p/>
+        </w:tc>
+      </w:tr>
+      <w:tr>
+        <w:tc>
+          <w:tcPr>
+            <w:tcW w:w="2840" w:type="dxa"/>
+          </w:tcPr>
+          <w:p/>
+        </w:tc>
+        <w:tc>
+          <w:tcPr>
+            <w:tcW w:w="2841" w:type="dxa"/>
+          </w:tcPr>
+          <w:p/>
+        </w:tc>
+        <w:tc>
+          <w:tcPr>
+            <w:tcW w:w="2841" w:type="dxa"/>
+          </w:tcPr>
+          <w:p/>
+        </w:tc>
+      </w:tr>
+      <w:tr>
+        <w:tc>
+          <w:tcPr>
+            <w:tcW w:w="2840" w:type="dxa"/>
+          </w:tcPr>
+          <w:p/>
+        </w:tc>
+        <w:tc>
+          <w:tcPr>
+            <w:tcW w:w="2841" w:type="dxa"/>
+          </w:tcPr>
+          <w:p/>
+        </w:tc>
+        <w:tc>
+          <w:tcPr>
+            <w:tcW w:w="2841" w:type="dxa"/>
+          </w:tcPr>
+          <w:p/>
+        </w:tc>
+      </w:tr>
+      <w:tr>
+        <w:tc>
+          <w:tcPr>
+            <w:tcW w:w="2840" w:type="dxa"/>
+          </w:tcPr>
+          <w:p/>
+        </w:tc>
+        <w:tc>
+          <w:tcPr>
+            <w:tcW w:w="2841" w:type="dxa"/>
+          </w:tcPr>
+          <w:p/>
+        </w:tc>
+        <w:tc>
+          <w:tcPr>
+            <w:tcW w:w="2841" w:type="dxa"/>
+          </w:tcPr>
+          <w:p/>
+        </w:tc>
+      </w:tr>
+      <w:tr>
+        <w:tc>
+          <w:tcPr>
+            <w:tcW w:w="2840" w:type="dxa"/>
+          </w:tcPr>
+          <w:p/>
+        </w:tc>
+        <w:tc>
+          <w:tcPr>
+            <w:tcW w:w="2841" w:type="dxa"/>
+          </w:tcPr>
+          <w:p/>
+        </w:tc>
+        <w:tc>
+          <w:tcPr>
+            <w:tcW w:w="2841" w:type="dxa"/>
+          </w:tcPr>
+          <w:p/>
+        </w:tc>
+      </w:tr>
+      <w:tr>
+        <w:tc>
+          <w:tcPr>
+            <w:tcW w:w="2840" w:type="dxa"/>
+          </w:tcPr>
+          <w:p/>
+        </w:tc>
+        <w:tc>
+          <w:tcPr>
+            <w:tcW w:w="2841" w:type="dxa"/>
+          </w:tcPr>
+          <w:p/>
+        </w:tc>
+        <w:tc>
+          <w:tcPr>
+            <w:tcW w:w="2841" w:type="dxa"/>
+          </w:tcPr>
+          <w:p/>
+        </w:tc>
+      </w:tr>
+      <w:tr>
+        <w:tc>
+          <w:tcPr>
+            <w:tcW w:w="2840" w:type="dxa"/>
+          </w:tcPr>
+          <w:p/>
         </w:tc>
         <w:tc>
           <w:tcPr>
@@ -4477,2081 +9961,6 @@
       </w:tr>
     </w:tbl>
     <w:p/>
-    <w:p>
-      <w:pPr>
-        <w:pStyle w:val="2"/>
-      </w:pPr>
-      <w:r>
-        <w:rPr>
-          <w:rFonts w:hint="eastAsia"/>
-        </w:rPr>
-        <w:t>动作</w:t>
-      </w:r>
-      <w:r>
-        <w:rPr>
-          <w:rFonts w:hint="eastAsia"/>
-        </w:rPr>
-        <w:t>[</w:t>
-      </w:r>
-      <w:r>
-        <w:rPr>
-          <w:rFonts w:hint="eastAsia"/>
-        </w:rPr>
-        <w:t>黑色</w:t>
-      </w:r>
-      <w:r>
-        <w:rPr>
-          <w:rFonts w:hint="eastAsia"/>
-        </w:rPr>
-        <w:t>][h]</w:t>
-      </w:r>
-    </w:p>
-    <w:tbl>
-      <w:tblPr>
-        <w:tblStyle w:val="a6"/>
-        <w:tblW w:w="0" w:type="auto"/>
-        <w:tblLook w:val="04A0"/>
-      </w:tblPr>
-      <w:tblGrid>
-        <w:gridCol w:w="2840"/>
-        <w:gridCol w:w="2841"/>
-        <w:gridCol w:w="2841"/>
-      </w:tblGrid>
-      <w:tr>
-        <w:tc>
-          <w:tcPr>
-            <w:tcW w:w="2840" w:type="dxa"/>
-          </w:tcPr>
-          <w:p>
-            <w:r>
-              <w:rPr>
-                <w:rFonts w:hint="eastAsia"/>
-              </w:rPr>
-              <w:t>名称</w:t>
-            </w:r>
-          </w:p>
-        </w:tc>
-        <w:tc>
-          <w:tcPr>
-            <w:tcW w:w="2841" w:type="dxa"/>
-          </w:tcPr>
-          <w:p>
-            <w:r>
-              <w:rPr>
-                <w:rFonts w:hint="eastAsia"/>
-              </w:rPr>
-              <w:t>编码</w:t>
-            </w:r>
-          </w:p>
-        </w:tc>
-        <w:tc>
-          <w:tcPr>
-            <w:tcW w:w="2841" w:type="dxa"/>
-          </w:tcPr>
-          <w:p>
-            <w:r>
-              <w:rPr>
-                <w:rFonts w:hint="eastAsia"/>
-              </w:rPr>
-              <w:t>备注</w:t>
-            </w:r>
-          </w:p>
-        </w:tc>
-      </w:tr>
-      <w:tr>
-        <w:tc>
-          <w:tcPr>
-            <w:tcW w:w="2840" w:type="dxa"/>
-          </w:tcPr>
-          <w:p>
-            <w:r>
-              <w:rPr>
-                <w:rFonts w:hint="eastAsia"/>
-              </w:rPr>
-              <w:t>攻击</w:t>
-            </w:r>
-          </w:p>
-        </w:tc>
-        <w:tc>
-          <w:tcPr>
-            <w:tcW w:w="2841" w:type="dxa"/>
-          </w:tcPr>
-          <w:p/>
-        </w:tc>
-        <w:tc>
-          <w:tcPr>
-            <w:tcW w:w="2841" w:type="dxa"/>
-          </w:tcPr>
-          <w:p/>
-        </w:tc>
-      </w:tr>
-      <w:tr>
-        <w:tc>
-          <w:tcPr>
-            <w:tcW w:w="2840" w:type="dxa"/>
-          </w:tcPr>
-          <w:p>
-            <w:r>
-              <w:rPr>
-                <w:rFonts w:hint="eastAsia"/>
-              </w:rPr>
-              <w:t>防御</w:t>
-            </w:r>
-          </w:p>
-        </w:tc>
-        <w:tc>
-          <w:tcPr>
-            <w:tcW w:w="2841" w:type="dxa"/>
-          </w:tcPr>
-          <w:p/>
-        </w:tc>
-        <w:tc>
-          <w:tcPr>
-            <w:tcW w:w="2841" w:type="dxa"/>
-          </w:tcPr>
-          <w:p/>
-        </w:tc>
-      </w:tr>
-      <w:tr>
-        <w:tc>
-          <w:tcPr>
-            <w:tcW w:w="2840" w:type="dxa"/>
-          </w:tcPr>
-          <w:p/>
-        </w:tc>
-        <w:tc>
-          <w:tcPr>
-            <w:tcW w:w="2841" w:type="dxa"/>
-          </w:tcPr>
-          <w:p/>
-        </w:tc>
-        <w:tc>
-          <w:tcPr>
-            <w:tcW w:w="2841" w:type="dxa"/>
-          </w:tcPr>
-          <w:p/>
-        </w:tc>
-      </w:tr>
-      <w:tr>
-        <w:tc>
-          <w:tcPr>
-            <w:tcW w:w="2840" w:type="dxa"/>
-          </w:tcPr>
-          <w:p>
-            <w:r>
-              <w:rPr>
-                <w:rFonts w:hint="eastAsia"/>
-              </w:rPr>
-              <w:t>遇到了</w:t>
-            </w:r>
-          </w:p>
-        </w:tc>
-        <w:tc>
-          <w:tcPr>
-            <w:tcW w:w="2841" w:type="dxa"/>
-          </w:tcPr>
-          <w:p/>
-        </w:tc>
-        <w:tc>
-          <w:tcPr>
-            <w:tcW w:w="2841" w:type="dxa"/>
-          </w:tcPr>
-          <w:p/>
-        </w:tc>
-      </w:tr>
-      <w:tr>
-        <w:tc>
-          <w:tcPr>
-            <w:tcW w:w="2840" w:type="dxa"/>
-          </w:tcPr>
-          <w:p>
-            <w:r>
-              <w:rPr>
-                <w:rFonts w:hint="eastAsia"/>
-              </w:rPr>
-              <w:t>获得了</w:t>
-            </w:r>
-          </w:p>
-        </w:tc>
-        <w:tc>
-          <w:tcPr>
-            <w:tcW w:w="2841" w:type="dxa"/>
-          </w:tcPr>
-          <w:p/>
-        </w:tc>
-        <w:tc>
-          <w:tcPr>
-            <w:tcW w:w="2841" w:type="dxa"/>
-          </w:tcPr>
-          <w:p/>
-        </w:tc>
-      </w:tr>
-      <w:tr>
-        <w:tc>
-          <w:tcPr>
-            <w:tcW w:w="2840" w:type="dxa"/>
-          </w:tcPr>
-          <w:p/>
-        </w:tc>
-        <w:tc>
-          <w:tcPr>
-            <w:tcW w:w="2841" w:type="dxa"/>
-          </w:tcPr>
-          <w:p/>
-        </w:tc>
-        <w:tc>
-          <w:tcPr>
-            <w:tcW w:w="2841" w:type="dxa"/>
-          </w:tcPr>
-          <w:p/>
-        </w:tc>
-      </w:tr>
-      <w:tr>
-        <w:tc>
-          <w:tcPr>
-            <w:tcW w:w="2840" w:type="dxa"/>
-          </w:tcPr>
-          <w:p/>
-        </w:tc>
-        <w:tc>
-          <w:tcPr>
-            <w:tcW w:w="2841" w:type="dxa"/>
-          </w:tcPr>
-          <w:p/>
-        </w:tc>
-        <w:tc>
-          <w:tcPr>
-            <w:tcW w:w="2841" w:type="dxa"/>
-          </w:tcPr>
-          <w:p/>
-        </w:tc>
-      </w:tr>
-    </w:tbl>
-    <w:p/>
-    <w:p>
-      <w:pPr>
-        <w:pStyle w:val="2"/>
-      </w:pPr>
-      <w:r>
-        <w:rPr>
-          <w:rFonts w:hint="eastAsia"/>
-        </w:rPr>
-        <w:t>道具</w:t>
-      </w:r>
-    </w:p>
-    <w:tbl>
-      <w:tblPr>
-        <w:tblStyle w:val="a6"/>
-        <w:tblW w:w="0" w:type="auto"/>
-        <w:tblLook w:val="04A0"/>
-      </w:tblPr>
-      <w:tblGrid>
-        <w:gridCol w:w="2840"/>
-        <w:gridCol w:w="2841"/>
-        <w:gridCol w:w="2841"/>
-      </w:tblGrid>
-      <w:tr>
-        <w:tc>
-          <w:tcPr>
-            <w:tcW w:w="2840" w:type="dxa"/>
-          </w:tcPr>
-          <w:p>
-            <w:r>
-              <w:rPr>
-                <w:rFonts w:hint="eastAsia"/>
-              </w:rPr>
-              <w:t>名称</w:t>
-            </w:r>
-          </w:p>
-        </w:tc>
-        <w:tc>
-          <w:tcPr>
-            <w:tcW w:w="2841" w:type="dxa"/>
-          </w:tcPr>
-          <w:p>
-            <w:r>
-              <w:rPr>
-                <w:rFonts w:hint="eastAsia"/>
-              </w:rPr>
-              <w:t>编码</w:t>
-            </w:r>
-          </w:p>
-        </w:tc>
-        <w:tc>
-          <w:tcPr>
-            <w:tcW w:w="2841" w:type="dxa"/>
-          </w:tcPr>
-          <w:p>
-            <w:r>
-              <w:rPr>
-                <w:rFonts w:hint="eastAsia"/>
-              </w:rPr>
-              <w:t>备注</w:t>
-            </w:r>
-          </w:p>
-        </w:tc>
-      </w:tr>
-      <w:tr>
-        <w:tc>
-          <w:tcPr>
-            <w:tcW w:w="2840" w:type="dxa"/>
-          </w:tcPr>
-          <w:p/>
-        </w:tc>
-        <w:tc>
-          <w:tcPr>
-            <w:tcW w:w="2841" w:type="dxa"/>
-          </w:tcPr>
-          <w:p/>
-        </w:tc>
-        <w:tc>
-          <w:tcPr>
-            <w:tcW w:w="2841" w:type="dxa"/>
-          </w:tcPr>
-          <w:p/>
-        </w:tc>
-      </w:tr>
-      <w:tr>
-        <w:tc>
-          <w:tcPr>
-            <w:tcW w:w="2840" w:type="dxa"/>
-          </w:tcPr>
-          <w:p/>
-        </w:tc>
-        <w:tc>
-          <w:tcPr>
-            <w:tcW w:w="2841" w:type="dxa"/>
-          </w:tcPr>
-          <w:p/>
-        </w:tc>
-        <w:tc>
-          <w:tcPr>
-            <w:tcW w:w="2841" w:type="dxa"/>
-          </w:tcPr>
-          <w:p/>
-        </w:tc>
-      </w:tr>
-      <w:tr>
-        <w:tc>
-          <w:tcPr>
-            <w:tcW w:w="2840" w:type="dxa"/>
-          </w:tcPr>
-          <w:p/>
-        </w:tc>
-        <w:tc>
-          <w:tcPr>
-            <w:tcW w:w="2841" w:type="dxa"/>
-          </w:tcPr>
-          <w:p/>
-        </w:tc>
-        <w:tc>
-          <w:tcPr>
-            <w:tcW w:w="2841" w:type="dxa"/>
-          </w:tcPr>
-          <w:p/>
-        </w:tc>
-      </w:tr>
-      <w:tr>
-        <w:tc>
-          <w:tcPr>
-            <w:tcW w:w="2840" w:type="dxa"/>
-          </w:tcPr>
-          <w:p/>
-        </w:tc>
-        <w:tc>
-          <w:tcPr>
-            <w:tcW w:w="2841" w:type="dxa"/>
-          </w:tcPr>
-          <w:p/>
-        </w:tc>
-        <w:tc>
-          <w:tcPr>
-            <w:tcW w:w="2841" w:type="dxa"/>
-          </w:tcPr>
-          <w:p/>
-        </w:tc>
-      </w:tr>
-      <w:tr>
-        <w:tc>
-          <w:tcPr>
-            <w:tcW w:w="2840" w:type="dxa"/>
-          </w:tcPr>
-          <w:p/>
-        </w:tc>
-        <w:tc>
-          <w:tcPr>
-            <w:tcW w:w="2841" w:type="dxa"/>
-          </w:tcPr>
-          <w:p/>
-        </w:tc>
-        <w:tc>
-          <w:tcPr>
-            <w:tcW w:w="2841" w:type="dxa"/>
-          </w:tcPr>
-          <w:p/>
-        </w:tc>
-      </w:tr>
-      <w:tr>
-        <w:tc>
-          <w:tcPr>
-            <w:tcW w:w="2840" w:type="dxa"/>
-          </w:tcPr>
-          <w:p/>
-        </w:tc>
-        <w:tc>
-          <w:tcPr>
-            <w:tcW w:w="2841" w:type="dxa"/>
-          </w:tcPr>
-          <w:p/>
-        </w:tc>
-        <w:tc>
-          <w:tcPr>
-            <w:tcW w:w="2841" w:type="dxa"/>
-          </w:tcPr>
-          <w:p/>
-        </w:tc>
-      </w:tr>
-      <w:tr>
-        <w:tc>
-          <w:tcPr>
-            <w:tcW w:w="2840" w:type="dxa"/>
-          </w:tcPr>
-          <w:p/>
-        </w:tc>
-        <w:tc>
-          <w:tcPr>
-            <w:tcW w:w="2841" w:type="dxa"/>
-          </w:tcPr>
-          <w:p/>
-        </w:tc>
-        <w:tc>
-          <w:tcPr>
-            <w:tcW w:w="2841" w:type="dxa"/>
-          </w:tcPr>
-          <w:p/>
-        </w:tc>
-      </w:tr>
-    </w:tbl>
-    <w:p/>
-    <w:p>
-      <w:pPr>
-        <w:pStyle w:val="2"/>
-      </w:pPr>
-      <w:r>
-        <w:rPr>
-          <w:rFonts w:hint="eastAsia"/>
-        </w:rPr>
-        <w:t>结果</w:t>
-      </w:r>
-    </w:p>
-    <w:tbl>
-      <w:tblPr>
-        <w:tblStyle w:val="a6"/>
-        <w:tblW w:w="0" w:type="auto"/>
-        <w:tblLook w:val="04A0"/>
-      </w:tblPr>
-      <w:tblGrid>
-        <w:gridCol w:w="2840"/>
-        <w:gridCol w:w="2841"/>
-        <w:gridCol w:w="2841"/>
-      </w:tblGrid>
-      <w:tr>
-        <w:tc>
-          <w:tcPr>
-            <w:tcW w:w="2840" w:type="dxa"/>
-          </w:tcPr>
-          <w:p>
-            <w:r>
-              <w:rPr>
-                <w:rFonts w:hint="eastAsia"/>
-              </w:rPr>
-              <w:t>名称</w:t>
-            </w:r>
-          </w:p>
-        </w:tc>
-        <w:tc>
-          <w:tcPr>
-            <w:tcW w:w="2841" w:type="dxa"/>
-          </w:tcPr>
-          <w:p>
-            <w:r>
-              <w:rPr>
-                <w:rFonts w:hint="eastAsia"/>
-              </w:rPr>
-              <w:t>编码</w:t>
-            </w:r>
-          </w:p>
-        </w:tc>
-        <w:tc>
-          <w:tcPr>
-            <w:tcW w:w="2841" w:type="dxa"/>
-          </w:tcPr>
-          <w:p>
-            <w:r>
-              <w:rPr>
-                <w:rFonts w:hint="eastAsia"/>
-              </w:rPr>
-              <w:t>备注</w:t>
-            </w:r>
-          </w:p>
-        </w:tc>
-      </w:tr>
-      <w:tr>
-        <w:tc>
-          <w:tcPr>
-            <w:tcW w:w="2840" w:type="dxa"/>
-          </w:tcPr>
-          <w:p>
-            <w:r>
-              <w:rPr>
-                <w:rFonts w:hint="eastAsia"/>
-              </w:rPr>
-              <w:t>伤害</w:t>
-            </w:r>
-          </w:p>
-        </w:tc>
-        <w:tc>
-          <w:tcPr>
-            <w:tcW w:w="2841" w:type="dxa"/>
-          </w:tcPr>
-          <w:p/>
-        </w:tc>
-        <w:tc>
-          <w:tcPr>
-            <w:tcW w:w="2841" w:type="dxa"/>
-          </w:tcPr>
-          <w:p/>
-        </w:tc>
-      </w:tr>
-      <w:tr>
-        <w:tc>
-          <w:tcPr>
-            <w:tcW w:w="2840" w:type="dxa"/>
-          </w:tcPr>
-          <w:p>
-            <w:r>
-              <w:rPr>
-                <w:rFonts w:hint="eastAsia"/>
-              </w:rPr>
-              <w:t>经验</w:t>
-            </w:r>
-          </w:p>
-        </w:tc>
-        <w:tc>
-          <w:tcPr>
-            <w:tcW w:w="2841" w:type="dxa"/>
-          </w:tcPr>
-          <w:p/>
-        </w:tc>
-        <w:tc>
-          <w:tcPr>
-            <w:tcW w:w="2841" w:type="dxa"/>
-          </w:tcPr>
-          <w:p/>
-        </w:tc>
-      </w:tr>
-      <w:tr>
-        <w:tc>
-          <w:tcPr>
-            <w:tcW w:w="2840" w:type="dxa"/>
-          </w:tcPr>
-          <w:p>
-            <w:r>
-              <w:rPr>
-                <w:rFonts w:hint="eastAsia"/>
-              </w:rPr>
-              <w:t>金钱</w:t>
-            </w:r>
-          </w:p>
-        </w:tc>
-        <w:tc>
-          <w:tcPr>
-            <w:tcW w:w="2841" w:type="dxa"/>
-          </w:tcPr>
-          <w:p/>
-        </w:tc>
-        <w:tc>
-          <w:tcPr>
-            <w:tcW w:w="2841" w:type="dxa"/>
-          </w:tcPr>
-          <w:p/>
-        </w:tc>
-      </w:tr>
-      <w:tr>
-        <w:tc>
-          <w:tcPr>
-            <w:tcW w:w="2840" w:type="dxa"/>
-          </w:tcPr>
-          <w:p>
-            <w:r>
-              <w:rPr>
-                <w:rFonts w:hint="eastAsia"/>
-              </w:rPr>
-              <w:t>击败了</w:t>
-            </w:r>
-          </w:p>
-        </w:tc>
-        <w:tc>
-          <w:tcPr>
-            <w:tcW w:w="2841" w:type="dxa"/>
-          </w:tcPr>
-          <w:p/>
-        </w:tc>
-        <w:tc>
-          <w:tcPr>
-            <w:tcW w:w="2841" w:type="dxa"/>
-          </w:tcPr>
-          <w:p/>
-        </w:tc>
-      </w:tr>
-      <w:tr>
-        <w:tc>
-          <w:tcPr>
-            <w:tcW w:w="2840" w:type="dxa"/>
-          </w:tcPr>
-          <w:p>
-            <w:r>
-              <w:rPr>
-                <w:rFonts w:hint="eastAsia"/>
-              </w:rPr>
-              <w:t>被击败了</w:t>
-            </w:r>
-          </w:p>
-        </w:tc>
-        <w:tc>
-          <w:tcPr>
-            <w:tcW w:w="2841" w:type="dxa"/>
-          </w:tcPr>
-          <w:p/>
-        </w:tc>
-        <w:tc>
-          <w:tcPr>
-            <w:tcW w:w="2841" w:type="dxa"/>
-          </w:tcPr>
-          <w:p/>
-        </w:tc>
-      </w:tr>
-      <w:tr>
-        <w:tc>
-          <w:tcPr>
-            <w:tcW w:w="2840" w:type="dxa"/>
-          </w:tcPr>
-          <w:p/>
-        </w:tc>
-        <w:tc>
-          <w:tcPr>
-            <w:tcW w:w="2841" w:type="dxa"/>
-          </w:tcPr>
-          <w:p/>
-        </w:tc>
-        <w:tc>
-          <w:tcPr>
-            <w:tcW w:w="2841" w:type="dxa"/>
-          </w:tcPr>
-          <w:p/>
-        </w:tc>
-      </w:tr>
-      <w:tr>
-        <w:tc>
-          <w:tcPr>
-            <w:tcW w:w="2840" w:type="dxa"/>
-          </w:tcPr>
-          <w:p/>
-        </w:tc>
-        <w:tc>
-          <w:tcPr>
-            <w:tcW w:w="2841" w:type="dxa"/>
-          </w:tcPr>
-          <w:p/>
-        </w:tc>
-        <w:tc>
-          <w:tcPr>
-            <w:tcW w:w="2841" w:type="dxa"/>
-          </w:tcPr>
-          <w:p/>
-        </w:tc>
-      </w:tr>
-    </w:tbl>
-    <w:p/>
-    <w:p>
-      <w:pPr>
-        <w:pStyle w:val="2"/>
-        <w:rPr>
-          <w:rFonts w:hint="eastAsia"/>
-        </w:rPr>
-      </w:pPr>
-      <w:r>
-        <w:rPr>
-          <w:rFonts w:hint="eastAsia"/>
-        </w:rPr>
-        <w:t>属性</w:t>
-      </w:r>
-    </w:p>
-    <w:tbl>
-      <w:tblPr>
-        <w:tblStyle w:val="a6"/>
-        <w:tblW w:w="0" w:type="auto"/>
-        <w:tblLook w:val="04A0"/>
-      </w:tblPr>
-      <w:tblGrid>
-        <w:gridCol w:w="2840"/>
-        <w:gridCol w:w="2841"/>
-        <w:gridCol w:w="2841"/>
-      </w:tblGrid>
-      <w:tr>
-        <w:tc>
-          <w:tcPr>
-            <w:tcW w:w="2840" w:type="dxa"/>
-          </w:tcPr>
-          <w:p>
-            <w:r>
-              <w:rPr>
-                <w:rFonts w:hint="eastAsia"/>
-              </w:rPr>
-              <w:t>名称</w:t>
-            </w:r>
-          </w:p>
-        </w:tc>
-        <w:tc>
-          <w:tcPr>
-            <w:tcW w:w="2841" w:type="dxa"/>
-          </w:tcPr>
-          <w:p>
-            <w:r>
-              <w:rPr>
-                <w:rFonts w:hint="eastAsia"/>
-              </w:rPr>
-              <w:t>编码</w:t>
-            </w:r>
-          </w:p>
-        </w:tc>
-        <w:tc>
-          <w:tcPr>
-            <w:tcW w:w="2841" w:type="dxa"/>
-          </w:tcPr>
-          <w:p>
-            <w:r>
-              <w:rPr>
-                <w:rFonts w:hint="eastAsia"/>
-              </w:rPr>
-              <w:t>备注</w:t>
-            </w:r>
-          </w:p>
-        </w:tc>
-      </w:tr>
-      <w:tr>
-        <w:tc>
-          <w:tcPr>
-            <w:tcW w:w="2840" w:type="dxa"/>
-          </w:tcPr>
-          <w:p>
-            <w:r>
-              <w:rPr>
-                <w:rFonts w:hint="eastAsia"/>
-              </w:rPr>
-              <w:lastRenderedPageBreak/>
-              <w:t>力量</w:t>
-            </w:r>
-          </w:p>
-        </w:tc>
-        <w:tc>
-          <w:tcPr>
-            <w:tcW w:w="2841" w:type="dxa"/>
-          </w:tcPr>
-          <w:p/>
-        </w:tc>
-        <w:tc>
-          <w:tcPr>
-            <w:tcW w:w="2841" w:type="dxa"/>
-          </w:tcPr>
-          <w:p/>
-        </w:tc>
-      </w:tr>
-      <w:tr>
-        <w:tc>
-          <w:tcPr>
-            <w:tcW w:w="2840" w:type="dxa"/>
-          </w:tcPr>
-          <w:p>
-            <w:r>
-              <w:rPr>
-                <w:rFonts w:hint="eastAsia"/>
-              </w:rPr>
-              <w:t>灵力</w:t>
-            </w:r>
-          </w:p>
-        </w:tc>
-        <w:tc>
-          <w:tcPr>
-            <w:tcW w:w="2841" w:type="dxa"/>
-          </w:tcPr>
-          <w:p/>
-        </w:tc>
-        <w:tc>
-          <w:tcPr>
-            <w:tcW w:w="2841" w:type="dxa"/>
-          </w:tcPr>
-          <w:p/>
-        </w:tc>
-      </w:tr>
-      <w:tr>
-        <w:tc>
-          <w:tcPr>
-            <w:tcW w:w="2840" w:type="dxa"/>
-          </w:tcPr>
-          <w:p>
-            <w:r>
-              <w:rPr>
-                <w:rFonts w:hint="eastAsia"/>
-              </w:rPr>
-              <w:t>体质</w:t>
-            </w:r>
-          </w:p>
-        </w:tc>
-        <w:tc>
-          <w:tcPr>
-            <w:tcW w:w="2841" w:type="dxa"/>
-          </w:tcPr>
-          <w:p/>
-        </w:tc>
-        <w:tc>
-          <w:tcPr>
-            <w:tcW w:w="2841" w:type="dxa"/>
-          </w:tcPr>
-          <w:p/>
-        </w:tc>
-      </w:tr>
-      <w:tr>
-        <w:tc>
-          <w:tcPr>
-            <w:tcW w:w="2840" w:type="dxa"/>
-          </w:tcPr>
-          <w:p>
-            <w:r>
-              <w:rPr>
-                <w:rFonts w:hint="eastAsia"/>
-              </w:rPr>
-              <w:t>耐力</w:t>
-            </w:r>
-          </w:p>
-        </w:tc>
-        <w:tc>
-          <w:tcPr>
-            <w:tcW w:w="2841" w:type="dxa"/>
-          </w:tcPr>
-          <w:p/>
-        </w:tc>
-        <w:tc>
-          <w:tcPr>
-            <w:tcW w:w="2841" w:type="dxa"/>
-          </w:tcPr>
-          <w:p/>
-        </w:tc>
-      </w:tr>
-      <w:tr>
-        <w:tc>
-          <w:tcPr>
-            <w:tcW w:w="2840" w:type="dxa"/>
-          </w:tcPr>
-          <w:p>
-            <w:r>
-              <w:rPr>
-                <w:rFonts w:hint="eastAsia"/>
-              </w:rPr>
-              <w:t>敏捷</w:t>
-            </w:r>
-          </w:p>
-        </w:tc>
-        <w:tc>
-          <w:tcPr>
-            <w:tcW w:w="2841" w:type="dxa"/>
-          </w:tcPr>
-          <w:p/>
-        </w:tc>
-        <w:tc>
-          <w:tcPr>
-            <w:tcW w:w="2841" w:type="dxa"/>
-          </w:tcPr>
-          <w:p/>
-        </w:tc>
-      </w:tr>
-      <w:tr>
-        <w:tc>
-          <w:tcPr>
-            <w:tcW w:w="2840" w:type="dxa"/>
-          </w:tcPr>
-          <w:p/>
-        </w:tc>
-        <w:tc>
-          <w:tcPr>
-            <w:tcW w:w="2841" w:type="dxa"/>
-          </w:tcPr>
-          <w:p/>
-        </w:tc>
-        <w:tc>
-          <w:tcPr>
-            <w:tcW w:w="2841" w:type="dxa"/>
-          </w:tcPr>
-          <w:p/>
-        </w:tc>
-      </w:tr>
-      <w:tr>
-        <w:tc>
-          <w:tcPr>
-            <w:tcW w:w="2840" w:type="dxa"/>
-          </w:tcPr>
-          <w:p>
-            <w:r>
-              <w:rPr>
-                <w:rFonts w:hint="eastAsia"/>
-              </w:rPr>
-              <w:t>命中</w:t>
-            </w:r>
-          </w:p>
-        </w:tc>
-        <w:tc>
-          <w:tcPr>
-            <w:tcW w:w="2841" w:type="dxa"/>
-          </w:tcPr>
-          <w:p/>
-        </w:tc>
-        <w:tc>
-          <w:tcPr>
-            <w:tcW w:w="2841" w:type="dxa"/>
-          </w:tcPr>
-          <w:p/>
-        </w:tc>
-      </w:tr>
-      <w:tr>
-        <w:tc>
-          <w:tcPr>
-            <w:tcW w:w="2840" w:type="dxa"/>
-          </w:tcPr>
-          <w:p>
-            <w:r>
-              <w:rPr>
-                <w:rFonts w:hint="eastAsia"/>
-              </w:rPr>
-              <w:t>伤害</w:t>
-            </w:r>
-          </w:p>
-        </w:tc>
-        <w:tc>
-          <w:tcPr>
-            <w:tcW w:w="2841" w:type="dxa"/>
-          </w:tcPr>
-          <w:p/>
-        </w:tc>
-        <w:tc>
-          <w:tcPr>
-            <w:tcW w:w="2841" w:type="dxa"/>
-          </w:tcPr>
-          <w:p/>
-        </w:tc>
-      </w:tr>
-      <w:tr>
-        <w:tc>
-          <w:tcPr>
-            <w:tcW w:w="2840" w:type="dxa"/>
-          </w:tcPr>
-          <w:p>
-            <w:r>
-              <w:rPr>
-                <w:rFonts w:hint="eastAsia"/>
-              </w:rPr>
-              <w:t>魔法</w:t>
-            </w:r>
-          </w:p>
-        </w:tc>
-        <w:tc>
-          <w:tcPr>
-            <w:tcW w:w="2841" w:type="dxa"/>
-          </w:tcPr>
-          <w:p/>
-        </w:tc>
-        <w:tc>
-          <w:tcPr>
-            <w:tcW w:w="2841" w:type="dxa"/>
-          </w:tcPr>
-          <w:p/>
-        </w:tc>
-      </w:tr>
-      <w:tr>
-        <w:tc>
-          <w:tcPr>
-            <w:tcW w:w="2840" w:type="dxa"/>
-          </w:tcPr>
-          <w:p>
-            <w:r>
-              <w:rPr>
-                <w:rFonts w:hint="eastAsia"/>
-              </w:rPr>
-              <w:t>气血</w:t>
-            </w:r>
-          </w:p>
-        </w:tc>
-        <w:tc>
-          <w:tcPr>
-            <w:tcW w:w="2841" w:type="dxa"/>
-          </w:tcPr>
-          <w:p/>
-        </w:tc>
-        <w:tc>
-          <w:tcPr>
-            <w:tcW w:w="2841" w:type="dxa"/>
-          </w:tcPr>
-          <w:p/>
-        </w:tc>
-      </w:tr>
-      <w:tr>
-        <w:tc>
-          <w:tcPr>
-            <w:tcW w:w="2840" w:type="dxa"/>
-          </w:tcPr>
-          <w:p>
-            <w:r>
-              <w:rPr>
-                <w:rFonts w:hint="eastAsia"/>
-              </w:rPr>
-              <w:t>灵力</w:t>
-            </w:r>
-          </w:p>
-        </w:tc>
-        <w:tc>
-          <w:tcPr>
-            <w:tcW w:w="2841" w:type="dxa"/>
-          </w:tcPr>
-          <w:p/>
-        </w:tc>
-        <w:tc>
-          <w:tcPr>
-            <w:tcW w:w="2841" w:type="dxa"/>
-          </w:tcPr>
-          <w:p/>
-        </w:tc>
-      </w:tr>
-      <w:tr>
-        <w:tc>
-          <w:tcPr>
-            <w:tcW w:w="2840" w:type="dxa"/>
-          </w:tcPr>
-          <w:p>
-            <w:r>
-              <w:rPr>
-                <w:rFonts w:hint="eastAsia"/>
-              </w:rPr>
-              <w:t>速度</w:t>
-            </w:r>
-          </w:p>
-        </w:tc>
-        <w:tc>
-          <w:tcPr>
-            <w:tcW w:w="2841" w:type="dxa"/>
-          </w:tcPr>
-          <w:p/>
-        </w:tc>
-        <w:tc>
-          <w:tcPr>
-            <w:tcW w:w="2841" w:type="dxa"/>
-          </w:tcPr>
-          <w:p/>
-        </w:tc>
-      </w:tr>
-      <w:tr>
-        <w:tc>
-          <w:tcPr>
-            <w:tcW w:w="2840" w:type="dxa"/>
-          </w:tcPr>
-          <w:p>
-            <w:r>
-              <w:rPr>
-                <w:rFonts w:hint="eastAsia"/>
-              </w:rPr>
-              <w:t>防御</w:t>
-            </w:r>
-          </w:p>
-        </w:tc>
-        <w:tc>
-          <w:tcPr>
-            <w:tcW w:w="2841" w:type="dxa"/>
-          </w:tcPr>
-          <w:p/>
-        </w:tc>
-        <w:tc>
-          <w:tcPr>
-            <w:tcW w:w="2841" w:type="dxa"/>
-          </w:tcPr>
-          <w:p/>
-        </w:tc>
-      </w:tr>
-      <w:tr>
-        <w:tc>
-          <w:tcPr>
-            <w:tcW w:w="2840" w:type="dxa"/>
-          </w:tcPr>
-          <w:p>
-            <w:r>
-              <w:rPr>
-                <w:rFonts w:hint="eastAsia"/>
-              </w:rPr>
-              <w:t>躲闪</w:t>
-            </w:r>
-          </w:p>
-        </w:tc>
-        <w:tc>
-          <w:tcPr>
-            <w:tcW w:w="2841" w:type="dxa"/>
-          </w:tcPr>
-          <w:p/>
-        </w:tc>
-        <w:tc>
-          <w:tcPr>
-            <w:tcW w:w="2841" w:type="dxa"/>
-          </w:tcPr>
-          <w:p/>
-        </w:tc>
-      </w:tr>
-      <w:tr>
-        <w:tc>
-          <w:tcPr>
-            <w:tcW w:w="2840" w:type="dxa"/>
-          </w:tcPr>
-          <w:p>
-            <w:r>
-              <w:rPr>
-                <w:rFonts w:hint="eastAsia"/>
-              </w:rPr>
-              <w:t>幸运</w:t>
-            </w:r>
-          </w:p>
-        </w:tc>
-        <w:tc>
-          <w:tcPr>
-            <w:tcW w:w="2841" w:type="dxa"/>
-          </w:tcPr>
-          <w:p/>
-        </w:tc>
-        <w:tc>
-          <w:tcPr>
-            <w:tcW w:w="2841" w:type="dxa"/>
-          </w:tcPr>
-          <w:p/>
-        </w:tc>
-      </w:tr>
-      <w:tr>
-        <w:tc>
-          <w:tcPr>
-            <w:tcW w:w="2840" w:type="dxa"/>
-          </w:tcPr>
-          <w:p/>
-        </w:tc>
-        <w:tc>
-          <w:tcPr>
-            <w:tcW w:w="2841" w:type="dxa"/>
-          </w:tcPr>
-          <w:p/>
-        </w:tc>
-        <w:tc>
-          <w:tcPr>
-            <w:tcW w:w="2841" w:type="dxa"/>
-          </w:tcPr>
-          <w:p/>
-        </w:tc>
-      </w:tr>
-    </w:tbl>
-    <w:p>
-      <w:pPr>
-        <w:rPr>
-          <w:rFonts w:hint="eastAsia"/>
-        </w:rPr>
-      </w:pPr>
-    </w:p>
-    <w:p>
-      <w:pPr>
-        <w:pStyle w:val="2"/>
-        <w:rPr>
-          <w:rFonts w:hint="eastAsia"/>
-        </w:rPr>
-      </w:pPr>
-      <w:r>
-        <w:rPr>
-          <w:rFonts w:hint="eastAsia"/>
-        </w:rPr>
-        <w:t>技能</w:t>
-      </w:r>
-    </w:p>
-    <w:tbl>
-      <w:tblPr>
-        <w:tblStyle w:val="a6"/>
-        <w:tblW w:w="0" w:type="auto"/>
-        <w:tblLook w:val="04A0"/>
-      </w:tblPr>
-      <w:tblGrid>
-        <w:gridCol w:w="2840"/>
-        <w:gridCol w:w="2841"/>
-        <w:gridCol w:w="2841"/>
-      </w:tblGrid>
-      <w:tr>
-        <w:tc>
-          <w:tcPr>
-            <w:tcW w:w="2840" w:type="dxa"/>
-          </w:tcPr>
-          <w:p>
-            <w:r>
-              <w:rPr>
-                <w:rFonts w:hint="eastAsia"/>
-              </w:rPr>
-              <w:t>名称</w:t>
-            </w:r>
-          </w:p>
-        </w:tc>
-        <w:tc>
-          <w:tcPr>
-            <w:tcW w:w="2841" w:type="dxa"/>
-          </w:tcPr>
-          <w:p>
-            <w:r>
-              <w:rPr>
-                <w:rFonts w:hint="eastAsia"/>
-              </w:rPr>
-              <w:t>编码</w:t>
-            </w:r>
-          </w:p>
-        </w:tc>
-        <w:tc>
-          <w:tcPr>
-            <w:tcW w:w="2841" w:type="dxa"/>
-          </w:tcPr>
-          <w:p>
-            <w:r>
-              <w:rPr>
-                <w:rFonts w:hint="eastAsia"/>
-              </w:rPr>
-              <w:t>备注</w:t>
-            </w:r>
-          </w:p>
-        </w:tc>
-      </w:tr>
-      <w:tr>
-        <w:tc>
-          <w:tcPr>
-            <w:tcW w:w="2840" w:type="dxa"/>
-          </w:tcPr>
-          <w:p>
-            <w:r>
-              <w:rPr>
-                <w:rFonts w:hint="eastAsia"/>
-              </w:rPr>
-              <w:t>重击</w:t>
-            </w:r>
-          </w:p>
-        </w:tc>
-        <w:tc>
-          <w:tcPr>
-            <w:tcW w:w="2841" w:type="dxa"/>
-          </w:tcPr>
-          <w:p/>
-        </w:tc>
-        <w:tc>
-          <w:tcPr>
-            <w:tcW w:w="2841" w:type="dxa"/>
-          </w:tcPr>
-          <w:p/>
-        </w:tc>
-      </w:tr>
-      <w:tr>
-        <w:tc>
-          <w:tcPr>
-            <w:tcW w:w="2840" w:type="dxa"/>
-          </w:tcPr>
-          <w:p>
-            <w:r>
-              <w:rPr>
-                <w:rFonts w:hint="eastAsia"/>
-              </w:rPr>
-              <w:t>连击</w:t>
-            </w:r>
-          </w:p>
-        </w:tc>
-        <w:tc>
-          <w:tcPr>
-            <w:tcW w:w="2841" w:type="dxa"/>
-          </w:tcPr>
-          <w:p/>
-        </w:tc>
-        <w:tc>
-          <w:tcPr>
-            <w:tcW w:w="2841" w:type="dxa"/>
-          </w:tcPr>
-          <w:p/>
-        </w:tc>
-      </w:tr>
-      <w:tr>
-        <w:tc>
-          <w:tcPr>
-            <w:tcW w:w="2840" w:type="dxa"/>
-          </w:tcPr>
-          <w:p>
-            <w:r>
-              <w:rPr>
-                <w:rFonts w:hint="eastAsia"/>
-              </w:rPr>
-              <w:t>灵犀一指</w:t>
-            </w:r>
-          </w:p>
-        </w:tc>
-        <w:tc>
-          <w:tcPr>
-            <w:tcW w:w="2841" w:type="dxa"/>
-          </w:tcPr>
-          <w:p/>
-        </w:tc>
-        <w:tc>
-          <w:tcPr>
-            <w:tcW w:w="2841" w:type="dxa"/>
-          </w:tcPr>
-          <w:p/>
-        </w:tc>
-      </w:tr>
-      <w:tr>
-        <w:tc>
-          <w:tcPr>
-            <w:tcW w:w="2840" w:type="dxa"/>
-          </w:tcPr>
-          <w:p>
-            <w:r>
-              <w:rPr>
-                <w:rFonts w:hint="eastAsia"/>
-              </w:rPr>
-              <w:t>三味真火</w:t>
-            </w:r>
-          </w:p>
-        </w:tc>
-        <w:tc>
-          <w:tcPr>
-            <w:tcW w:w="2841" w:type="dxa"/>
-          </w:tcPr>
-          <w:p/>
-        </w:tc>
-        <w:tc>
-          <w:tcPr>
-            <w:tcW w:w="2841" w:type="dxa"/>
-          </w:tcPr>
-          <w:p/>
-        </w:tc>
-      </w:tr>
-      <w:tr>
-        <w:tc>
-          <w:tcPr>
-            <w:tcW w:w="2840" w:type="dxa"/>
-          </w:tcPr>
-          <w:p>
-            <w:r>
-              <w:rPr>
-                <w:rFonts w:hint="eastAsia"/>
-              </w:rPr>
-              <w:t>呼风唤雨</w:t>
-            </w:r>
-          </w:p>
-        </w:tc>
-        <w:tc>
-          <w:tcPr>
-            <w:tcW w:w="2841" w:type="dxa"/>
-          </w:tcPr>
-          <w:p/>
-        </w:tc>
-        <w:tc>
-          <w:tcPr>
-            <w:tcW w:w="2841" w:type="dxa"/>
-          </w:tcPr>
-          <w:p/>
-        </w:tc>
-      </w:tr>
-      <w:tr>
-        <w:tc>
-          <w:tcPr>
-            <w:tcW w:w="2840" w:type="dxa"/>
-          </w:tcPr>
-          <w:p>
-            <w:r>
-              <w:rPr>
-                <w:rFonts w:hint="eastAsia"/>
-              </w:rPr>
-              <w:t>五雷决</w:t>
-            </w:r>
-          </w:p>
-        </w:tc>
-        <w:tc>
-          <w:tcPr>
-            <w:tcW w:w="2841" w:type="dxa"/>
-          </w:tcPr>
-          <w:p/>
-        </w:tc>
-        <w:tc>
-          <w:tcPr>
-            <w:tcW w:w="2841" w:type="dxa"/>
-          </w:tcPr>
-          <w:p/>
-        </w:tc>
-      </w:tr>
-      <w:tr>
-        <w:tc>
-          <w:tcPr>
-            <w:tcW w:w="2840" w:type="dxa"/>
-          </w:tcPr>
-          <w:p>
-            <w:r>
-              <w:rPr>
-                <w:rFonts w:hint="eastAsia"/>
-              </w:rPr>
-              <w:t>物防修</w:t>
-            </w:r>
-          </w:p>
-        </w:tc>
-        <w:tc>
-          <w:tcPr>
-            <w:tcW w:w="2841" w:type="dxa"/>
-          </w:tcPr>
-          <w:p/>
-        </w:tc>
-        <w:tc>
-          <w:tcPr>
-            <w:tcW w:w="2841" w:type="dxa"/>
-          </w:tcPr>
-          <w:p/>
-        </w:tc>
-      </w:tr>
-      <w:tr>
-        <w:tc>
-          <w:tcPr>
-            <w:tcW w:w="2840" w:type="dxa"/>
-          </w:tcPr>
-          <w:p>
-            <w:r>
-              <w:rPr>
-                <w:rFonts w:hint="eastAsia"/>
-              </w:rPr>
-              <w:t>法防修</w:t>
-            </w:r>
-          </w:p>
-        </w:tc>
-        <w:tc>
-          <w:tcPr>
-            <w:tcW w:w="2841" w:type="dxa"/>
-          </w:tcPr>
-          <w:p/>
-        </w:tc>
-        <w:tc>
-          <w:tcPr>
-            <w:tcW w:w="2841" w:type="dxa"/>
-          </w:tcPr>
-          <w:p/>
-        </w:tc>
-      </w:tr>
-      <w:tr>
-        <w:tc>
-          <w:tcPr>
-            <w:tcW w:w="2840" w:type="dxa"/>
-          </w:tcPr>
-          <w:p>
-            <w:r>
-              <w:rPr>
-                <w:rFonts w:hint="eastAsia"/>
-              </w:rPr>
-              <w:t>攻修</w:t>
-            </w:r>
-          </w:p>
-        </w:tc>
-        <w:tc>
-          <w:tcPr>
-            <w:tcW w:w="2841" w:type="dxa"/>
-          </w:tcPr>
-          <w:p/>
-        </w:tc>
-        <w:tc>
-          <w:tcPr>
-            <w:tcW w:w="2841" w:type="dxa"/>
-          </w:tcPr>
-          <w:p/>
-        </w:tc>
-      </w:tr>
-      <w:tr>
-        <w:tc>
-          <w:tcPr>
-            <w:tcW w:w="2840" w:type="dxa"/>
-          </w:tcPr>
-          <w:p>
-            <w:r>
-              <w:rPr>
-                <w:rFonts w:hint="eastAsia"/>
-              </w:rPr>
-              <w:t>法修</w:t>
-            </w:r>
-          </w:p>
-        </w:tc>
-        <w:tc>
-          <w:tcPr>
-            <w:tcW w:w="2841" w:type="dxa"/>
-          </w:tcPr>
-          <w:p/>
-        </w:tc>
-        <w:tc>
-          <w:tcPr>
-            <w:tcW w:w="2841" w:type="dxa"/>
-          </w:tcPr>
-          <w:p/>
-        </w:tc>
-      </w:tr>
-      <w:tr>
-        <w:tc>
-          <w:tcPr>
-            <w:tcW w:w="2840" w:type="dxa"/>
-          </w:tcPr>
-          <w:p>
-            <w:r>
-              <w:rPr>
-                <w:rFonts w:hint="eastAsia"/>
-              </w:rPr>
-              <w:t>锻造</w:t>
-            </w:r>
-          </w:p>
-        </w:tc>
-        <w:tc>
-          <w:tcPr>
-            <w:tcW w:w="2841" w:type="dxa"/>
-          </w:tcPr>
-          <w:p/>
-        </w:tc>
-        <w:tc>
-          <w:tcPr>
-            <w:tcW w:w="2841" w:type="dxa"/>
-          </w:tcPr>
-          <w:p/>
-        </w:tc>
-      </w:tr>
-      <w:tr>
-        <w:tc>
-          <w:tcPr>
-            <w:tcW w:w="2840" w:type="dxa"/>
-          </w:tcPr>
-          <w:p>
-            <w:r>
-              <w:rPr>
-                <w:rFonts w:hint="eastAsia"/>
-              </w:rPr>
-              <w:t>防御</w:t>
-            </w:r>
-          </w:p>
-        </w:tc>
-        <w:tc>
-          <w:tcPr>
-            <w:tcW w:w="2841" w:type="dxa"/>
-          </w:tcPr>
-          <w:p/>
-        </w:tc>
-        <w:tc>
-          <w:tcPr>
-            <w:tcW w:w="2841" w:type="dxa"/>
-          </w:tcPr>
-          <w:p/>
-        </w:tc>
-      </w:tr>
-      <w:tr>
-        <w:tc>
-          <w:tcPr>
-            <w:tcW w:w="2840" w:type="dxa"/>
-          </w:tcPr>
-          <w:p>
-            <w:r>
-              <w:rPr>
-                <w:rFonts w:hint="eastAsia"/>
-              </w:rPr>
-              <w:t>反击</w:t>
-            </w:r>
-          </w:p>
-        </w:tc>
-        <w:tc>
-          <w:tcPr>
-            <w:tcW w:w="2841" w:type="dxa"/>
-          </w:tcPr>
-          <w:p/>
-        </w:tc>
-        <w:tc>
-          <w:tcPr>
-            <w:tcW w:w="2841" w:type="dxa"/>
-          </w:tcPr>
-          <w:p/>
-        </w:tc>
-      </w:tr>
-      <w:tr>
-        <w:tc>
-          <w:tcPr>
-            <w:tcW w:w="2840" w:type="dxa"/>
-          </w:tcPr>
-          <w:p>
-            <w:r>
-              <w:rPr>
-                <w:rFonts w:hint="eastAsia"/>
-              </w:rPr>
-              <w:t>法盾</w:t>
-            </w:r>
-          </w:p>
-        </w:tc>
-        <w:tc>
-          <w:tcPr>
-            <w:tcW w:w="2841" w:type="dxa"/>
-          </w:tcPr>
-          <w:p/>
-        </w:tc>
-        <w:tc>
-          <w:tcPr>
-            <w:tcW w:w="2841" w:type="dxa"/>
-          </w:tcPr>
-          <w:p/>
-        </w:tc>
-      </w:tr>
-      <w:tr>
-        <w:tc>
-          <w:tcPr>
-            <w:tcW w:w="2840" w:type="dxa"/>
-          </w:tcPr>
-          <w:p/>
-        </w:tc>
-        <w:tc>
-          <w:tcPr>
-            <w:tcW w:w="2841" w:type="dxa"/>
-          </w:tcPr>
-          <w:p/>
-        </w:tc>
-        <w:tc>
-          <w:tcPr>
-            <w:tcW w:w="2841" w:type="dxa"/>
-          </w:tcPr>
-          <w:p/>
-        </w:tc>
-      </w:tr>
-      <w:tr>
-        <w:tc>
-          <w:tcPr>
-            <w:tcW w:w="2840" w:type="dxa"/>
-          </w:tcPr>
-          <w:p/>
-        </w:tc>
-        <w:tc>
-          <w:tcPr>
-            <w:tcW w:w="2841" w:type="dxa"/>
-          </w:tcPr>
-          <w:p/>
-        </w:tc>
-        <w:tc>
-          <w:tcPr>
-            <w:tcW w:w="2841" w:type="dxa"/>
-          </w:tcPr>
-          <w:p/>
-        </w:tc>
-      </w:tr>
-    </w:tbl>
-    <w:p>
-      <w:pPr>
-        <w:rPr>
-          <w:rFonts w:hint="eastAsia"/>
-        </w:rPr>
-      </w:pPr>
-    </w:p>
-    <w:p>
-      <w:pPr>
-        <w:pStyle w:val="2"/>
-        <w:rPr>
-          <w:rFonts w:hint="eastAsia"/>
-        </w:rPr>
-      </w:pPr>
-      <w:r>
-        <w:rPr>
-          <w:rFonts w:hint="eastAsia"/>
-        </w:rPr>
-        <w:t>格式</w:t>
-      </w:r>
-    </w:p>
-    <w:tbl>
-      <w:tblPr>
-        <w:tblStyle w:val="a6"/>
-        <w:tblW w:w="0" w:type="auto"/>
-        <w:tblLook w:val="04A0"/>
-      </w:tblPr>
-      <w:tblGrid>
-        <w:gridCol w:w="2840"/>
-        <w:gridCol w:w="2841"/>
-        <w:gridCol w:w="2841"/>
-      </w:tblGrid>
-      <w:tr>
-        <w:tc>
-          <w:tcPr>
-            <w:tcW w:w="2840" w:type="dxa"/>
-          </w:tcPr>
-          <w:p>
-            <w:r>
-              <w:rPr>
-                <w:rFonts w:hint="eastAsia"/>
-              </w:rPr>
-              <w:t>名称</w:t>
-            </w:r>
-          </w:p>
-        </w:tc>
-        <w:tc>
-          <w:tcPr>
-            <w:tcW w:w="2841" w:type="dxa"/>
-          </w:tcPr>
-          <w:p>
-            <w:r>
-              <w:rPr>
-                <w:rFonts w:hint="eastAsia"/>
-              </w:rPr>
-              <w:t>编码</w:t>
-            </w:r>
-          </w:p>
-        </w:tc>
-        <w:tc>
-          <w:tcPr>
-            <w:tcW w:w="2841" w:type="dxa"/>
-          </w:tcPr>
-          <w:p>
-            <w:r>
-              <w:rPr>
-                <w:rFonts w:hint="eastAsia"/>
-              </w:rPr>
-              <w:t>备注</w:t>
-            </w:r>
-          </w:p>
-        </w:tc>
-      </w:tr>
-      <w:tr>
-        <w:tc>
-          <w:tcPr>
-            <w:tcW w:w="2840" w:type="dxa"/>
-          </w:tcPr>
-          <w:p/>
-        </w:tc>
-        <w:tc>
-          <w:tcPr>
-            <w:tcW w:w="2841" w:type="dxa"/>
-          </w:tcPr>
-          <w:p/>
-        </w:tc>
-        <w:tc>
-          <w:tcPr>
-            <w:tcW w:w="2841" w:type="dxa"/>
-          </w:tcPr>
-          <w:p/>
-        </w:tc>
-      </w:tr>
-      <w:tr>
-        <w:tc>
-          <w:tcPr>
-            <w:tcW w:w="2840" w:type="dxa"/>
-          </w:tcPr>
-          <w:p/>
-        </w:tc>
-        <w:tc>
-          <w:tcPr>
-            <w:tcW w:w="2841" w:type="dxa"/>
-          </w:tcPr>
-          <w:p/>
-        </w:tc>
-        <w:tc>
-          <w:tcPr>
-            <w:tcW w:w="2841" w:type="dxa"/>
-          </w:tcPr>
-          <w:p/>
-        </w:tc>
-      </w:tr>
-      <w:tr>
-        <w:tc>
-          <w:tcPr>
-            <w:tcW w:w="2840" w:type="dxa"/>
-          </w:tcPr>
-          <w:p/>
-        </w:tc>
-        <w:tc>
-          <w:tcPr>
-            <w:tcW w:w="2841" w:type="dxa"/>
-          </w:tcPr>
-          <w:p/>
-        </w:tc>
-        <w:tc>
-          <w:tcPr>
-            <w:tcW w:w="2841" w:type="dxa"/>
-          </w:tcPr>
-          <w:p/>
-        </w:tc>
-      </w:tr>
-      <w:tr>
-        <w:tc>
-          <w:tcPr>
-            <w:tcW w:w="2840" w:type="dxa"/>
-          </w:tcPr>
-          <w:p/>
-        </w:tc>
-        <w:tc>
-          <w:tcPr>
-            <w:tcW w:w="2841" w:type="dxa"/>
-          </w:tcPr>
-          <w:p/>
-        </w:tc>
-        <w:tc>
-          <w:tcPr>
-            <w:tcW w:w="2841" w:type="dxa"/>
-          </w:tcPr>
-          <w:p/>
-        </w:tc>
-      </w:tr>
-      <w:tr>
-        <w:tc>
-          <w:tcPr>
-            <w:tcW w:w="2840" w:type="dxa"/>
-          </w:tcPr>
-          <w:p/>
-        </w:tc>
-        <w:tc>
-          <w:tcPr>
-            <w:tcW w:w="2841" w:type="dxa"/>
-          </w:tcPr>
-          <w:p/>
-        </w:tc>
-        <w:tc>
-          <w:tcPr>
-            <w:tcW w:w="2841" w:type="dxa"/>
-          </w:tcPr>
-          <w:p/>
-        </w:tc>
-      </w:tr>
-      <w:tr>
-        <w:tc>
-          <w:tcPr>
-            <w:tcW w:w="2840" w:type="dxa"/>
-          </w:tcPr>
-          <w:p/>
-        </w:tc>
-        <w:tc>
-          <w:tcPr>
-            <w:tcW w:w="2841" w:type="dxa"/>
-          </w:tcPr>
-          <w:p/>
-        </w:tc>
-        <w:tc>
-          <w:tcPr>
-            <w:tcW w:w="2841" w:type="dxa"/>
-          </w:tcPr>
-          <w:p/>
-        </w:tc>
-      </w:tr>
-      <w:tr>
-        <w:tc>
-          <w:tcPr>
-            <w:tcW w:w="2840" w:type="dxa"/>
-          </w:tcPr>
-          <w:p/>
-        </w:tc>
-        <w:tc>
-          <w:tcPr>
-            <w:tcW w:w="2841" w:type="dxa"/>
-          </w:tcPr>
-          <w:p/>
-        </w:tc>
-        <w:tc>
-          <w:tcPr>
-            <w:tcW w:w="2841" w:type="dxa"/>
-          </w:tcPr>
-          <w:p/>
-        </w:tc>
-      </w:tr>
-      <w:tr>
-        <w:tc>
-          <w:tcPr>
-            <w:tcW w:w="2840" w:type="dxa"/>
-          </w:tcPr>
-          <w:p/>
-        </w:tc>
-        <w:tc>
-          <w:tcPr>
-            <w:tcW w:w="2841" w:type="dxa"/>
-          </w:tcPr>
-          <w:p/>
-        </w:tc>
-        <w:tc>
-          <w:tcPr>
-            <w:tcW w:w="2841" w:type="dxa"/>
-          </w:tcPr>
-          <w:p/>
-        </w:tc>
-      </w:tr>
-      <w:tr>
-        <w:tc>
-          <w:tcPr>
-            <w:tcW w:w="2840" w:type="dxa"/>
-          </w:tcPr>
-          <w:p/>
-        </w:tc>
-        <w:tc>
-          <w:tcPr>
-            <w:tcW w:w="2841" w:type="dxa"/>
-          </w:tcPr>
-          <w:p/>
-        </w:tc>
-        <w:tc>
-          <w:tcPr>
-            <w:tcW w:w="2841" w:type="dxa"/>
-          </w:tcPr>
-          <w:p/>
-        </w:tc>
-      </w:tr>
-      <w:tr>
-        <w:tc>
-          <w:tcPr>
-            <w:tcW w:w="2840" w:type="dxa"/>
-          </w:tcPr>
-          <w:p/>
-        </w:tc>
-        <w:tc>
-          <w:tcPr>
-            <w:tcW w:w="2841" w:type="dxa"/>
-          </w:tcPr>
-          <w:p/>
-        </w:tc>
-        <w:tc>
-          <w:tcPr>
-            <w:tcW w:w="2841" w:type="dxa"/>
-          </w:tcPr>
-          <w:p/>
-        </w:tc>
-      </w:tr>
-      <w:tr>
-        <w:tc>
-          <w:tcPr>
-            <w:tcW w:w="2840" w:type="dxa"/>
-          </w:tcPr>
-          <w:p/>
-        </w:tc>
-        <w:tc>
-          <w:tcPr>
-            <w:tcW w:w="2841" w:type="dxa"/>
-          </w:tcPr>
-          <w:p/>
-        </w:tc>
-        <w:tc>
-          <w:tcPr>
-            <w:tcW w:w="2841" w:type="dxa"/>
-          </w:tcPr>
-          <w:p/>
-        </w:tc>
-      </w:tr>
-      <w:tr>
-        <w:tc>
-          <w:tcPr>
-            <w:tcW w:w="2840" w:type="dxa"/>
-          </w:tcPr>
-          <w:p/>
-        </w:tc>
-        <w:tc>
-          <w:tcPr>
-            <w:tcW w:w="2841" w:type="dxa"/>
-          </w:tcPr>
-          <w:p/>
-        </w:tc>
-        <w:tc>
-          <w:tcPr>
-            <w:tcW w:w="2841" w:type="dxa"/>
-          </w:tcPr>
-          <w:p/>
-        </w:tc>
-      </w:tr>
-      <w:tr>
-        <w:tc>
-          <w:tcPr>
-            <w:tcW w:w="2840" w:type="dxa"/>
-          </w:tcPr>
-          <w:p/>
-        </w:tc>
-        <w:tc>
-          <w:tcPr>
-            <w:tcW w:w="2841" w:type="dxa"/>
-          </w:tcPr>
-          <w:p/>
-        </w:tc>
-        <w:tc>
-          <w:tcPr>
-            <w:tcW w:w="2841" w:type="dxa"/>
-          </w:tcPr>
-          <w:p/>
-        </w:tc>
-      </w:tr>
-      <w:tr>
-        <w:tc>
-          <w:tcPr>
-            <w:tcW w:w="2840" w:type="dxa"/>
-          </w:tcPr>
-          <w:p/>
-        </w:tc>
-        <w:tc>
-          <w:tcPr>
-            <w:tcW w:w="2841" w:type="dxa"/>
-          </w:tcPr>
-          <w:p/>
-        </w:tc>
-        <w:tc>
-          <w:tcPr>
-            <w:tcW w:w="2841" w:type="dxa"/>
-          </w:tcPr>
-          <w:p/>
-        </w:tc>
-      </w:tr>
-      <w:tr>
-        <w:tc>
-          <w:tcPr>
-            <w:tcW w:w="2840" w:type="dxa"/>
-          </w:tcPr>
-          <w:p/>
-        </w:tc>
-        <w:tc>
-          <w:tcPr>
-            <w:tcW w:w="2841" w:type="dxa"/>
-          </w:tcPr>
-          <w:p/>
-        </w:tc>
-        <w:tc>
-          <w:tcPr>
-            <w:tcW w:w="2841" w:type="dxa"/>
-          </w:tcPr>
-          <w:p/>
-        </w:tc>
-      </w:tr>
-      <w:tr>
-        <w:tc>
-          <w:tcPr>
-            <w:tcW w:w="2840" w:type="dxa"/>
-          </w:tcPr>
-          <w:p/>
-        </w:tc>
-        <w:tc>
-          <w:tcPr>
-            <w:tcW w:w="2841" w:type="dxa"/>
-          </w:tcPr>
-          <w:p/>
-        </w:tc>
-        <w:tc>
-          <w:tcPr>
-            <w:tcW w:w="2841" w:type="dxa"/>
-          </w:tcPr>
-          <w:p/>
-        </w:tc>
-      </w:tr>
-    </w:tbl>
-    <w:p>
-      <w:pPr>
-        <w:rPr>
-          <w:rFonts w:hint="eastAsia"/>
-        </w:rPr>
-      </w:pPr>
-    </w:p>
     <w:sectPr>
       <w:pgSz w:w="11906" w:h="16838"/>
       <w:pgMar w:top="1440" w:right="1800" w:bottom="1440" w:left="1800" w:header="851" w:footer="992" w:gutter="0"/>
@@ -6600,15 +10009,109 @@
 </w:footnotes>
 </file>
 
+<file path=word/numbering.xml><?xml version="1.0" encoding="utf-8"?>
+<w:numbering xmlns:ve="http://schemas.openxmlformats.org/markup-compatibility/2006" xmlns:o="urn:schemas-microsoft-com:office:office" xmlns:r="http://schemas.openxmlformats.org/officeDocument/2006/relationships" xmlns:m="http://schemas.openxmlformats.org/officeDocument/2006/math" xmlns:v="urn:schemas-microsoft-com:vml" xmlns:wp="http://schemas.openxmlformats.org/drawingml/2006/wordprocessingDrawing" xmlns:w10="urn:schemas-microsoft-com:office:word" xmlns:w="http://schemas.openxmlformats.org/wordprocessingml/2006/main" xmlns:wne="http://schemas.microsoft.com/office/word/2006/wordml">
+  <w:abstractNum w:abstractNumId="0">
+    <w:nsid w:val="0000000B"/>
+    <w:multiLevelType w:val="multilevel"/>
+    <w:tmpl w:val="0000000B"/>
+    <w:lvl w:ilvl="0">
+      <w:start w:val="1"/>
+      <w:numFmt w:val="decimal"/>
+      <w:lvlText w:val="%1."/>
+      <w:lvlJc w:val="left"/>
+      <w:pPr>
+        <w:ind w:left="360" w:hanging="360"/>
+      </w:pPr>
+      <w:rPr>
+        <w:rFonts w:hint="default"/>
+      </w:rPr>
+    </w:lvl>
+    <w:lvl w:ilvl="1" w:tentative="1">
+      <w:start w:val="1"/>
+      <w:numFmt w:val="lowerLetter"/>
+      <w:lvlText w:val="%2)"/>
+      <w:lvlJc w:val="left"/>
+      <w:pPr>
+        <w:ind w:left="840" w:hanging="420"/>
+      </w:pPr>
+    </w:lvl>
+    <w:lvl w:ilvl="2" w:tentative="1">
+      <w:start w:val="1"/>
+      <w:numFmt w:val="lowerRoman"/>
+      <w:lvlText w:val="%3."/>
+      <w:lvlJc w:val="right"/>
+      <w:pPr>
+        <w:ind w:left="1260" w:hanging="420"/>
+      </w:pPr>
+    </w:lvl>
+    <w:lvl w:ilvl="3" w:tentative="1">
+      <w:start w:val="1"/>
+      <w:numFmt w:val="decimal"/>
+      <w:lvlText w:val="%4."/>
+      <w:lvlJc w:val="left"/>
+      <w:pPr>
+        <w:ind w:left="1680" w:hanging="420"/>
+      </w:pPr>
+    </w:lvl>
+    <w:lvl w:ilvl="4" w:tentative="1">
+      <w:start w:val="1"/>
+      <w:numFmt w:val="lowerLetter"/>
+      <w:lvlText w:val="%5)"/>
+      <w:lvlJc w:val="left"/>
+      <w:pPr>
+        <w:ind w:left="2100" w:hanging="420"/>
+      </w:pPr>
+    </w:lvl>
+    <w:lvl w:ilvl="5" w:tentative="1">
+      <w:start w:val="1"/>
+      <w:numFmt w:val="lowerRoman"/>
+      <w:lvlText w:val="%6."/>
+      <w:lvlJc w:val="right"/>
+      <w:pPr>
+        <w:ind w:left="2520" w:hanging="420"/>
+      </w:pPr>
+    </w:lvl>
+    <w:lvl w:ilvl="6" w:tentative="1">
+      <w:start w:val="1"/>
+      <w:numFmt w:val="decimal"/>
+      <w:lvlText w:val="%7."/>
+      <w:lvlJc w:val="left"/>
+      <w:pPr>
+        <w:ind w:left="2940" w:hanging="420"/>
+      </w:pPr>
+    </w:lvl>
+    <w:lvl w:ilvl="7" w:tentative="1">
+      <w:start w:val="1"/>
+      <w:numFmt w:val="lowerLetter"/>
+      <w:lvlText w:val="%8)"/>
+      <w:lvlJc w:val="left"/>
+      <w:pPr>
+        <w:ind w:left="3360" w:hanging="420"/>
+      </w:pPr>
+    </w:lvl>
+    <w:lvl w:ilvl="8" w:tentative="1">
+      <w:start w:val="1"/>
+      <w:numFmt w:val="lowerRoman"/>
+      <w:lvlText w:val="%9."/>
+      <w:lvlJc w:val="right"/>
+      <w:pPr>
+        <w:ind w:left="3780" w:hanging="420"/>
+      </w:pPr>
+    </w:lvl>
+  </w:abstractNum>
+  <w:num w:numId="1">
+    <w:abstractNumId w:val="0"/>
+  </w:num>
+</w:numbering>
+</file>
+
 <file path=word/styles.xml><?xml version="1.0" encoding="utf-8"?>
 <w:styles xmlns:r="http://schemas.openxmlformats.org/officeDocument/2006/relationships" xmlns:w="http://schemas.openxmlformats.org/wordprocessingml/2006/main">
   <w:docDefaults>
     <w:rPrDefault>
       <w:rPr>
-        <w:rFonts w:asciiTheme="minorHAnsi" w:eastAsiaTheme="minorEastAsia" w:hAnsiTheme="minorHAnsi" w:cstheme="minorBidi"/>
-        <w:kern w:val="2"/>
-        <w:sz w:val="21"/>
-        <w:szCs w:val="22"/>
+        <w:rFonts w:ascii="Times New Roman" w:eastAsia="宋体" w:hAnsi="Times New Roman" w:cs="Times New Roman"/>
         <w:lang w:val="en-US" w:eastAsia="zh-CN" w:bidi="ar-SA"/>
       </w:rPr>
     </w:rPrDefault>
@@ -6640,7 +10143,7 @@
     <w:lsdException w:name="Subtitle" w:semiHidden="0" w:uiPriority="11" w:unhideWhenUsed="0" w:qFormat="1"/>
     <w:lsdException w:name="Strong" w:semiHidden="0" w:uiPriority="22" w:unhideWhenUsed="0" w:qFormat="1"/>
     <w:lsdException w:name="Emphasis" w:semiHidden="0" w:uiPriority="20" w:unhideWhenUsed="0" w:qFormat="1"/>
-    <w:lsdException w:name="Table Grid" w:semiHidden="0" w:uiPriority="39" w:unhideWhenUsed="0"/>
+    <w:lsdException w:name="Table Grid" w:semiHidden="0" w:uiPriority="59" w:unhideWhenUsed="0"/>
     <w:lsdException w:name="Placeholder Text" w:unhideWhenUsed="0"/>
     <w:lsdException w:name="No Spacing" w:semiHidden="0" w:uiPriority="1" w:unhideWhenUsed="0" w:qFormat="1"/>
     <w:lsdException w:name="Light Shading" w:semiHidden="0" w:uiPriority="60" w:unhideWhenUsed="0"/>
@@ -6755,21 +10258,24 @@
   </w:latentStyles>
   <w:style w:type="paragraph" w:default="1" w:styleId="a">
     <w:name w:val="Normal"/>
-    <w:qFormat/>
-    <w:rsid w:val="004179EB"/>
+    <w:rsid w:val="007F0D3D"/>
     <w:pPr>
       <w:widowControl w:val="0"/>
       <w:jc w:val="both"/>
     </w:pPr>
+    <w:rPr>
+      <w:rFonts w:ascii="Calibri" w:hAnsi="Calibri"/>
+      <w:kern w:val="2"/>
+      <w:sz w:val="21"/>
+      <w:szCs w:val="22"/>
+    </w:rPr>
   </w:style>
   <w:style w:type="paragraph" w:styleId="1">
     <w:name w:val="heading 1"/>
     <w:basedOn w:val="a"/>
     <w:next w:val="a"/>
     <w:link w:val="1Char"/>
-    <w:uiPriority w:val="9"/>
-    <w:qFormat/>
-    <w:rsid w:val="00715B5A"/>
+    <w:rsid w:val="007F0D3D"/>
     <w:pPr>
       <w:keepNext/>
       <w:keepLines/>
@@ -6789,10 +10295,7 @@
     <w:basedOn w:val="a"/>
     <w:next w:val="a"/>
     <w:link w:val="2Char"/>
-    <w:uiPriority w:val="9"/>
-    <w:unhideWhenUsed/>
-    <w:qFormat/>
-    <w:rsid w:val="00A151E6"/>
+    <w:rsid w:val="007F0D3D"/>
     <w:pPr>
       <w:keepNext/>
       <w:keepLines/>
@@ -6800,7 +10303,7 @@
       <w:outlineLvl w:val="1"/>
     </w:pPr>
     <w:rPr>
-      <w:rFonts w:asciiTheme="majorHAnsi" w:eastAsiaTheme="majorEastAsia" w:hAnsiTheme="majorHAnsi" w:cstheme="majorBidi"/>
+      <w:rFonts w:ascii="Calibri Light" w:hAnsi="Calibri Light"/>
       <w:b/>
       <w:bCs/>
       <w:sz w:val="32"/>
@@ -6835,14 +10338,91 @@
     <w:semiHidden/>
     <w:unhideWhenUsed/>
   </w:style>
+  <w:style w:type="character" w:customStyle="1" w:styleId="1Char">
+    <w:name w:val="标题 1 Char"/>
+    <w:basedOn w:val="a0"/>
+    <w:link w:val="1"/>
+    <w:semiHidden/>
+    <w:rsid w:val="007F0D3D"/>
+    <w:rPr>
+      <w:b/>
+      <w:bCs/>
+      <w:kern w:val="44"/>
+      <w:sz w:val="44"/>
+      <w:szCs w:val="44"/>
+    </w:rPr>
+  </w:style>
+  <w:style w:type="character" w:customStyle="1" w:styleId="2Char">
+    <w:name w:val="标题 2 Char"/>
+    <w:basedOn w:val="a0"/>
+    <w:link w:val="2"/>
+    <w:semiHidden/>
+    <w:rsid w:val="007F0D3D"/>
+    <w:rPr>
+      <w:rFonts w:ascii="Calibri Light" w:eastAsia="宋体" w:hAnsi="Calibri Light"/>
+      <w:b/>
+      <w:bCs/>
+      <w:sz w:val="32"/>
+      <w:szCs w:val="32"/>
+    </w:rPr>
+  </w:style>
+  <w:style w:type="character" w:customStyle="1" w:styleId="Char">
+    <w:name w:val="文档结构图 Char"/>
+    <w:basedOn w:val="a0"/>
+    <w:link w:val="10"/>
+    <w:semiHidden/>
+    <w:rsid w:val="007F0D3D"/>
+    <w:rPr>
+      <w:rFonts w:ascii="宋体" w:eastAsia="宋体"/>
+      <w:sz w:val="18"/>
+      <w:szCs w:val="18"/>
+    </w:rPr>
+  </w:style>
+  <w:style w:type="paragraph" w:customStyle="1" w:styleId="10">
+    <w:name w:val="文档结构图1"/>
+    <w:basedOn w:val="a"/>
+    <w:link w:val="Char"/>
+    <w:rsid w:val="007F0D3D"/>
+    <w:rPr>
+      <w:rFonts w:ascii="宋体"/>
+      <w:sz w:val="18"/>
+      <w:szCs w:val="18"/>
+    </w:rPr>
+  </w:style>
   <w:style w:type="paragraph" w:styleId="a3">
+    <w:name w:val="footer"/>
+    <w:basedOn w:val="a"/>
+    <w:link w:val="Char0"/>
+    <w:rsid w:val="007F0D3D"/>
+    <w:pPr>
+      <w:tabs>
+        <w:tab w:val="center" w:pos="4153"/>
+        <w:tab w:val="right" w:pos="8306"/>
+      </w:tabs>
+      <w:snapToGrid w:val="0"/>
+      <w:jc w:val="left"/>
+    </w:pPr>
+    <w:rPr>
+      <w:sz w:val="18"/>
+      <w:szCs w:val="18"/>
+    </w:rPr>
+  </w:style>
+  <w:style w:type="character" w:customStyle="1" w:styleId="Char0">
+    <w:name w:val="页脚 Char"/>
+    <w:basedOn w:val="a0"/>
+    <w:link w:val="a3"/>
+    <w:semiHidden/>
+    <w:rsid w:val="007F0D3D"/>
+    <w:rPr>
+      <w:sz w:val="18"/>
+      <w:szCs w:val="18"/>
+    </w:rPr>
+  </w:style>
+  <w:style w:type="paragraph" w:styleId="a4">
     <w:name w:val="header"/>
     <w:basedOn w:val="a"/>
-    <w:link w:val="Char"/>
-    <w:uiPriority w:val="99"/>
-    <w:semiHidden/>
-    <w:unhideWhenUsed/>
-    <w:rsid w:val="00715B5A"/>
+    <w:link w:val="Char1"/>
+    <w:rsid w:val="007F0D3D"/>
     <w:pPr>
       <w:pBdr>
         <w:bottom w:val="single" w:sz="6" w:space="1" w:color="auto"/>
@@ -6859,134 +10439,58 @@
       <w:szCs w:val="18"/>
     </w:rPr>
   </w:style>
-  <w:style w:type="character" w:customStyle="1" w:styleId="Char">
+  <w:style w:type="character" w:customStyle="1" w:styleId="Char1">
     <w:name w:val="页眉 Char"/>
     <w:basedOn w:val="a0"/>
-    <w:link w:val="a3"/>
-    <w:uiPriority w:val="99"/>
+    <w:link w:val="a4"/>
     <w:semiHidden/>
-    <w:rsid w:val="00715B5A"/>
+    <w:rsid w:val="007F0D3D"/>
     <w:rPr>
       <w:sz w:val="18"/>
       <w:szCs w:val="18"/>
     </w:rPr>
   </w:style>
-  <w:style w:type="paragraph" w:styleId="a4">
-    <w:name w:val="footer"/>
+  <w:style w:type="paragraph" w:customStyle="1" w:styleId="11">
+    <w:name w:val="列出段落1"/>
     <w:basedOn w:val="a"/>
-    <w:link w:val="Char0"/>
+    <w:rsid w:val="007F0D3D"/>
+    <w:pPr>
+      <w:ind w:firstLineChars="200" w:firstLine="420"/>
+    </w:pPr>
+  </w:style>
+  <w:style w:type="paragraph" w:styleId="a5">
+    <w:name w:val="Document Map"/>
+    <w:basedOn w:val="a"/>
+    <w:link w:val="Char10"/>
     <w:uiPriority w:val="99"/>
     <w:semiHidden/>
     <w:unhideWhenUsed/>
-    <w:rsid w:val="00715B5A"/>
-    <w:pPr>
-      <w:tabs>
-        <w:tab w:val="center" w:pos="4153"/>
-        <w:tab w:val="right" w:pos="8306"/>
-      </w:tabs>
-      <w:snapToGrid w:val="0"/>
-      <w:jc w:val="left"/>
-    </w:pPr>
+    <w:rsid w:val="00DC0E4B"/>
     <w:rPr>
+      <w:rFonts w:ascii="宋体"/>
       <w:sz w:val="18"/>
       <w:szCs w:val="18"/>
     </w:rPr>
   </w:style>
-  <w:style w:type="character" w:customStyle="1" w:styleId="Char0">
-    <w:name w:val="页脚 Char"/>
-    <w:basedOn w:val="a0"/>
-    <w:link w:val="a4"/>
-    <w:uiPriority w:val="99"/>
-    <w:semiHidden/>
-    <w:rsid w:val="00715B5A"/>
-    <w:rPr>
-      <w:sz w:val="18"/>
-      <w:szCs w:val="18"/>
-    </w:rPr>
-  </w:style>
-  <w:style w:type="character" w:customStyle="1" w:styleId="1Char">
-    <w:name w:val="标题 1 Char"/>
-    <w:basedOn w:val="a0"/>
-    <w:link w:val="1"/>
-    <w:uiPriority w:val="9"/>
-    <w:rsid w:val="00715B5A"/>
-    <w:rPr>
-      <w:b/>
-      <w:bCs/>
-      <w:kern w:val="44"/>
-      <w:sz w:val="44"/>
-      <w:szCs w:val="44"/>
-    </w:rPr>
-  </w:style>
-  <w:style w:type="paragraph" w:styleId="a5">
-    <w:name w:val="Document Map"/>
-    <w:basedOn w:val="a"/>
-    <w:link w:val="Char1"/>
-    <w:uiPriority w:val="99"/>
-    <w:semiHidden/>
-    <w:unhideWhenUsed/>
-    <w:rsid w:val="00715B5A"/>
-    <w:rPr>
-      <w:rFonts w:ascii="宋体" w:eastAsia="宋体"/>
-      <w:sz w:val="18"/>
-      <w:szCs w:val="18"/>
-    </w:rPr>
-  </w:style>
-  <w:style w:type="character" w:customStyle="1" w:styleId="Char1">
-    <w:name w:val="文档结构图 Char"/>
+  <w:style w:type="character" w:customStyle="1" w:styleId="Char10">
+    <w:name w:val="文档结构图 Char1"/>
     <w:basedOn w:val="a0"/>
     <w:link w:val="a5"/>
     <w:uiPriority w:val="99"/>
     <w:semiHidden/>
-    <w:rsid w:val="00715B5A"/>
+    <w:rsid w:val="00DC0E4B"/>
     <w:rPr>
-      <w:rFonts w:ascii="宋体" w:eastAsia="宋体"/>
+      <w:rFonts w:ascii="宋体" w:hAnsi="Calibri"/>
+      <w:kern w:val="2"/>
       <w:sz w:val="18"/>
       <w:szCs w:val="18"/>
-    </w:rPr>
-  </w:style>
-  <w:style w:type="table" w:styleId="a6">
-    <w:name w:val="Table Grid"/>
-    <w:basedOn w:val="a1"/>
-    <w:uiPriority w:val="39"/>
-    <w:rsid w:val="00A151E6"/>
-    <w:tblPr>
-      <w:tblInd w:w="0" w:type="dxa"/>
-      <w:tblBorders>
-        <w:top w:val="single" w:sz="4" w:space="0" w:color="auto"/>
-        <w:left w:val="single" w:sz="4" w:space="0" w:color="auto"/>
-        <w:bottom w:val="single" w:sz="4" w:space="0" w:color="auto"/>
-        <w:right w:val="single" w:sz="4" w:space="0" w:color="auto"/>
-        <w:insideH w:val="single" w:sz="4" w:space="0" w:color="auto"/>
-        <w:insideV w:val="single" w:sz="4" w:space="0" w:color="auto"/>
-      </w:tblBorders>
-      <w:tblCellMar>
-        <w:top w:w="0" w:type="dxa"/>
-        <w:left w:w="108" w:type="dxa"/>
-        <w:bottom w:w="0" w:type="dxa"/>
-        <w:right w:w="108" w:type="dxa"/>
-      </w:tblCellMar>
-    </w:tblPr>
-  </w:style>
-  <w:style w:type="character" w:customStyle="1" w:styleId="2Char">
-    <w:name w:val="标题 2 Char"/>
-    <w:basedOn w:val="a0"/>
-    <w:link w:val="2"/>
-    <w:uiPriority w:val="9"/>
-    <w:rsid w:val="00A151E6"/>
-    <w:rPr>
-      <w:rFonts w:asciiTheme="majorHAnsi" w:eastAsiaTheme="majorEastAsia" w:hAnsiTheme="majorHAnsi" w:cstheme="majorBidi"/>
-      <w:b/>
-      <w:bCs/>
-      <w:sz w:val="32"/>
-      <w:szCs w:val="32"/>
     </w:rPr>
   </w:style>
 </w:styles>
 </file>
 
 <file path=word/theme/theme1.xml><?xml version="1.0" encoding="utf-8"?>
-<a:theme xmlns:a="http://schemas.openxmlformats.org/drawingml/2006/main" name="Office 主题">
+<a:theme xmlns:a="http://schemas.openxmlformats.org/drawingml/2006/main" name="Office 主题​​">
   <a:themeElements>
     <a:clrScheme name="Office">
       <a:dk1>
@@ -6996,106 +10500,106 @@
         <a:sysClr val="window" lastClr="FFFFFF"/>
       </a:lt1>
       <a:dk2>
-        <a:srgbClr val="44546A"/>
+        <a:srgbClr val="1F497D"/>
       </a:dk2>
       <a:lt2>
-        <a:srgbClr val="E7E6E6"/>
+        <a:srgbClr val="EEECE1"/>
       </a:lt2>
       <a:accent1>
-        <a:srgbClr val="5B9BD5"/>
+        <a:srgbClr val="4F81BD"/>
       </a:accent1>
       <a:accent2>
-        <a:srgbClr val="ED7D31"/>
+        <a:srgbClr val="C0504D"/>
       </a:accent2>
       <a:accent3>
-        <a:srgbClr val="A5A5A5"/>
+        <a:srgbClr val="9BBB59"/>
       </a:accent3>
       <a:accent4>
-        <a:srgbClr val="FFC000"/>
+        <a:srgbClr val="8064A2"/>
       </a:accent4>
       <a:accent5>
-        <a:srgbClr val="4472C4"/>
+        <a:srgbClr val="4BACC6"/>
       </a:accent5>
       <a:accent6>
-        <a:srgbClr val="70AD47"/>
+        <a:srgbClr val="F79646"/>
       </a:accent6>
       <a:hlink>
-        <a:srgbClr val="0563C1"/>
+        <a:srgbClr val="0000FF"/>
       </a:hlink>
       <a:folHlink>
-        <a:srgbClr val="954F72"/>
+        <a:srgbClr val="800080"/>
       </a:folHlink>
     </a:clrScheme>
     <a:fontScheme name="Office">
       <a:majorFont>
-        <a:latin typeface="Calibri Light"/>
+        <a:latin typeface="Cambria"/>
         <a:ea typeface=""/>
         <a:cs typeface=""/>
-        <a:font script="Jpan" typeface="ＭＳ ゴシック"/>
+        <a:font script="Arab" typeface="Times New Roman"/>
+        <a:font script="Beng" typeface="Vrinda"/>
+        <a:font script="Cans" typeface="Euphemia"/>
+        <a:font script="Cher" typeface="Plantagenet Cherokee"/>
+        <a:font script="Deva" typeface="Mangal"/>
+        <a:font script="Ethi" typeface="Nyala"/>
+        <a:font script="Geor" typeface="Sylfaen"/>
+        <a:font script="Gujr" typeface="Shruti"/>
+        <a:font script="Guru" typeface="Raavi"/>
         <a:font script="Hang" typeface="맑은 고딕"/>
         <a:font script="Hans" typeface="宋体"/>
         <a:font script="Hant" typeface="新細明體"/>
-        <a:font script="Arab" typeface="Times New Roman"/>
         <a:font script="Hebr" typeface="Times New Roman"/>
-        <a:font script="Thai" typeface="Angsana New"/>
-        <a:font script="Ethi" typeface="Nyala"/>
-        <a:font script="Beng" typeface="Vrinda"/>
-        <a:font script="Gujr" typeface="Shruti"/>
+        <a:font script="Jpan" typeface="ＭＳ Ｐゴシック"/>
         <a:font script="Khmr" typeface="MoolBoran"/>
         <a:font script="Knda" typeface="Tunga"/>
-        <a:font script="Guru" typeface="Raavi"/>
-        <a:font script="Cans" typeface="Euphemia"/>
-        <a:font script="Cher" typeface="Plantagenet Cherokee"/>
+        <a:font script="Laoo" typeface="DokChampa"/>
+        <a:font script="Mlym" typeface="Kartika"/>
+        <a:font script="Mong" typeface="Mongolian Baiti"/>
+        <a:font script="Orya" typeface="Kalinga"/>
+        <a:font script="Sinh" typeface="Iskoola Pota"/>
+        <a:font script="Syrc" typeface="Estrangelo Edessa"/>
+        <a:font script="Taml" typeface="Latha"/>
+        <a:font script="Telu" typeface="Gautami"/>
+        <a:font script="Thaa" typeface="MV Boli"/>
+        <a:font script="Thai" typeface="Tahoma"/>
+        <a:font script="Tibt" typeface="Microsoft Himalaya"/>
+        <a:font script="Uigh" typeface="Microsoft Uighur"/>
+        <a:font script="Viet" typeface="Times New Roman"/>
         <a:font script="Yiii" typeface="Microsoft Yi Baiti"/>
-        <a:font script="Tibt" typeface="Microsoft Himalaya"/>
-        <a:font script="Thaa" typeface="MV Boli"/>
-        <a:font script="Deva" typeface="Mangal"/>
-        <a:font script="Telu" typeface="Gautami"/>
-        <a:font script="Taml" typeface="Latha"/>
-        <a:font script="Syrc" typeface="Estrangelo Edessa"/>
-        <a:font script="Orya" typeface="Kalinga"/>
-        <a:font script="Mlym" typeface="Kartika"/>
-        <a:font script="Laoo" typeface="DokChampa"/>
-        <a:font script="Sinh" typeface="Iskoola Pota"/>
-        <a:font script="Mong" typeface="Mongolian Baiti"/>
-        <a:font script="Viet" typeface="Times New Roman"/>
-        <a:font script="Uigh" typeface="Microsoft Uighur"/>
-        <a:font script="Geor" typeface="Sylfaen"/>
       </a:majorFont>
       <a:minorFont>
         <a:latin typeface="Calibri"/>
         <a:ea typeface=""/>
         <a:cs typeface=""/>
-        <a:font script="Jpan" typeface="ＭＳ 明朝"/>
+        <a:font script="Arab" typeface="Arial"/>
+        <a:font script="Beng" typeface="Vrinda"/>
+        <a:font script="Cans" typeface="Euphemia"/>
+        <a:font script="Cher" typeface="Plantagenet Cherokee"/>
+        <a:font script="Deva" typeface="Mangal"/>
+        <a:font script="Ethi" typeface="Nyala"/>
+        <a:font script="Geor" typeface="Sylfaen"/>
+        <a:font script="Gujr" typeface="Shruti"/>
+        <a:font script="Guru" typeface="Raavi"/>
         <a:font script="Hang" typeface="맑은 고딕"/>
         <a:font script="Hans" typeface="宋体"/>
         <a:font script="Hant" typeface="新細明體"/>
-        <a:font script="Arab" typeface="Arial"/>
         <a:font script="Hebr" typeface="Arial"/>
-        <a:font script="Thai" typeface="Cordia New"/>
-        <a:font script="Ethi" typeface="Nyala"/>
-        <a:font script="Beng" typeface="Vrinda"/>
-        <a:font script="Gujr" typeface="Shruti"/>
+        <a:font script="Jpan" typeface="ＭＳ Ｐゴシック"/>
         <a:font script="Khmr" typeface="DaunPenh"/>
         <a:font script="Knda" typeface="Tunga"/>
-        <a:font script="Guru" typeface="Raavi"/>
-        <a:font script="Cans" typeface="Euphemia"/>
-        <a:font script="Cher" typeface="Plantagenet Cherokee"/>
+        <a:font script="Laoo" typeface="DokChampa"/>
+        <a:font script="Mlym" typeface="Kartika"/>
+        <a:font script="Mong" typeface="Mongolian Baiti"/>
+        <a:font script="Orya" typeface="Kalinga"/>
+        <a:font script="Sinh" typeface="Iskoola Pota"/>
+        <a:font script="Syrc" typeface="Estrangelo Edessa"/>
+        <a:font script="Taml" typeface="Latha"/>
+        <a:font script="Telu" typeface="Gautami"/>
+        <a:font script="Thaa" typeface="MV Boli"/>
+        <a:font script="Thai" typeface="Tahoma"/>
+        <a:font script="Tibt" typeface="Microsoft Himalaya"/>
+        <a:font script="Uigh" typeface="Microsoft Uighur"/>
+        <a:font script="Viet" typeface="Arial"/>
         <a:font script="Yiii" typeface="Microsoft Yi Baiti"/>
-        <a:font script="Tibt" typeface="Microsoft Himalaya"/>
-        <a:font script="Thaa" typeface="MV Boli"/>
-        <a:font script="Deva" typeface="Mangal"/>
-        <a:font script="Telu" typeface="Gautami"/>
-        <a:font script="Taml" typeface="Latha"/>
-        <a:font script="Syrc" typeface="Estrangelo Edessa"/>
-        <a:font script="Orya" typeface="Kalinga"/>
-        <a:font script="Mlym" typeface="Kartika"/>
-        <a:font script="Laoo" typeface="DokChampa"/>
-        <a:font script="Sinh" typeface="Iskoola Pota"/>
-        <a:font script="Mong" typeface="Mongolian Baiti"/>
-        <a:font script="Viet" typeface="Arial"/>
-        <a:font script="Uigh" typeface="Microsoft Uighur"/>
-        <a:font script="Geor" typeface="Sylfaen"/>
       </a:minorFont>
     </a:fontScheme>
     <a:fmtScheme name="Office">
@@ -7107,141 +10611,181 @@
           <a:gsLst>
             <a:gs pos="0">
               <a:schemeClr val="phClr">
-                <a:lumMod val="110000"/>
-                <a:satMod val="105000"/>
-                <a:tint val="67000"/>
+                <a:tint val="50000"/>
+                <a:satMod val="300000"/>
               </a:schemeClr>
             </a:gs>
-            <a:gs pos="50000">
+            <a:gs pos="35000">
               <a:schemeClr val="phClr">
-                <a:lumMod val="105000"/>
-                <a:satMod val="103000"/>
-                <a:tint val="73000"/>
+                <a:tint val="37000"/>
+                <a:satMod val="300000"/>
               </a:schemeClr>
             </a:gs>
             <a:gs pos="100000">
               <a:schemeClr val="phClr">
-                <a:lumMod val="105000"/>
-                <a:satMod val="109000"/>
-                <a:tint val="81000"/>
+                <a:tint val="15000"/>
+                <a:satMod val="350000"/>
               </a:schemeClr>
             </a:gs>
           </a:gsLst>
-          <a:lin ang="5400000" scaled="0"/>
+          <a:lin ang="16200000" scaled="1"/>
         </a:gradFill>
         <a:gradFill rotWithShape="1">
           <a:gsLst>
             <a:gs pos="0">
               <a:schemeClr val="phClr">
-                <a:satMod val="103000"/>
-                <a:lumMod val="102000"/>
-                <a:tint val="94000"/>
+                <a:shade val="51000"/>
+                <a:satMod val="130000"/>
               </a:schemeClr>
             </a:gs>
-            <a:gs pos="50000">
+            <a:gs pos="80000">
               <a:schemeClr val="phClr">
-                <a:satMod val="110000"/>
-                <a:lumMod val="100000"/>
-                <a:shade val="100000"/>
+                <a:shade val="93000"/>
+                <a:satMod val="130000"/>
               </a:schemeClr>
             </a:gs>
             <a:gs pos="100000">
               <a:schemeClr val="phClr">
-                <a:lumMod val="99000"/>
-                <a:satMod val="120000"/>
-                <a:shade val="78000"/>
+                <a:shade val="94000"/>
+                <a:satMod val="135000"/>
               </a:schemeClr>
             </a:gs>
           </a:gsLst>
-          <a:lin ang="5400000" scaled="0"/>
+          <a:lin ang="16200000" scaled="0"/>
         </a:gradFill>
       </a:fillStyleLst>
       <a:lnStyleLst>
-        <a:ln w="6350" cap="flat" cmpd="sng" algn="ctr">
+        <a:ln w="9525" cap="flat" cmpd="sng" algn="ctr">
+          <a:solidFill>
+            <a:schemeClr val="phClr">
+              <a:shade val="95000"/>
+              <a:satMod val="105000"/>
+            </a:schemeClr>
+          </a:solidFill>
+          <a:prstDash val="solid"/>
+        </a:ln>
+        <a:ln w="25400" cap="flat" cmpd="sng" algn="ctr">
           <a:solidFill>
             <a:schemeClr val="phClr"/>
           </a:solidFill>
           <a:prstDash val="solid"/>
-          <a:miter lim="800000"/>
         </a:ln>
-        <a:ln w="12700" cap="flat" cmpd="sng" algn="ctr">
+        <a:ln w="38100" cap="flat" cmpd="sng" algn="ctr">
           <a:solidFill>
             <a:schemeClr val="phClr"/>
           </a:solidFill>
           <a:prstDash val="solid"/>
-          <a:miter lim="800000"/>
-        </a:ln>
-        <a:ln w="19050" cap="flat" cmpd="sng" algn="ctr">
-          <a:solidFill>
-            <a:schemeClr val="phClr"/>
-          </a:solidFill>
-          <a:prstDash val="solid"/>
-          <a:miter lim="800000"/>
         </a:ln>
       </a:lnStyleLst>
       <a:effectStyleLst>
         <a:effectStyle>
-          <a:effectLst/>
-        </a:effectStyle>
-        <a:effectStyle>
-          <a:effectLst/>
+          <a:effectLst>
+            <a:outerShdw blurRad="40000" dist="20000" dir="5400000" rotWithShape="0">
+              <a:srgbClr val="000000">
+                <a:alpha val="38000"/>
+              </a:srgbClr>
+            </a:outerShdw>
+          </a:effectLst>
         </a:effectStyle>
         <a:effectStyle>
           <a:effectLst>
-            <a:outerShdw blurRad="57150" dist="19050" dir="5400000" algn="ctr" rotWithShape="0">
+            <a:outerShdw blurRad="40000" dist="23000" dir="5400000" rotWithShape="0">
               <a:srgbClr val="000000">
-                <a:alpha val="63000"/>
+                <a:alpha val="35000"/>
               </a:srgbClr>
             </a:outerShdw>
           </a:effectLst>
+        </a:effectStyle>
+        <a:effectStyle>
+          <a:effectLst>
+            <a:outerShdw blurRad="40000" dist="23000" dir="5400000" rotWithShape="0">
+              <a:srgbClr val="000000">
+                <a:alpha val="35000"/>
+              </a:srgbClr>
+            </a:outerShdw>
+          </a:effectLst>
+          <a:scene3d>
+            <a:camera prst="orthographicFront">
+              <a:rot lat="0" lon="0" rev="0"/>
+            </a:camera>
+            <a:lightRig rig="threePt" dir="t">
+              <a:rot lat="0" lon="0" rev="1200000"/>
+            </a:lightRig>
+          </a:scene3d>
+          <a:sp3d>
+            <a:bevelT w="63500" h="25400"/>
+          </a:sp3d>
         </a:effectStyle>
       </a:effectStyleLst>
       <a:bgFillStyleLst>
         <a:solidFill>
           <a:schemeClr val="phClr"/>
         </a:solidFill>
-        <a:solidFill>
-          <a:schemeClr val="phClr">
-            <a:tint val="95000"/>
-            <a:satMod val="170000"/>
-          </a:schemeClr>
-        </a:solidFill>
         <a:gradFill rotWithShape="1">
           <a:gsLst>
             <a:gs pos="0">
               <a:schemeClr val="phClr">
-                <a:tint val="93000"/>
-                <a:satMod val="150000"/>
-                <a:shade val="98000"/>
-                <a:lumMod val="102000"/>
+                <a:tint val="40000"/>
+                <a:satMod val="350000"/>
               </a:schemeClr>
             </a:gs>
-            <a:gs pos="50000">
+            <a:gs pos="40000">
               <a:schemeClr val="phClr">
-                <a:tint val="98000"/>
-                <a:satMod val="130000"/>
-                <a:shade val="90000"/>
-                <a:lumMod val="103000"/>
+                <a:tint val="45000"/>
+                <a:satMod val="350000"/>
+                <a:shade val="99000"/>
               </a:schemeClr>
             </a:gs>
             <a:gs pos="100000">
               <a:schemeClr val="phClr">
-                <a:shade val="63000"/>
-                <a:satMod val="120000"/>
+                <a:shade val="20000"/>
+                <a:satMod val="255000"/>
               </a:schemeClr>
             </a:gs>
           </a:gsLst>
-          <a:lin ang="5400000" scaled="0"/>
+          <a:path path="circle">
+            <a:fillToRect l="50000" t="-80000" r="50000" b="180000"/>
+          </a:path>
+        </a:gradFill>
+        <a:gradFill rotWithShape="1">
+          <a:gsLst>
+            <a:gs pos="0">
+              <a:schemeClr val="phClr">
+                <a:tint val="80000"/>
+                <a:satMod val="300000"/>
+              </a:schemeClr>
+            </a:gs>
+            <a:gs pos="100000">
+              <a:schemeClr val="phClr">
+                <a:shade val="30000"/>
+                <a:satMod val="200000"/>
+              </a:schemeClr>
+            </a:gs>
+          </a:gsLst>
+          <a:path path="circle">
+            <a:fillToRect l="50000" t="50000" r="50000" b="50000"/>
+          </a:path>
         </a:gradFill>
       </a:bgFillStyleLst>
     </a:fmtScheme>
   </a:themeElements>
   <a:objectDefaults/>
   <a:extraClrSchemeLst/>
-  <a:extLst>
-    <a:ext uri="{05A4C25C-085E-4340-85A3-A5531E510DB2}">
-      <thm15:themeFamily xmlns="" xmlns:thm15="http://schemas.microsoft.com/office/thememl/2012/main" name="Office Theme" id="{62F939B6-93AF-4DB8-9C6B-D6C7DFDC589F}" vid="{4A3C46E8-61CC-4603-A589-7422A47A8E4A}"/>
-    </a:ext>
-  </a:extLst>
 </a:theme>
+</file>
+
+<file path=customXml/item1.xml><?xml version="1.0" encoding="utf-8"?>
+<s:customData xmlns="http://www.wps.cn/officeDocument/2013/wpsCustomData" xmlns:s="http://www.wps.cn/officeDocument/2013/wpsCustomData">
+  <customSectProps>
+    <customSectPr/>
+  </customSectProps>
+</s:customData>
+</file>
+
+<file path=customXml/itemProps1.xml><?xml version="1.0" encoding="utf-8"?>
+<ds:datastoreItem xmlns:ds="http://schemas.openxmlformats.org/officeDocument/2006/customXml" ds:itemID="{B1977F7D-205B-4081-913C-38D41E755F92}">
+  <ds:schemaRefs>
+    <ds:schemaRef ds:uri="http://www.wps.cn/officeDocument/2013/wpsCustomData"/>
+  </ds:schemaRefs>
+</ds:datastoreItem>
 </file>
--- a/DOC/静态资源.docx
+++ b/DOC/静态资源.docx
@@ -52,12 +52,6 @@
         <w:gridCol w:w="2841"/>
       </w:tblGrid>
       <w:tr>
-        <w:tblPrEx>
-          <w:tblCellMar>
-            <w:top w:w="0" w:type="dxa"/>
-            <w:bottom w:w="0" w:type="dxa"/>
-          </w:tblCellMar>
-        </w:tblPrEx>
         <w:tc>
           <w:tcPr>
             <w:tcW w:w="2840" w:type="dxa"/>
@@ -99,12 +93,6 @@
         </w:tc>
       </w:tr>
       <w:tr>
-        <w:tblPrEx>
-          <w:tblCellMar>
-            <w:top w:w="0" w:type="dxa"/>
-            <w:bottom w:w="0" w:type="dxa"/>
-          </w:tblCellMar>
-        </w:tblPrEx>
         <w:tc>
           <w:tcPr>
             <w:tcW w:w="2840" w:type="dxa"/>
@@ -139,12 +127,6 @@
         </w:tc>
       </w:tr>
       <w:tr>
-        <w:tblPrEx>
-          <w:tblCellMar>
-            <w:top w:w="0" w:type="dxa"/>
-            <w:bottom w:w="0" w:type="dxa"/>
-          </w:tblCellMar>
-        </w:tblPrEx>
         <w:tc>
           <w:tcPr>
             <w:tcW w:w="2840" w:type="dxa"/>
@@ -179,12 +161,6 @@
         </w:tc>
       </w:tr>
       <w:tr>
-        <w:tblPrEx>
-          <w:tblCellMar>
-            <w:top w:w="0" w:type="dxa"/>
-            <w:bottom w:w="0" w:type="dxa"/>
-          </w:tblCellMar>
-        </w:tblPrEx>
         <w:tc>
           <w:tcPr>
             <w:tcW w:w="2840" w:type="dxa"/>
@@ -219,12 +195,6 @@
         </w:tc>
       </w:tr>
       <w:tr>
-        <w:tblPrEx>
-          <w:tblCellMar>
-            <w:top w:w="0" w:type="dxa"/>
-            <w:bottom w:w="0" w:type="dxa"/>
-          </w:tblCellMar>
-        </w:tblPrEx>
         <w:tc>
           <w:tcPr>
             <w:tcW w:w="2840" w:type="dxa"/>
@@ -259,12 +229,6 @@
         </w:tc>
       </w:tr>
       <w:tr>
-        <w:tblPrEx>
-          <w:tblCellMar>
-            <w:top w:w="0" w:type="dxa"/>
-            <w:bottom w:w="0" w:type="dxa"/>
-          </w:tblCellMar>
-        </w:tblPrEx>
         <w:tc>
           <w:tcPr>
             <w:tcW w:w="2840" w:type="dxa"/>
@@ -299,12 +263,6 @@
         </w:tc>
       </w:tr>
       <w:tr>
-        <w:tblPrEx>
-          <w:tblCellMar>
-            <w:top w:w="0" w:type="dxa"/>
-            <w:bottom w:w="0" w:type="dxa"/>
-          </w:tblCellMar>
-        </w:tblPrEx>
         <w:tc>
           <w:tcPr>
             <w:tcW w:w="2840" w:type="dxa"/>
@@ -339,12 +297,6 @@
         </w:tc>
       </w:tr>
       <w:tr>
-        <w:tblPrEx>
-          <w:tblCellMar>
-            <w:top w:w="0" w:type="dxa"/>
-            <w:bottom w:w="0" w:type="dxa"/>
-          </w:tblCellMar>
-        </w:tblPrEx>
         <w:tc>
           <w:tcPr>
             <w:tcW w:w="2840" w:type="dxa"/>
@@ -379,12 +331,6 @@
         </w:tc>
       </w:tr>
       <w:tr>
-        <w:tblPrEx>
-          <w:tblCellMar>
-            <w:top w:w="0" w:type="dxa"/>
-            <w:bottom w:w="0" w:type="dxa"/>
-          </w:tblCellMar>
-        </w:tblPrEx>
         <w:tc>
           <w:tcPr>
             <w:tcW w:w="2840" w:type="dxa"/>
@@ -419,12 +365,6 @@
         </w:tc>
       </w:tr>
       <w:tr>
-        <w:tblPrEx>
-          <w:tblCellMar>
-            <w:top w:w="0" w:type="dxa"/>
-            <w:bottom w:w="0" w:type="dxa"/>
-          </w:tblCellMar>
-        </w:tblPrEx>
         <w:tc>
           <w:tcPr>
             <w:tcW w:w="2840" w:type="dxa"/>
@@ -459,12 +399,6 @@
         </w:tc>
       </w:tr>
       <w:tr>
-        <w:tblPrEx>
-          <w:tblCellMar>
-            <w:top w:w="0" w:type="dxa"/>
-            <w:bottom w:w="0" w:type="dxa"/>
-          </w:tblCellMar>
-        </w:tblPrEx>
         <w:tc>
           <w:tcPr>
             <w:tcW w:w="2840" w:type="dxa"/>
@@ -499,12 +433,6 @@
         </w:tc>
       </w:tr>
       <w:tr>
-        <w:tblPrEx>
-          <w:tblCellMar>
-            <w:top w:w="0" w:type="dxa"/>
-            <w:bottom w:w="0" w:type="dxa"/>
-          </w:tblCellMar>
-        </w:tblPrEx>
         <w:tc>
           <w:tcPr>
             <w:tcW w:w="2840" w:type="dxa"/>
@@ -539,12 +467,6 @@
         </w:tc>
       </w:tr>
       <w:tr>
-        <w:tblPrEx>
-          <w:tblCellMar>
-            <w:top w:w="0" w:type="dxa"/>
-            <w:bottom w:w="0" w:type="dxa"/>
-          </w:tblCellMar>
-        </w:tblPrEx>
         <w:tc>
           <w:tcPr>
             <w:tcW w:w="2840" w:type="dxa"/>
@@ -579,12 +501,6 @@
         </w:tc>
       </w:tr>
       <w:tr>
-        <w:tblPrEx>
-          <w:tblCellMar>
-            <w:top w:w="0" w:type="dxa"/>
-            <w:bottom w:w="0" w:type="dxa"/>
-          </w:tblCellMar>
-        </w:tblPrEx>
         <w:tc>
           <w:tcPr>
             <w:tcW w:w="2840" w:type="dxa"/>
@@ -619,12 +535,6 @@
         </w:tc>
       </w:tr>
       <w:tr>
-        <w:tblPrEx>
-          <w:tblCellMar>
-            <w:top w:w="0" w:type="dxa"/>
-            <w:bottom w:w="0" w:type="dxa"/>
-          </w:tblCellMar>
-        </w:tblPrEx>
         <w:tc>
           <w:tcPr>
             <w:tcW w:w="2840" w:type="dxa"/>
@@ -659,12 +569,6 @@
         </w:tc>
       </w:tr>
       <w:tr>
-        <w:tblPrEx>
-          <w:tblCellMar>
-            <w:top w:w="0" w:type="dxa"/>
-            <w:bottom w:w="0" w:type="dxa"/>
-          </w:tblCellMar>
-        </w:tblPrEx>
         <w:tc>
           <w:tcPr>
             <w:tcW w:w="2840" w:type="dxa"/>
@@ -699,12 +603,6 @@
         </w:tc>
       </w:tr>
       <w:tr>
-        <w:tblPrEx>
-          <w:tblCellMar>
-            <w:top w:w="0" w:type="dxa"/>
-            <w:bottom w:w="0" w:type="dxa"/>
-          </w:tblCellMar>
-        </w:tblPrEx>
         <w:tc>
           <w:tcPr>
             <w:tcW w:w="2840" w:type="dxa"/>
@@ -739,12 +637,6 @@
         </w:tc>
       </w:tr>
       <w:tr>
-        <w:tblPrEx>
-          <w:tblCellMar>
-            <w:top w:w="0" w:type="dxa"/>
-            <w:bottom w:w="0" w:type="dxa"/>
-          </w:tblCellMar>
-        </w:tblPrEx>
         <w:tc>
           <w:tcPr>
             <w:tcW w:w="2840" w:type="dxa"/>
@@ -779,12 +671,6 @@
         </w:tc>
       </w:tr>
       <w:tr>
-        <w:tblPrEx>
-          <w:tblCellMar>
-            <w:top w:w="0" w:type="dxa"/>
-            <w:bottom w:w="0" w:type="dxa"/>
-          </w:tblCellMar>
-        </w:tblPrEx>
         <w:tc>
           <w:tcPr>
             <w:tcW w:w="2840" w:type="dxa"/>
@@ -819,12 +705,6 @@
         </w:tc>
       </w:tr>
       <w:tr>
-        <w:tblPrEx>
-          <w:tblCellMar>
-            <w:top w:w="0" w:type="dxa"/>
-            <w:bottom w:w="0" w:type="dxa"/>
-          </w:tblCellMar>
-        </w:tblPrEx>
         <w:tc>
           <w:tcPr>
             <w:tcW w:w="2840" w:type="dxa"/>
@@ -859,38 +739,26 @@
         </w:tc>
       </w:tr>
       <w:tr>
-        <w:tblPrEx>
-          <w:tblCellMar>
-            <w:top w:w="0" w:type="dxa"/>
-            <w:bottom w:w="0" w:type="dxa"/>
-          </w:tblCellMar>
-        </w:tblPrEx>
-        <w:tc>
-          <w:tcPr>
-            <w:tcW w:w="2840" w:type="dxa"/>
-          </w:tcPr>
-          <w:p/>
-        </w:tc>
-        <w:tc>
-          <w:tcPr>
-            <w:tcW w:w="2841" w:type="dxa"/>
-          </w:tcPr>
-          <w:p/>
-        </w:tc>
-        <w:tc>
-          <w:tcPr>
-            <w:tcW w:w="2841" w:type="dxa"/>
-          </w:tcPr>
-          <w:p/>
-        </w:tc>
-      </w:tr>
-      <w:tr>
-        <w:tblPrEx>
-          <w:tblCellMar>
-            <w:top w:w="0" w:type="dxa"/>
-            <w:bottom w:w="0" w:type="dxa"/>
-          </w:tblCellMar>
-        </w:tblPrEx>
+        <w:tc>
+          <w:tcPr>
+            <w:tcW w:w="2840" w:type="dxa"/>
+          </w:tcPr>
+          <w:p/>
+        </w:tc>
+        <w:tc>
+          <w:tcPr>
+            <w:tcW w:w="2841" w:type="dxa"/>
+          </w:tcPr>
+          <w:p/>
+        </w:tc>
+        <w:tc>
+          <w:tcPr>
+            <w:tcW w:w="2841" w:type="dxa"/>
+          </w:tcPr>
+          <w:p/>
+        </w:tc>
+      </w:tr>
+      <w:tr>
         <w:tc>
           <w:tcPr>
             <w:tcW w:w="2840" w:type="dxa"/>
@@ -950,12 +818,6 @@
         <w:gridCol w:w="2841"/>
       </w:tblGrid>
       <w:tr>
-        <w:tblPrEx>
-          <w:tblCellMar>
-            <w:top w:w="0" w:type="dxa"/>
-            <w:bottom w:w="0" w:type="dxa"/>
-          </w:tblCellMar>
-        </w:tblPrEx>
         <w:tc>
           <w:tcPr>
             <w:tcW w:w="2840" w:type="dxa"/>
@@ -999,12 +861,6 @@
         </w:tc>
       </w:tr>
       <w:tr>
-        <w:tblPrEx>
-          <w:tblCellMar>
-            <w:top w:w="0" w:type="dxa"/>
-            <w:bottom w:w="0" w:type="dxa"/>
-          </w:tblCellMar>
-        </w:tblPrEx>
         <w:tc>
           <w:tcPr>
             <w:tcW w:w="2840" w:type="dxa"/>
@@ -1046,12 +902,6 @@
         </w:tc>
       </w:tr>
       <w:tr>
-        <w:tblPrEx>
-          <w:tblCellMar>
-            <w:top w:w="0" w:type="dxa"/>
-            <w:bottom w:w="0" w:type="dxa"/>
-          </w:tblCellMar>
-        </w:tblPrEx>
         <w:tc>
           <w:tcPr>
             <w:tcW w:w="2840" w:type="dxa"/>
@@ -1093,12 +943,6 @@
         </w:tc>
       </w:tr>
       <w:tr>
-        <w:tblPrEx>
-          <w:tblCellMar>
-            <w:top w:w="0" w:type="dxa"/>
-            <w:bottom w:w="0" w:type="dxa"/>
-          </w:tblCellMar>
-        </w:tblPrEx>
         <w:tc>
           <w:tcPr>
             <w:tcW w:w="2840" w:type="dxa"/>
@@ -1140,12 +984,6 @@
         </w:tc>
       </w:tr>
       <w:tr>
-        <w:tblPrEx>
-          <w:tblCellMar>
-            <w:top w:w="0" w:type="dxa"/>
-            <w:bottom w:w="0" w:type="dxa"/>
-          </w:tblCellMar>
-        </w:tblPrEx>
         <w:tc>
           <w:tcPr>
             <w:tcW w:w="2840" w:type="dxa"/>
@@ -1188,12 +1026,6 @@
         </w:tc>
       </w:tr>
       <w:tr>
-        <w:tblPrEx>
-          <w:tblCellMar>
-            <w:top w:w="0" w:type="dxa"/>
-            <w:bottom w:w="0" w:type="dxa"/>
-          </w:tblCellMar>
-        </w:tblPrEx>
         <w:tc>
           <w:tcPr>
             <w:tcW w:w="2840" w:type="dxa"/>
@@ -1235,12 +1067,6 @@
         </w:tc>
       </w:tr>
       <w:tr>
-        <w:tblPrEx>
-          <w:tblCellMar>
-            <w:top w:w="0" w:type="dxa"/>
-            <w:bottom w:w="0" w:type="dxa"/>
-          </w:tblCellMar>
-        </w:tblPrEx>
         <w:tc>
           <w:tcPr>
             <w:tcW w:w="2840" w:type="dxa"/>
@@ -1282,12 +1108,6 @@
         </w:tc>
       </w:tr>
       <w:tr>
-        <w:tblPrEx>
-          <w:tblCellMar>
-            <w:top w:w="0" w:type="dxa"/>
-            <w:bottom w:w="0" w:type="dxa"/>
-          </w:tblCellMar>
-        </w:tblPrEx>
         <w:tc>
           <w:tcPr>
             <w:tcW w:w="2840" w:type="dxa"/>
@@ -1329,12 +1149,6 @@
         </w:tc>
       </w:tr>
       <w:tr>
-        <w:tblPrEx>
-          <w:tblCellMar>
-            <w:top w:w="0" w:type="dxa"/>
-            <w:bottom w:w="0" w:type="dxa"/>
-          </w:tblCellMar>
-        </w:tblPrEx>
         <w:tc>
           <w:tcPr>
             <w:tcW w:w="2840" w:type="dxa"/>
@@ -1376,12 +1190,6 @@
         </w:tc>
       </w:tr>
       <w:tr>
-        <w:tblPrEx>
-          <w:tblCellMar>
-            <w:top w:w="0" w:type="dxa"/>
-            <w:bottom w:w="0" w:type="dxa"/>
-          </w:tblCellMar>
-        </w:tblPrEx>
         <w:tc>
           <w:tcPr>
             <w:tcW w:w="2840" w:type="dxa"/>
@@ -1423,12 +1231,6 @@
         </w:tc>
       </w:tr>
       <w:tr>
-        <w:tblPrEx>
-          <w:tblCellMar>
-            <w:top w:w="0" w:type="dxa"/>
-            <w:bottom w:w="0" w:type="dxa"/>
-          </w:tblCellMar>
-        </w:tblPrEx>
         <w:tc>
           <w:tcPr>
             <w:tcW w:w="2840" w:type="dxa"/>
@@ -1470,12 +1272,6 @@
         </w:tc>
       </w:tr>
       <w:tr>
-        <w:tblPrEx>
-          <w:tblCellMar>
-            <w:top w:w="0" w:type="dxa"/>
-            <w:bottom w:w="0" w:type="dxa"/>
-          </w:tblCellMar>
-        </w:tblPrEx>
         <w:tc>
           <w:tcPr>
             <w:tcW w:w="2840" w:type="dxa"/>
@@ -1517,12 +1313,6 @@
         </w:tc>
       </w:tr>
       <w:tr>
-        <w:tblPrEx>
-          <w:tblCellMar>
-            <w:top w:w="0" w:type="dxa"/>
-            <w:bottom w:w="0" w:type="dxa"/>
-          </w:tblCellMar>
-        </w:tblPrEx>
         <w:tc>
           <w:tcPr>
             <w:tcW w:w="2840" w:type="dxa"/>
@@ -1564,12 +1354,6 @@
         </w:tc>
       </w:tr>
       <w:tr>
-        <w:tblPrEx>
-          <w:tblCellMar>
-            <w:top w:w="0" w:type="dxa"/>
-            <w:bottom w:w="0" w:type="dxa"/>
-          </w:tblCellMar>
-        </w:tblPrEx>
         <w:tc>
           <w:tcPr>
             <w:tcW w:w="2840" w:type="dxa"/>
@@ -1611,12 +1395,6 @@
         </w:tc>
       </w:tr>
       <w:tr>
-        <w:tblPrEx>
-          <w:tblCellMar>
-            <w:top w:w="0" w:type="dxa"/>
-            <w:bottom w:w="0" w:type="dxa"/>
-          </w:tblCellMar>
-        </w:tblPrEx>
         <w:tc>
           <w:tcPr>
             <w:tcW w:w="2840" w:type="dxa"/>
@@ -1658,12 +1436,6 @@
         </w:tc>
       </w:tr>
       <w:tr>
-        <w:tblPrEx>
-          <w:tblCellMar>
-            <w:top w:w="0" w:type="dxa"/>
-            <w:bottom w:w="0" w:type="dxa"/>
-          </w:tblCellMar>
-        </w:tblPrEx>
         <w:tc>
           <w:tcPr>
             <w:tcW w:w="2840" w:type="dxa"/>
@@ -1705,12 +1477,6 @@
         </w:tc>
       </w:tr>
       <w:tr>
-        <w:tblPrEx>
-          <w:tblCellMar>
-            <w:top w:w="0" w:type="dxa"/>
-            <w:bottom w:w="0" w:type="dxa"/>
-          </w:tblCellMar>
-        </w:tblPrEx>
         <w:tc>
           <w:tcPr>
             <w:tcW w:w="2840" w:type="dxa"/>
@@ -1752,12 +1518,6 @@
         </w:tc>
       </w:tr>
       <w:tr>
-        <w:tblPrEx>
-          <w:tblCellMar>
-            <w:top w:w="0" w:type="dxa"/>
-            <w:bottom w:w="0" w:type="dxa"/>
-          </w:tblCellMar>
-        </w:tblPrEx>
         <w:tc>
           <w:tcPr>
             <w:tcW w:w="2840" w:type="dxa"/>
@@ -1799,12 +1559,6 @@
         </w:tc>
       </w:tr>
       <w:tr>
-        <w:tblPrEx>
-          <w:tblCellMar>
-            <w:top w:w="0" w:type="dxa"/>
-            <w:bottom w:w="0" w:type="dxa"/>
-          </w:tblCellMar>
-        </w:tblPrEx>
         <w:tc>
           <w:tcPr>
             <w:tcW w:w="2840" w:type="dxa"/>
@@ -1846,12 +1600,6 @@
         </w:tc>
       </w:tr>
       <w:tr>
-        <w:tblPrEx>
-          <w:tblCellMar>
-            <w:top w:w="0" w:type="dxa"/>
-            <w:bottom w:w="0" w:type="dxa"/>
-          </w:tblCellMar>
-        </w:tblPrEx>
         <w:tc>
           <w:tcPr>
             <w:tcW w:w="2840" w:type="dxa"/>
@@ -1893,12 +1641,6 @@
         </w:tc>
       </w:tr>
       <w:tr>
-        <w:tblPrEx>
-          <w:tblCellMar>
-            <w:top w:w="0" w:type="dxa"/>
-            <w:bottom w:w="0" w:type="dxa"/>
-          </w:tblCellMar>
-        </w:tblPrEx>
         <w:tc>
           <w:tcPr>
             <w:tcW w:w="2840" w:type="dxa"/>
@@ -1940,12 +1682,6 @@
         </w:tc>
       </w:tr>
       <w:tr>
-        <w:tblPrEx>
-          <w:tblCellMar>
-            <w:top w:w="0" w:type="dxa"/>
-            <w:bottom w:w="0" w:type="dxa"/>
-          </w:tblCellMar>
-        </w:tblPrEx>
         <w:tc>
           <w:tcPr>
             <w:tcW w:w="2840" w:type="dxa"/>
@@ -2071,12 +1807,6 @@
         </w:tc>
       </w:tr>
       <w:tr>
-        <w:tblPrEx>
-          <w:tblCellMar>
-            <w:top w:w="0" w:type="dxa"/>
-            <w:bottom w:w="0" w:type="dxa"/>
-          </w:tblCellMar>
-        </w:tblPrEx>
         <w:tc>
           <w:tcPr>
             <w:tcW w:w="2840" w:type="dxa"/>
@@ -2203,12 +1933,6 @@
         </w:tc>
       </w:tr>
       <w:tr>
-        <w:tblPrEx>
-          <w:tblCellMar>
-            <w:top w:w="0" w:type="dxa"/>
-            <w:bottom w:w="0" w:type="dxa"/>
-          </w:tblCellMar>
-        </w:tblPrEx>
         <w:tc>
           <w:tcPr>
             <w:tcW w:w="2840" w:type="dxa"/>
@@ -2334,12 +2058,6 @@
         </w:tc>
       </w:tr>
       <w:tr>
-        <w:tblPrEx>
-          <w:tblCellMar>
-            <w:top w:w="0" w:type="dxa"/>
-            <w:bottom w:w="0" w:type="dxa"/>
-          </w:tblCellMar>
-        </w:tblPrEx>
         <w:tc>
           <w:tcPr>
             <w:tcW w:w="2840" w:type="dxa"/>
@@ -2465,12 +2183,6 @@
         </w:tc>
       </w:tr>
       <w:tr>
-        <w:tblPrEx>
-          <w:tblCellMar>
-            <w:top w:w="0" w:type="dxa"/>
-            <w:bottom w:w="0" w:type="dxa"/>
-          </w:tblCellMar>
-        </w:tblPrEx>
         <w:tc>
           <w:tcPr>
             <w:tcW w:w="2840" w:type="dxa"/>
@@ -2533,12 +2245,6 @@
         </w:tc>
       </w:tr>
       <w:tr>
-        <w:tblPrEx>
-          <w:tblCellMar>
-            <w:top w:w="0" w:type="dxa"/>
-            <w:bottom w:w="0" w:type="dxa"/>
-          </w:tblCellMar>
-        </w:tblPrEx>
         <w:tc>
           <w:tcPr>
             <w:tcW w:w="2840" w:type="dxa"/>
@@ -2622,12 +2328,6 @@
         </w:tc>
       </w:tr>
       <w:tr>
-        <w:tblPrEx>
-          <w:tblCellMar>
-            <w:top w:w="0" w:type="dxa"/>
-            <w:bottom w:w="0" w:type="dxa"/>
-          </w:tblCellMar>
-        </w:tblPrEx>
         <w:tc>
           <w:tcPr>
             <w:tcW w:w="2840" w:type="dxa"/>
@@ -2754,12 +2454,6 @@
         </w:tc>
       </w:tr>
       <w:tr>
-        <w:tblPrEx>
-          <w:tblCellMar>
-            <w:top w:w="0" w:type="dxa"/>
-            <w:bottom w:w="0" w:type="dxa"/>
-          </w:tblCellMar>
-        </w:tblPrEx>
         <w:tc>
           <w:tcPr>
             <w:tcW w:w="2840" w:type="dxa"/>
@@ -2886,12 +2580,6 @@
         </w:tc>
       </w:tr>
       <w:tr>
-        <w:tblPrEx>
-          <w:tblCellMar>
-            <w:top w:w="0" w:type="dxa"/>
-            <w:bottom w:w="0" w:type="dxa"/>
-          </w:tblCellMar>
-        </w:tblPrEx>
         <w:tc>
           <w:tcPr>
             <w:tcW w:w="2840" w:type="dxa"/>
@@ -3017,12 +2705,6 @@
         </w:tc>
       </w:tr>
       <w:tr>
-        <w:tblPrEx>
-          <w:tblCellMar>
-            <w:top w:w="0" w:type="dxa"/>
-            <w:bottom w:w="0" w:type="dxa"/>
-          </w:tblCellMar>
-        </w:tblPrEx>
         <w:tc>
           <w:tcPr>
             <w:tcW w:w="2840" w:type="dxa"/>
@@ -3148,12 +2830,6 @@
         </w:tc>
       </w:tr>
       <w:tr>
-        <w:tblPrEx>
-          <w:tblCellMar>
-            <w:top w:w="0" w:type="dxa"/>
-            <w:bottom w:w="0" w:type="dxa"/>
-          </w:tblCellMar>
-        </w:tblPrEx>
         <w:tc>
           <w:tcPr>
             <w:tcW w:w="2840" w:type="dxa"/>
@@ -3280,12 +2956,6 @@
         </w:tc>
       </w:tr>
       <w:tr>
-        <w:tblPrEx>
-          <w:tblCellMar>
-            <w:top w:w="0" w:type="dxa"/>
-            <w:bottom w:w="0" w:type="dxa"/>
-          </w:tblCellMar>
-        </w:tblPrEx>
         <w:tc>
           <w:tcPr>
             <w:tcW w:w="2840" w:type="dxa"/>
@@ -3412,12 +3082,6 @@
         </w:tc>
       </w:tr>
       <w:tr>
-        <w:tblPrEx>
-          <w:tblCellMar>
-            <w:top w:w="0" w:type="dxa"/>
-            <w:bottom w:w="0" w:type="dxa"/>
-          </w:tblCellMar>
-        </w:tblPrEx>
         <w:tc>
           <w:tcPr>
             <w:tcW w:w="2840" w:type="dxa"/>
@@ -3543,12 +3207,6 @@
         </w:tc>
       </w:tr>
       <w:tr>
-        <w:tblPrEx>
-          <w:tblCellMar>
-            <w:top w:w="0" w:type="dxa"/>
-            <w:bottom w:w="0" w:type="dxa"/>
-          </w:tblCellMar>
-        </w:tblPrEx>
         <w:tc>
           <w:tcPr>
             <w:tcW w:w="2840" w:type="dxa"/>
@@ -3714,12 +3372,6 @@
         <w:gridCol w:w="2841"/>
       </w:tblGrid>
       <w:tr>
-        <w:tblPrEx>
-          <w:tblCellMar>
-            <w:top w:w="0" w:type="dxa"/>
-            <w:bottom w:w="0" w:type="dxa"/>
-          </w:tblCellMar>
-        </w:tblPrEx>
         <w:tc>
           <w:tcPr>
             <w:tcW w:w="2840" w:type="dxa"/>
@@ -3761,12 +3413,6 @@
         </w:tc>
       </w:tr>
       <w:tr>
-        <w:tblPrEx>
-          <w:tblCellMar>
-            <w:top w:w="0" w:type="dxa"/>
-            <w:bottom w:w="0" w:type="dxa"/>
-          </w:tblCellMar>
-        </w:tblPrEx>
         <w:tc>
           <w:tcPr>
             <w:tcW w:w="2840" w:type="dxa"/>
@@ -3801,12 +3447,6 @@
         </w:tc>
       </w:tr>
       <w:tr>
-        <w:tblPrEx>
-          <w:tblCellMar>
-            <w:top w:w="0" w:type="dxa"/>
-            <w:bottom w:w="0" w:type="dxa"/>
-          </w:tblCellMar>
-        </w:tblPrEx>
         <w:tc>
           <w:tcPr>
             <w:tcW w:w="2840" w:type="dxa"/>
@@ -3841,12 +3481,6 @@
         </w:tc>
       </w:tr>
       <w:tr>
-        <w:tblPrEx>
-          <w:tblCellMar>
-            <w:top w:w="0" w:type="dxa"/>
-            <w:bottom w:w="0" w:type="dxa"/>
-          </w:tblCellMar>
-        </w:tblPrEx>
         <w:tc>
           <w:tcPr>
             <w:tcW w:w="2840" w:type="dxa"/>
@@ -3881,12 +3515,6 @@
         </w:tc>
       </w:tr>
       <w:tr>
-        <w:tblPrEx>
-          <w:tblCellMar>
-            <w:top w:w="0" w:type="dxa"/>
-            <w:bottom w:w="0" w:type="dxa"/>
-          </w:tblCellMar>
-        </w:tblPrEx>
         <w:tc>
           <w:tcPr>
             <w:tcW w:w="2840" w:type="dxa"/>
@@ -3921,12 +3549,6 @@
         </w:tc>
       </w:tr>
       <w:tr>
-        <w:tblPrEx>
-          <w:tblCellMar>
-            <w:top w:w="0" w:type="dxa"/>
-            <w:bottom w:w="0" w:type="dxa"/>
-          </w:tblCellMar>
-        </w:tblPrEx>
         <w:tc>
           <w:tcPr>
             <w:tcW w:w="2840" w:type="dxa"/>
@@ -3961,38 +3583,26 @@
         </w:tc>
       </w:tr>
       <w:tr>
-        <w:tblPrEx>
-          <w:tblCellMar>
-            <w:top w:w="0" w:type="dxa"/>
-            <w:bottom w:w="0" w:type="dxa"/>
-          </w:tblCellMar>
-        </w:tblPrEx>
-        <w:tc>
-          <w:tcPr>
-            <w:tcW w:w="2840" w:type="dxa"/>
-          </w:tcPr>
-          <w:p/>
-        </w:tc>
-        <w:tc>
-          <w:tcPr>
-            <w:tcW w:w="2841" w:type="dxa"/>
-          </w:tcPr>
-          <w:p/>
-        </w:tc>
-        <w:tc>
-          <w:tcPr>
-            <w:tcW w:w="2841" w:type="dxa"/>
-          </w:tcPr>
-          <w:p/>
-        </w:tc>
-      </w:tr>
-      <w:tr>
-        <w:tblPrEx>
-          <w:tblCellMar>
-            <w:top w:w="0" w:type="dxa"/>
-            <w:bottom w:w="0" w:type="dxa"/>
-          </w:tblCellMar>
-        </w:tblPrEx>
+        <w:tc>
+          <w:tcPr>
+            <w:tcW w:w="2840" w:type="dxa"/>
+          </w:tcPr>
+          <w:p/>
+        </w:tc>
+        <w:tc>
+          <w:tcPr>
+            <w:tcW w:w="2841" w:type="dxa"/>
+          </w:tcPr>
+          <w:p/>
+        </w:tc>
+        <w:tc>
+          <w:tcPr>
+            <w:tcW w:w="2841" w:type="dxa"/>
+          </w:tcPr>
+          <w:p/>
+        </w:tc>
+      </w:tr>
+      <w:tr>
         <w:tc>
           <w:tcPr>
             <w:tcW w:w="2840" w:type="dxa"/>
@@ -4051,12 +3661,6 @@
         <w:gridCol w:w="2841"/>
       </w:tblGrid>
       <w:tr>
-        <w:tblPrEx>
-          <w:tblCellMar>
-            <w:top w:w="0" w:type="dxa"/>
-            <w:bottom w:w="0" w:type="dxa"/>
-          </w:tblCellMar>
-        </w:tblPrEx>
         <w:tc>
           <w:tcPr>
             <w:tcW w:w="2840" w:type="dxa"/>
@@ -4098,12 +3702,6 @@
         </w:tc>
       </w:tr>
       <w:tr>
-        <w:tblPrEx>
-          <w:tblCellMar>
-            <w:top w:w="0" w:type="dxa"/>
-            <w:bottom w:w="0" w:type="dxa"/>
-          </w:tblCellMar>
-        </w:tblPrEx>
         <w:tc>
           <w:tcPr>
             <w:tcW w:w="2840" w:type="dxa"/>
@@ -4138,12 +3736,6 @@
         </w:tc>
       </w:tr>
       <w:tr>
-        <w:tblPrEx>
-          <w:tblCellMar>
-            <w:top w:w="0" w:type="dxa"/>
-            <w:bottom w:w="0" w:type="dxa"/>
-          </w:tblCellMar>
-        </w:tblPrEx>
         <w:tc>
           <w:tcPr>
             <w:tcW w:w="2840" w:type="dxa"/>
@@ -4182,12 +3774,6 @@
         </w:tc>
       </w:tr>
       <w:tr>
-        <w:tblPrEx>
-          <w:tblCellMar>
-            <w:top w:w="0" w:type="dxa"/>
-            <w:bottom w:w="0" w:type="dxa"/>
-          </w:tblCellMar>
-        </w:tblPrEx>
         <w:tc>
           <w:tcPr>
             <w:tcW w:w="2840" w:type="dxa"/>
@@ -4222,12 +3808,6 @@
         </w:tc>
       </w:tr>
       <w:tr>
-        <w:tblPrEx>
-          <w:tblCellMar>
-            <w:top w:w="0" w:type="dxa"/>
-            <w:bottom w:w="0" w:type="dxa"/>
-          </w:tblCellMar>
-        </w:tblPrEx>
         <w:tc>
           <w:tcPr>
             <w:tcW w:w="2840" w:type="dxa"/>
@@ -4262,12 +3842,6 @@
         </w:tc>
       </w:tr>
       <w:tr>
-        <w:tblPrEx>
-          <w:tblCellMar>
-            <w:top w:w="0" w:type="dxa"/>
-            <w:bottom w:w="0" w:type="dxa"/>
-          </w:tblCellMar>
-        </w:tblPrEx>
         <w:tc>
           <w:tcPr>
             <w:tcW w:w="2840" w:type="dxa"/>
@@ -4302,12 +3876,6 @@
         </w:tc>
       </w:tr>
       <w:tr>
-        <w:tblPrEx>
-          <w:tblCellMar>
-            <w:top w:w="0" w:type="dxa"/>
-            <w:bottom w:w="0" w:type="dxa"/>
-          </w:tblCellMar>
-        </w:tblPrEx>
         <w:tc>
           <w:tcPr>
             <w:tcW w:w="2840" w:type="dxa"/>
@@ -4342,12 +3910,6 @@
         </w:tc>
       </w:tr>
       <w:tr>
-        <w:tblPrEx>
-          <w:tblCellMar>
-            <w:top w:w="0" w:type="dxa"/>
-            <w:bottom w:w="0" w:type="dxa"/>
-          </w:tblCellMar>
-        </w:tblPrEx>
         <w:tc>
           <w:tcPr>
             <w:tcW w:w="2840" w:type="dxa"/>
@@ -4382,12 +3944,6 @@
         </w:tc>
       </w:tr>
       <w:tr>
-        <w:tblPrEx>
-          <w:tblCellMar>
-            <w:top w:w="0" w:type="dxa"/>
-            <w:bottom w:w="0" w:type="dxa"/>
-          </w:tblCellMar>
-        </w:tblPrEx>
         <w:tc>
           <w:tcPr>
             <w:tcW w:w="2840" w:type="dxa"/>
@@ -4461,12 +4017,6 @@
         <w:gridCol w:w="2841"/>
       </w:tblGrid>
       <w:tr>
-        <w:tblPrEx>
-          <w:tblCellMar>
-            <w:top w:w="0" w:type="dxa"/>
-            <w:bottom w:w="0" w:type="dxa"/>
-          </w:tblCellMar>
-        </w:tblPrEx>
         <w:tc>
           <w:tcPr>
             <w:tcW w:w="2840" w:type="dxa"/>
@@ -4508,12 +4058,6 @@
         </w:tc>
       </w:tr>
       <w:tr>
-        <w:tblPrEx>
-          <w:tblCellMar>
-            <w:top w:w="0" w:type="dxa"/>
-            <w:bottom w:w="0" w:type="dxa"/>
-          </w:tblCellMar>
-        </w:tblPrEx>
         <w:tc>
           <w:tcPr>
             <w:tcW w:w="2840" w:type="dxa"/>
@@ -4548,12 +4092,6 @@
         </w:tc>
       </w:tr>
       <w:tr>
-        <w:tblPrEx>
-          <w:tblCellMar>
-            <w:top w:w="0" w:type="dxa"/>
-            <w:bottom w:w="0" w:type="dxa"/>
-          </w:tblCellMar>
-        </w:tblPrEx>
         <w:tc>
           <w:tcPr>
             <w:tcW w:w="2840" w:type="dxa"/>
@@ -4588,12 +4126,6 @@
         </w:tc>
       </w:tr>
       <w:tr>
-        <w:tblPrEx>
-          <w:tblCellMar>
-            <w:top w:w="0" w:type="dxa"/>
-            <w:bottom w:w="0" w:type="dxa"/>
-          </w:tblCellMar>
-        </w:tblPrEx>
         <w:tc>
           <w:tcPr>
             <w:tcW w:w="2840" w:type="dxa"/>
@@ -4628,12 +4160,6 @@
         </w:tc>
       </w:tr>
       <w:tr>
-        <w:tblPrEx>
-          <w:tblCellMar>
-            <w:top w:w="0" w:type="dxa"/>
-            <w:bottom w:w="0" w:type="dxa"/>
-          </w:tblCellMar>
-        </w:tblPrEx>
         <w:tc>
           <w:tcPr>
             <w:tcW w:w="2840" w:type="dxa"/>
@@ -4668,12 +4194,6 @@
         </w:tc>
       </w:tr>
       <w:tr>
-        <w:tblPrEx>
-          <w:tblCellMar>
-            <w:top w:w="0" w:type="dxa"/>
-            <w:bottom w:w="0" w:type="dxa"/>
-          </w:tblCellMar>
-        </w:tblPrEx>
         <w:tc>
           <w:tcPr>
             <w:tcW w:w="2840" w:type="dxa"/>
@@ -4708,12 +4228,6 @@
         </w:tc>
       </w:tr>
       <w:tr>
-        <w:tblPrEx>
-          <w:tblCellMar>
-            <w:top w:w="0" w:type="dxa"/>
-            <w:bottom w:w="0" w:type="dxa"/>
-          </w:tblCellMar>
-        </w:tblPrEx>
         <w:tc>
           <w:tcPr>
             <w:tcW w:w="2840" w:type="dxa"/>
@@ -4748,12 +4262,6 @@
         </w:tc>
       </w:tr>
       <w:tr>
-        <w:tblPrEx>
-          <w:tblCellMar>
-            <w:top w:w="0" w:type="dxa"/>
-            <w:bottom w:w="0" w:type="dxa"/>
-          </w:tblCellMar>
-        </w:tblPrEx>
         <w:tc>
           <w:tcPr>
             <w:tcW w:w="2840" w:type="dxa"/>
@@ -4788,38 +4296,26 @@
         </w:tc>
       </w:tr>
       <w:tr>
-        <w:tblPrEx>
-          <w:tblCellMar>
-            <w:top w:w="0" w:type="dxa"/>
-            <w:bottom w:w="0" w:type="dxa"/>
-          </w:tblCellMar>
-        </w:tblPrEx>
-        <w:tc>
-          <w:tcPr>
-            <w:tcW w:w="2840" w:type="dxa"/>
-          </w:tcPr>
-          <w:p/>
-        </w:tc>
-        <w:tc>
-          <w:tcPr>
-            <w:tcW w:w="2841" w:type="dxa"/>
-          </w:tcPr>
-          <w:p/>
-        </w:tc>
-        <w:tc>
-          <w:tcPr>
-            <w:tcW w:w="2841" w:type="dxa"/>
-          </w:tcPr>
-          <w:p/>
-        </w:tc>
-      </w:tr>
-      <w:tr>
-        <w:tblPrEx>
-          <w:tblCellMar>
-            <w:top w:w="0" w:type="dxa"/>
-            <w:bottom w:w="0" w:type="dxa"/>
-          </w:tblCellMar>
-        </w:tblPrEx>
+        <w:tc>
+          <w:tcPr>
+            <w:tcW w:w="2840" w:type="dxa"/>
+          </w:tcPr>
+          <w:p/>
+        </w:tc>
+        <w:tc>
+          <w:tcPr>
+            <w:tcW w:w="2841" w:type="dxa"/>
+          </w:tcPr>
+          <w:p/>
+        </w:tc>
+        <w:tc>
+          <w:tcPr>
+            <w:tcW w:w="2841" w:type="dxa"/>
+          </w:tcPr>
+          <w:p/>
+        </w:tc>
+      </w:tr>
+      <w:tr>
         <w:tc>
           <w:tcPr>
             <w:tcW w:w="2840" w:type="dxa"/>
@@ -4854,12 +4350,6 @@
         </w:tc>
       </w:tr>
       <w:tr>
-        <w:tblPrEx>
-          <w:tblCellMar>
-            <w:top w:w="0" w:type="dxa"/>
-            <w:bottom w:w="0" w:type="dxa"/>
-          </w:tblCellMar>
-        </w:tblPrEx>
         <w:tc>
           <w:tcPr>
             <w:tcW w:w="2840" w:type="dxa"/>
@@ -4894,12 +4384,6 @@
         </w:tc>
       </w:tr>
       <w:tr>
-        <w:tblPrEx>
-          <w:tblCellMar>
-            <w:top w:w="0" w:type="dxa"/>
-            <w:bottom w:w="0" w:type="dxa"/>
-          </w:tblCellMar>
-        </w:tblPrEx>
         <w:tc>
           <w:tcPr>
             <w:tcW w:w="2840" w:type="dxa"/>
@@ -4934,12 +4418,6 @@
         </w:tc>
       </w:tr>
       <w:tr>
-        <w:tblPrEx>
-          <w:tblCellMar>
-            <w:top w:w="0" w:type="dxa"/>
-            <w:bottom w:w="0" w:type="dxa"/>
-          </w:tblCellMar>
-        </w:tblPrEx>
         <w:tc>
           <w:tcPr>
             <w:tcW w:w="2840" w:type="dxa"/>
@@ -4974,12 +4452,6 @@
         </w:tc>
       </w:tr>
       <w:tr>
-        <w:tblPrEx>
-          <w:tblCellMar>
-            <w:top w:w="0" w:type="dxa"/>
-            <w:bottom w:w="0" w:type="dxa"/>
-          </w:tblCellMar>
-        </w:tblPrEx>
         <w:tc>
           <w:tcPr>
             <w:tcW w:w="2840" w:type="dxa"/>
@@ -5014,12 +4486,6 @@
         </w:tc>
       </w:tr>
       <w:tr>
-        <w:tblPrEx>
-          <w:tblCellMar>
-            <w:top w:w="0" w:type="dxa"/>
-            <w:bottom w:w="0" w:type="dxa"/>
-          </w:tblCellMar>
-        </w:tblPrEx>
         <w:tc>
           <w:tcPr>
             <w:tcW w:w="2840" w:type="dxa"/>
@@ -5054,38 +4520,26 @@
         </w:tc>
       </w:tr>
       <w:tr>
-        <w:tblPrEx>
-          <w:tblCellMar>
-            <w:top w:w="0" w:type="dxa"/>
-            <w:bottom w:w="0" w:type="dxa"/>
-          </w:tblCellMar>
-        </w:tblPrEx>
-        <w:tc>
-          <w:tcPr>
-            <w:tcW w:w="2840" w:type="dxa"/>
-          </w:tcPr>
-          <w:p/>
-        </w:tc>
-        <w:tc>
-          <w:tcPr>
-            <w:tcW w:w="2841" w:type="dxa"/>
-          </w:tcPr>
-          <w:p/>
-        </w:tc>
-        <w:tc>
-          <w:tcPr>
-            <w:tcW w:w="2841" w:type="dxa"/>
-          </w:tcPr>
-          <w:p/>
-        </w:tc>
-      </w:tr>
-      <w:tr>
-        <w:tblPrEx>
-          <w:tblCellMar>
-            <w:top w:w="0" w:type="dxa"/>
-            <w:bottom w:w="0" w:type="dxa"/>
-          </w:tblCellMar>
-        </w:tblPrEx>
+        <w:tc>
+          <w:tcPr>
+            <w:tcW w:w="2840" w:type="dxa"/>
+          </w:tcPr>
+          <w:p/>
+        </w:tc>
+        <w:tc>
+          <w:tcPr>
+            <w:tcW w:w="2841" w:type="dxa"/>
+          </w:tcPr>
+          <w:p/>
+        </w:tc>
+        <w:tc>
+          <w:tcPr>
+            <w:tcW w:w="2841" w:type="dxa"/>
+          </w:tcPr>
+          <w:p/>
+        </w:tc>
+      </w:tr>
+      <w:tr>
         <w:tc>
           <w:tcPr>
             <w:tcW w:w="2840" w:type="dxa"/>
@@ -5120,12 +4574,6 @@
         </w:tc>
       </w:tr>
       <w:tr>
-        <w:tblPrEx>
-          <w:tblCellMar>
-            <w:top w:w="0" w:type="dxa"/>
-            <w:bottom w:w="0" w:type="dxa"/>
-          </w:tblCellMar>
-        </w:tblPrEx>
         <w:tc>
           <w:tcPr>
             <w:tcW w:w="2840" w:type="dxa"/>
@@ -5160,12 +4608,6 @@
         </w:tc>
       </w:tr>
       <w:tr>
-        <w:tblPrEx>
-          <w:tblCellMar>
-            <w:top w:w="0" w:type="dxa"/>
-            <w:bottom w:w="0" w:type="dxa"/>
-          </w:tblCellMar>
-        </w:tblPrEx>
         <w:tc>
           <w:tcPr>
             <w:tcW w:w="2840" w:type="dxa"/>
@@ -5200,12 +4642,6 @@
         </w:tc>
       </w:tr>
       <w:tr>
-        <w:tblPrEx>
-          <w:tblCellMar>
-            <w:top w:w="0" w:type="dxa"/>
-            <w:bottom w:w="0" w:type="dxa"/>
-          </w:tblCellMar>
-        </w:tblPrEx>
         <w:tc>
           <w:tcPr>
             <w:tcW w:w="2840" w:type="dxa"/>
@@ -5240,116 +4676,86 @@
         </w:tc>
       </w:tr>
       <w:tr>
-        <w:tblPrEx>
-          <w:tblCellMar>
-            <w:top w:w="0" w:type="dxa"/>
-            <w:bottom w:w="0" w:type="dxa"/>
-          </w:tblCellMar>
-        </w:tblPrEx>
-        <w:tc>
-          <w:tcPr>
-            <w:tcW w:w="2840" w:type="dxa"/>
-          </w:tcPr>
-          <w:p/>
-        </w:tc>
-        <w:tc>
-          <w:tcPr>
-            <w:tcW w:w="2841" w:type="dxa"/>
-          </w:tcPr>
-          <w:p/>
-        </w:tc>
-        <w:tc>
-          <w:tcPr>
-            <w:tcW w:w="2841" w:type="dxa"/>
-          </w:tcPr>
-          <w:p/>
-        </w:tc>
-      </w:tr>
-      <w:tr>
-        <w:tblPrEx>
-          <w:tblCellMar>
-            <w:top w:w="0" w:type="dxa"/>
-            <w:bottom w:w="0" w:type="dxa"/>
-          </w:tblCellMar>
-        </w:tblPrEx>
-        <w:tc>
-          <w:tcPr>
-            <w:tcW w:w="2840" w:type="dxa"/>
-          </w:tcPr>
-          <w:p/>
-        </w:tc>
-        <w:tc>
-          <w:tcPr>
-            <w:tcW w:w="2841" w:type="dxa"/>
-          </w:tcPr>
-          <w:p/>
-        </w:tc>
-        <w:tc>
-          <w:tcPr>
-            <w:tcW w:w="2841" w:type="dxa"/>
-          </w:tcPr>
-          <w:p/>
-        </w:tc>
-      </w:tr>
-      <w:tr>
-        <w:tblPrEx>
-          <w:tblCellMar>
-            <w:top w:w="0" w:type="dxa"/>
-            <w:bottom w:w="0" w:type="dxa"/>
-          </w:tblCellMar>
-        </w:tblPrEx>
-        <w:tc>
-          <w:tcPr>
-            <w:tcW w:w="2840" w:type="dxa"/>
-          </w:tcPr>
-          <w:p/>
-        </w:tc>
-        <w:tc>
-          <w:tcPr>
-            <w:tcW w:w="2841" w:type="dxa"/>
-          </w:tcPr>
-          <w:p/>
-        </w:tc>
-        <w:tc>
-          <w:tcPr>
-            <w:tcW w:w="2841" w:type="dxa"/>
-          </w:tcPr>
-          <w:p/>
-        </w:tc>
-      </w:tr>
-      <w:tr>
-        <w:tblPrEx>
-          <w:tblCellMar>
-            <w:top w:w="0" w:type="dxa"/>
-            <w:bottom w:w="0" w:type="dxa"/>
-          </w:tblCellMar>
-        </w:tblPrEx>
-        <w:tc>
-          <w:tcPr>
-            <w:tcW w:w="2840" w:type="dxa"/>
-          </w:tcPr>
-          <w:p/>
-        </w:tc>
-        <w:tc>
-          <w:tcPr>
-            <w:tcW w:w="2841" w:type="dxa"/>
-          </w:tcPr>
-          <w:p/>
-        </w:tc>
-        <w:tc>
-          <w:tcPr>
-            <w:tcW w:w="2841" w:type="dxa"/>
-          </w:tcPr>
-          <w:p/>
-        </w:tc>
-      </w:tr>
-      <w:tr>
-        <w:tblPrEx>
-          <w:tblCellMar>
-            <w:top w:w="0" w:type="dxa"/>
-            <w:bottom w:w="0" w:type="dxa"/>
-          </w:tblCellMar>
-        </w:tblPrEx>
+        <w:tc>
+          <w:tcPr>
+            <w:tcW w:w="2840" w:type="dxa"/>
+          </w:tcPr>
+          <w:p/>
+        </w:tc>
+        <w:tc>
+          <w:tcPr>
+            <w:tcW w:w="2841" w:type="dxa"/>
+          </w:tcPr>
+          <w:p/>
+        </w:tc>
+        <w:tc>
+          <w:tcPr>
+            <w:tcW w:w="2841" w:type="dxa"/>
+          </w:tcPr>
+          <w:p/>
+        </w:tc>
+      </w:tr>
+      <w:tr>
+        <w:tc>
+          <w:tcPr>
+            <w:tcW w:w="2840" w:type="dxa"/>
+          </w:tcPr>
+          <w:p/>
+        </w:tc>
+        <w:tc>
+          <w:tcPr>
+            <w:tcW w:w="2841" w:type="dxa"/>
+          </w:tcPr>
+          <w:p/>
+        </w:tc>
+        <w:tc>
+          <w:tcPr>
+            <w:tcW w:w="2841" w:type="dxa"/>
+          </w:tcPr>
+          <w:p/>
+        </w:tc>
+      </w:tr>
+      <w:tr>
+        <w:tc>
+          <w:tcPr>
+            <w:tcW w:w="2840" w:type="dxa"/>
+          </w:tcPr>
+          <w:p/>
+        </w:tc>
+        <w:tc>
+          <w:tcPr>
+            <w:tcW w:w="2841" w:type="dxa"/>
+          </w:tcPr>
+          <w:p/>
+        </w:tc>
+        <w:tc>
+          <w:tcPr>
+            <w:tcW w:w="2841" w:type="dxa"/>
+          </w:tcPr>
+          <w:p/>
+        </w:tc>
+      </w:tr>
+      <w:tr>
+        <w:tc>
+          <w:tcPr>
+            <w:tcW w:w="2840" w:type="dxa"/>
+          </w:tcPr>
+          <w:p/>
+        </w:tc>
+        <w:tc>
+          <w:tcPr>
+            <w:tcW w:w="2841" w:type="dxa"/>
+          </w:tcPr>
+          <w:p/>
+        </w:tc>
+        <w:tc>
+          <w:tcPr>
+            <w:tcW w:w="2841" w:type="dxa"/>
+          </w:tcPr>
+          <w:p/>
+        </w:tc>
+      </w:tr>
+      <w:tr>
         <w:tc>
           <w:tcPr>
             <w:tcW w:w="2840" w:type="dxa"/>
@@ -5408,12 +4814,6 @@
         <w:gridCol w:w="2841"/>
       </w:tblGrid>
       <w:tr>
-        <w:tblPrEx>
-          <w:tblCellMar>
-            <w:top w:w="0" w:type="dxa"/>
-            <w:bottom w:w="0" w:type="dxa"/>
-          </w:tblCellMar>
-        </w:tblPrEx>
         <w:tc>
           <w:tcPr>
             <w:tcW w:w="2840" w:type="dxa"/>
@@ -5470,12 +4870,6 @@
         </w:tc>
       </w:tr>
       <w:tr>
-        <w:tblPrEx>
-          <w:tblCellMar>
-            <w:top w:w="0" w:type="dxa"/>
-            <w:bottom w:w="0" w:type="dxa"/>
-          </w:tblCellMar>
-        </w:tblPrEx>
         <w:tc>
           <w:tcPr>
             <w:tcW w:w="2840" w:type="dxa"/>
@@ -5532,12 +4926,6 @@
         </w:tc>
       </w:tr>
       <w:tr>
-        <w:tblPrEx>
-          <w:tblCellMar>
-            <w:top w:w="0" w:type="dxa"/>
-            <w:bottom w:w="0" w:type="dxa"/>
-          </w:tblCellMar>
-        </w:tblPrEx>
         <w:tc>
           <w:tcPr>
             <w:tcW w:w="2840" w:type="dxa"/>
@@ -5594,12 +4982,6 @@
         </w:tc>
       </w:tr>
       <w:tr>
-        <w:tblPrEx>
-          <w:tblCellMar>
-            <w:top w:w="0" w:type="dxa"/>
-            <w:bottom w:w="0" w:type="dxa"/>
-          </w:tblCellMar>
-        </w:tblPrEx>
         <w:tc>
           <w:tcPr>
             <w:tcW w:w="2840" w:type="dxa"/>
@@ -5668,12 +5050,6 @@
         </w:tc>
       </w:tr>
       <w:tr>
-        <w:tblPrEx>
-          <w:tblCellMar>
-            <w:top w:w="0" w:type="dxa"/>
-            <w:bottom w:w="0" w:type="dxa"/>
-          </w:tblCellMar>
-        </w:tblPrEx>
         <w:tc>
           <w:tcPr>
             <w:tcW w:w="2840" w:type="dxa"/>
@@ -5730,12 +5106,6 @@
         </w:tc>
       </w:tr>
       <w:tr>
-        <w:tblPrEx>
-          <w:tblCellMar>
-            <w:top w:w="0" w:type="dxa"/>
-            <w:bottom w:w="0" w:type="dxa"/>
-          </w:tblCellMar>
-        </w:tblPrEx>
         <w:tc>
           <w:tcPr>
             <w:tcW w:w="2840" w:type="dxa"/>
@@ -5798,12 +5168,6 @@
         </w:tc>
       </w:tr>
       <w:tr>
-        <w:tblPrEx>
-          <w:tblCellMar>
-            <w:top w:w="0" w:type="dxa"/>
-            <w:bottom w:w="0" w:type="dxa"/>
-          </w:tblCellMar>
-        </w:tblPrEx>
         <w:tc>
           <w:tcPr>
             <w:tcW w:w="2840" w:type="dxa"/>
@@ -5866,12 +5230,6 @@
         </w:tc>
       </w:tr>
       <w:tr>
-        <w:tblPrEx>
-          <w:tblCellMar>
-            <w:top w:w="0" w:type="dxa"/>
-            <w:bottom w:w="0" w:type="dxa"/>
-          </w:tblCellMar>
-        </w:tblPrEx>
         <w:tc>
           <w:tcPr>
             <w:tcW w:w="2840" w:type="dxa"/>
@@ -5946,12 +5304,6 @@
         </w:tc>
       </w:tr>
       <w:tr>
-        <w:tblPrEx>
-          <w:tblCellMar>
-            <w:top w:w="0" w:type="dxa"/>
-            <w:bottom w:w="0" w:type="dxa"/>
-          </w:tblCellMar>
-        </w:tblPrEx>
         <w:tc>
           <w:tcPr>
             <w:tcW w:w="2840" w:type="dxa"/>
@@ -6026,12 +5378,6 @@
         </w:tc>
       </w:tr>
       <w:tr>
-        <w:tblPrEx>
-          <w:tblCellMar>
-            <w:top w:w="0" w:type="dxa"/>
-            <w:bottom w:w="0" w:type="dxa"/>
-          </w:tblCellMar>
-        </w:tblPrEx>
         <w:tc>
           <w:tcPr>
             <w:tcW w:w="2840" w:type="dxa"/>
@@ -6082,12 +5428,6 @@
         </w:tc>
       </w:tr>
       <w:tr>
-        <w:tblPrEx>
-          <w:tblCellMar>
-            <w:top w:w="0" w:type="dxa"/>
-            <w:bottom w:w="0" w:type="dxa"/>
-          </w:tblCellMar>
-        </w:tblPrEx>
         <w:tc>
           <w:tcPr>
             <w:tcW w:w="2840" w:type="dxa"/>
@@ -6138,12 +5478,6 @@
         </w:tc>
       </w:tr>
       <w:tr>
-        <w:tblPrEx>
-          <w:tblCellMar>
-            <w:top w:w="0" w:type="dxa"/>
-            <w:bottom w:w="0" w:type="dxa"/>
-          </w:tblCellMar>
-        </w:tblPrEx>
         <w:tc>
           <w:tcPr>
             <w:tcW w:w="2840" w:type="dxa"/>
@@ -6194,12 +5528,6 @@
         </w:tc>
       </w:tr>
       <w:tr>
-        <w:tblPrEx>
-          <w:tblCellMar>
-            <w:top w:w="0" w:type="dxa"/>
-            <w:bottom w:w="0" w:type="dxa"/>
-          </w:tblCellMar>
-        </w:tblPrEx>
         <w:tc>
           <w:tcPr>
             <w:tcW w:w="2840" w:type="dxa"/>
@@ -6268,12 +5596,6 @@
         </w:tc>
       </w:tr>
       <w:tr>
-        <w:tblPrEx>
-          <w:tblCellMar>
-            <w:top w:w="0" w:type="dxa"/>
-            <w:bottom w:w="0" w:type="dxa"/>
-          </w:tblCellMar>
-        </w:tblPrEx>
         <w:tc>
           <w:tcPr>
             <w:tcW w:w="2840" w:type="dxa"/>
@@ -6342,12 +5664,6 @@
         </w:tc>
       </w:tr>
       <w:tr>
-        <w:tblPrEx>
-          <w:tblCellMar>
-            <w:top w:w="0" w:type="dxa"/>
-            <w:bottom w:w="0" w:type="dxa"/>
-          </w:tblCellMar>
-        </w:tblPrEx>
         <w:tc>
           <w:tcPr>
             <w:tcW w:w="2840" w:type="dxa"/>
@@ -6493,12 +5809,6 @@
         </w:tc>
       </w:tr>
       <w:tr>
-        <w:tblPrEx>
-          <w:tblCellMar>
-            <w:top w:w="0" w:type="dxa"/>
-            <w:bottom w:w="0" w:type="dxa"/>
-          </w:tblCellMar>
-        </w:tblPrEx>
         <w:tc>
           <w:tcPr>
             <w:tcW w:w="2840" w:type="dxa"/>
@@ -6594,12 +5904,6 @@
         </w:tc>
       </w:tr>
       <w:tr>
-        <w:tblPrEx>
-          <w:tblCellMar>
-            <w:top w:w="0" w:type="dxa"/>
-            <w:bottom w:w="0" w:type="dxa"/>
-          </w:tblCellMar>
-        </w:tblPrEx>
         <w:tc>
           <w:tcPr>
             <w:tcW w:w="2840" w:type="dxa"/>
@@ -6695,12 +5999,6 @@
         </w:tc>
       </w:tr>
       <w:tr>
-        <w:tblPrEx>
-          <w:tblCellMar>
-            <w:top w:w="0" w:type="dxa"/>
-            <w:bottom w:w="0" w:type="dxa"/>
-          </w:tblCellMar>
-        </w:tblPrEx>
         <w:tc>
           <w:tcPr>
             <w:tcW w:w="2840" w:type="dxa"/>
@@ -6805,12 +6103,6 @@
         </w:tc>
       </w:tr>
       <w:tr>
-        <w:tblPrEx>
-          <w:tblCellMar>
-            <w:top w:w="0" w:type="dxa"/>
-            <w:bottom w:w="0" w:type="dxa"/>
-          </w:tblCellMar>
-        </w:tblPrEx>
         <w:tc>
           <w:tcPr>
             <w:tcW w:w="2840" w:type="dxa"/>
@@ -6867,12 +6159,6 @@
         </w:tc>
       </w:tr>
       <w:tr>
-        <w:tblPrEx>
-          <w:tblCellMar>
-            <w:top w:w="0" w:type="dxa"/>
-            <w:bottom w:w="0" w:type="dxa"/>
-          </w:tblCellMar>
-        </w:tblPrEx>
         <w:tc>
           <w:tcPr>
             <w:tcW w:w="2840" w:type="dxa"/>
@@ -6936,12 +6222,6 @@
         </w:tc>
       </w:tr>
       <w:tr>
-        <w:tblPrEx>
-          <w:tblCellMar>
-            <w:top w:w="0" w:type="dxa"/>
-            <w:bottom w:w="0" w:type="dxa"/>
-          </w:tblCellMar>
-        </w:tblPrEx>
         <w:tc>
           <w:tcPr>
             <w:tcW w:w="2840" w:type="dxa"/>
@@ -7086,12 +6366,6 @@
         </w:tc>
       </w:tr>
       <w:tr>
-        <w:tblPrEx>
-          <w:tblCellMar>
-            <w:top w:w="0" w:type="dxa"/>
-            <w:bottom w:w="0" w:type="dxa"/>
-          </w:tblCellMar>
-        </w:tblPrEx>
         <w:tc>
           <w:tcPr>
             <w:tcW w:w="2840" w:type="dxa"/>
@@ -7173,12 +6447,6 @@
         </w:tc>
       </w:tr>
       <w:tr>
-        <w:tblPrEx>
-          <w:tblCellMar>
-            <w:top w:w="0" w:type="dxa"/>
-            <w:bottom w:w="0" w:type="dxa"/>
-          </w:tblCellMar>
-        </w:tblPrEx>
         <w:tc>
           <w:tcPr>
             <w:tcW w:w="2840" w:type="dxa"/>
@@ -7259,12 +6527,6 @@
         </w:tc>
       </w:tr>
       <w:tr>
-        <w:tblPrEx>
-          <w:tblCellMar>
-            <w:top w:w="0" w:type="dxa"/>
-            <w:bottom w:w="0" w:type="dxa"/>
-          </w:tblCellMar>
-        </w:tblPrEx>
         <w:tc>
           <w:tcPr>
             <w:tcW w:w="2840" w:type="dxa"/>
@@ -7333,12 +6595,6 @@
         </w:tc>
       </w:tr>
       <w:tr>
-        <w:tblPrEx>
-          <w:tblCellMar>
-            <w:top w:w="0" w:type="dxa"/>
-            <w:bottom w:w="0" w:type="dxa"/>
-          </w:tblCellMar>
-        </w:tblPrEx>
         <w:tc>
           <w:tcPr>
             <w:tcW w:w="2840" w:type="dxa"/>
@@ -7421,12 +6677,6 @@
         </w:tc>
       </w:tr>
       <w:tr>
-        <w:tblPrEx>
-          <w:tblCellMar>
-            <w:top w:w="0" w:type="dxa"/>
-            <w:bottom w:w="0" w:type="dxa"/>
-          </w:tblCellMar>
-        </w:tblPrEx>
         <w:tc>
           <w:tcPr>
             <w:tcW w:w="2840" w:type="dxa"/>
@@ -7499,12 +6749,6 @@
         </w:tc>
       </w:tr>
       <w:tr>
-        <w:tblPrEx>
-          <w:tblCellMar>
-            <w:top w:w="0" w:type="dxa"/>
-            <w:bottom w:w="0" w:type="dxa"/>
-          </w:tblCellMar>
-        </w:tblPrEx>
         <w:tc>
           <w:tcPr>
             <w:tcW w:w="2840" w:type="dxa"/>
@@ -7594,12 +6838,6 @@
         </w:tc>
       </w:tr>
       <w:tr>
-        <w:tblPrEx>
-          <w:tblCellMar>
-            <w:top w:w="0" w:type="dxa"/>
-            <w:bottom w:w="0" w:type="dxa"/>
-          </w:tblCellMar>
-        </w:tblPrEx>
         <w:tc>
           <w:tcPr>
             <w:tcW w:w="2840" w:type="dxa"/>
@@ -7671,12 +6909,6 @@
         </w:tc>
       </w:tr>
       <w:tr>
-        <w:tblPrEx>
-          <w:tblCellMar>
-            <w:top w:w="0" w:type="dxa"/>
-            <w:bottom w:w="0" w:type="dxa"/>
-          </w:tblCellMar>
-        </w:tblPrEx>
         <w:tc>
           <w:tcPr>
             <w:tcW w:w="2840" w:type="dxa"/>
@@ -7761,12 +6993,6 @@
         </w:tc>
       </w:tr>
       <w:tr>
-        <w:tblPrEx>
-          <w:tblCellMar>
-            <w:top w:w="0" w:type="dxa"/>
-            <w:bottom w:w="0" w:type="dxa"/>
-          </w:tblCellMar>
-        </w:tblPrEx>
         <w:tc>
           <w:tcPr>
             <w:tcW w:w="2840" w:type="dxa"/>
@@ -7837,12 +7063,6 @@
         </w:tc>
       </w:tr>
       <w:tr>
-        <w:tblPrEx>
-          <w:tblCellMar>
-            <w:top w:w="0" w:type="dxa"/>
-            <w:bottom w:w="0" w:type="dxa"/>
-          </w:tblCellMar>
-        </w:tblPrEx>
         <w:tc>
           <w:tcPr>
             <w:tcW w:w="2840" w:type="dxa"/>
@@ -7927,12 +7147,6 @@
         </w:tc>
       </w:tr>
       <w:tr>
-        <w:tblPrEx>
-          <w:tblCellMar>
-            <w:top w:w="0" w:type="dxa"/>
-            <w:bottom w:w="0" w:type="dxa"/>
-          </w:tblCellMar>
-        </w:tblPrEx>
         <w:tc>
           <w:tcPr>
             <w:tcW w:w="2840" w:type="dxa"/>
@@ -8003,12 +7217,6 @@
         </w:tc>
       </w:tr>
       <w:tr>
-        <w:tblPrEx>
-          <w:tblCellMar>
-            <w:top w:w="0" w:type="dxa"/>
-            <w:bottom w:w="0" w:type="dxa"/>
-          </w:tblCellMar>
-        </w:tblPrEx>
         <w:tc>
           <w:tcPr>
             <w:tcW w:w="2840" w:type="dxa"/>
@@ -8099,12 +7307,6 @@
         </w:tc>
       </w:tr>
       <w:tr>
-        <w:tblPrEx>
-          <w:tblCellMar>
-            <w:top w:w="0" w:type="dxa"/>
-            <w:bottom w:w="0" w:type="dxa"/>
-          </w:tblCellMar>
-        </w:tblPrEx>
         <w:tc>
           <w:tcPr>
             <w:tcW w:w="2840" w:type="dxa"/>
@@ -8176,12 +7378,6 @@
         </w:tc>
       </w:tr>
       <w:tr>
-        <w:tblPrEx>
-          <w:tblCellMar>
-            <w:top w:w="0" w:type="dxa"/>
-            <w:bottom w:w="0" w:type="dxa"/>
-          </w:tblCellMar>
-        </w:tblPrEx>
         <w:tc>
           <w:tcPr>
             <w:tcW w:w="2840" w:type="dxa"/>
@@ -8262,12 +7458,6 @@
         </w:tc>
       </w:tr>
       <w:tr>
-        <w:tblPrEx>
-          <w:tblCellMar>
-            <w:top w:w="0" w:type="dxa"/>
-            <w:bottom w:w="0" w:type="dxa"/>
-          </w:tblCellMar>
-        </w:tblPrEx>
         <w:tc>
           <w:tcPr>
             <w:tcW w:w="2840" w:type="dxa"/>
@@ -8336,12 +7526,6 @@
         </w:tc>
       </w:tr>
       <w:tr>
-        <w:tblPrEx>
-          <w:tblCellMar>
-            <w:top w:w="0" w:type="dxa"/>
-            <w:bottom w:w="0" w:type="dxa"/>
-          </w:tblCellMar>
-        </w:tblPrEx>
         <w:tc>
           <w:tcPr>
             <w:tcW w:w="2840" w:type="dxa"/>
@@ -8424,12 +7608,6 @@
         </w:tc>
       </w:tr>
       <w:tr>
-        <w:tblPrEx>
-          <w:tblCellMar>
-            <w:top w:w="0" w:type="dxa"/>
-            <w:bottom w:w="0" w:type="dxa"/>
-          </w:tblCellMar>
-        </w:tblPrEx>
         <w:tc>
           <w:tcPr>
             <w:tcW w:w="2840" w:type="dxa"/>
@@ -8506,12 +7684,6 @@
         <w:gridCol w:w="2841"/>
       </w:tblGrid>
       <w:tr>
-        <w:tblPrEx>
-          <w:tblCellMar>
-            <w:top w:w="0" w:type="dxa"/>
-            <w:bottom w:w="0" w:type="dxa"/>
-          </w:tblCellMar>
-        </w:tblPrEx>
         <w:tc>
           <w:tcPr>
             <w:tcW w:w="2840" w:type="dxa"/>
@@ -8553,12 +7725,6 @@
         </w:tc>
       </w:tr>
       <w:tr>
-        <w:tblPrEx>
-          <w:tblCellMar>
-            <w:top w:w="0" w:type="dxa"/>
-            <w:bottom w:w="0" w:type="dxa"/>
-          </w:tblCellMar>
-        </w:tblPrEx>
         <w:tc>
           <w:tcPr>
             <w:tcW w:w="2840" w:type="dxa"/>
@@ -8593,12 +7759,6 @@
         </w:tc>
       </w:tr>
       <w:tr>
-        <w:tblPrEx>
-          <w:tblCellMar>
-            <w:top w:w="0" w:type="dxa"/>
-            <w:bottom w:w="0" w:type="dxa"/>
-          </w:tblCellMar>
-        </w:tblPrEx>
         <w:tc>
           <w:tcPr>
             <w:tcW w:w="2840" w:type="dxa"/>
@@ -8633,12 +7793,6 @@
         </w:tc>
       </w:tr>
       <w:tr>
-        <w:tblPrEx>
-          <w:tblCellMar>
-            <w:top w:w="0" w:type="dxa"/>
-            <w:bottom w:w="0" w:type="dxa"/>
-          </w:tblCellMar>
-        </w:tblPrEx>
         <w:tc>
           <w:tcPr>
             <w:tcW w:w="2840" w:type="dxa"/>
@@ -8673,12 +7827,6 @@
         </w:tc>
       </w:tr>
       <w:tr>
-        <w:tblPrEx>
-          <w:tblCellMar>
-            <w:top w:w="0" w:type="dxa"/>
-            <w:bottom w:w="0" w:type="dxa"/>
-          </w:tblCellMar>
-        </w:tblPrEx>
         <w:tc>
           <w:tcPr>
             <w:tcW w:w="2840" w:type="dxa"/>
@@ -8713,12 +7861,6 @@
         </w:tc>
       </w:tr>
       <w:tr>
-        <w:tblPrEx>
-          <w:tblCellMar>
-            <w:top w:w="0" w:type="dxa"/>
-            <w:bottom w:w="0" w:type="dxa"/>
-          </w:tblCellMar>
-        </w:tblPrEx>
         <w:tc>
           <w:tcPr>
             <w:tcW w:w="2840" w:type="dxa"/>
@@ -8753,38 +7895,26 @@
         </w:tc>
       </w:tr>
       <w:tr>
-        <w:tblPrEx>
-          <w:tblCellMar>
-            <w:top w:w="0" w:type="dxa"/>
-            <w:bottom w:w="0" w:type="dxa"/>
-          </w:tblCellMar>
-        </w:tblPrEx>
-        <w:tc>
-          <w:tcPr>
-            <w:tcW w:w="2840" w:type="dxa"/>
-          </w:tcPr>
-          <w:p/>
-        </w:tc>
-        <w:tc>
-          <w:tcPr>
-            <w:tcW w:w="2841" w:type="dxa"/>
-          </w:tcPr>
-          <w:p/>
-        </w:tc>
-        <w:tc>
-          <w:tcPr>
-            <w:tcW w:w="2841" w:type="dxa"/>
-          </w:tcPr>
-          <w:p/>
-        </w:tc>
-      </w:tr>
-      <w:tr>
-        <w:tblPrEx>
-          <w:tblCellMar>
-            <w:top w:w="0" w:type="dxa"/>
-            <w:bottom w:w="0" w:type="dxa"/>
-          </w:tblCellMar>
-        </w:tblPrEx>
+        <w:tc>
+          <w:tcPr>
+            <w:tcW w:w="2840" w:type="dxa"/>
+          </w:tcPr>
+          <w:p/>
+        </w:tc>
+        <w:tc>
+          <w:tcPr>
+            <w:tcW w:w="2841" w:type="dxa"/>
+          </w:tcPr>
+          <w:p/>
+        </w:tc>
+        <w:tc>
+          <w:tcPr>
+            <w:tcW w:w="2841" w:type="dxa"/>
+          </w:tcPr>
+          <w:p/>
+        </w:tc>
+      </w:tr>
+      <w:tr>
         <w:tc>
           <w:tcPr>
             <w:tcW w:w="2840" w:type="dxa"/>
@@ -8819,12 +7949,6 @@
         </w:tc>
       </w:tr>
       <w:tr>
-        <w:tblPrEx>
-          <w:tblCellMar>
-            <w:top w:w="0" w:type="dxa"/>
-            <w:bottom w:w="0" w:type="dxa"/>
-          </w:tblCellMar>
-        </w:tblPrEx>
         <w:tc>
           <w:tcPr>
             <w:tcW w:w="2840" w:type="dxa"/>
@@ -8859,12 +7983,6 @@
         </w:tc>
       </w:tr>
       <w:tr>
-        <w:tblPrEx>
-          <w:tblCellMar>
-            <w:top w:w="0" w:type="dxa"/>
-            <w:bottom w:w="0" w:type="dxa"/>
-          </w:tblCellMar>
-        </w:tblPrEx>
         <w:tc>
           <w:tcPr>
             <w:tcW w:w="2840" w:type="dxa"/>
@@ -8900,12 +8018,6 @@
         </w:tc>
       </w:tr>
       <w:tr>
-        <w:tblPrEx>
-          <w:tblCellMar>
-            <w:top w:w="0" w:type="dxa"/>
-            <w:bottom w:w="0" w:type="dxa"/>
-          </w:tblCellMar>
-        </w:tblPrEx>
         <w:tc>
           <w:tcPr>
             <w:tcW w:w="2840" w:type="dxa"/>
@@ -8940,12 +8052,6 @@
         </w:tc>
       </w:tr>
       <w:tr>
-        <w:tblPrEx>
-          <w:tblCellMar>
-            <w:top w:w="0" w:type="dxa"/>
-            <w:bottom w:w="0" w:type="dxa"/>
-          </w:tblCellMar>
-        </w:tblPrEx>
         <w:tc>
           <w:tcPr>
             <w:tcW w:w="2840" w:type="dxa"/>
@@ -8980,12 +8086,6 @@
         </w:tc>
       </w:tr>
       <w:tr>
-        <w:tblPrEx>
-          <w:tblCellMar>
-            <w:top w:w="0" w:type="dxa"/>
-            <w:bottom w:w="0" w:type="dxa"/>
-          </w:tblCellMar>
-        </w:tblPrEx>
         <w:tc>
           <w:tcPr>
             <w:tcW w:w="2840" w:type="dxa"/>
@@ -9020,38 +8120,26 @@
         </w:tc>
       </w:tr>
       <w:tr>
-        <w:tblPrEx>
-          <w:tblCellMar>
-            <w:top w:w="0" w:type="dxa"/>
-            <w:bottom w:w="0" w:type="dxa"/>
-          </w:tblCellMar>
-        </w:tblPrEx>
-        <w:tc>
-          <w:tcPr>
-            <w:tcW w:w="2840" w:type="dxa"/>
-          </w:tcPr>
-          <w:p/>
-        </w:tc>
-        <w:tc>
-          <w:tcPr>
-            <w:tcW w:w="2841" w:type="dxa"/>
-          </w:tcPr>
-          <w:p/>
-        </w:tc>
-        <w:tc>
-          <w:tcPr>
-            <w:tcW w:w="2841" w:type="dxa"/>
-          </w:tcPr>
-          <w:p/>
-        </w:tc>
-      </w:tr>
-      <w:tr>
-        <w:tblPrEx>
-          <w:tblCellMar>
-            <w:top w:w="0" w:type="dxa"/>
-            <w:bottom w:w="0" w:type="dxa"/>
-          </w:tblCellMar>
-        </w:tblPrEx>
+        <w:tc>
+          <w:tcPr>
+            <w:tcW w:w="2840" w:type="dxa"/>
+          </w:tcPr>
+          <w:p/>
+        </w:tc>
+        <w:tc>
+          <w:tcPr>
+            <w:tcW w:w="2841" w:type="dxa"/>
+          </w:tcPr>
+          <w:p/>
+        </w:tc>
+        <w:tc>
+          <w:tcPr>
+            <w:tcW w:w="2841" w:type="dxa"/>
+          </w:tcPr>
+          <w:p/>
+        </w:tc>
+      </w:tr>
+      <w:tr>
         <w:tc>
           <w:tcPr>
             <w:tcW w:w="2840" w:type="dxa"/>
@@ -9086,12 +8174,6 @@
         </w:tc>
       </w:tr>
       <w:tr>
-        <w:tblPrEx>
-          <w:tblCellMar>
-            <w:top w:w="0" w:type="dxa"/>
-            <w:bottom w:w="0" w:type="dxa"/>
-          </w:tblCellMar>
-        </w:tblPrEx>
         <w:tc>
           <w:tcPr>
             <w:tcW w:w="2840" w:type="dxa"/>
@@ -9126,12 +8208,6 @@
         </w:tc>
       </w:tr>
       <w:tr>
-        <w:tblPrEx>
-          <w:tblCellMar>
-            <w:top w:w="0" w:type="dxa"/>
-            <w:bottom w:w="0" w:type="dxa"/>
-          </w:tblCellMar>
-        </w:tblPrEx>
         <w:tc>
           <w:tcPr>
             <w:tcW w:w="2840" w:type="dxa"/>
@@ -9166,12 +8242,6 @@
         </w:tc>
       </w:tr>
       <w:tr>
-        <w:tblPrEx>
-          <w:tblCellMar>
-            <w:top w:w="0" w:type="dxa"/>
-            <w:bottom w:w="0" w:type="dxa"/>
-          </w:tblCellMar>
-        </w:tblPrEx>
         <w:tc>
           <w:tcPr>
             <w:tcW w:w="2840" w:type="dxa"/>
@@ -9206,12 +8276,6 @@
         </w:tc>
       </w:tr>
       <w:tr>
-        <w:tblPrEx>
-          <w:tblCellMar>
-            <w:top w:w="0" w:type="dxa"/>
-            <w:bottom w:w="0" w:type="dxa"/>
-          </w:tblCellMar>
-        </w:tblPrEx>
         <w:tc>
           <w:tcPr>
             <w:tcW w:w="2840" w:type="dxa"/>
@@ -9246,64 +8310,46 @@
         </w:tc>
       </w:tr>
       <w:tr>
-        <w:tblPrEx>
-          <w:tblCellMar>
-            <w:top w:w="0" w:type="dxa"/>
-            <w:bottom w:w="0" w:type="dxa"/>
-          </w:tblCellMar>
-        </w:tblPrEx>
-        <w:tc>
-          <w:tcPr>
-            <w:tcW w:w="2840" w:type="dxa"/>
-          </w:tcPr>
-          <w:p/>
-        </w:tc>
-        <w:tc>
-          <w:tcPr>
-            <w:tcW w:w="2841" w:type="dxa"/>
-          </w:tcPr>
-          <w:p/>
-        </w:tc>
-        <w:tc>
-          <w:tcPr>
-            <w:tcW w:w="2841" w:type="dxa"/>
-          </w:tcPr>
-          <w:p/>
-        </w:tc>
-      </w:tr>
-      <w:tr>
-        <w:tblPrEx>
-          <w:tblCellMar>
-            <w:top w:w="0" w:type="dxa"/>
-            <w:bottom w:w="0" w:type="dxa"/>
-          </w:tblCellMar>
-        </w:tblPrEx>
-        <w:tc>
-          <w:tcPr>
-            <w:tcW w:w="2840" w:type="dxa"/>
-          </w:tcPr>
-          <w:p/>
-        </w:tc>
-        <w:tc>
-          <w:tcPr>
-            <w:tcW w:w="2841" w:type="dxa"/>
-          </w:tcPr>
-          <w:p/>
-        </w:tc>
-        <w:tc>
-          <w:tcPr>
-            <w:tcW w:w="2841" w:type="dxa"/>
-          </w:tcPr>
-          <w:p/>
-        </w:tc>
-      </w:tr>
-      <w:tr>
-        <w:tblPrEx>
-          <w:tblCellMar>
-            <w:top w:w="0" w:type="dxa"/>
-            <w:bottom w:w="0" w:type="dxa"/>
-          </w:tblCellMar>
-        </w:tblPrEx>
+        <w:tc>
+          <w:tcPr>
+            <w:tcW w:w="2840" w:type="dxa"/>
+          </w:tcPr>
+          <w:p/>
+        </w:tc>
+        <w:tc>
+          <w:tcPr>
+            <w:tcW w:w="2841" w:type="dxa"/>
+          </w:tcPr>
+          <w:p/>
+        </w:tc>
+        <w:tc>
+          <w:tcPr>
+            <w:tcW w:w="2841" w:type="dxa"/>
+          </w:tcPr>
+          <w:p/>
+        </w:tc>
+      </w:tr>
+      <w:tr>
+        <w:tc>
+          <w:tcPr>
+            <w:tcW w:w="2840" w:type="dxa"/>
+          </w:tcPr>
+          <w:p/>
+        </w:tc>
+        <w:tc>
+          <w:tcPr>
+            <w:tcW w:w="2841" w:type="dxa"/>
+          </w:tcPr>
+          <w:p/>
+        </w:tc>
+        <w:tc>
+          <w:tcPr>
+            <w:tcW w:w="2841" w:type="dxa"/>
+          </w:tcPr>
+          <w:p/>
+        </w:tc>
+      </w:tr>
+      <w:tr>
         <w:tc>
           <w:tcPr>
             <w:tcW w:w="2840" w:type="dxa"/>
@@ -9338,12 +8384,6 @@
         </w:tc>
       </w:tr>
       <w:tr>
-        <w:tblPrEx>
-          <w:tblCellMar>
-            <w:top w:w="0" w:type="dxa"/>
-            <w:bottom w:w="0" w:type="dxa"/>
-          </w:tblCellMar>
-        </w:tblPrEx>
         <w:tc>
           <w:tcPr>
             <w:tcW w:w="2840" w:type="dxa"/>
@@ -9415,12 +8455,6 @@
         <w:gridCol w:w="2841"/>
       </w:tblGrid>
       <w:tr>
-        <w:tblPrEx>
-          <w:tblCellMar>
-            <w:top w:w="0" w:type="dxa"/>
-            <w:bottom w:w="0" w:type="dxa"/>
-          </w:tblCellMar>
-        </w:tblPrEx>
         <w:tc>
           <w:tcPr>
             <w:tcW w:w="2840" w:type="dxa"/>
@@ -9462,12 +8496,6 @@
         </w:tc>
       </w:tr>
       <w:tr>
-        <w:tblPrEx>
-          <w:tblCellMar>
-            <w:top w:w="0" w:type="dxa"/>
-            <w:bottom w:w="0" w:type="dxa"/>
-          </w:tblCellMar>
-        </w:tblPrEx>
         <w:tc>
           <w:tcPr>
             <w:tcW w:w="2840" w:type="dxa"/>
@@ -9502,12 +8530,6 @@
         </w:tc>
       </w:tr>
       <w:tr>
-        <w:tblPrEx>
-          <w:tblCellMar>
-            <w:top w:w="0" w:type="dxa"/>
-            <w:bottom w:w="0" w:type="dxa"/>
-          </w:tblCellMar>
-        </w:tblPrEx>
         <w:tc>
           <w:tcPr>
             <w:tcW w:w="2840" w:type="dxa"/>
@@ -9542,12 +8564,6 @@
         </w:tc>
       </w:tr>
       <w:tr>
-        <w:tblPrEx>
-          <w:tblCellMar>
-            <w:top w:w="0" w:type="dxa"/>
-            <w:bottom w:w="0" w:type="dxa"/>
-          </w:tblCellMar>
-        </w:tblPrEx>
         <w:tc>
           <w:tcPr>
             <w:tcW w:w="2840" w:type="dxa"/>
@@ -9582,12 +8598,6 @@
         </w:tc>
       </w:tr>
       <w:tr>
-        <w:tblPrEx>
-          <w:tblCellMar>
-            <w:top w:w="0" w:type="dxa"/>
-            <w:bottom w:w="0" w:type="dxa"/>
-          </w:tblCellMar>
-        </w:tblPrEx>
         <w:tc>
           <w:tcPr>
             <w:tcW w:w="2840" w:type="dxa"/>
@@ -9622,12 +8632,6 @@
         </w:tc>
       </w:tr>
       <w:tr>
-        <w:tblPrEx>
-          <w:tblCellMar>
-            <w:top w:w="0" w:type="dxa"/>
-            <w:bottom w:w="0" w:type="dxa"/>
-          </w:tblCellMar>
-        </w:tblPrEx>
         <w:tc>
           <w:tcPr>
             <w:tcW w:w="2840" w:type="dxa"/>
@@ -9662,38 +8666,26 @@
         </w:tc>
       </w:tr>
       <w:tr>
-        <w:tblPrEx>
-          <w:tblCellMar>
-            <w:top w:w="0" w:type="dxa"/>
-            <w:bottom w:w="0" w:type="dxa"/>
-          </w:tblCellMar>
-        </w:tblPrEx>
-        <w:tc>
-          <w:tcPr>
-            <w:tcW w:w="2840" w:type="dxa"/>
-          </w:tcPr>
-          <w:p/>
-        </w:tc>
-        <w:tc>
-          <w:tcPr>
-            <w:tcW w:w="2841" w:type="dxa"/>
-          </w:tcPr>
-          <w:p/>
-        </w:tc>
-        <w:tc>
-          <w:tcPr>
-            <w:tcW w:w="2841" w:type="dxa"/>
-          </w:tcPr>
-          <w:p/>
-        </w:tc>
-      </w:tr>
-      <w:tr>
-        <w:tblPrEx>
-          <w:tblCellMar>
-            <w:top w:w="0" w:type="dxa"/>
-            <w:bottom w:w="0" w:type="dxa"/>
-          </w:tblCellMar>
-        </w:tblPrEx>
+        <w:tc>
+          <w:tcPr>
+            <w:tcW w:w="2840" w:type="dxa"/>
+          </w:tcPr>
+          <w:p/>
+        </w:tc>
+        <w:tc>
+          <w:tcPr>
+            <w:tcW w:w="2841" w:type="dxa"/>
+          </w:tcPr>
+          <w:p/>
+        </w:tc>
+        <w:tc>
+          <w:tcPr>
+            <w:tcW w:w="2841" w:type="dxa"/>
+          </w:tcPr>
+          <w:p/>
+        </w:tc>
+      </w:tr>
+      <w:tr>
         <w:tc>
           <w:tcPr>
             <w:tcW w:w="2840" w:type="dxa"/>
@@ -9728,12 +8720,6 @@
         </w:tc>
       </w:tr>
       <w:tr>
-        <w:tblPrEx>
-          <w:tblCellMar>
-            <w:top w:w="0" w:type="dxa"/>
-            <w:bottom w:w="0" w:type="dxa"/>
-          </w:tblCellMar>
-        </w:tblPrEx>
         <w:tc>
           <w:tcPr>
             <w:tcW w:w="2840" w:type="dxa"/>
@@ -9768,12 +8754,6 @@
         </w:tc>
       </w:tr>
       <w:tr>
-        <w:tblPrEx>
-          <w:tblCellMar>
-            <w:top w:w="0" w:type="dxa"/>
-            <w:bottom w:w="0" w:type="dxa"/>
-          </w:tblCellMar>
-        </w:tblPrEx>
         <w:tc>
           <w:tcPr>
             <w:tcW w:w="2840" w:type="dxa"/>
@@ -9808,12 +8788,6 @@
         </w:tc>
       </w:tr>
       <w:tr>
-        <w:tblPrEx>
-          <w:tblCellMar>
-            <w:top w:w="0" w:type="dxa"/>
-            <w:bottom w:w="0" w:type="dxa"/>
-          </w:tblCellMar>
-        </w:tblPrEx>
         <w:tc>
           <w:tcPr>
             <w:tcW w:w="2840" w:type="dxa"/>
@@ -9848,12 +8822,6 @@
         </w:tc>
       </w:tr>
       <w:tr>
-        <w:tblPrEx>
-          <w:tblCellMar>
-            <w:top w:w="0" w:type="dxa"/>
-            <w:bottom w:w="0" w:type="dxa"/>
-          </w:tblCellMar>
-        </w:tblPrEx>
         <w:tc>
           <w:tcPr>
             <w:tcW w:w="2840" w:type="dxa"/>
@@ -9888,12 +8856,6 @@
         </w:tc>
       </w:tr>
       <w:tr>
-        <w:tblPrEx>
-          <w:tblCellMar>
-            <w:top w:w="0" w:type="dxa"/>
-            <w:bottom w:w="0" w:type="dxa"/>
-          </w:tblCellMar>
-        </w:tblPrEx>
         <w:tc>
           <w:tcPr>
             <w:tcW w:w="2840" w:type="dxa"/>
@@ -9928,12 +8890,6 @@
         </w:tc>
       </w:tr>
       <w:tr>
-        <w:tblPrEx>
-          <w:tblCellMar>
-            <w:top w:w="0" w:type="dxa"/>
-            <w:bottom w:w="0" w:type="dxa"/>
-          </w:tblCellMar>
-        </w:tblPrEx>
         <w:tc>
           <w:tcPr>
             <w:tcW w:w="2840" w:type="dxa"/>
@@ -9968,12 +8924,6 @@
         </w:tc>
       </w:tr>
       <w:tr>
-        <w:tblPrEx>
-          <w:tblCellMar>
-            <w:top w:w="0" w:type="dxa"/>
-            <w:bottom w:w="0" w:type="dxa"/>
-          </w:tblCellMar>
-        </w:tblPrEx>
         <w:tc>
           <w:tcPr>
             <w:tcW w:w="2840" w:type="dxa"/>
@@ -10008,12 +8958,6 @@
         </w:tc>
       </w:tr>
       <w:tr>
-        <w:tblPrEx>
-          <w:tblCellMar>
-            <w:top w:w="0" w:type="dxa"/>
-            <w:bottom w:w="0" w:type="dxa"/>
-          </w:tblCellMar>
-        </w:tblPrEx>
         <w:tc>
           <w:tcPr>
             <w:tcW w:w="2840" w:type="dxa"/>
@@ -10048,12 +8992,6 @@
         </w:tc>
       </w:tr>
       <w:tr>
-        <w:tblPrEx>
-          <w:tblCellMar>
-            <w:top w:w="0" w:type="dxa"/>
-            <w:bottom w:w="0" w:type="dxa"/>
-          </w:tblCellMar>
-        </w:tblPrEx>
         <w:tc>
           <w:tcPr>
             <w:tcW w:w="2840" w:type="dxa"/>
@@ -10112,12 +9050,6 @@
         <w:gridCol w:w="2841"/>
       </w:tblGrid>
       <w:tr>
-        <w:tblPrEx>
-          <w:tblCellMar>
-            <w:top w:w="0" w:type="dxa"/>
-            <w:bottom w:w="0" w:type="dxa"/>
-          </w:tblCellMar>
-        </w:tblPrEx>
         <w:tc>
           <w:tcPr>
             <w:tcW w:w="2840" w:type="dxa"/>
@@ -10159,12 +9091,6 @@
         </w:tc>
       </w:tr>
       <w:tr>
-        <w:tblPrEx>
-          <w:tblCellMar>
-            <w:top w:w="0" w:type="dxa"/>
-            <w:bottom w:w="0" w:type="dxa"/>
-          </w:tblCellMar>
-        </w:tblPrEx>
         <w:tc>
           <w:tcPr>
             <w:tcW w:w="2840" w:type="dxa"/>
@@ -10199,12 +9125,6 @@
         </w:tc>
       </w:tr>
       <w:tr>
-        <w:tblPrEx>
-          <w:tblCellMar>
-            <w:top w:w="0" w:type="dxa"/>
-            <w:bottom w:w="0" w:type="dxa"/>
-          </w:tblCellMar>
-        </w:tblPrEx>
         <w:tc>
           <w:tcPr>
             <w:tcW w:w="2840" w:type="dxa"/>
@@ -10239,12 +9159,6 @@
         </w:tc>
       </w:tr>
       <w:tr>
-        <w:tblPrEx>
-          <w:tblCellMar>
-            <w:top w:w="0" w:type="dxa"/>
-            <w:bottom w:w="0" w:type="dxa"/>
-          </w:tblCellMar>
-        </w:tblPrEx>
         <w:tc>
           <w:tcPr>
             <w:tcW w:w="2840" w:type="dxa"/>
@@ -10279,12 +9193,6 @@
         </w:tc>
       </w:tr>
       <w:tr>
-        <w:tblPrEx>
-          <w:tblCellMar>
-            <w:top w:w="0" w:type="dxa"/>
-            <w:bottom w:w="0" w:type="dxa"/>
-          </w:tblCellMar>
-        </w:tblPrEx>
         <w:tc>
           <w:tcPr>
             <w:tcW w:w="2840" w:type="dxa"/>
@@ -10320,12 +9228,6 @@
         </w:tc>
       </w:tr>
       <w:tr>
-        <w:tblPrEx>
-          <w:tblCellMar>
-            <w:top w:w="0" w:type="dxa"/>
-            <w:bottom w:w="0" w:type="dxa"/>
-          </w:tblCellMar>
-        </w:tblPrEx>
         <w:tc>
           <w:tcPr>
             <w:tcW w:w="2840" w:type="dxa"/>
@@ -10360,12 +9262,6 @@
         </w:tc>
       </w:tr>
       <w:tr>
-        <w:tblPrEx>
-          <w:tblCellMar>
-            <w:top w:w="0" w:type="dxa"/>
-            <w:bottom w:w="0" w:type="dxa"/>
-          </w:tblCellMar>
-        </w:tblPrEx>
         <w:tc>
           <w:tcPr>
             <w:tcW w:w="2840" w:type="dxa"/>
@@ -10400,12 +9296,6 @@
         </w:tc>
       </w:tr>
       <w:tr>
-        <w:tblPrEx>
-          <w:tblCellMar>
-            <w:top w:w="0" w:type="dxa"/>
-            <w:bottom w:w="0" w:type="dxa"/>
-          </w:tblCellMar>
-        </w:tblPrEx>
         <w:tc>
           <w:tcPr>
             <w:tcW w:w="2840" w:type="dxa"/>
@@ -10440,12 +9330,6 @@
         </w:tc>
       </w:tr>
       <w:tr>
-        <w:tblPrEx>
-          <w:tblCellMar>
-            <w:top w:w="0" w:type="dxa"/>
-            <w:bottom w:w="0" w:type="dxa"/>
-          </w:tblCellMar>
-        </w:tblPrEx>
         <w:tc>
           <w:tcPr>
             <w:tcW w:w="2840" w:type="dxa"/>
@@ -10480,12 +9364,6 @@
         </w:tc>
       </w:tr>
       <w:tr>
-        <w:tblPrEx>
-          <w:tblCellMar>
-            <w:top w:w="0" w:type="dxa"/>
-            <w:bottom w:w="0" w:type="dxa"/>
-          </w:tblCellMar>
-        </w:tblPrEx>
         <w:tc>
           <w:tcPr>
             <w:tcW w:w="2840" w:type="dxa"/>
@@ -10520,12 +9398,6 @@
         </w:tc>
       </w:tr>
       <w:tr>
-        <w:tblPrEx>
-          <w:tblCellMar>
-            <w:top w:w="0" w:type="dxa"/>
-            <w:bottom w:w="0" w:type="dxa"/>
-          </w:tblCellMar>
-        </w:tblPrEx>
         <w:tc>
           <w:tcPr>
             <w:tcW w:w="2840" w:type="dxa"/>
@@ -10560,12 +9432,6 @@
         </w:tc>
       </w:tr>
       <w:tr>
-        <w:tblPrEx>
-          <w:tblCellMar>
-            <w:top w:w="0" w:type="dxa"/>
-            <w:bottom w:w="0" w:type="dxa"/>
-          </w:tblCellMar>
-        </w:tblPrEx>
         <w:tc>
           <w:tcPr>
             <w:tcW w:w="2840" w:type="dxa"/>
@@ -10600,12 +9466,6 @@
         </w:tc>
       </w:tr>
       <w:tr>
-        <w:tblPrEx>
-          <w:tblCellMar>
-            <w:top w:w="0" w:type="dxa"/>
-            <w:bottom w:w="0" w:type="dxa"/>
-          </w:tblCellMar>
-        </w:tblPrEx>
         <w:tc>
           <w:tcPr>
             <w:tcW w:w="2840" w:type="dxa"/>
@@ -10640,12 +9500,6 @@
         </w:tc>
       </w:tr>
       <w:tr>
-        <w:tblPrEx>
-          <w:tblCellMar>
-            <w:top w:w="0" w:type="dxa"/>
-            <w:bottom w:w="0" w:type="dxa"/>
-          </w:tblCellMar>
-        </w:tblPrEx>
         <w:tc>
           <w:tcPr>
             <w:tcW w:w="2840" w:type="dxa"/>
@@ -10680,12 +9534,6 @@
         </w:tc>
       </w:tr>
       <w:tr>
-        <w:tblPrEx>
-          <w:tblCellMar>
-            <w:top w:w="0" w:type="dxa"/>
-            <w:bottom w:w="0" w:type="dxa"/>
-          </w:tblCellMar>
-        </w:tblPrEx>
         <w:tc>
           <w:tcPr>
             <w:tcW w:w="2840" w:type="dxa"/>
@@ -10720,12 +9568,6 @@
         </w:tc>
       </w:tr>
       <w:tr>
-        <w:tblPrEx>
-          <w:tblCellMar>
-            <w:top w:w="0" w:type="dxa"/>
-            <w:bottom w:w="0" w:type="dxa"/>
-          </w:tblCellMar>
-        </w:tblPrEx>
         <w:tc>
           <w:tcPr>
             <w:tcW w:w="2840" w:type="dxa"/>
@@ -10760,12 +9602,6 @@
         </w:tc>
       </w:tr>
       <w:tr>
-        <w:tblPrEx>
-          <w:tblCellMar>
-            <w:top w:w="0" w:type="dxa"/>
-            <w:bottom w:w="0" w:type="dxa"/>
-          </w:tblCellMar>
-        </w:tblPrEx>
         <w:tc>
           <w:tcPr>
             <w:tcW w:w="2840" w:type="dxa"/>
@@ -10800,31 +9636,305 @@
         </w:tc>
       </w:tr>
       <w:tr>
-        <w:tblPrEx>
-          <w:tblCellMar>
-            <w:top w:w="0" w:type="dxa"/>
-            <w:bottom w:w="0" w:type="dxa"/>
-          </w:tblCellMar>
-        </w:tblPrEx>
-        <w:tc>
-          <w:tcPr>
-            <w:tcW w:w="2840" w:type="dxa"/>
-          </w:tcPr>
-          <w:p/>
-        </w:tc>
-        <w:tc>
-          <w:tcPr>
-            <w:tcW w:w="2841" w:type="dxa"/>
-          </w:tcPr>
-          <w:p/>
-        </w:tc>
-        <w:tc>
-          <w:tcPr>
-            <w:tcW w:w="2841" w:type="dxa"/>
-          </w:tcPr>
-          <w:p/>
-        </w:tc>
-      </w:tr>
+        <w:tc>
+          <w:tcPr>
+            <w:tcW w:w="2840" w:type="dxa"/>
+          </w:tcPr>
+          <w:p/>
+        </w:tc>
+        <w:tc>
+          <w:tcPr>
+            <w:tcW w:w="2841" w:type="dxa"/>
+          </w:tcPr>
+          <w:p/>
+        </w:tc>
+        <w:tc>
+          <w:tcPr>
+            <w:tcW w:w="2841" w:type="dxa"/>
+          </w:tcPr>
+          <w:p/>
+        </w:tc>
+      </w:tr>
+      <w:tr>
+        <w:tc>
+          <w:tcPr>
+            <w:tcW w:w="2840" w:type="dxa"/>
+          </w:tcPr>
+          <w:p/>
+        </w:tc>
+        <w:tc>
+          <w:tcPr>
+            <w:tcW w:w="2841" w:type="dxa"/>
+          </w:tcPr>
+          <w:p/>
+        </w:tc>
+        <w:tc>
+          <w:tcPr>
+            <w:tcW w:w="2841" w:type="dxa"/>
+          </w:tcPr>
+          <w:p/>
+        </w:tc>
+      </w:tr>
+      <w:tr>
+        <w:tc>
+          <w:tcPr>
+            <w:tcW w:w="2840" w:type="dxa"/>
+          </w:tcPr>
+          <w:p>
+            <w:bookmarkStart w:id="7" w:name="_Hlk368649383"/>
+            <w:r>
+              <w:rPr>
+                <w:rFonts w:hint="eastAsia"/>
+              </w:rPr>
+              <w:t>物理攻击</w:t>
+            </w:r>
+          </w:p>
+        </w:tc>
+        <w:tc>
+          <w:tcPr>
+            <w:tcW w:w="2841" w:type="dxa"/>
+          </w:tcPr>
+          <w:p>
+            <w:r>
+              <w:rPr>
+                <w:rFonts w:hint="eastAsia"/>
+              </w:rPr>
+              <w:t>1291</w:t>
+            </w:r>
+          </w:p>
+        </w:tc>
+        <w:tc>
+          <w:tcPr>
+            <w:tcW w:w="2841" w:type="dxa"/>
+          </w:tcPr>
+          <w:p/>
+        </w:tc>
+      </w:tr>
+      <w:tr>
+        <w:tc>
+          <w:tcPr>
+            <w:tcW w:w="2840" w:type="dxa"/>
+          </w:tcPr>
+          <w:p>
+            <w:r>
+              <w:rPr>
+                <w:rFonts w:hint="eastAsia"/>
+              </w:rPr>
+              <w:t>法术攻击</w:t>
+            </w:r>
+          </w:p>
+        </w:tc>
+        <w:tc>
+          <w:tcPr>
+            <w:tcW w:w="2841" w:type="dxa"/>
+          </w:tcPr>
+          <w:p>
+            <w:r>
+              <w:rPr>
+                <w:rFonts w:hint="eastAsia"/>
+              </w:rPr>
+              <w:t>1292</w:t>
+            </w:r>
+          </w:p>
+        </w:tc>
+        <w:tc>
+          <w:tcPr>
+            <w:tcW w:w="2841" w:type="dxa"/>
+          </w:tcPr>
+          <w:p/>
+        </w:tc>
+      </w:tr>
+      <w:tr>
+        <w:tc>
+          <w:tcPr>
+            <w:tcW w:w="2840" w:type="dxa"/>
+          </w:tcPr>
+          <w:p>
+            <w:r>
+              <w:rPr>
+                <w:rFonts w:hint="eastAsia"/>
+              </w:rPr>
+              <w:t>被动技能</w:t>
+            </w:r>
+          </w:p>
+        </w:tc>
+        <w:tc>
+          <w:tcPr>
+            <w:tcW w:w="2841" w:type="dxa"/>
+          </w:tcPr>
+          <w:p>
+            <w:r>
+              <w:rPr>
+                <w:rFonts w:hint="eastAsia"/>
+              </w:rPr>
+              <w:t>1293</w:t>
+            </w:r>
+          </w:p>
+        </w:tc>
+        <w:tc>
+          <w:tcPr>
+            <w:tcW w:w="2841" w:type="dxa"/>
+          </w:tcPr>
+          <w:p/>
+        </w:tc>
+      </w:tr>
+      <w:tr>
+        <w:tc>
+          <w:tcPr>
+            <w:tcW w:w="2840" w:type="dxa"/>
+          </w:tcPr>
+          <w:p>
+            <w:r>
+              <w:rPr>
+                <w:rFonts w:hint="eastAsia"/>
+              </w:rPr>
+              <w:t>防御技能</w:t>
+            </w:r>
+          </w:p>
+        </w:tc>
+        <w:tc>
+          <w:tcPr>
+            <w:tcW w:w="2841" w:type="dxa"/>
+          </w:tcPr>
+          <w:p>
+            <w:r>
+              <w:rPr>
+                <w:rFonts w:hint="eastAsia"/>
+              </w:rPr>
+              <w:t>1294</w:t>
+            </w:r>
+          </w:p>
+        </w:tc>
+        <w:tc>
+          <w:tcPr>
+            <w:tcW w:w="2841" w:type="dxa"/>
+          </w:tcPr>
+          <w:p/>
+        </w:tc>
+      </w:tr>
+      <w:tr>
+        <w:tc>
+          <w:tcPr>
+            <w:tcW w:w="2840" w:type="dxa"/>
+          </w:tcPr>
+          <w:p/>
+        </w:tc>
+        <w:tc>
+          <w:tcPr>
+            <w:tcW w:w="2841" w:type="dxa"/>
+          </w:tcPr>
+          <w:p/>
+        </w:tc>
+        <w:tc>
+          <w:tcPr>
+            <w:tcW w:w="2841" w:type="dxa"/>
+          </w:tcPr>
+          <w:p/>
+        </w:tc>
+      </w:tr>
+      <w:tr>
+        <w:tc>
+          <w:tcPr>
+            <w:tcW w:w="2840" w:type="dxa"/>
+          </w:tcPr>
+          <w:p>
+            <w:r>
+              <w:rPr>
+                <w:rFonts w:hint="eastAsia"/>
+              </w:rPr>
+              <w:t>高比例</w:t>
+            </w:r>
+          </w:p>
+        </w:tc>
+        <w:tc>
+          <w:tcPr>
+            <w:tcW w:w="2841" w:type="dxa"/>
+          </w:tcPr>
+          <w:p>
+            <w:r>
+              <w:rPr>
+                <w:rFonts w:hint="eastAsia"/>
+              </w:rPr>
+              <w:t>1281</w:t>
+            </w:r>
+          </w:p>
+        </w:tc>
+        <w:tc>
+          <w:tcPr>
+            <w:tcW w:w="2841" w:type="dxa"/>
+          </w:tcPr>
+          <w:p/>
+        </w:tc>
+      </w:tr>
+      <w:tr>
+        <w:tc>
+          <w:tcPr>
+            <w:tcW w:w="2840" w:type="dxa"/>
+          </w:tcPr>
+          <w:p>
+            <w:r>
+              <w:rPr>
+                <w:rFonts w:hint="eastAsia"/>
+              </w:rPr>
+              <w:t>中比例</w:t>
+            </w:r>
+          </w:p>
+        </w:tc>
+        <w:tc>
+          <w:tcPr>
+            <w:tcW w:w="2841" w:type="dxa"/>
+          </w:tcPr>
+          <w:p>
+            <w:r>
+              <w:rPr>
+                <w:rFonts w:hint="eastAsia"/>
+              </w:rPr>
+              <w:t>1282</w:t>
+            </w:r>
+          </w:p>
+        </w:tc>
+        <w:tc>
+          <w:tcPr>
+            <w:tcW w:w="2841" w:type="dxa"/>
+          </w:tcPr>
+          <w:p/>
+        </w:tc>
+      </w:tr>
+      <w:tr>
+        <w:tc>
+          <w:tcPr>
+            <w:tcW w:w="2840" w:type="dxa"/>
+          </w:tcPr>
+          <w:p>
+            <w:r>
+              <w:rPr>
+                <w:rFonts w:hint="eastAsia"/>
+              </w:rPr>
+              <w:t>低比例</w:t>
+            </w:r>
+          </w:p>
+        </w:tc>
+        <w:tc>
+          <w:tcPr>
+            <w:tcW w:w="2841" w:type="dxa"/>
+          </w:tcPr>
+          <w:p>
+            <w:r>
+              <w:rPr>
+                <w:rFonts w:hint="eastAsia"/>
+              </w:rPr>
+              <w:t>1283</w:t>
+            </w:r>
+          </w:p>
+        </w:tc>
+        <w:tc>
+          <w:tcPr>
+            <w:tcW w:w="2841" w:type="dxa"/>
+          </w:tcPr>
+          <w:p/>
+        </w:tc>
+      </w:tr>
+      <w:bookmarkEnd w:id="7"/>
     </w:tbl>
     <w:p/>
     <w:p/>
@@ -10859,12 +9969,6 @@
         <w:gridCol w:w="2841"/>
       </w:tblGrid>
       <w:tr>
-        <w:tblPrEx>
-          <w:tblCellMar>
-            <w:top w:w="0" w:type="dxa"/>
-            <w:bottom w:w="0" w:type="dxa"/>
-          </w:tblCellMar>
-        </w:tblPrEx>
         <w:tc>
           <w:tcPr>
             <w:tcW w:w="2840" w:type="dxa"/>
@@ -10899,298 +10003,226 @@
         </w:tc>
       </w:tr>
       <w:tr>
-        <w:tblPrEx>
-          <w:tblCellMar>
-            <w:top w:w="0" w:type="dxa"/>
-            <w:bottom w:w="0" w:type="dxa"/>
-          </w:tblCellMar>
-        </w:tblPrEx>
-        <w:tc>
-          <w:tcPr>
-            <w:tcW w:w="2840" w:type="dxa"/>
-          </w:tcPr>
-          <w:p/>
-        </w:tc>
-        <w:tc>
-          <w:tcPr>
-            <w:tcW w:w="2841" w:type="dxa"/>
-          </w:tcPr>
-          <w:p/>
-        </w:tc>
-        <w:tc>
-          <w:tcPr>
-            <w:tcW w:w="2841" w:type="dxa"/>
-          </w:tcPr>
-          <w:p/>
-        </w:tc>
-      </w:tr>
-      <w:tr>
-        <w:tblPrEx>
-          <w:tblCellMar>
-            <w:top w:w="0" w:type="dxa"/>
-            <w:bottom w:w="0" w:type="dxa"/>
-          </w:tblCellMar>
-        </w:tblPrEx>
-        <w:tc>
-          <w:tcPr>
-            <w:tcW w:w="2840" w:type="dxa"/>
-          </w:tcPr>
-          <w:p/>
-        </w:tc>
-        <w:tc>
-          <w:tcPr>
-            <w:tcW w:w="2841" w:type="dxa"/>
-          </w:tcPr>
-          <w:p/>
-        </w:tc>
-        <w:tc>
-          <w:tcPr>
-            <w:tcW w:w="2841" w:type="dxa"/>
-          </w:tcPr>
-          <w:p/>
-        </w:tc>
-      </w:tr>
-      <w:tr>
-        <w:tblPrEx>
-          <w:tblCellMar>
-            <w:top w:w="0" w:type="dxa"/>
-            <w:bottom w:w="0" w:type="dxa"/>
-          </w:tblCellMar>
-        </w:tblPrEx>
-        <w:tc>
-          <w:tcPr>
-            <w:tcW w:w="2840" w:type="dxa"/>
-          </w:tcPr>
-          <w:p/>
-        </w:tc>
-        <w:tc>
-          <w:tcPr>
-            <w:tcW w:w="2841" w:type="dxa"/>
-          </w:tcPr>
-          <w:p/>
-        </w:tc>
-        <w:tc>
-          <w:tcPr>
-            <w:tcW w:w="2841" w:type="dxa"/>
-          </w:tcPr>
-          <w:p/>
-        </w:tc>
-      </w:tr>
-      <w:tr>
-        <w:tblPrEx>
-          <w:tblCellMar>
-            <w:top w:w="0" w:type="dxa"/>
-            <w:bottom w:w="0" w:type="dxa"/>
-          </w:tblCellMar>
-        </w:tblPrEx>
-        <w:tc>
-          <w:tcPr>
-            <w:tcW w:w="2840" w:type="dxa"/>
-          </w:tcPr>
-          <w:p/>
-        </w:tc>
-        <w:tc>
-          <w:tcPr>
-            <w:tcW w:w="2841" w:type="dxa"/>
-          </w:tcPr>
-          <w:p/>
-        </w:tc>
-        <w:tc>
-          <w:tcPr>
-            <w:tcW w:w="2841" w:type="dxa"/>
-          </w:tcPr>
-          <w:p/>
-        </w:tc>
-      </w:tr>
-      <w:tr>
-        <w:tblPrEx>
-          <w:tblCellMar>
-            <w:top w:w="0" w:type="dxa"/>
-            <w:bottom w:w="0" w:type="dxa"/>
-          </w:tblCellMar>
-        </w:tblPrEx>
-        <w:tc>
-          <w:tcPr>
-            <w:tcW w:w="2840" w:type="dxa"/>
-          </w:tcPr>
-          <w:p/>
-        </w:tc>
-        <w:tc>
-          <w:tcPr>
-            <w:tcW w:w="2841" w:type="dxa"/>
-          </w:tcPr>
-          <w:p/>
-        </w:tc>
-        <w:tc>
-          <w:tcPr>
-            <w:tcW w:w="2841" w:type="dxa"/>
-          </w:tcPr>
-          <w:p/>
-        </w:tc>
-      </w:tr>
-      <w:tr>
-        <w:tblPrEx>
-          <w:tblCellMar>
-            <w:top w:w="0" w:type="dxa"/>
-            <w:bottom w:w="0" w:type="dxa"/>
-          </w:tblCellMar>
-        </w:tblPrEx>
-        <w:tc>
-          <w:tcPr>
-            <w:tcW w:w="2840" w:type="dxa"/>
-          </w:tcPr>
-          <w:p/>
-        </w:tc>
-        <w:tc>
-          <w:tcPr>
-            <w:tcW w:w="2841" w:type="dxa"/>
-          </w:tcPr>
-          <w:p/>
-        </w:tc>
-        <w:tc>
-          <w:tcPr>
-            <w:tcW w:w="2841" w:type="dxa"/>
-          </w:tcPr>
-          <w:p/>
-        </w:tc>
-      </w:tr>
-      <w:tr>
-        <w:tblPrEx>
-          <w:tblCellMar>
-            <w:top w:w="0" w:type="dxa"/>
-            <w:bottom w:w="0" w:type="dxa"/>
-          </w:tblCellMar>
-        </w:tblPrEx>
-        <w:tc>
-          <w:tcPr>
-            <w:tcW w:w="2840" w:type="dxa"/>
-          </w:tcPr>
-          <w:p/>
-        </w:tc>
-        <w:tc>
-          <w:tcPr>
-            <w:tcW w:w="2841" w:type="dxa"/>
-          </w:tcPr>
-          <w:p/>
-        </w:tc>
-        <w:tc>
-          <w:tcPr>
-            <w:tcW w:w="2841" w:type="dxa"/>
-          </w:tcPr>
-          <w:p/>
-        </w:tc>
-      </w:tr>
-      <w:tr>
-        <w:tblPrEx>
-          <w:tblCellMar>
-            <w:top w:w="0" w:type="dxa"/>
-            <w:bottom w:w="0" w:type="dxa"/>
-          </w:tblCellMar>
-        </w:tblPrEx>
-        <w:tc>
-          <w:tcPr>
-            <w:tcW w:w="2840" w:type="dxa"/>
-          </w:tcPr>
-          <w:p/>
-        </w:tc>
-        <w:tc>
-          <w:tcPr>
-            <w:tcW w:w="2841" w:type="dxa"/>
-          </w:tcPr>
-          <w:p/>
-        </w:tc>
-        <w:tc>
-          <w:tcPr>
-            <w:tcW w:w="2841" w:type="dxa"/>
-          </w:tcPr>
-          <w:p/>
-        </w:tc>
-      </w:tr>
-      <w:tr>
-        <w:tblPrEx>
-          <w:tblCellMar>
-            <w:top w:w="0" w:type="dxa"/>
-            <w:bottom w:w="0" w:type="dxa"/>
-          </w:tblCellMar>
-        </w:tblPrEx>
-        <w:tc>
-          <w:tcPr>
-            <w:tcW w:w="2840" w:type="dxa"/>
-          </w:tcPr>
-          <w:p/>
-        </w:tc>
-        <w:tc>
-          <w:tcPr>
-            <w:tcW w:w="2841" w:type="dxa"/>
-          </w:tcPr>
-          <w:p/>
-        </w:tc>
-        <w:tc>
-          <w:tcPr>
-            <w:tcW w:w="2841" w:type="dxa"/>
-          </w:tcPr>
-          <w:p/>
-        </w:tc>
-      </w:tr>
-      <w:tr>
-        <w:tblPrEx>
-          <w:tblCellMar>
-            <w:top w:w="0" w:type="dxa"/>
-            <w:bottom w:w="0" w:type="dxa"/>
-          </w:tblCellMar>
-        </w:tblPrEx>
-        <w:tc>
-          <w:tcPr>
-            <w:tcW w:w="2840" w:type="dxa"/>
-          </w:tcPr>
-          <w:p/>
-        </w:tc>
-        <w:tc>
-          <w:tcPr>
-            <w:tcW w:w="2841" w:type="dxa"/>
-          </w:tcPr>
-          <w:p/>
-        </w:tc>
-        <w:tc>
-          <w:tcPr>
-            <w:tcW w:w="2841" w:type="dxa"/>
-          </w:tcPr>
-          <w:p/>
-        </w:tc>
-      </w:tr>
-      <w:tr>
-        <w:tblPrEx>
-          <w:tblCellMar>
-            <w:top w:w="0" w:type="dxa"/>
-            <w:bottom w:w="0" w:type="dxa"/>
-          </w:tblCellMar>
-        </w:tblPrEx>
-        <w:tc>
-          <w:tcPr>
-            <w:tcW w:w="2840" w:type="dxa"/>
-          </w:tcPr>
-          <w:p/>
-        </w:tc>
-        <w:tc>
-          <w:tcPr>
-            <w:tcW w:w="2841" w:type="dxa"/>
-          </w:tcPr>
-          <w:p/>
-        </w:tc>
-        <w:tc>
-          <w:tcPr>
-            <w:tcW w:w="2841" w:type="dxa"/>
-          </w:tcPr>
-          <w:p/>
-        </w:tc>
-      </w:tr>
-      <w:tr>
-        <w:tblPrEx>
-          <w:tblCellMar>
-            <w:top w:w="0" w:type="dxa"/>
-            <w:bottom w:w="0" w:type="dxa"/>
-          </w:tblCellMar>
-        </w:tblPrEx>
+        <w:tc>
+          <w:tcPr>
+            <w:tcW w:w="2840" w:type="dxa"/>
+          </w:tcPr>
+          <w:p/>
+        </w:tc>
+        <w:tc>
+          <w:tcPr>
+            <w:tcW w:w="2841" w:type="dxa"/>
+          </w:tcPr>
+          <w:p/>
+        </w:tc>
+        <w:tc>
+          <w:tcPr>
+            <w:tcW w:w="2841" w:type="dxa"/>
+          </w:tcPr>
+          <w:p/>
+        </w:tc>
+      </w:tr>
+      <w:tr>
+        <w:tc>
+          <w:tcPr>
+            <w:tcW w:w="2840" w:type="dxa"/>
+          </w:tcPr>
+          <w:p/>
+        </w:tc>
+        <w:tc>
+          <w:tcPr>
+            <w:tcW w:w="2841" w:type="dxa"/>
+          </w:tcPr>
+          <w:p/>
+        </w:tc>
+        <w:tc>
+          <w:tcPr>
+            <w:tcW w:w="2841" w:type="dxa"/>
+          </w:tcPr>
+          <w:p/>
+        </w:tc>
+      </w:tr>
+      <w:tr>
+        <w:tc>
+          <w:tcPr>
+            <w:tcW w:w="2840" w:type="dxa"/>
+          </w:tcPr>
+          <w:p/>
+        </w:tc>
+        <w:tc>
+          <w:tcPr>
+            <w:tcW w:w="2841" w:type="dxa"/>
+          </w:tcPr>
+          <w:p/>
+        </w:tc>
+        <w:tc>
+          <w:tcPr>
+            <w:tcW w:w="2841" w:type="dxa"/>
+          </w:tcPr>
+          <w:p/>
+        </w:tc>
+      </w:tr>
+      <w:tr>
+        <w:tc>
+          <w:tcPr>
+            <w:tcW w:w="2840" w:type="dxa"/>
+          </w:tcPr>
+          <w:p/>
+        </w:tc>
+        <w:tc>
+          <w:tcPr>
+            <w:tcW w:w="2841" w:type="dxa"/>
+          </w:tcPr>
+          <w:p/>
+        </w:tc>
+        <w:tc>
+          <w:tcPr>
+            <w:tcW w:w="2841" w:type="dxa"/>
+          </w:tcPr>
+          <w:p/>
+        </w:tc>
+      </w:tr>
+      <w:tr>
+        <w:tc>
+          <w:tcPr>
+            <w:tcW w:w="2840" w:type="dxa"/>
+          </w:tcPr>
+          <w:p/>
+        </w:tc>
+        <w:tc>
+          <w:tcPr>
+            <w:tcW w:w="2841" w:type="dxa"/>
+          </w:tcPr>
+          <w:p/>
+        </w:tc>
+        <w:tc>
+          <w:tcPr>
+            <w:tcW w:w="2841" w:type="dxa"/>
+          </w:tcPr>
+          <w:p/>
+        </w:tc>
+      </w:tr>
+      <w:tr>
+        <w:tc>
+          <w:tcPr>
+            <w:tcW w:w="2840" w:type="dxa"/>
+          </w:tcPr>
+          <w:p/>
+        </w:tc>
+        <w:tc>
+          <w:tcPr>
+            <w:tcW w:w="2841" w:type="dxa"/>
+          </w:tcPr>
+          <w:p/>
+        </w:tc>
+        <w:tc>
+          <w:tcPr>
+            <w:tcW w:w="2841" w:type="dxa"/>
+          </w:tcPr>
+          <w:p/>
+        </w:tc>
+      </w:tr>
+      <w:tr>
+        <w:tc>
+          <w:tcPr>
+            <w:tcW w:w="2840" w:type="dxa"/>
+          </w:tcPr>
+          <w:p/>
+        </w:tc>
+        <w:tc>
+          <w:tcPr>
+            <w:tcW w:w="2841" w:type="dxa"/>
+          </w:tcPr>
+          <w:p/>
+        </w:tc>
+        <w:tc>
+          <w:tcPr>
+            <w:tcW w:w="2841" w:type="dxa"/>
+          </w:tcPr>
+          <w:p/>
+        </w:tc>
+      </w:tr>
+      <w:tr>
+        <w:tc>
+          <w:tcPr>
+            <w:tcW w:w="2840" w:type="dxa"/>
+          </w:tcPr>
+          <w:p/>
+        </w:tc>
+        <w:tc>
+          <w:tcPr>
+            <w:tcW w:w="2841" w:type="dxa"/>
+          </w:tcPr>
+          <w:p/>
+        </w:tc>
+        <w:tc>
+          <w:tcPr>
+            <w:tcW w:w="2841" w:type="dxa"/>
+          </w:tcPr>
+          <w:p/>
+        </w:tc>
+      </w:tr>
+      <w:tr>
+        <w:tc>
+          <w:tcPr>
+            <w:tcW w:w="2840" w:type="dxa"/>
+          </w:tcPr>
+          <w:p/>
+        </w:tc>
+        <w:tc>
+          <w:tcPr>
+            <w:tcW w:w="2841" w:type="dxa"/>
+          </w:tcPr>
+          <w:p/>
+        </w:tc>
+        <w:tc>
+          <w:tcPr>
+            <w:tcW w:w="2841" w:type="dxa"/>
+          </w:tcPr>
+          <w:p/>
+        </w:tc>
+      </w:tr>
+      <w:tr>
+        <w:tc>
+          <w:tcPr>
+            <w:tcW w:w="2840" w:type="dxa"/>
+          </w:tcPr>
+          <w:p/>
+        </w:tc>
+        <w:tc>
+          <w:tcPr>
+            <w:tcW w:w="2841" w:type="dxa"/>
+          </w:tcPr>
+          <w:p/>
+        </w:tc>
+        <w:tc>
+          <w:tcPr>
+            <w:tcW w:w="2841" w:type="dxa"/>
+          </w:tcPr>
+          <w:p/>
+        </w:tc>
+      </w:tr>
+      <w:tr>
+        <w:tc>
+          <w:tcPr>
+            <w:tcW w:w="2840" w:type="dxa"/>
+          </w:tcPr>
+          <w:p/>
+        </w:tc>
+        <w:tc>
+          <w:tcPr>
+            <w:tcW w:w="2841" w:type="dxa"/>
+          </w:tcPr>
+          <w:p/>
+        </w:tc>
+        <w:tc>
+          <w:tcPr>
+            <w:tcW w:w="2841" w:type="dxa"/>
+          </w:tcPr>
+          <w:p/>
+        </w:tc>
+      </w:tr>
+      <w:tr>
         <w:tc>
           <w:tcPr>
             <w:tcW w:w="2840" w:type="dxa"/>
@@ -11220,6 +10252,7 @@
         <w:rPr>
           <w:rFonts w:hint="eastAsia"/>
         </w:rPr>
+        <w:lastRenderedPageBreak/>
         <w:t>技能升级金钱</w:t>
       </w:r>
     </w:p>
@@ -11243,12 +10276,6 @@
         <w:gridCol w:w="2841"/>
       </w:tblGrid>
       <w:tr>
-        <w:tblPrEx>
-          <w:tblCellMar>
-            <w:top w:w="0" w:type="dxa"/>
-            <w:bottom w:w="0" w:type="dxa"/>
-          </w:tblCellMar>
-        </w:tblPrEx>
         <w:tc>
           <w:tcPr>
             <w:tcW w:w="2840" w:type="dxa"/>
@@ -11283,298 +10310,226 @@
         </w:tc>
       </w:tr>
       <w:tr>
-        <w:tblPrEx>
-          <w:tblCellMar>
-            <w:top w:w="0" w:type="dxa"/>
-            <w:bottom w:w="0" w:type="dxa"/>
-          </w:tblCellMar>
-        </w:tblPrEx>
-        <w:tc>
-          <w:tcPr>
-            <w:tcW w:w="2840" w:type="dxa"/>
-          </w:tcPr>
-          <w:p/>
-        </w:tc>
-        <w:tc>
-          <w:tcPr>
-            <w:tcW w:w="2841" w:type="dxa"/>
-          </w:tcPr>
-          <w:p/>
-        </w:tc>
-        <w:tc>
-          <w:tcPr>
-            <w:tcW w:w="2841" w:type="dxa"/>
-          </w:tcPr>
-          <w:p/>
-        </w:tc>
-      </w:tr>
-      <w:tr>
-        <w:tblPrEx>
-          <w:tblCellMar>
-            <w:top w:w="0" w:type="dxa"/>
-            <w:bottom w:w="0" w:type="dxa"/>
-          </w:tblCellMar>
-        </w:tblPrEx>
-        <w:tc>
-          <w:tcPr>
-            <w:tcW w:w="2840" w:type="dxa"/>
-          </w:tcPr>
-          <w:p/>
-        </w:tc>
-        <w:tc>
-          <w:tcPr>
-            <w:tcW w:w="2841" w:type="dxa"/>
-          </w:tcPr>
-          <w:p/>
-        </w:tc>
-        <w:tc>
-          <w:tcPr>
-            <w:tcW w:w="2841" w:type="dxa"/>
-          </w:tcPr>
-          <w:p/>
-        </w:tc>
-      </w:tr>
-      <w:tr>
-        <w:tblPrEx>
-          <w:tblCellMar>
-            <w:top w:w="0" w:type="dxa"/>
-            <w:bottom w:w="0" w:type="dxa"/>
-          </w:tblCellMar>
-        </w:tblPrEx>
-        <w:tc>
-          <w:tcPr>
-            <w:tcW w:w="2840" w:type="dxa"/>
-          </w:tcPr>
-          <w:p/>
-        </w:tc>
-        <w:tc>
-          <w:tcPr>
-            <w:tcW w:w="2841" w:type="dxa"/>
-          </w:tcPr>
-          <w:p/>
-        </w:tc>
-        <w:tc>
-          <w:tcPr>
-            <w:tcW w:w="2841" w:type="dxa"/>
-          </w:tcPr>
-          <w:p/>
-        </w:tc>
-      </w:tr>
-      <w:tr>
-        <w:tblPrEx>
-          <w:tblCellMar>
-            <w:top w:w="0" w:type="dxa"/>
-            <w:bottom w:w="0" w:type="dxa"/>
-          </w:tblCellMar>
-        </w:tblPrEx>
-        <w:tc>
-          <w:tcPr>
-            <w:tcW w:w="2840" w:type="dxa"/>
-          </w:tcPr>
-          <w:p/>
-        </w:tc>
-        <w:tc>
-          <w:tcPr>
-            <w:tcW w:w="2841" w:type="dxa"/>
-          </w:tcPr>
-          <w:p/>
-        </w:tc>
-        <w:tc>
-          <w:tcPr>
-            <w:tcW w:w="2841" w:type="dxa"/>
-          </w:tcPr>
-          <w:p/>
-        </w:tc>
-      </w:tr>
-      <w:tr>
-        <w:tblPrEx>
-          <w:tblCellMar>
-            <w:top w:w="0" w:type="dxa"/>
-            <w:bottom w:w="0" w:type="dxa"/>
-          </w:tblCellMar>
-        </w:tblPrEx>
-        <w:tc>
-          <w:tcPr>
-            <w:tcW w:w="2840" w:type="dxa"/>
-          </w:tcPr>
-          <w:p/>
-        </w:tc>
-        <w:tc>
-          <w:tcPr>
-            <w:tcW w:w="2841" w:type="dxa"/>
-          </w:tcPr>
-          <w:p/>
-        </w:tc>
-        <w:tc>
-          <w:tcPr>
-            <w:tcW w:w="2841" w:type="dxa"/>
-          </w:tcPr>
-          <w:p/>
-        </w:tc>
-      </w:tr>
-      <w:tr>
-        <w:tblPrEx>
-          <w:tblCellMar>
-            <w:top w:w="0" w:type="dxa"/>
-            <w:bottom w:w="0" w:type="dxa"/>
-          </w:tblCellMar>
-        </w:tblPrEx>
-        <w:tc>
-          <w:tcPr>
-            <w:tcW w:w="2840" w:type="dxa"/>
-          </w:tcPr>
-          <w:p/>
-        </w:tc>
-        <w:tc>
-          <w:tcPr>
-            <w:tcW w:w="2841" w:type="dxa"/>
-          </w:tcPr>
-          <w:p/>
-        </w:tc>
-        <w:tc>
-          <w:tcPr>
-            <w:tcW w:w="2841" w:type="dxa"/>
-          </w:tcPr>
-          <w:p/>
-        </w:tc>
-      </w:tr>
-      <w:tr>
-        <w:tblPrEx>
-          <w:tblCellMar>
-            <w:top w:w="0" w:type="dxa"/>
-            <w:bottom w:w="0" w:type="dxa"/>
-          </w:tblCellMar>
-        </w:tblPrEx>
-        <w:tc>
-          <w:tcPr>
-            <w:tcW w:w="2840" w:type="dxa"/>
-          </w:tcPr>
-          <w:p/>
-        </w:tc>
-        <w:tc>
-          <w:tcPr>
-            <w:tcW w:w="2841" w:type="dxa"/>
-          </w:tcPr>
-          <w:p/>
-        </w:tc>
-        <w:tc>
-          <w:tcPr>
-            <w:tcW w:w="2841" w:type="dxa"/>
-          </w:tcPr>
-          <w:p/>
-        </w:tc>
-      </w:tr>
-      <w:tr>
-        <w:tblPrEx>
-          <w:tblCellMar>
-            <w:top w:w="0" w:type="dxa"/>
-            <w:bottom w:w="0" w:type="dxa"/>
-          </w:tblCellMar>
-        </w:tblPrEx>
-        <w:tc>
-          <w:tcPr>
-            <w:tcW w:w="2840" w:type="dxa"/>
-          </w:tcPr>
-          <w:p/>
-        </w:tc>
-        <w:tc>
-          <w:tcPr>
-            <w:tcW w:w="2841" w:type="dxa"/>
-          </w:tcPr>
-          <w:p/>
-        </w:tc>
-        <w:tc>
-          <w:tcPr>
-            <w:tcW w:w="2841" w:type="dxa"/>
-          </w:tcPr>
-          <w:p/>
-        </w:tc>
-      </w:tr>
-      <w:tr>
-        <w:tblPrEx>
-          <w:tblCellMar>
-            <w:top w:w="0" w:type="dxa"/>
-            <w:bottom w:w="0" w:type="dxa"/>
-          </w:tblCellMar>
-        </w:tblPrEx>
-        <w:tc>
-          <w:tcPr>
-            <w:tcW w:w="2840" w:type="dxa"/>
-          </w:tcPr>
-          <w:p/>
-        </w:tc>
-        <w:tc>
-          <w:tcPr>
-            <w:tcW w:w="2841" w:type="dxa"/>
-          </w:tcPr>
-          <w:p/>
-        </w:tc>
-        <w:tc>
-          <w:tcPr>
-            <w:tcW w:w="2841" w:type="dxa"/>
-          </w:tcPr>
-          <w:p/>
-        </w:tc>
-      </w:tr>
-      <w:tr>
-        <w:tblPrEx>
-          <w:tblCellMar>
-            <w:top w:w="0" w:type="dxa"/>
-            <w:bottom w:w="0" w:type="dxa"/>
-          </w:tblCellMar>
-        </w:tblPrEx>
-        <w:tc>
-          <w:tcPr>
-            <w:tcW w:w="2840" w:type="dxa"/>
-          </w:tcPr>
-          <w:p/>
-        </w:tc>
-        <w:tc>
-          <w:tcPr>
-            <w:tcW w:w="2841" w:type="dxa"/>
-          </w:tcPr>
-          <w:p/>
-        </w:tc>
-        <w:tc>
-          <w:tcPr>
-            <w:tcW w:w="2841" w:type="dxa"/>
-          </w:tcPr>
-          <w:p/>
-        </w:tc>
-      </w:tr>
-      <w:tr>
-        <w:tblPrEx>
-          <w:tblCellMar>
-            <w:top w:w="0" w:type="dxa"/>
-            <w:bottom w:w="0" w:type="dxa"/>
-          </w:tblCellMar>
-        </w:tblPrEx>
-        <w:tc>
-          <w:tcPr>
-            <w:tcW w:w="2840" w:type="dxa"/>
-          </w:tcPr>
-          <w:p/>
-        </w:tc>
-        <w:tc>
-          <w:tcPr>
-            <w:tcW w:w="2841" w:type="dxa"/>
-          </w:tcPr>
-          <w:p/>
-        </w:tc>
-        <w:tc>
-          <w:tcPr>
-            <w:tcW w:w="2841" w:type="dxa"/>
-          </w:tcPr>
-          <w:p/>
-        </w:tc>
-      </w:tr>
-      <w:tr>
-        <w:tblPrEx>
-          <w:tblCellMar>
-            <w:top w:w="0" w:type="dxa"/>
-            <w:bottom w:w="0" w:type="dxa"/>
-          </w:tblCellMar>
-        </w:tblPrEx>
+        <w:tc>
+          <w:tcPr>
+            <w:tcW w:w="2840" w:type="dxa"/>
+          </w:tcPr>
+          <w:p/>
+        </w:tc>
+        <w:tc>
+          <w:tcPr>
+            <w:tcW w:w="2841" w:type="dxa"/>
+          </w:tcPr>
+          <w:p/>
+        </w:tc>
+        <w:tc>
+          <w:tcPr>
+            <w:tcW w:w="2841" w:type="dxa"/>
+          </w:tcPr>
+          <w:p/>
+        </w:tc>
+      </w:tr>
+      <w:tr>
+        <w:tc>
+          <w:tcPr>
+            <w:tcW w:w="2840" w:type="dxa"/>
+          </w:tcPr>
+          <w:p/>
+        </w:tc>
+        <w:tc>
+          <w:tcPr>
+            <w:tcW w:w="2841" w:type="dxa"/>
+          </w:tcPr>
+          <w:p/>
+        </w:tc>
+        <w:tc>
+          <w:tcPr>
+            <w:tcW w:w="2841" w:type="dxa"/>
+          </w:tcPr>
+          <w:p/>
+        </w:tc>
+      </w:tr>
+      <w:tr>
+        <w:tc>
+          <w:tcPr>
+            <w:tcW w:w="2840" w:type="dxa"/>
+          </w:tcPr>
+          <w:p/>
+        </w:tc>
+        <w:tc>
+          <w:tcPr>
+            <w:tcW w:w="2841" w:type="dxa"/>
+          </w:tcPr>
+          <w:p/>
+        </w:tc>
+        <w:tc>
+          <w:tcPr>
+            <w:tcW w:w="2841" w:type="dxa"/>
+          </w:tcPr>
+          <w:p/>
+        </w:tc>
+      </w:tr>
+      <w:tr>
+        <w:tc>
+          <w:tcPr>
+            <w:tcW w:w="2840" w:type="dxa"/>
+          </w:tcPr>
+          <w:p/>
+        </w:tc>
+        <w:tc>
+          <w:tcPr>
+            <w:tcW w:w="2841" w:type="dxa"/>
+          </w:tcPr>
+          <w:p/>
+        </w:tc>
+        <w:tc>
+          <w:tcPr>
+            <w:tcW w:w="2841" w:type="dxa"/>
+          </w:tcPr>
+          <w:p/>
+        </w:tc>
+      </w:tr>
+      <w:tr>
+        <w:tc>
+          <w:tcPr>
+            <w:tcW w:w="2840" w:type="dxa"/>
+          </w:tcPr>
+          <w:p/>
+        </w:tc>
+        <w:tc>
+          <w:tcPr>
+            <w:tcW w:w="2841" w:type="dxa"/>
+          </w:tcPr>
+          <w:p/>
+        </w:tc>
+        <w:tc>
+          <w:tcPr>
+            <w:tcW w:w="2841" w:type="dxa"/>
+          </w:tcPr>
+          <w:p/>
+        </w:tc>
+      </w:tr>
+      <w:tr>
+        <w:tc>
+          <w:tcPr>
+            <w:tcW w:w="2840" w:type="dxa"/>
+          </w:tcPr>
+          <w:p/>
+        </w:tc>
+        <w:tc>
+          <w:tcPr>
+            <w:tcW w:w="2841" w:type="dxa"/>
+          </w:tcPr>
+          <w:p/>
+        </w:tc>
+        <w:tc>
+          <w:tcPr>
+            <w:tcW w:w="2841" w:type="dxa"/>
+          </w:tcPr>
+          <w:p/>
+        </w:tc>
+      </w:tr>
+      <w:tr>
+        <w:tc>
+          <w:tcPr>
+            <w:tcW w:w="2840" w:type="dxa"/>
+          </w:tcPr>
+          <w:p/>
+        </w:tc>
+        <w:tc>
+          <w:tcPr>
+            <w:tcW w:w="2841" w:type="dxa"/>
+          </w:tcPr>
+          <w:p/>
+        </w:tc>
+        <w:tc>
+          <w:tcPr>
+            <w:tcW w:w="2841" w:type="dxa"/>
+          </w:tcPr>
+          <w:p/>
+        </w:tc>
+      </w:tr>
+      <w:tr>
+        <w:tc>
+          <w:tcPr>
+            <w:tcW w:w="2840" w:type="dxa"/>
+          </w:tcPr>
+          <w:p/>
+        </w:tc>
+        <w:tc>
+          <w:tcPr>
+            <w:tcW w:w="2841" w:type="dxa"/>
+          </w:tcPr>
+          <w:p/>
+        </w:tc>
+        <w:tc>
+          <w:tcPr>
+            <w:tcW w:w="2841" w:type="dxa"/>
+          </w:tcPr>
+          <w:p/>
+        </w:tc>
+      </w:tr>
+      <w:tr>
+        <w:tc>
+          <w:tcPr>
+            <w:tcW w:w="2840" w:type="dxa"/>
+          </w:tcPr>
+          <w:p/>
+        </w:tc>
+        <w:tc>
+          <w:tcPr>
+            <w:tcW w:w="2841" w:type="dxa"/>
+          </w:tcPr>
+          <w:p/>
+        </w:tc>
+        <w:tc>
+          <w:tcPr>
+            <w:tcW w:w="2841" w:type="dxa"/>
+          </w:tcPr>
+          <w:p/>
+        </w:tc>
+      </w:tr>
+      <w:tr>
+        <w:tc>
+          <w:tcPr>
+            <w:tcW w:w="2840" w:type="dxa"/>
+          </w:tcPr>
+          <w:p/>
+        </w:tc>
+        <w:tc>
+          <w:tcPr>
+            <w:tcW w:w="2841" w:type="dxa"/>
+          </w:tcPr>
+          <w:p/>
+        </w:tc>
+        <w:tc>
+          <w:tcPr>
+            <w:tcW w:w="2841" w:type="dxa"/>
+          </w:tcPr>
+          <w:p/>
+        </w:tc>
+      </w:tr>
+      <w:tr>
+        <w:tc>
+          <w:tcPr>
+            <w:tcW w:w="2840" w:type="dxa"/>
+          </w:tcPr>
+          <w:p/>
+        </w:tc>
+        <w:tc>
+          <w:tcPr>
+            <w:tcW w:w="2841" w:type="dxa"/>
+          </w:tcPr>
+          <w:p/>
+        </w:tc>
+        <w:tc>
+          <w:tcPr>
+            <w:tcW w:w="2841" w:type="dxa"/>
+          </w:tcPr>
+          <w:p/>
+        </w:tc>
+      </w:tr>
+      <w:tr>
         <w:tc>
           <w:tcPr>
             <w:tcW w:w="2840" w:type="dxa"/>

--- a/DOC/静态资源.docx
+++ b/DOC/静态资源.docx
@@ -4700,73 +4700,394 @@
           <w:tcPr>
             <w:tcW w:w="2840" w:type="dxa"/>
           </w:tcPr>
-          <w:p/>
-        </w:tc>
-        <w:tc>
-          <w:tcPr>
-            <w:tcW w:w="2841" w:type="dxa"/>
-          </w:tcPr>
-          <w:p/>
-        </w:tc>
-        <w:tc>
-          <w:tcPr>
-            <w:tcW w:w="2841" w:type="dxa"/>
-          </w:tcPr>
-          <w:p/>
-        </w:tc>
-      </w:tr>
-      <w:tr>
-        <w:tc>
-          <w:tcPr>
-            <w:tcW w:w="2840" w:type="dxa"/>
-          </w:tcPr>
-          <w:p/>
-        </w:tc>
-        <w:tc>
-          <w:tcPr>
-            <w:tcW w:w="2841" w:type="dxa"/>
-          </w:tcPr>
-          <w:p/>
-        </w:tc>
-        <w:tc>
-          <w:tcPr>
-            <w:tcW w:w="2841" w:type="dxa"/>
-          </w:tcPr>
-          <w:p/>
-        </w:tc>
-      </w:tr>
-      <w:tr>
-        <w:tc>
-          <w:tcPr>
-            <w:tcW w:w="2840" w:type="dxa"/>
-          </w:tcPr>
-          <w:p/>
-        </w:tc>
-        <w:tc>
-          <w:tcPr>
-            <w:tcW w:w="2841" w:type="dxa"/>
-          </w:tcPr>
-          <w:p/>
-        </w:tc>
-        <w:tc>
-          <w:tcPr>
-            <w:tcW w:w="2841" w:type="dxa"/>
-          </w:tcPr>
-          <w:p/>
-        </w:tc>
-      </w:tr>
-      <w:tr>
-        <w:tc>
-          <w:tcPr>
-            <w:tcW w:w="2840" w:type="dxa"/>
-          </w:tcPr>
-          <w:p/>
-        </w:tc>
-        <w:tc>
-          <w:tcPr>
-            <w:tcW w:w="2841" w:type="dxa"/>
-          </w:tcPr>
-          <w:p/>
+          <w:p>
+            <w:pPr>
+              <w:rPr>
+                <w:rFonts w:hint="eastAsia"/>
+              </w:rPr>
+            </w:pPr>
+            <w:r>
+              <w:rPr>
+                <w:rFonts w:hint="eastAsia"/>
+              </w:rPr>
+              <w:t>天枢精华</w:t>
+            </w:r>
+          </w:p>
+        </w:tc>
+        <w:tc>
+          <w:tcPr>
+            <w:tcW w:w="2841" w:type="dxa"/>
+          </w:tcPr>
+          <w:p>
+            <w:r>
+              <w:rPr>
+                <w:rFonts w:hint="eastAsia"/>
+              </w:rPr>
+              <w:t>3501</w:t>
+            </w:r>
+          </w:p>
+        </w:tc>
+        <w:tc>
+          <w:tcPr>
+            <w:tcW w:w="2841" w:type="dxa"/>
+          </w:tcPr>
+          <w:p/>
+        </w:tc>
+      </w:tr>
+      <w:tr>
+        <w:tc>
+          <w:tcPr>
+            <w:tcW w:w="2840" w:type="dxa"/>
+          </w:tcPr>
+          <w:p>
+            <w:r>
+              <w:rPr>
+                <w:rFonts w:hint="eastAsia"/>
+              </w:rPr>
+              <w:t>天璇精华</w:t>
+            </w:r>
+          </w:p>
+        </w:tc>
+        <w:tc>
+          <w:tcPr>
+            <w:tcW w:w="2841" w:type="dxa"/>
+          </w:tcPr>
+          <w:p>
+            <w:r>
+              <w:rPr>
+                <w:rFonts w:hint="eastAsia"/>
+              </w:rPr>
+              <w:t>3502</w:t>
+            </w:r>
+          </w:p>
+        </w:tc>
+        <w:tc>
+          <w:tcPr>
+            <w:tcW w:w="2841" w:type="dxa"/>
+          </w:tcPr>
+          <w:p/>
+        </w:tc>
+      </w:tr>
+      <w:tr>
+        <w:tc>
+          <w:tcPr>
+            <w:tcW w:w="2840" w:type="dxa"/>
+          </w:tcPr>
+          <w:p>
+            <w:r>
+              <w:rPr>
+                <w:rFonts w:hint="eastAsia"/>
+              </w:rPr>
+              <w:lastRenderedPageBreak/>
+              <w:t>天玑精华</w:t>
+            </w:r>
+          </w:p>
+        </w:tc>
+        <w:tc>
+          <w:tcPr>
+            <w:tcW w:w="2841" w:type="dxa"/>
+          </w:tcPr>
+          <w:p>
+            <w:r>
+              <w:rPr>
+                <w:rFonts w:hint="eastAsia"/>
+              </w:rPr>
+              <w:t>3503</w:t>
+            </w:r>
+          </w:p>
+        </w:tc>
+        <w:tc>
+          <w:tcPr>
+            <w:tcW w:w="2841" w:type="dxa"/>
+          </w:tcPr>
+          <w:p/>
+        </w:tc>
+      </w:tr>
+      <w:tr>
+        <w:tc>
+          <w:tcPr>
+            <w:tcW w:w="2840" w:type="dxa"/>
+          </w:tcPr>
+          <w:p>
+            <w:r>
+              <w:rPr>
+                <w:rFonts w:hint="eastAsia"/>
+              </w:rPr>
+              <w:t>天权精华</w:t>
+            </w:r>
+          </w:p>
+        </w:tc>
+        <w:tc>
+          <w:tcPr>
+            <w:tcW w:w="2841" w:type="dxa"/>
+          </w:tcPr>
+          <w:p>
+            <w:r>
+              <w:rPr>
+                <w:rFonts w:hint="eastAsia"/>
+              </w:rPr>
+              <w:t>3504</w:t>
+            </w:r>
+          </w:p>
+        </w:tc>
+        <w:tc>
+          <w:tcPr>
+            <w:tcW w:w="2841" w:type="dxa"/>
+          </w:tcPr>
+          <w:p/>
+        </w:tc>
+      </w:tr>
+      <w:tr>
+        <w:tc>
+          <w:tcPr>
+            <w:tcW w:w="2840" w:type="dxa"/>
+          </w:tcPr>
+          <w:p>
+            <w:r>
+              <w:rPr>
+                <w:rFonts w:hint="eastAsia"/>
+              </w:rPr>
+              <w:t>玉衡精华</w:t>
+            </w:r>
+          </w:p>
+        </w:tc>
+        <w:tc>
+          <w:tcPr>
+            <w:tcW w:w="2841" w:type="dxa"/>
+          </w:tcPr>
+          <w:p>
+            <w:r>
+              <w:rPr>
+                <w:rFonts w:hint="eastAsia"/>
+              </w:rPr>
+              <w:t>3505</w:t>
+            </w:r>
+          </w:p>
+        </w:tc>
+        <w:tc>
+          <w:tcPr>
+            <w:tcW w:w="2841" w:type="dxa"/>
+          </w:tcPr>
+          <w:p/>
+        </w:tc>
+      </w:tr>
+      <w:tr>
+        <w:tc>
+          <w:tcPr>
+            <w:tcW w:w="2840" w:type="dxa"/>
+          </w:tcPr>
+          <w:p/>
+        </w:tc>
+        <w:tc>
+          <w:tcPr>
+            <w:tcW w:w="2841" w:type="dxa"/>
+          </w:tcPr>
+          <w:p/>
+        </w:tc>
+        <w:tc>
+          <w:tcPr>
+            <w:tcW w:w="2841" w:type="dxa"/>
+          </w:tcPr>
+          <w:p/>
+        </w:tc>
+      </w:tr>
+      <w:tr>
+        <w:tc>
+          <w:tcPr>
+            <w:tcW w:w="2840" w:type="dxa"/>
+          </w:tcPr>
+          <w:p/>
+        </w:tc>
+        <w:tc>
+          <w:tcPr>
+            <w:tcW w:w="2841" w:type="dxa"/>
+          </w:tcPr>
+          <w:p/>
+        </w:tc>
+        <w:tc>
+          <w:tcPr>
+            <w:tcW w:w="2841" w:type="dxa"/>
+          </w:tcPr>
+          <w:p/>
+        </w:tc>
+      </w:tr>
+      <w:tr>
+        <w:tc>
+          <w:tcPr>
+            <w:tcW w:w="2840" w:type="dxa"/>
+          </w:tcPr>
+          <w:p>
+            <w:pPr>
+              <w:rPr>
+                <w:rFonts w:hint="eastAsia"/>
+              </w:rPr>
+            </w:pPr>
+            <w:r>
+              <w:rPr>
+                <w:rFonts w:hint="eastAsia"/>
+              </w:rPr>
+              <w:t>天枢</w:t>
+            </w:r>
+            <w:bookmarkStart w:id="4" w:name="OLE_LINK7"/>
+            <w:bookmarkStart w:id="5" w:name="OLE_LINK8"/>
+            <w:r>
+              <w:rPr>
+                <w:rFonts w:hint="eastAsia"/>
+              </w:rPr>
+              <w:t>内丹</w:t>
+            </w:r>
+            <w:bookmarkEnd w:id="4"/>
+            <w:bookmarkEnd w:id="5"/>
+          </w:p>
+        </w:tc>
+        <w:tc>
+          <w:tcPr>
+            <w:tcW w:w="2841" w:type="dxa"/>
+          </w:tcPr>
+          <w:p>
+            <w:r>
+              <w:rPr>
+                <w:rFonts w:hint="eastAsia"/>
+              </w:rPr>
+              <w:t>3601</w:t>
+            </w:r>
+          </w:p>
+        </w:tc>
+        <w:tc>
+          <w:tcPr>
+            <w:tcW w:w="2841" w:type="dxa"/>
+          </w:tcPr>
+          <w:p/>
+        </w:tc>
+      </w:tr>
+      <w:tr>
+        <w:tc>
+          <w:tcPr>
+            <w:tcW w:w="2840" w:type="dxa"/>
+          </w:tcPr>
+          <w:p>
+            <w:r>
+              <w:rPr>
+                <w:rFonts w:hint="eastAsia"/>
+              </w:rPr>
+              <w:t>天璇内丹</w:t>
+            </w:r>
+          </w:p>
+        </w:tc>
+        <w:tc>
+          <w:tcPr>
+            <w:tcW w:w="2841" w:type="dxa"/>
+          </w:tcPr>
+          <w:p>
+            <w:r>
+              <w:rPr>
+                <w:rFonts w:hint="eastAsia"/>
+              </w:rPr>
+              <w:t>3602</w:t>
+            </w:r>
+          </w:p>
+        </w:tc>
+        <w:tc>
+          <w:tcPr>
+            <w:tcW w:w="2841" w:type="dxa"/>
+          </w:tcPr>
+          <w:p/>
+        </w:tc>
+      </w:tr>
+      <w:tr>
+        <w:tc>
+          <w:tcPr>
+            <w:tcW w:w="2840" w:type="dxa"/>
+          </w:tcPr>
+          <w:p>
+            <w:r>
+              <w:rPr>
+                <w:rFonts w:hint="eastAsia"/>
+              </w:rPr>
+              <w:t>天玑内丹</w:t>
+            </w:r>
+          </w:p>
+        </w:tc>
+        <w:tc>
+          <w:tcPr>
+            <w:tcW w:w="2841" w:type="dxa"/>
+          </w:tcPr>
+          <w:p>
+            <w:r>
+              <w:rPr>
+                <w:rFonts w:hint="eastAsia"/>
+              </w:rPr>
+              <w:t>3603</w:t>
+            </w:r>
+          </w:p>
+        </w:tc>
+        <w:tc>
+          <w:tcPr>
+            <w:tcW w:w="2841" w:type="dxa"/>
+          </w:tcPr>
+          <w:p/>
+        </w:tc>
+      </w:tr>
+      <w:tr>
+        <w:tc>
+          <w:tcPr>
+            <w:tcW w:w="2840" w:type="dxa"/>
+          </w:tcPr>
+          <w:p>
+            <w:r>
+              <w:rPr>
+                <w:rFonts w:hint="eastAsia"/>
+              </w:rPr>
+              <w:t>天权内丹</w:t>
+            </w:r>
+          </w:p>
+        </w:tc>
+        <w:tc>
+          <w:tcPr>
+            <w:tcW w:w="2841" w:type="dxa"/>
+          </w:tcPr>
+          <w:p>
+            <w:r>
+              <w:rPr>
+                <w:rFonts w:hint="eastAsia"/>
+              </w:rPr>
+              <w:t>3604</w:t>
+            </w:r>
+          </w:p>
+        </w:tc>
+        <w:tc>
+          <w:tcPr>
+            <w:tcW w:w="2841" w:type="dxa"/>
+          </w:tcPr>
+          <w:p/>
+        </w:tc>
+      </w:tr>
+      <w:tr>
+        <w:tc>
+          <w:tcPr>
+            <w:tcW w:w="2840" w:type="dxa"/>
+          </w:tcPr>
+          <w:p>
+            <w:r>
+              <w:rPr>
+                <w:rFonts w:hint="eastAsia"/>
+              </w:rPr>
+              <w:t>玉衡内丹</w:t>
+            </w:r>
+          </w:p>
+        </w:tc>
+        <w:tc>
+          <w:tcPr>
+            <w:tcW w:w="2841" w:type="dxa"/>
+          </w:tcPr>
+          <w:p>
+            <w:r>
+              <w:rPr>
+                <w:rFonts w:hint="eastAsia"/>
+              </w:rPr>
+              <w:t>3605</w:t>
+            </w:r>
+          </w:p>
         </w:tc>
         <w:tc>
           <w:tcPr>
@@ -5492,6 +5813,7 @@
               <w:rPr>
                 <w:rFonts w:ascii="微软雅黑" w:eastAsia="微软雅黑" w:hAnsi="微软雅黑" w:cs="微软雅黑" w:hint="eastAsia"/>
               </w:rPr>
+              <w:lastRenderedPageBreak/>
               <w:t>装备宝箱类</w:t>
             </w:r>
           </w:p>
@@ -5678,7 +6000,6 @@
               <w:rPr>
                 <w:rFonts w:ascii="微软雅黑" w:eastAsia="微软雅黑" w:hAnsi="微软雅黑" w:cs="微软雅黑" w:hint="eastAsia"/>
               </w:rPr>
-              <w:lastRenderedPageBreak/>
               <w:t>属性</w:t>
             </w:r>
             <w:r>
@@ -5687,8 +6008,8 @@
               </w:rPr>
               <w:t>增强</w:t>
             </w:r>
-            <w:bookmarkStart w:id="4" w:name="_GoBack"/>
-            <w:bookmarkEnd w:id="4"/>
+            <w:bookmarkStart w:id="6" w:name="_GoBack"/>
+            <w:bookmarkEnd w:id="6"/>
             <w:r>
               <w:rPr>
                 <w:rFonts w:ascii="微软雅黑" w:eastAsia="微软雅黑" w:hAnsi="微软雅黑" w:cs="微软雅黑" w:hint="eastAsia"/>
@@ -6297,7 +6618,14 @@
               <w:rPr>
                 <w:rFonts w:ascii="微软雅黑" w:eastAsia="微软雅黑" w:hAnsi="微软雅黑" w:cs="微软雅黑" w:hint="eastAsia"/>
               </w:rPr>
-              <w:t>保持附加属性不变，基本属性根据之前装备基本属性所在范围（一般、高、很高）重新随机。</w:t>
+              <w:t>保持附加属性不变，基本</w:t>
+            </w:r>
+            <w:r>
+              <w:rPr>
+                <w:rFonts w:ascii="微软雅黑" w:eastAsia="微软雅黑" w:hAnsi="微软雅黑" w:cs="微软雅黑" w:hint="eastAsia"/>
+              </w:rPr>
+              <w:lastRenderedPageBreak/>
+              <w:t>属性根据之前装备基本属性所在范围（一般、高、很高）重新随机。</w:t>
             </w:r>
           </w:p>
           <w:p>
@@ -6335,7 +6663,6 @@
               <w:rPr>
                 <w:rFonts w:ascii="微软雅黑" w:eastAsia="微软雅黑" w:hAnsi="微软雅黑" w:cs="微软雅黑" w:hint="eastAsia"/>
               </w:rPr>
-              <w:lastRenderedPageBreak/>
               <w:t>30级</w:t>
             </w:r>
             <w:r>
@@ -6743,7 +7070,14 @@
               <w:rPr>
                 <w:rFonts w:ascii="微软雅黑" w:eastAsia="微软雅黑" w:hAnsi="微软雅黑" w:cs="微软雅黑" w:hint="eastAsia"/>
               </w:rPr>
-              <w:t>，其中橙色40%几率。500元宝/个</w:t>
+              <w:t>，其中橙色40%几</w:t>
+            </w:r>
+            <w:r>
+              <w:rPr>
+                <w:rFonts w:ascii="微软雅黑" w:eastAsia="微软雅黑" w:hAnsi="微软雅黑" w:cs="微软雅黑" w:hint="eastAsia"/>
+              </w:rPr>
+              <w:lastRenderedPageBreak/>
+              <w:t>率。500元宝/个</w:t>
             </w:r>
           </w:p>
         </w:tc>
@@ -6765,6 +7099,7 @@
               <w:rPr>
                 <w:rFonts w:ascii="微软雅黑" w:eastAsia="微软雅黑" w:hAnsi="微软雅黑" w:cs="微软雅黑" w:hint="eastAsia"/>
               </w:rPr>
+              <w:lastRenderedPageBreak/>
               <w:t>50级精品宝箱</w:t>
             </w:r>
           </w:p>
@@ -6825,14 +7160,7 @@
               <w:rPr>
                 <w:rFonts w:ascii="微软雅黑" w:eastAsia="微软雅黑" w:hAnsi="微软雅黑" w:cs="微软雅黑" w:hint="eastAsia"/>
               </w:rPr>
-              <w:t>橙色装备，套装2件。4000</w:t>
-            </w:r>
-            <w:r>
-              <w:rPr>
-                <w:rFonts w:ascii="微软雅黑" w:eastAsia="微软雅黑" w:hAnsi="微软雅黑" w:cs="微软雅黑" w:hint="eastAsia"/>
-              </w:rPr>
-              <w:lastRenderedPageBreak/>
-              <w:t>元宝/个，8折优惠</w:t>
+              <w:t>橙色装备，套装2件。4000元宝/个，8折优惠</w:t>
             </w:r>
           </w:p>
         </w:tc>
@@ -6854,7 +7182,6 @@
               <w:rPr>
                 <w:rFonts w:ascii="微软雅黑" w:eastAsia="微软雅黑" w:hAnsi="微软雅黑" w:cs="微软雅黑" w:hint="eastAsia"/>
               </w:rPr>
-              <w:lastRenderedPageBreak/>
               <w:t>60级普通宝箱</w:t>
             </w:r>
           </w:p>
@@ -7231,6 +7558,7 @@
               <w:rPr>
                 <w:rFonts w:ascii="微软雅黑" w:eastAsia="微软雅黑" w:hAnsi="微软雅黑" w:cs="微软雅黑" w:hint="eastAsia"/>
               </w:rPr>
+              <w:lastRenderedPageBreak/>
               <w:t>80级精品宝箱</w:t>
             </w:r>
           </w:p>
@@ -7263,8 +7591,8 @@
                 <w:rFonts w:ascii="微软雅黑" w:eastAsia="微软雅黑" w:hAnsi="微软雅黑" w:cs="微软雅黑"/>
               </w:rPr>
             </w:pPr>
-            <w:bookmarkStart w:id="5" w:name="OLE_LINK5"/>
-            <w:bookmarkStart w:id="6" w:name="OLE_LINK6"/>
+            <w:bookmarkStart w:id="7" w:name="OLE_LINK5"/>
+            <w:bookmarkStart w:id="8" w:name="OLE_LINK6"/>
             <w:r>
               <w:rPr>
                 <w:rFonts w:ascii="微软雅黑" w:eastAsia="微软雅黑" w:hAnsi="微软雅黑" w:cs="微软雅黑" w:hint="eastAsia"/>
@@ -7295,8 +7623,8 @@
               </w:rPr>
               <w:t>橙色装备，套装2件</w:t>
             </w:r>
-            <w:bookmarkEnd w:id="5"/>
-            <w:bookmarkEnd w:id="6"/>
+            <w:bookmarkEnd w:id="7"/>
+            <w:bookmarkEnd w:id="8"/>
             <w:r>
               <w:rPr>
                 <w:rFonts w:ascii="微软雅黑" w:eastAsia="微软雅黑" w:hAnsi="微软雅黑" w:cs="微软雅黑" w:hint="eastAsia"/>
@@ -7323,7 +7651,6 @@
               <w:rPr>
                 <w:rFonts w:ascii="微软雅黑" w:eastAsia="微软雅黑" w:hAnsi="微软雅黑" w:cs="微软雅黑" w:hint="eastAsia"/>
               </w:rPr>
-              <w:lastRenderedPageBreak/>
               <w:t>90级普通宝箱</w:t>
             </w:r>
           </w:p>
@@ -7734,6 +8061,7 @@
               <w:rPr>
                 <w:rFonts w:hint="eastAsia"/>
               </w:rPr>
+              <w:lastRenderedPageBreak/>
               <w:t>获得了</w:t>
             </w:r>
           </w:p>
@@ -7992,7 +8320,6 @@
               <w:rPr>
                 <w:rFonts w:hint="eastAsia"/>
               </w:rPr>
-              <w:lastRenderedPageBreak/>
               <w:t>使用了</w:t>
             </w:r>
           </w:p>
@@ -9202,7 +9529,6 @@
               <w:rPr>
                 <w:rFonts w:hint="eastAsia"/>
               </w:rPr>
-              <w:lastRenderedPageBreak/>
               <w:t>三味真火</w:t>
             </w:r>
           </w:p>
@@ -9681,7 +10007,7 @@
             <w:tcW w:w="2840" w:type="dxa"/>
           </w:tcPr>
           <w:p>
-            <w:bookmarkStart w:id="7" w:name="_Hlk368649383"/>
+            <w:bookmarkStart w:id="9" w:name="_Hlk368649383"/>
             <w:r>
               <w:rPr>
                 <w:rFonts w:hint="eastAsia"/>
@@ -9934,7 +10260,7 @@
           <w:p/>
         </w:tc>
       </w:tr>
-      <w:bookmarkEnd w:id="7"/>
+      <w:bookmarkEnd w:id="9"/>
     </w:tbl>
     <w:p/>
     <w:p/>
@@ -10252,7 +10578,6 @@
         <w:rPr>
           <w:rFonts w:hint="eastAsia"/>
         </w:rPr>
-        <w:lastRenderedPageBreak/>
         <w:t>技能升级金钱</w:t>
       </w:r>
     </w:p>

--- a/DOC/静态资源.docx
+++ b/DOC/静态资源.docx
@@ -4701,11 +4701,6 @@
             <w:tcW w:w="2840" w:type="dxa"/>
           </w:tcPr>
           <w:p>
-            <w:pPr>
-              <w:rPr>
-                <w:rFonts w:hint="eastAsia"/>
-              </w:rPr>
-            </w:pPr>
             <w:r>
               <w:rPr>
                 <w:rFonts w:hint="eastAsia"/>
@@ -4917,11 +4912,6 @@
             <w:tcW w:w="2840" w:type="dxa"/>
           </w:tcPr>
           <w:p>
-            <w:pPr>
-              <w:rPr>
-                <w:rFonts w:hint="eastAsia"/>
-              </w:rPr>
-            </w:pPr>
             <w:r>
               <w:rPr>
                 <w:rFonts w:hint="eastAsia"/>
@@ -6452,12 +6442,16 @@
                 <w:rFonts w:ascii="微软雅黑" w:eastAsia="微软雅黑" w:hAnsi="微软雅黑" w:cs="微软雅黑"/>
               </w:rPr>
             </w:pPr>
+            <w:bookmarkStart w:id="7" w:name="OLE_LINK9"/>
+            <w:bookmarkStart w:id="8" w:name="OLE_LINK10"/>
             <w:r>
               <w:rPr>
                 <w:rFonts w:ascii="微软雅黑" w:eastAsia="微软雅黑" w:hAnsi="微软雅黑" w:cs="微软雅黑" w:hint="eastAsia"/>
               </w:rPr>
               <w:t>6307</w:t>
             </w:r>
+            <w:bookmarkEnd w:id="7"/>
+            <w:bookmarkEnd w:id="8"/>
           </w:p>
         </w:tc>
         <w:tc>
@@ -7591,8 +7585,8 @@
                 <w:rFonts w:ascii="微软雅黑" w:eastAsia="微软雅黑" w:hAnsi="微软雅黑" w:cs="微软雅黑"/>
               </w:rPr>
             </w:pPr>
-            <w:bookmarkStart w:id="7" w:name="OLE_LINK5"/>
-            <w:bookmarkStart w:id="8" w:name="OLE_LINK6"/>
+            <w:bookmarkStart w:id="9" w:name="OLE_LINK5"/>
+            <w:bookmarkStart w:id="10" w:name="OLE_LINK6"/>
             <w:r>
               <w:rPr>
                 <w:rFonts w:ascii="微软雅黑" w:eastAsia="微软雅黑" w:hAnsi="微软雅黑" w:cs="微软雅黑" w:hint="eastAsia"/>
@@ -7623,8 +7617,8 @@
               </w:rPr>
               <w:t>橙色装备，套装2件</w:t>
             </w:r>
-            <w:bookmarkEnd w:id="7"/>
-            <w:bookmarkEnd w:id="8"/>
+            <w:bookmarkEnd w:id="9"/>
+            <w:bookmarkEnd w:id="10"/>
             <w:r>
               <w:rPr>
                 <w:rFonts w:ascii="微软雅黑" w:eastAsia="微软雅黑" w:hAnsi="微软雅黑" w:cs="微软雅黑" w:hint="eastAsia"/>
@@ -10007,7 +10001,7 @@
             <w:tcW w:w="2840" w:type="dxa"/>
           </w:tcPr>
           <w:p>
-            <w:bookmarkStart w:id="9" w:name="_Hlk368649383"/>
+            <w:bookmarkStart w:id="11" w:name="_Hlk368649383"/>
             <w:r>
               <w:rPr>
                 <w:rFonts w:hint="eastAsia"/>
@@ -10260,7 +10254,7 @@
           <w:p/>
         </w:tc>
       </w:tr>
-      <w:bookmarkEnd w:id="9"/>
+      <w:bookmarkEnd w:id="11"/>
     </w:tbl>
     <w:p/>
     <w:p/>
